--- a/Bozze/Testing/Test Log_V1.0_TuttoElettronica.docx
+++ b/Bozze/Testing/Test Log_V1.0_TuttoElettronica.docx
@@ -17,7 +17,7 @@
           <w:sz w:val="28"/>
           <w:szCs w:val="28"/>
         </w:rPr>
-        <w:t>1</w:t>
+        <w:t xml:space="preserve">1. </w:t>
       </w:r>
       <w:r>
         <w:rPr>
@@ -25,18 +25,8 @@
           <w:sz w:val="28"/>
           <w:szCs w:val="28"/>
         </w:rPr>
-        <w:t xml:space="preserve">. </w:t>
-      </w:r>
-      <w:r>
-        <w:rPr>
-          <w:b/>
-          <w:sz w:val="28"/>
-          <w:szCs w:val="28"/>
-        </w:rPr>
         <w:t>Introduzione</w:t>
       </w:r>
-      <w:bookmarkStart w:id="0" w:name="_GoBack"/>
-      <w:bookmarkEnd w:id="0"/>
     </w:p>
     <w:p>
       <w:pPr>
@@ -17430,17 +17420,7 @@
           <w:sz w:val="18"/>
           <w:szCs w:val="18"/>
         </w:rPr>
-        <w:t>8</w:t>
-      </w:r>
-      <w:r>
-        <w:rPr>
-          <w:rStyle w:val="status"/>
-          <w:rFonts w:ascii="System" w:hAnsi="System"/>
-          <w:color w:val="5B5B5B"/>
-          <w:sz w:val="18"/>
-          <w:szCs w:val="18"/>
-        </w:rPr>
-        <w:t>.</w:t>
+        <w:t>8.</w:t>
       </w:r>
       <w:r>
         <w:rPr>
@@ -18958,57 +18938,7 @@
           <w:sz w:val="18"/>
           <w:szCs w:val="18"/>
         </w:rPr>
-        <w:t>8.</w:t>
-      </w:r>
-      <w:r>
-        <w:rPr>
-          <w:rStyle w:val="message"/>
-          <w:rFonts w:ascii="System" w:hAnsi="System"/>
-          <w:color w:val="5B5B5B"/>
-          <w:sz w:val="18"/>
-          <w:szCs w:val="18"/>
-        </w:rPr>
-        <w:t xml:space="preserve">assertAlert </w:t>
-      </w:r>
-      <w:r>
-        <w:rPr>
-          <w:rStyle w:val="message"/>
-          <w:rFonts w:ascii="System" w:hAnsi="System"/>
-          <w:color w:val="5B5B5B"/>
-          <w:sz w:val="18"/>
-          <w:szCs w:val="18"/>
-        </w:rPr>
-        <w:t>password</w:t>
-      </w:r>
-      <w:r>
-        <w:rPr>
-          <w:rStyle w:val="message"/>
-          <w:rFonts w:ascii="System" w:hAnsi="System"/>
-          <w:color w:val="5B5B5B"/>
-          <w:sz w:val="18"/>
-          <w:szCs w:val="18"/>
-        </w:rPr>
-        <w:t xml:space="preserve"> non valid</w:t>
-      </w:r>
-      <w:r>
-        <w:rPr>
-          <w:rStyle w:val="message"/>
-          <w:rFonts w:ascii="System" w:hAnsi="System"/>
-          <w:color w:val="5B5B5B"/>
-          <w:sz w:val="18"/>
-          <w:szCs w:val="18"/>
-        </w:rPr>
-        <w:t>a</w:t>
-      </w:r>
-      <w:r>
-        <w:rPr>
-          <w:rStyle w:val="message"/>
-          <w:rFonts w:ascii="System" w:hAnsi="System"/>
-          <w:color w:val="5B5B5B"/>
-          <w:sz w:val="18"/>
-          <w:szCs w:val="18"/>
-        </w:rPr>
-        <w:t>!</w:t>
+        <w:t>8.assertAlert password non valida!</w:t>
       </w:r>
       <w:r>
         <w:rPr>
@@ -19549,17 +19479,7 @@
           <w:sz w:val="18"/>
           <w:szCs w:val="18"/>
         </w:rPr>
-        <w:t>6</w:t>
-      </w:r>
-      <w:r>
-        <w:rPr>
-          <w:rStyle w:val="message"/>
-          <w:rFonts w:ascii="System" w:hAnsi="System"/>
-          <w:color w:val="5B5B5B"/>
-          <w:sz w:val="18"/>
-          <w:szCs w:val="18"/>
-        </w:rPr>
-        <w:t>.assertAlert password non valida!</w:t>
+        <w:t>6.assertAlert password non valida!</w:t>
       </w:r>
       <w:r>
         <w:rPr>
@@ -19707,6 +19627,3309 @@
           <w:lang w:eastAsia="it-IT"/>
         </w:rPr>
       </w:pPr>
+    </w:p>
+    <w:p>
+      <w:pPr>
+        <w:spacing w:before="100" w:beforeAutospacing="1" w:after="100" w:afterAutospacing="1" w:line="240" w:lineRule="auto"/>
+        <w:rPr>
+          <w:rFonts w:eastAsia="Times New Roman" w:cstheme="minorHAnsi"/>
+          <w:bCs/>
+          <w:color w:val="000000" w:themeColor="text1"/>
+          <w:sz w:val="28"/>
+          <w:szCs w:val="28"/>
+          <w:lang w:eastAsia="it-IT"/>
+        </w:rPr>
+      </w:pPr>
+      <w:r>
+        <w:rPr>
+          <w:rFonts w:eastAsia="Times New Roman" w:cstheme="minorHAnsi"/>
+          <w:bCs/>
+          <w:color w:val="000000" w:themeColor="text1"/>
+          <w:sz w:val="28"/>
+          <w:szCs w:val="28"/>
+          <w:lang w:eastAsia="it-IT"/>
+        </w:rPr>
+        <w:t>TC_RICERCA_01</w:t>
+      </w:r>
+    </w:p>
+    <w:p>
+      <w:pPr>
+        <w:pStyle w:val="log"/>
+        <w:numPr>
+          <w:ilvl w:val="0"/>
+          <w:numId w:val="18"/>
+        </w:numPr>
+        <w:ind w:left="0"/>
+        <w:rPr>
+          <w:rFonts w:ascii="System" w:hAnsi="System"/>
+          <w:color w:val="5B5B5B"/>
+          <w:sz w:val="18"/>
+          <w:szCs w:val="18"/>
+        </w:rPr>
+      </w:pPr>
+      <w:r>
+        <w:rPr>
+          <w:rStyle w:val="index"/>
+          <w:rFonts w:ascii="System" w:hAnsi="System"/>
+          <w:color w:val="5B5B5B"/>
+          <w:sz w:val="18"/>
+          <w:szCs w:val="18"/>
+        </w:rPr>
+        <w:t>1.</w:t>
+      </w:r>
+      <w:r>
+        <w:rPr>
+          <w:rStyle w:val="message"/>
+          <w:rFonts w:ascii="System" w:hAnsi="System"/>
+          <w:color w:val="5B5B5B"/>
+          <w:sz w:val="18"/>
+          <w:szCs w:val="18"/>
+        </w:rPr>
+        <w:t>open on </w:t>
+      </w:r>
+      <w:hyperlink r:id="rId38" w:tgtFrame="_blank" w:history="1">
+        <w:r>
+          <w:rPr>
+            <w:rStyle w:val="Collegamentoipertestuale"/>
+            <w:rFonts w:ascii="System" w:hAnsi="System"/>
+            <w:color w:val="505050"/>
+            <w:sz w:val="18"/>
+            <w:szCs w:val="18"/>
+          </w:rPr>
+          <w:t>http://localhost:8085/Tutto_Elettronica/IndexControl</w:t>
+        </w:r>
+      </w:hyperlink>
+      <w:r>
+        <w:rPr>
+          <w:rStyle w:val="status"/>
+          <w:rFonts w:ascii="System" w:hAnsi="System"/>
+          <w:color w:val="23843D"/>
+          <w:sz w:val="18"/>
+          <w:szCs w:val="18"/>
+        </w:rPr>
+        <w:t> OK</w:t>
+      </w:r>
+    </w:p>
+    <w:p>
+      <w:pPr>
+        <w:pStyle w:val="log"/>
+        <w:numPr>
+          <w:ilvl w:val="0"/>
+          <w:numId w:val="18"/>
+        </w:numPr>
+        <w:ind w:left="0"/>
+        <w:rPr>
+          <w:rFonts w:ascii="System" w:hAnsi="System"/>
+          <w:color w:val="5B5B5B"/>
+          <w:sz w:val="18"/>
+          <w:szCs w:val="18"/>
+        </w:rPr>
+      </w:pPr>
+      <w:r>
+        <w:rPr>
+          <w:rStyle w:val="index"/>
+          <w:rFonts w:ascii="System" w:hAnsi="System"/>
+          <w:color w:val="5B5B5B"/>
+          <w:sz w:val="18"/>
+          <w:szCs w:val="18"/>
+        </w:rPr>
+        <w:t>2.</w:t>
+      </w:r>
+      <w:r>
+        <w:rPr>
+          <w:rStyle w:val="message"/>
+          <w:rFonts w:ascii="System" w:hAnsi="System"/>
+          <w:color w:val="5B5B5B"/>
+          <w:sz w:val="18"/>
+          <w:szCs w:val="18"/>
+        </w:rPr>
+        <w:t>setWindowSize on 1382x744</w:t>
+      </w:r>
+      <w:r>
+        <w:rPr>
+          <w:rStyle w:val="status"/>
+          <w:rFonts w:ascii="System" w:hAnsi="System"/>
+          <w:color w:val="23843D"/>
+          <w:sz w:val="18"/>
+          <w:szCs w:val="18"/>
+        </w:rPr>
+        <w:t> OK</w:t>
+      </w:r>
+    </w:p>
+    <w:p>
+      <w:pPr>
+        <w:pStyle w:val="log"/>
+        <w:numPr>
+          <w:ilvl w:val="0"/>
+          <w:numId w:val="18"/>
+        </w:numPr>
+        <w:ind w:left="0"/>
+        <w:rPr>
+          <w:rFonts w:ascii="System" w:hAnsi="System"/>
+          <w:color w:val="5B5B5B"/>
+          <w:sz w:val="18"/>
+          <w:szCs w:val="18"/>
+        </w:rPr>
+      </w:pPr>
+      <w:r>
+        <w:rPr>
+          <w:rStyle w:val="index"/>
+          <w:rFonts w:ascii="System" w:hAnsi="System"/>
+          <w:color w:val="5B5B5B"/>
+          <w:sz w:val="18"/>
+          <w:szCs w:val="18"/>
+        </w:rPr>
+        <w:t>3.</w:t>
+      </w:r>
+      <w:r>
+        <w:rPr>
+          <w:rStyle w:val="message"/>
+          <w:rFonts w:ascii="System" w:hAnsi="System"/>
+          <w:color w:val="5B5B5B"/>
+          <w:sz w:val="18"/>
+          <w:szCs w:val="18"/>
+        </w:rPr>
+        <w:t>click on name=</w:t>
+      </w:r>
+      <w:proofErr w:type="spellStart"/>
+      <w:r>
+        <w:rPr>
+          <w:rStyle w:val="message"/>
+          <w:rFonts w:ascii="System" w:hAnsi="System"/>
+          <w:color w:val="5B5B5B"/>
+          <w:sz w:val="18"/>
+          <w:szCs w:val="18"/>
+        </w:rPr>
+        <w:t>search</w:t>
+      </w:r>
+      <w:proofErr w:type="spellEnd"/>
+      <w:r>
+        <w:rPr>
+          <w:rStyle w:val="status"/>
+          <w:rFonts w:ascii="System" w:hAnsi="System"/>
+          <w:color w:val="23843D"/>
+          <w:sz w:val="18"/>
+          <w:szCs w:val="18"/>
+        </w:rPr>
+        <w:t> OK</w:t>
+      </w:r>
+    </w:p>
+    <w:p>
+      <w:pPr>
+        <w:pStyle w:val="log"/>
+        <w:numPr>
+          <w:ilvl w:val="0"/>
+          <w:numId w:val="18"/>
+        </w:numPr>
+        <w:ind w:left="0"/>
+        <w:rPr>
+          <w:rFonts w:ascii="System" w:hAnsi="System"/>
+          <w:color w:val="5B5B5B"/>
+          <w:sz w:val="18"/>
+          <w:szCs w:val="18"/>
+        </w:rPr>
+      </w:pPr>
+      <w:r>
+        <w:rPr>
+          <w:rStyle w:val="index"/>
+          <w:rFonts w:ascii="System" w:hAnsi="System"/>
+          <w:color w:val="5B5B5B"/>
+          <w:sz w:val="18"/>
+          <w:szCs w:val="18"/>
+        </w:rPr>
+        <w:t>4.</w:t>
+      </w:r>
+      <w:r>
+        <w:rPr>
+          <w:rStyle w:val="message"/>
+          <w:rFonts w:ascii="System" w:hAnsi="System"/>
+          <w:color w:val="5B5B5B"/>
+          <w:sz w:val="18"/>
+          <w:szCs w:val="18"/>
+        </w:rPr>
+        <w:t>type on name=</w:t>
+      </w:r>
+      <w:proofErr w:type="spellStart"/>
+      <w:r>
+        <w:rPr>
+          <w:rStyle w:val="message"/>
+          <w:rFonts w:ascii="System" w:hAnsi="System"/>
+          <w:color w:val="5B5B5B"/>
+          <w:sz w:val="18"/>
+          <w:szCs w:val="18"/>
+        </w:rPr>
+        <w:t>search</w:t>
+      </w:r>
+      <w:proofErr w:type="spellEnd"/>
+      <w:r>
+        <w:rPr>
+          <w:rStyle w:val="message"/>
+          <w:rFonts w:ascii="System" w:hAnsi="System"/>
+          <w:color w:val="5B5B5B"/>
+          <w:sz w:val="18"/>
+          <w:szCs w:val="18"/>
+        </w:rPr>
+        <w:t xml:space="preserve"> with </w:t>
+      </w:r>
+      <w:proofErr w:type="spellStart"/>
+      <w:r>
+        <w:rPr>
+          <w:rStyle w:val="message"/>
+          <w:rFonts w:ascii="System" w:hAnsi="System"/>
+          <w:color w:val="5B5B5B"/>
+          <w:sz w:val="18"/>
+          <w:szCs w:val="18"/>
+        </w:rPr>
+        <w:t>value</w:t>
+      </w:r>
+      <w:proofErr w:type="spellEnd"/>
+      <w:r>
+        <w:rPr>
+          <w:rStyle w:val="message"/>
+          <w:rFonts w:ascii="System" w:hAnsi="System"/>
+          <w:color w:val="5B5B5B"/>
+          <w:sz w:val="18"/>
+          <w:szCs w:val="18"/>
+        </w:rPr>
+        <w:t xml:space="preserve"> </w:t>
+      </w:r>
+      <w:proofErr w:type="spellStart"/>
+      <w:r>
+        <w:rPr>
+          <w:rStyle w:val="message"/>
+          <w:rFonts w:ascii="System" w:hAnsi="System"/>
+          <w:color w:val="5B5B5B"/>
+          <w:sz w:val="18"/>
+          <w:szCs w:val="18"/>
+        </w:rPr>
+        <w:t>arduino</w:t>
+      </w:r>
+      <w:proofErr w:type="spellEnd"/>
+      <w:r>
+        <w:rPr>
+          <w:rStyle w:val="message"/>
+          <w:rFonts w:ascii="System" w:hAnsi="System"/>
+          <w:color w:val="5B5B5B"/>
+          <w:sz w:val="18"/>
+          <w:szCs w:val="18"/>
+        </w:rPr>
+        <w:t xml:space="preserve"> uno</w:t>
+      </w:r>
+      <w:r>
+        <w:rPr>
+          <w:rStyle w:val="status"/>
+          <w:rFonts w:ascii="System" w:hAnsi="System"/>
+          <w:color w:val="23843D"/>
+          <w:sz w:val="18"/>
+          <w:szCs w:val="18"/>
+        </w:rPr>
+        <w:t> OK</w:t>
+      </w:r>
+    </w:p>
+    <w:p>
+      <w:pPr>
+        <w:pStyle w:val="log"/>
+        <w:numPr>
+          <w:ilvl w:val="0"/>
+          <w:numId w:val="18"/>
+        </w:numPr>
+        <w:ind w:left="0"/>
+        <w:rPr>
+          <w:rFonts w:ascii="System" w:hAnsi="System"/>
+          <w:color w:val="5B5B5B"/>
+          <w:sz w:val="18"/>
+          <w:szCs w:val="18"/>
+        </w:rPr>
+      </w:pPr>
+      <w:r>
+        <w:rPr>
+          <w:rStyle w:val="index"/>
+          <w:rFonts w:ascii="System" w:hAnsi="System"/>
+          <w:color w:val="5B5B5B"/>
+          <w:sz w:val="18"/>
+          <w:szCs w:val="18"/>
+        </w:rPr>
+        <w:t>5.</w:t>
+      </w:r>
+      <w:r>
+        <w:rPr>
+          <w:rStyle w:val="message"/>
+          <w:rFonts w:ascii="System" w:hAnsi="System"/>
+          <w:color w:val="5B5B5B"/>
+          <w:sz w:val="18"/>
+          <w:szCs w:val="18"/>
+        </w:rPr>
+        <w:t xml:space="preserve">click on </w:t>
+      </w:r>
+      <w:proofErr w:type="spellStart"/>
+      <w:r>
+        <w:rPr>
+          <w:rStyle w:val="message"/>
+          <w:rFonts w:ascii="System" w:hAnsi="System"/>
+          <w:color w:val="5B5B5B"/>
+          <w:sz w:val="18"/>
+          <w:szCs w:val="18"/>
+        </w:rPr>
+        <w:t>css</w:t>
+      </w:r>
+      <w:proofErr w:type="spellEnd"/>
+      <w:proofErr w:type="gramStart"/>
+      <w:r>
+        <w:rPr>
+          <w:rStyle w:val="message"/>
+          <w:rFonts w:ascii="System" w:hAnsi="System"/>
+          <w:color w:val="5B5B5B"/>
+          <w:sz w:val="18"/>
+          <w:szCs w:val="18"/>
+        </w:rPr>
+        <w:t>=.</w:t>
+      </w:r>
+      <w:proofErr w:type="spellStart"/>
+      <w:r>
+        <w:rPr>
+          <w:rStyle w:val="message"/>
+          <w:rFonts w:ascii="System" w:hAnsi="System"/>
+          <w:color w:val="5B5B5B"/>
+          <w:sz w:val="18"/>
+          <w:szCs w:val="18"/>
+        </w:rPr>
+        <w:t>header</w:t>
+      </w:r>
+      <w:proofErr w:type="gramEnd"/>
+      <w:r>
+        <w:rPr>
+          <w:rStyle w:val="message"/>
+          <w:rFonts w:ascii="System" w:hAnsi="System"/>
+          <w:color w:val="5B5B5B"/>
+          <w:sz w:val="18"/>
+          <w:szCs w:val="18"/>
+        </w:rPr>
+        <w:t>_search_button</w:t>
+      </w:r>
+      <w:proofErr w:type="spellEnd"/>
+      <w:r>
+        <w:rPr>
+          <w:rStyle w:val="message"/>
+          <w:rFonts w:ascii="System" w:hAnsi="System"/>
+          <w:color w:val="5B5B5B"/>
+          <w:sz w:val="18"/>
+          <w:szCs w:val="18"/>
+        </w:rPr>
+        <w:t xml:space="preserve"> &gt; </w:t>
+      </w:r>
+      <w:proofErr w:type="spellStart"/>
+      <w:r>
+        <w:rPr>
+          <w:rStyle w:val="message"/>
+          <w:rFonts w:ascii="System" w:hAnsi="System"/>
+          <w:color w:val="5B5B5B"/>
+          <w:sz w:val="18"/>
+          <w:szCs w:val="18"/>
+        </w:rPr>
+        <w:t>img</w:t>
+      </w:r>
+      <w:proofErr w:type="spellEnd"/>
+      <w:r>
+        <w:rPr>
+          <w:rStyle w:val="status"/>
+          <w:rFonts w:ascii="System" w:hAnsi="System"/>
+          <w:color w:val="23843D"/>
+          <w:sz w:val="18"/>
+          <w:szCs w:val="18"/>
+        </w:rPr>
+        <w:t> OK</w:t>
+      </w:r>
+    </w:p>
+    <w:p>
+      <w:pPr>
+        <w:pStyle w:val="log"/>
+        <w:numPr>
+          <w:ilvl w:val="0"/>
+          <w:numId w:val="18"/>
+        </w:numPr>
+        <w:ind w:left="0"/>
+        <w:rPr>
+          <w:rFonts w:ascii="System" w:hAnsi="System"/>
+          <w:b/>
+          <w:bCs/>
+          <w:color w:val="23843D"/>
+          <w:sz w:val="18"/>
+          <w:szCs w:val="18"/>
+        </w:rPr>
+      </w:pPr>
+      <w:r>
+        <w:rPr>
+          <w:rStyle w:val="message"/>
+          <w:rFonts w:ascii="System" w:hAnsi="System"/>
+          <w:b/>
+          <w:bCs/>
+          <w:color w:val="23843D"/>
+          <w:sz w:val="18"/>
+          <w:szCs w:val="18"/>
+        </w:rPr>
+        <w:t xml:space="preserve">'ricercaPerNome1' </w:t>
+      </w:r>
+      <w:proofErr w:type="spellStart"/>
+      <w:r>
+        <w:rPr>
+          <w:rStyle w:val="message"/>
+          <w:rFonts w:ascii="System" w:hAnsi="System"/>
+          <w:b/>
+          <w:bCs/>
+          <w:color w:val="23843D"/>
+          <w:sz w:val="18"/>
+          <w:szCs w:val="18"/>
+        </w:rPr>
+        <w:t>completed</w:t>
+      </w:r>
+      <w:proofErr w:type="spellEnd"/>
+      <w:r>
+        <w:rPr>
+          <w:rStyle w:val="message"/>
+          <w:rFonts w:ascii="System" w:hAnsi="System"/>
+          <w:b/>
+          <w:bCs/>
+          <w:color w:val="23843D"/>
+          <w:sz w:val="18"/>
+          <w:szCs w:val="18"/>
+        </w:rPr>
+        <w:t xml:space="preserve"> </w:t>
+      </w:r>
+      <w:proofErr w:type="spellStart"/>
+      <w:r>
+        <w:rPr>
+          <w:rStyle w:val="message"/>
+          <w:rFonts w:ascii="System" w:hAnsi="System"/>
+          <w:b/>
+          <w:bCs/>
+          <w:color w:val="23843D"/>
+          <w:sz w:val="18"/>
+          <w:szCs w:val="18"/>
+        </w:rPr>
+        <w:t>successfully</w:t>
+      </w:r>
+      <w:proofErr w:type="spellEnd"/>
+    </w:p>
+    <w:p>
+      <w:pPr>
+        <w:spacing w:before="100" w:beforeAutospacing="1" w:after="100" w:afterAutospacing="1" w:line="240" w:lineRule="auto"/>
+        <w:rPr>
+          <w:rFonts w:eastAsia="Times New Roman" w:cstheme="minorHAnsi"/>
+          <w:bCs/>
+          <w:color w:val="000000" w:themeColor="text1"/>
+          <w:sz w:val="28"/>
+          <w:szCs w:val="28"/>
+          <w:lang w:eastAsia="it-IT"/>
+        </w:rPr>
+      </w:pPr>
+      <w:r>
+        <w:rPr>
+          <w:rFonts w:eastAsia="Times New Roman" w:cstheme="minorHAnsi"/>
+          <w:bCs/>
+          <w:color w:val="000000" w:themeColor="text1"/>
+          <w:sz w:val="28"/>
+          <w:szCs w:val="28"/>
+          <w:lang w:eastAsia="it-IT"/>
+        </w:rPr>
+        <w:t>TC_RICERCA_02</w:t>
+      </w:r>
+    </w:p>
+    <w:p>
+      <w:pPr>
+        <w:pStyle w:val="log"/>
+        <w:numPr>
+          <w:ilvl w:val="0"/>
+          <w:numId w:val="19"/>
+        </w:numPr>
+        <w:ind w:left="0"/>
+        <w:rPr>
+          <w:rFonts w:ascii="System" w:hAnsi="System"/>
+          <w:color w:val="5B5B5B"/>
+          <w:sz w:val="18"/>
+          <w:szCs w:val="18"/>
+        </w:rPr>
+      </w:pPr>
+      <w:r>
+        <w:rPr>
+          <w:rStyle w:val="index"/>
+          <w:rFonts w:ascii="System" w:hAnsi="System"/>
+          <w:color w:val="5B5B5B"/>
+          <w:sz w:val="18"/>
+          <w:szCs w:val="18"/>
+        </w:rPr>
+        <w:t>1.</w:t>
+      </w:r>
+      <w:r>
+        <w:rPr>
+          <w:rStyle w:val="message"/>
+          <w:rFonts w:ascii="System" w:hAnsi="System"/>
+          <w:color w:val="5B5B5B"/>
+          <w:sz w:val="18"/>
+          <w:szCs w:val="18"/>
+        </w:rPr>
+        <w:t>open on </w:t>
+      </w:r>
+      <w:hyperlink r:id="rId39" w:tgtFrame="_blank" w:history="1">
+        <w:r>
+          <w:rPr>
+            <w:rStyle w:val="Collegamentoipertestuale"/>
+            <w:rFonts w:ascii="System" w:hAnsi="System"/>
+            <w:color w:val="505050"/>
+            <w:sz w:val="18"/>
+            <w:szCs w:val="18"/>
+          </w:rPr>
+          <w:t>http://localhost:8085/Tutto_Elettronica/IndexControl</w:t>
+        </w:r>
+      </w:hyperlink>
+      <w:r>
+        <w:rPr>
+          <w:rStyle w:val="status"/>
+          <w:rFonts w:ascii="System" w:hAnsi="System"/>
+          <w:color w:val="23843D"/>
+          <w:sz w:val="18"/>
+          <w:szCs w:val="18"/>
+        </w:rPr>
+        <w:t> OK</w:t>
+      </w:r>
+    </w:p>
+    <w:p>
+      <w:pPr>
+        <w:pStyle w:val="log"/>
+        <w:numPr>
+          <w:ilvl w:val="0"/>
+          <w:numId w:val="19"/>
+        </w:numPr>
+        <w:ind w:left="0"/>
+        <w:rPr>
+          <w:rFonts w:ascii="System" w:hAnsi="System"/>
+          <w:color w:val="5B5B5B"/>
+          <w:sz w:val="18"/>
+          <w:szCs w:val="18"/>
+        </w:rPr>
+      </w:pPr>
+      <w:r>
+        <w:rPr>
+          <w:rStyle w:val="index"/>
+          <w:rFonts w:ascii="System" w:hAnsi="System"/>
+          <w:color w:val="5B5B5B"/>
+          <w:sz w:val="18"/>
+          <w:szCs w:val="18"/>
+        </w:rPr>
+        <w:t>2.</w:t>
+      </w:r>
+      <w:r>
+        <w:rPr>
+          <w:rStyle w:val="message"/>
+          <w:rFonts w:ascii="System" w:hAnsi="System"/>
+          <w:color w:val="5B5B5B"/>
+          <w:sz w:val="18"/>
+          <w:szCs w:val="18"/>
+        </w:rPr>
+        <w:t>setWindowSize on 1366x728</w:t>
+      </w:r>
+      <w:r>
+        <w:rPr>
+          <w:rStyle w:val="status"/>
+          <w:rFonts w:ascii="System" w:hAnsi="System"/>
+          <w:color w:val="23843D"/>
+          <w:sz w:val="18"/>
+          <w:szCs w:val="18"/>
+        </w:rPr>
+        <w:t> OK</w:t>
+      </w:r>
+    </w:p>
+    <w:p>
+      <w:pPr>
+        <w:pStyle w:val="log"/>
+        <w:numPr>
+          <w:ilvl w:val="0"/>
+          <w:numId w:val="19"/>
+        </w:numPr>
+        <w:ind w:left="0"/>
+        <w:rPr>
+          <w:rStyle w:val="status"/>
+          <w:rFonts w:ascii="System" w:hAnsi="System"/>
+          <w:color w:val="5B5B5B"/>
+          <w:sz w:val="18"/>
+          <w:szCs w:val="18"/>
+        </w:rPr>
+      </w:pPr>
+      <w:r>
+        <w:rPr>
+          <w:rStyle w:val="index"/>
+          <w:rFonts w:ascii="System" w:hAnsi="System"/>
+          <w:color w:val="5B5B5B"/>
+          <w:sz w:val="18"/>
+          <w:szCs w:val="18"/>
+        </w:rPr>
+        <w:t>3.</w:t>
+      </w:r>
+      <w:r>
+        <w:rPr>
+          <w:rStyle w:val="message"/>
+          <w:rFonts w:ascii="System" w:hAnsi="System"/>
+          <w:color w:val="5B5B5B"/>
+          <w:sz w:val="18"/>
+          <w:szCs w:val="18"/>
+        </w:rPr>
+        <w:t xml:space="preserve">click on </w:t>
+      </w:r>
+      <w:proofErr w:type="spellStart"/>
+      <w:r>
+        <w:rPr>
+          <w:rStyle w:val="message"/>
+          <w:rFonts w:ascii="System" w:hAnsi="System"/>
+          <w:color w:val="5B5B5B"/>
+          <w:sz w:val="18"/>
+          <w:szCs w:val="18"/>
+        </w:rPr>
+        <w:t>css</w:t>
+      </w:r>
+      <w:proofErr w:type="spellEnd"/>
+      <w:proofErr w:type="gramStart"/>
+      <w:r>
+        <w:rPr>
+          <w:rStyle w:val="message"/>
+          <w:rFonts w:ascii="System" w:hAnsi="System"/>
+          <w:color w:val="5B5B5B"/>
+          <w:sz w:val="18"/>
+          <w:szCs w:val="18"/>
+        </w:rPr>
+        <w:t>=.</w:t>
+      </w:r>
+      <w:proofErr w:type="spellStart"/>
+      <w:r>
+        <w:rPr>
+          <w:rStyle w:val="message"/>
+          <w:rFonts w:ascii="System" w:hAnsi="System"/>
+          <w:color w:val="5B5B5B"/>
+          <w:sz w:val="18"/>
+          <w:szCs w:val="18"/>
+        </w:rPr>
+        <w:t>header</w:t>
+      </w:r>
+      <w:proofErr w:type="gramEnd"/>
+      <w:r>
+        <w:rPr>
+          <w:rStyle w:val="message"/>
+          <w:rFonts w:ascii="System" w:hAnsi="System"/>
+          <w:color w:val="5B5B5B"/>
+          <w:sz w:val="18"/>
+          <w:szCs w:val="18"/>
+        </w:rPr>
+        <w:t>_search_button</w:t>
+      </w:r>
+      <w:proofErr w:type="spellEnd"/>
+      <w:r>
+        <w:rPr>
+          <w:rStyle w:val="message"/>
+          <w:rFonts w:ascii="System" w:hAnsi="System"/>
+          <w:color w:val="5B5B5B"/>
+          <w:sz w:val="18"/>
+          <w:szCs w:val="18"/>
+        </w:rPr>
+        <w:t xml:space="preserve"> &gt; </w:t>
+      </w:r>
+      <w:proofErr w:type="spellStart"/>
+      <w:r>
+        <w:rPr>
+          <w:rStyle w:val="message"/>
+          <w:rFonts w:ascii="System" w:hAnsi="System"/>
+          <w:color w:val="5B5B5B"/>
+          <w:sz w:val="18"/>
+          <w:szCs w:val="18"/>
+        </w:rPr>
+        <w:t>img</w:t>
+      </w:r>
+      <w:proofErr w:type="spellEnd"/>
+      <w:r>
+        <w:rPr>
+          <w:rStyle w:val="status"/>
+          <w:rFonts w:ascii="System" w:hAnsi="System"/>
+          <w:color w:val="23843D"/>
+          <w:sz w:val="18"/>
+          <w:szCs w:val="18"/>
+        </w:rPr>
+        <w:t> OK</w:t>
+      </w:r>
+    </w:p>
+    <w:p>
+      <w:pPr>
+        <w:pStyle w:val="log"/>
+        <w:numPr>
+          <w:ilvl w:val="0"/>
+          <w:numId w:val="19"/>
+        </w:numPr>
+        <w:ind w:left="0"/>
+        <w:rPr>
+          <w:rFonts w:ascii="System" w:hAnsi="System"/>
+          <w:color w:val="5B5B5B"/>
+          <w:sz w:val="18"/>
+          <w:szCs w:val="18"/>
+        </w:rPr>
+      </w:pPr>
+      <w:r>
+        <w:rPr>
+          <w:rFonts w:ascii="System" w:hAnsi="System"/>
+          <w:color w:val="5B5B5B"/>
+          <w:sz w:val="18"/>
+          <w:szCs w:val="18"/>
+        </w:rPr>
+        <w:t>4.assertAlert nessun prodotto</w:t>
+      </w:r>
+      <w:r>
+        <w:rPr>
+          <w:rFonts w:ascii="System" w:hAnsi="System"/>
+          <w:color w:val="5B5B5B"/>
+          <w:sz w:val="18"/>
+          <w:szCs w:val="18"/>
+        </w:rPr>
+        <w:t xml:space="preserve"> o categoria</w:t>
+      </w:r>
+      <w:r>
+        <w:rPr>
+          <w:rFonts w:ascii="System" w:hAnsi="System"/>
+          <w:color w:val="5B5B5B"/>
+          <w:sz w:val="18"/>
+          <w:szCs w:val="18"/>
+        </w:rPr>
+        <w:t xml:space="preserve"> inserito! </w:t>
+      </w:r>
+      <w:proofErr w:type="spellStart"/>
+      <w:proofErr w:type="gramStart"/>
+      <w:r>
+        <w:rPr>
+          <w:rStyle w:val="status"/>
+          <w:rFonts w:ascii="System" w:hAnsi="System"/>
+          <w:color w:val="E80600"/>
+          <w:sz w:val="18"/>
+          <w:szCs w:val="18"/>
+        </w:rPr>
+        <w:t>Failed:</w:t>
+      </w:r>
+      <w:r>
+        <w:rPr>
+          <w:rFonts w:ascii="System" w:hAnsi="System"/>
+          <w:color w:val="E80600"/>
+          <w:sz w:val="18"/>
+          <w:szCs w:val="18"/>
+        </w:rPr>
+        <w:t>No</w:t>
+      </w:r>
+      <w:proofErr w:type="gramEnd"/>
+      <w:r>
+        <w:rPr>
+          <w:rFonts w:ascii="System" w:hAnsi="System"/>
+          <w:color w:val="E80600"/>
+          <w:sz w:val="18"/>
+          <w:szCs w:val="18"/>
+        </w:rPr>
+        <w:t xml:space="preserve"> response</w:t>
+      </w:r>
+      <w:proofErr w:type="spellEnd"/>
+      <w:r>
+        <w:rPr>
+          <w:rFonts w:ascii="System" w:hAnsi="System"/>
+          <w:color w:val="E80600"/>
+          <w:sz w:val="18"/>
+          <w:szCs w:val="18"/>
+        </w:rPr>
+        <w:t>!!!!</w:t>
+      </w:r>
+    </w:p>
+    <w:p>
+      <w:pPr>
+        <w:pStyle w:val="log"/>
+        <w:numPr>
+          <w:ilvl w:val="0"/>
+          <w:numId w:val="19"/>
+        </w:numPr>
+        <w:ind w:left="0"/>
+        <w:rPr>
+          <w:rFonts w:ascii="System" w:hAnsi="System"/>
+          <w:b/>
+          <w:bCs/>
+          <w:color w:val="23843D"/>
+          <w:sz w:val="18"/>
+          <w:szCs w:val="18"/>
+        </w:rPr>
+      </w:pPr>
+      <w:r>
+        <w:rPr>
+          <w:rStyle w:val="message"/>
+          <w:rFonts w:ascii="System" w:hAnsi="System"/>
+          <w:b/>
+          <w:bCs/>
+          <w:color w:val="23843D"/>
+          <w:sz w:val="18"/>
+          <w:szCs w:val="18"/>
+        </w:rPr>
+        <w:t xml:space="preserve">'ricercaPerNome2' </w:t>
+      </w:r>
+      <w:proofErr w:type="spellStart"/>
+      <w:r>
+        <w:rPr>
+          <w:rStyle w:val="message"/>
+          <w:rFonts w:ascii="System" w:hAnsi="System"/>
+          <w:b/>
+          <w:bCs/>
+          <w:color w:val="23843D"/>
+          <w:sz w:val="18"/>
+          <w:szCs w:val="18"/>
+        </w:rPr>
+        <w:t>completed</w:t>
+      </w:r>
+      <w:proofErr w:type="spellEnd"/>
+      <w:r>
+        <w:rPr>
+          <w:rStyle w:val="message"/>
+          <w:rFonts w:ascii="System" w:hAnsi="System"/>
+          <w:b/>
+          <w:bCs/>
+          <w:color w:val="23843D"/>
+          <w:sz w:val="18"/>
+          <w:szCs w:val="18"/>
+        </w:rPr>
+        <w:t xml:space="preserve"> </w:t>
+      </w:r>
+      <w:proofErr w:type="spellStart"/>
+      <w:r>
+        <w:rPr>
+          <w:rStyle w:val="message"/>
+          <w:rFonts w:ascii="System" w:hAnsi="System"/>
+          <w:b/>
+          <w:bCs/>
+          <w:color w:val="23843D"/>
+          <w:sz w:val="18"/>
+          <w:szCs w:val="18"/>
+        </w:rPr>
+        <w:t>successfully</w:t>
+      </w:r>
+      <w:proofErr w:type="spellEnd"/>
+    </w:p>
+    <w:p>
+      <w:pPr>
+        <w:spacing w:before="100" w:beforeAutospacing="1" w:after="100" w:afterAutospacing="1" w:line="240" w:lineRule="auto"/>
+        <w:rPr>
+          <w:rFonts w:eastAsia="Times New Roman" w:cstheme="minorHAnsi"/>
+          <w:bCs/>
+          <w:color w:val="000000" w:themeColor="text1"/>
+          <w:sz w:val="28"/>
+          <w:szCs w:val="28"/>
+          <w:lang w:eastAsia="it-IT"/>
+        </w:rPr>
+      </w:pPr>
+    </w:p>
+    <w:p>
+      <w:pPr>
+        <w:spacing w:before="100" w:beforeAutospacing="1" w:after="100" w:afterAutospacing="1" w:line="240" w:lineRule="auto"/>
+        <w:rPr>
+          <w:rFonts w:eastAsia="Times New Roman" w:cstheme="minorHAnsi"/>
+          <w:bCs/>
+          <w:color w:val="000000" w:themeColor="text1"/>
+          <w:sz w:val="28"/>
+          <w:szCs w:val="28"/>
+          <w:lang w:eastAsia="it-IT"/>
+        </w:rPr>
+      </w:pPr>
+      <w:r>
+        <w:rPr>
+          <w:rFonts w:eastAsia="Times New Roman" w:cstheme="minorHAnsi"/>
+          <w:bCs/>
+          <w:color w:val="000000" w:themeColor="text1"/>
+          <w:sz w:val="28"/>
+          <w:szCs w:val="28"/>
+          <w:lang w:eastAsia="it-IT"/>
+        </w:rPr>
+        <w:lastRenderedPageBreak/>
+        <w:t>TC_RICERCA_03</w:t>
+      </w:r>
+    </w:p>
+    <w:p>
+      <w:pPr>
+        <w:pStyle w:val="log"/>
+        <w:numPr>
+          <w:ilvl w:val="0"/>
+          <w:numId w:val="20"/>
+        </w:numPr>
+        <w:ind w:left="0"/>
+        <w:rPr>
+          <w:rFonts w:ascii="System" w:hAnsi="System"/>
+          <w:color w:val="5B5B5B"/>
+          <w:sz w:val="18"/>
+          <w:szCs w:val="18"/>
+        </w:rPr>
+      </w:pPr>
+      <w:r>
+        <w:rPr>
+          <w:rStyle w:val="index"/>
+          <w:rFonts w:ascii="System" w:hAnsi="System"/>
+          <w:color w:val="5B5B5B"/>
+          <w:sz w:val="18"/>
+          <w:szCs w:val="18"/>
+        </w:rPr>
+        <w:t>1.</w:t>
+      </w:r>
+      <w:r>
+        <w:rPr>
+          <w:rStyle w:val="message"/>
+          <w:rFonts w:ascii="System" w:hAnsi="System"/>
+          <w:color w:val="5B5B5B"/>
+          <w:sz w:val="18"/>
+          <w:szCs w:val="18"/>
+        </w:rPr>
+        <w:t>open on </w:t>
+      </w:r>
+      <w:hyperlink r:id="rId40" w:tgtFrame="_blank" w:history="1">
+        <w:r>
+          <w:rPr>
+            <w:rStyle w:val="Collegamentoipertestuale"/>
+            <w:rFonts w:ascii="System" w:hAnsi="System"/>
+            <w:color w:val="505050"/>
+            <w:sz w:val="18"/>
+            <w:szCs w:val="18"/>
+          </w:rPr>
+          <w:t>http://localhost:8085/Tutto_Elettronica/IndexControl</w:t>
+        </w:r>
+      </w:hyperlink>
+      <w:r>
+        <w:rPr>
+          <w:rStyle w:val="status"/>
+          <w:rFonts w:ascii="System" w:hAnsi="System"/>
+          <w:color w:val="23843D"/>
+          <w:sz w:val="18"/>
+          <w:szCs w:val="18"/>
+        </w:rPr>
+        <w:t> OK</w:t>
+      </w:r>
+    </w:p>
+    <w:p>
+      <w:pPr>
+        <w:pStyle w:val="log"/>
+        <w:numPr>
+          <w:ilvl w:val="0"/>
+          <w:numId w:val="20"/>
+        </w:numPr>
+        <w:ind w:left="0"/>
+        <w:rPr>
+          <w:rFonts w:ascii="System" w:hAnsi="System"/>
+          <w:color w:val="5B5B5B"/>
+          <w:sz w:val="18"/>
+          <w:szCs w:val="18"/>
+        </w:rPr>
+      </w:pPr>
+      <w:r>
+        <w:rPr>
+          <w:rStyle w:val="index"/>
+          <w:rFonts w:ascii="System" w:hAnsi="System"/>
+          <w:color w:val="5B5B5B"/>
+          <w:sz w:val="18"/>
+          <w:szCs w:val="18"/>
+        </w:rPr>
+        <w:t>2.</w:t>
+      </w:r>
+      <w:r>
+        <w:rPr>
+          <w:rStyle w:val="message"/>
+          <w:rFonts w:ascii="System" w:hAnsi="System"/>
+          <w:color w:val="5B5B5B"/>
+          <w:sz w:val="18"/>
+          <w:szCs w:val="18"/>
+        </w:rPr>
+        <w:t>setWindowSize on 1366x728</w:t>
+      </w:r>
+      <w:r>
+        <w:rPr>
+          <w:rStyle w:val="status"/>
+          <w:rFonts w:ascii="System" w:hAnsi="System"/>
+          <w:color w:val="23843D"/>
+          <w:sz w:val="18"/>
+          <w:szCs w:val="18"/>
+        </w:rPr>
+        <w:t> OK</w:t>
+      </w:r>
+    </w:p>
+    <w:p>
+      <w:pPr>
+        <w:pStyle w:val="log"/>
+        <w:numPr>
+          <w:ilvl w:val="0"/>
+          <w:numId w:val="20"/>
+        </w:numPr>
+        <w:ind w:left="0"/>
+        <w:rPr>
+          <w:rFonts w:ascii="System" w:hAnsi="System"/>
+          <w:color w:val="5B5B5B"/>
+          <w:sz w:val="18"/>
+          <w:szCs w:val="18"/>
+        </w:rPr>
+      </w:pPr>
+      <w:r>
+        <w:rPr>
+          <w:rStyle w:val="index"/>
+          <w:rFonts w:ascii="System" w:hAnsi="System"/>
+          <w:color w:val="5B5B5B"/>
+          <w:sz w:val="18"/>
+          <w:szCs w:val="18"/>
+        </w:rPr>
+        <w:t>3.</w:t>
+      </w:r>
+      <w:r>
+        <w:rPr>
+          <w:rStyle w:val="message"/>
+          <w:rFonts w:ascii="System" w:hAnsi="System"/>
+          <w:color w:val="5B5B5B"/>
+          <w:sz w:val="18"/>
+          <w:szCs w:val="18"/>
+        </w:rPr>
+        <w:t>click on name=</w:t>
+      </w:r>
+      <w:proofErr w:type="spellStart"/>
+      <w:r>
+        <w:rPr>
+          <w:rStyle w:val="message"/>
+          <w:rFonts w:ascii="System" w:hAnsi="System"/>
+          <w:color w:val="5B5B5B"/>
+          <w:sz w:val="18"/>
+          <w:szCs w:val="18"/>
+        </w:rPr>
+        <w:t>search</w:t>
+      </w:r>
+      <w:proofErr w:type="spellEnd"/>
+      <w:r>
+        <w:rPr>
+          <w:rStyle w:val="status"/>
+          <w:rFonts w:ascii="System" w:hAnsi="System"/>
+          <w:color w:val="23843D"/>
+          <w:sz w:val="18"/>
+          <w:szCs w:val="18"/>
+        </w:rPr>
+        <w:t> OK</w:t>
+      </w:r>
+    </w:p>
+    <w:p>
+      <w:pPr>
+        <w:pStyle w:val="log"/>
+        <w:numPr>
+          <w:ilvl w:val="0"/>
+          <w:numId w:val="20"/>
+        </w:numPr>
+        <w:ind w:left="0"/>
+        <w:rPr>
+          <w:rFonts w:ascii="System" w:hAnsi="System"/>
+          <w:color w:val="5B5B5B"/>
+          <w:sz w:val="18"/>
+          <w:szCs w:val="18"/>
+        </w:rPr>
+      </w:pPr>
+      <w:r>
+        <w:rPr>
+          <w:rStyle w:val="index"/>
+          <w:rFonts w:ascii="System" w:hAnsi="System"/>
+          <w:color w:val="5B5B5B"/>
+          <w:sz w:val="18"/>
+          <w:szCs w:val="18"/>
+        </w:rPr>
+        <w:t>4.</w:t>
+      </w:r>
+      <w:r>
+        <w:rPr>
+          <w:rStyle w:val="message"/>
+          <w:rFonts w:ascii="System" w:hAnsi="System"/>
+          <w:color w:val="5B5B5B"/>
+          <w:sz w:val="18"/>
+          <w:szCs w:val="18"/>
+        </w:rPr>
+        <w:t>type on name=</w:t>
+      </w:r>
+      <w:proofErr w:type="spellStart"/>
+      <w:r>
+        <w:rPr>
+          <w:rStyle w:val="message"/>
+          <w:rFonts w:ascii="System" w:hAnsi="System"/>
+          <w:color w:val="5B5B5B"/>
+          <w:sz w:val="18"/>
+          <w:szCs w:val="18"/>
+        </w:rPr>
+        <w:t>search</w:t>
+      </w:r>
+      <w:proofErr w:type="spellEnd"/>
+      <w:r>
+        <w:rPr>
+          <w:rStyle w:val="message"/>
+          <w:rFonts w:ascii="System" w:hAnsi="System"/>
+          <w:color w:val="5B5B5B"/>
+          <w:sz w:val="18"/>
+          <w:szCs w:val="18"/>
+        </w:rPr>
+        <w:t xml:space="preserve"> with </w:t>
+      </w:r>
+      <w:proofErr w:type="spellStart"/>
+      <w:r>
+        <w:rPr>
+          <w:rStyle w:val="message"/>
+          <w:rFonts w:ascii="System" w:hAnsi="System"/>
+          <w:color w:val="5B5B5B"/>
+          <w:sz w:val="18"/>
+          <w:szCs w:val="18"/>
+        </w:rPr>
+        <w:t>value</w:t>
+      </w:r>
+      <w:proofErr w:type="spellEnd"/>
+      <w:r>
+        <w:rPr>
+          <w:rStyle w:val="message"/>
+          <w:rFonts w:ascii="System" w:hAnsi="System"/>
+          <w:color w:val="5B5B5B"/>
+          <w:sz w:val="18"/>
+          <w:szCs w:val="18"/>
+        </w:rPr>
+        <w:t xml:space="preserve"> </w:t>
+      </w:r>
+      <w:proofErr w:type="spellStart"/>
+      <w:r>
+        <w:rPr>
+          <w:rStyle w:val="message"/>
+          <w:rFonts w:ascii="System" w:hAnsi="System"/>
+          <w:color w:val="5B5B5B"/>
+          <w:sz w:val="18"/>
+          <w:szCs w:val="18"/>
+        </w:rPr>
+        <w:t>dwfwioonef</w:t>
+      </w:r>
+      <w:proofErr w:type="spellEnd"/>
+      <w:r>
+        <w:rPr>
+          <w:rStyle w:val="status"/>
+          <w:rFonts w:ascii="System" w:hAnsi="System"/>
+          <w:color w:val="23843D"/>
+          <w:sz w:val="18"/>
+          <w:szCs w:val="18"/>
+        </w:rPr>
+        <w:t> OK</w:t>
+      </w:r>
+    </w:p>
+    <w:p>
+      <w:pPr>
+        <w:pStyle w:val="log"/>
+        <w:numPr>
+          <w:ilvl w:val="0"/>
+          <w:numId w:val="20"/>
+        </w:numPr>
+        <w:ind w:left="0"/>
+        <w:rPr>
+          <w:rStyle w:val="status"/>
+          <w:rFonts w:ascii="System" w:hAnsi="System"/>
+          <w:color w:val="5B5B5B"/>
+          <w:sz w:val="18"/>
+          <w:szCs w:val="18"/>
+        </w:rPr>
+      </w:pPr>
+      <w:r>
+        <w:rPr>
+          <w:rStyle w:val="index"/>
+          <w:rFonts w:ascii="System" w:hAnsi="System"/>
+          <w:color w:val="5B5B5B"/>
+          <w:sz w:val="18"/>
+          <w:szCs w:val="18"/>
+        </w:rPr>
+        <w:t>5.</w:t>
+      </w:r>
+      <w:r>
+        <w:rPr>
+          <w:rStyle w:val="message"/>
+          <w:rFonts w:ascii="System" w:hAnsi="System"/>
+          <w:color w:val="5B5B5B"/>
+          <w:sz w:val="18"/>
+          <w:szCs w:val="18"/>
+        </w:rPr>
+        <w:t xml:space="preserve">click on </w:t>
+      </w:r>
+      <w:proofErr w:type="spellStart"/>
+      <w:r>
+        <w:rPr>
+          <w:rStyle w:val="message"/>
+          <w:rFonts w:ascii="System" w:hAnsi="System"/>
+          <w:color w:val="5B5B5B"/>
+          <w:sz w:val="18"/>
+          <w:szCs w:val="18"/>
+        </w:rPr>
+        <w:t>css</w:t>
+      </w:r>
+      <w:proofErr w:type="spellEnd"/>
+      <w:proofErr w:type="gramStart"/>
+      <w:r>
+        <w:rPr>
+          <w:rStyle w:val="message"/>
+          <w:rFonts w:ascii="System" w:hAnsi="System"/>
+          <w:color w:val="5B5B5B"/>
+          <w:sz w:val="18"/>
+          <w:szCs w:val="18"/>
+        </w:rPr>
+        <w:t>=.</w:t>
+      </w:r>
+      <w:proofErr w:type="spellStart"/>
+      <w:r>
+        <w:rPr>
+          <w:rStyle w:val="message"/>
+          <w:rFonts w:ascii="System" w:hAnsi="System"/>
+          <w:color w:val="5B5B5B"/>
+          <w:sz w:val="18"/>
+          <w:szCs w:val="18"/>
+        </w:rPr>
+        <w:t>header</w:t>
+      </w:r>
+      <w:proofErr w:type="gramEnd"/>
+      <w:r>
+        <w:rPr>
+          <w:rStyle w:val="message"/>
+          <w:rFonts w:ascii="System" w:hAnsi="System"/>
+          <w:color w:val="5B5B5B"/>
+          <w:sz w:val="18"/>
+          <w:szCs w:val="18"/>
+        </w:rPr>
+        <w:t>_search_button</w:t>
+      </w:r>
+      <w:proofErr w:type="spellEnd"/>
+      <w:r>
+        <w:rPr>
+          <w:rStyle w:val="status"/>
+          <w:rFonts w:ascii="System" w:hAnsi="System"/>
+          <w:color w:val="23843D"/>
+          <w:sz w:val="18"/>
+          <w:szCs w:val="18"/>
+        </w:rPr>
+        <w:t> OK</w:t>
+      </w:r>
+    </w:p>
+    <w:p>
+      <w:pPr>
+        <w:pStyle w:val="log"/>
+        <w:numPr>
+          <w:ilvl w:val="0"/>
+          <w:numId w:val="20"/>
+        </w:numPr>
+        <w:ind w:left="0"/>
+        <w:rPr>
+          <w:rFonts w:ascii="System" w:hAnsi="System"/>
+          <w:color w:val="5B5B5B"/>
+          <w:sz w:val="18"/>
+          <w:szCs w:val="18"/>
+        </w:rPr>
+      </w:pPr>
+      <w:r>
+        <w:rPr>
+          <w:rFonts w:ascii="System" w:hAnsi="System"/>
+          <w:color w:val="5B5B5B"/>
+          <w:sz w:val="18"/>
+          <w:szCs w:val="18"/>
+        </w:rPr>
+        <w:t>6.</w:t>
+      </w:r>
+      <w:r>
+        <w:rPr>
+          <w:rFonts w:ascii="System" w:hAnsi="System"/>
+          <w:color w:val="5B5B5B"/>
+          <w:sz w:val="18"/>
+          <w:szCs w:val="18"/>
+        </w:rPr>
+        <w:t xml:space="preserve"> </w:t>
+      </w:r>
+      <w:proofErr w:type="spellStart"/>
+      <w:r>
+        <w:rPr>
+          <w:rFonts w:ascii="System" w:hAnsi="System"/>
+          <w:color w:val="5B5B5B"/>
+          <w:sz w:val="18"/>
+          <w:szCs w:val="18"/>
+        </w:rPr>
+        <w:t>assertAlert</w:t>
+      </w:r>
+      <w:proofErr w:type="spellEnd"/>
+      <w:r>
+        <w:rPr>
+          <w:rFonts w:ascii="System" w:hAnsi="System"/>
+          <w:color w:val="5B5B5B"/>
+          <w:sz w:val="18"/>
+          <w:szCs w:val="18"/>
+        </w:rPr>
+        <w:t xml:space="preserve"> nessun prodotto </w:t>
+      </w:r>
+      <w:r>
+        <w:rPr>
+          <w:rFonts w:ascii="System" w:hAnsi="System"/>
+          <w:color w:val="5B5B5B"/>
+          <w:sz w:val="18"/>
+          <w:szCs w:val="18"/>
+        </w:rPr>
+        <w:t>trovato</w:t>
+      </w:r>
+      <w:r>
+        <w:rPr>
+          <w:rFonts w:ascii="System" w:hAnsi="System"/>
+          <w:color w:val="5B5B5B"/>
+          <w:sz w:val="18"/>
+          <w:szCs w:val="18"/>
+        </w:rPr>
+        <w:t xml:space="preserve">! </w:t>
+      </w:r>
+      <w:proofErr w:type="spellStart"/>
+      <w:proofErr w:type="gramStart"/>
+      <w:r>
+        <w:rPr>
+          <w:rStyle w:val="status"/>
+          <w:rFonts w:ascii="System" w:hAnsi="System"/>
+          <w:color w:val="E80600"/>
+          <w:sz w:val="18"/>
+          <w:szCs w:val="18"/>
+        </w:rPr>
+        <w:t>Failed:</w:t>
+      </w:r>
+      <w:r>
+        <w:rPr>
+          <w:rFonts w:ascii="System" w:hAnsi="System"/>
+          <w:color w:val="E80600"/>
+          <w:sz w:val="18"/>
+          <w:szCs w:val="18"/>
+        </w:rPr>
+        <w:t>No</w:t>
+      </w:r>
+      <w:proofErr w:type="spellEnd"/>
+      <w:proofErr w:type="gramEnd"/>
+      <w:r>
+        <w:rPr>
+          <w:rFonts w:ascii="System" w:hAnsi="System"/>
+          <w:color w:val="E80600"/>
+          <w:sz w:val="18"/>
+          <w:szCs w:val="18"/>
+        </w:rPr>
+        <w:t xml:space="preserve"> </w:t>
+      </w:r>
+      <w:proofErr w:type="spellStart"/>
+      <w:r>
+        <w:rPr>
+          <w:rFonts w:ascii="System" w:hAnsi="System"/>
+          <w:color w:val="E80600"/>
+          <w:sz w:val="18"/>
+          <w:szCs w:val="18"/>
+        </w:rPr>
+        <w:t>response</w:t>
+      </w:r>
+      <w:proofErr w:type="spellEnd"/>
+      <w:r>
+        <w:rPr>
+          <w:rFonts w:ascii="System" w:hAnsi="System"/>
+          <w:color w:val="E80600"/>
+          <w:sz w:val="18"/>
+          <w:szCs w:val="18"/>
+        </w:rPr>
+        <w:t>!!!!</w:t>
+      </w:r>
+    </w:p>
+    <w:p>
+      <w:pPr>
+        <w:pStyle w:val="log"/>
+        <w:numPr>
+          <w:ilvl w:val="0"/>
+          <w:numId w:val="20"/>
+        </w:numPr>
+        <w:ind w:left="0"/>
+        <w:rPr>
+          <w:rFonts w:ascii="System" w:hAnsi="System"/>
+          <w:b/>
+          <w:bCs/>
+          <w:color w:val="23843D"/>
+          <w:sz w:val="18"/>
+          <w:szCs w:val="18"/>
+        </w:rPr>
+      </w:pPr>
+      <w:r>
+        <w:rPr>
+          <w:rStyle w:val="message"/>
+          <w:rFonts w:ascii="System" w:hAnsi="System"/>
+          <w:b/>
+          <w:bCs/>
+          <w:color w:val="23843D"/>
+          <w:sz w:val="18"/>
+          <w:szCs w:val="18"/>
+        </w:rPr>
+        <w:t xml:space="preserve">'ricercaPerNome3' </w:t>
+      </w:r>
+      <w:proofErr w:type="spellStart"/>
+      <w:r>
+        <w:rPr>
+          <w:rStyle w:val="message"/>
+          <w:rFonts w:ascii="System" w:hAnsi="System"/>
+          <w:b/>
+          <w:bCs/>
+          <w:color w:val="23843D"/>
+          <w:sz w:val="18"/>
+          <w:szCs w:val="18"/>
+        </w:rPr>
+        <w:t>completed</w:t>
+      </w:r>
+      <w:proofErr w:type="spellEnd"/>
+      <w:r>
+        <w:rPr>
+          <w:rStyle w:val="message"/>
+          <w:rFonts w:ascii="System" w:hAnsi="System"/>
+          <w:b/>
+          <w:bCs/>
+          <w:color w:val="23843D"/>
+          <w:sz w:val="18"/>
+          <w:szCs w:val="18"/>
+        </w:rPr>
+        <w:t xml:space="preserve"> </w:t>
+      </w:r>
+      <w:proofErr w:type="spellStart"/>
+      <w:r>
+        <w:rPr>
+          <w:rStyle w:val="message"/>
+          <w:rFonts w:ascii="System" w:hAnsi="System"/>
+          <w:b/>
+          <w:bCs/>
+          <w:color w:val="23843D"/>
+          <w:sz w:val="18"/>
+          <w:szCs w:val="18"/>
+        </w:rPr>
+        <w:t>successfully</w:t>
+      </w:r>
+      <w:proofErr w:type="spellEnd"/>
+    </w:p>
+    <w:p>
+      <w:pPr>
+        <w:spacing w:before="100" w:beforeAutospacing="1" w:after="100" w:afterAutospacing="1" w:line="240" w:lineRule="auto"/>
+        <w:rPr>
+          <w:rFonts w:eastAsia="Times New Roman" w:cstheme="minorHAnsi"/>
+          <w:bCs/>
+          <w:color w:val="000000" w:themeColor="text1"/>
+          <w:sz w:val="28"/>
+          <w:szCs w:val="28"/>
+          <w:lang w:eastAsia="it-IT"/>
+        </w:rPr>
+      </w:pPr>
+      <w:r>
+        <w:rPr>
+          <w:rFonts w:eastAsia="Times New Roman" w:cstheme="minorHAnsi"/>
+          <w:bCs/>
+          <w:color w:val="000000" w:themeColor="text1"/>
+          <w:sz w:val="28"/>
+          <w:szCs w:val="28"/>
+          <w:lang w:eastAsia="it-IT"/>
+        </w:rPr>
+        <w:t>TC_RICERCA_04</w:t>
+      </w:r>
+    </w:p>
+    <w:p>
+      <w:pPr>
+        <w:pStyle w:val="log"/>
+        <w:numPr>
+          <w:ilvl w:val="0"/>
+          <w:numId w:val="21"/>
+        </w:numPr>
+        <w:ind w:left="0"/>
+        <w:rPr>
+          <w:rFonts w:ascii="System" w:hAnsi="System"/>
+          <w:color w:val="5B5B5B"/>
+          <w:sz w:val="18"/>
+          <w:szCs w:val="18"/>
+        </w:rPr>
+      </w:pPr>
+      <w:r>
+        <w:rPr>
+          <w:rStyle w:val="index"/>
+          <w:rFonts w:ascii="System" w:hAnsi="System"/>
+          <w:color w:val="5B5B5B"/>
+          <w:sz w:val="18"/>
+          <w:szCs w:val="18"/>
+        </w:rPr>
+        <w:t>1.</w:t>
+      </w:r>
+      <w:r>
+        <w:rPr>
+          <w:rStyle w:val="message"/>
+          <w:rFonts w:ascii="System" w:hAnsi="System"/>
+          <w:color w:val="5B5B5B"/>
+          <w:sz w:val="18"/>
+          <w:szCs w:val="18"/>
+        </w:rPr>
+        <w:t>open on </w:t>
+      </w:r>
+      <w:hyperlink r:id="rId41" w:tgtFrame="_blank" w:history="1">
+        <w:r>
+          <w:rPr>
+            <w:rStyle w:val="Collegamentoipertestuale"/>
+            <w:rFonts w:ascii="System" w:hAnsi="System"/>
+            <w:color w:val="505050"/>
+            <w:sz w:val="18"/>
+            <w:szCs w:val="18"/>
+          </w:rPr>
+          <w:t>http://localhost:8085/Tutto_Elettronica/IndexControl</w:t>
+        </w:r>
+      </w:hyperlink>
+      <w:r>
+        <w:rPr>
+          <w:rStyle w:val="status"/>
+          <w:rFonts w:ascii="System" w:hAnsi="System"/>
+          <w:color w:val="23843D"/>
+          <w:sz w:val="18"/>
+          <w:szCs w:val="18"/>
+        </w:rPr>
+        <w:t> OK</w:t>
+      </w:r>
+    </w:p>
+    <w:p>
+      <w:pPr>
+        <w:pStyle w:val="log"/>
+        <w:numPr>
+          <w:ilvl w:val="0"/>
+          <w:numId w:val="21"/>
+        </w:numPr>
+        <w:ind w:left="0"/>
+        <w:rPr>
+          <w:rFonts w:ascii="System" w:hAnsi="System"/>
+          <w:color w:val="5B5B5B"/>
+          <w:sz w:val="18"/>
+          <w:szCs w:val="18"/>
+        </w:rPr>
+      </w:pPr>
+      <w:r>
+        <w:rPr>
+          <w:rStyle w:val="index"/>
+          <w:rFonts w:ascii="System" w:hAnsi="System"/>
+          <w:color w:val="5B5B5B"/>
+          <w:sz w:val="18"/>
+          <w:szCs w:val="18"/>
+        </w:rPr>
+        <w:t>2.</w:t>
+      </w:r>
+      <w:r>
+        <w:rPr>
+          <w:rStyle w:val="message"/>
+          <w:rFonts w:ascii="System" w:hAnsi="System"/>
+          <w:color w:val="5B5B5B"/>
+          <w:sz w:val="18"/>
+          <w:szCs w:val="18"/>
+        </w:rPr>
+        <w:t>setWindowSize on 1366x728</w:t>
+      </w:r>
+      <w:r>
+        <w:rPr>
+          <w:rStyle w:val="status"/>
+          <w:rFonts w:ascii="System" w:hAnsi="System"/>
+          <w:color w:val="23843D"/>
+          <w:sz w:val="18"/>
+          <w:szCs w:val="18"/>
+        </w:rPr>
+        <w:t> OK</w:t>
+      </w:r>
+    </w:p>
+    <w:p>
+      <w:pPr>
+        <w:pStyle w:val="log"/>
+        <w:numPr>
+          <w:ilvl w:val="0"/>
+          <w:numId w:val="21"/>
+        </w:numPr>
+        <w:ind w:left="0"/>
+        <w:rPr>
+          <w:rFonts w:ascii="System" w:hAnsi="System"/>
+          <w:color w:val="5B5B5B"/>
+          <w:sz w:val="18"/>
+          <w:szCs w:val="18"/>
+        </w:rPr>
+      </w:pPr>
+      <w:r>
+        <w:rPr>
+          <w:rStyle w:val="index"/>
+          <w:rFonts w:ascii="System" w:hAnsi="System"/>
+          <w:color w:val="5B5B5B"/>
+          <w:sz w:val="18"/>
+          <w:szCs w:val="18"/>
+        </w:rPr>
+        <w:t>3.</w:t>
+      </w:r>
+      <w:r>
+        <w:rPr>
+          <w:rStyle w:val="message"/>
+          <w:rFonts w:ascii="System" w:hAnsi="System"/>
+          <w:color w:val="5B5B5B"/>
+          <w:sz w:val="18"/>
+          <w:szCs w:val="18"/>
+        </w:rPr>
+        <w:t>click on name=</w:t>
+      </w:r>
+      <w:proofErr w:type="spellStart"/>
+      <w:r>
+        <w:rPr>
+          <w:rStyle w:val="message"/>
+          <w:rFonts w:ascii="System" w:hAnsi="System"/>
+          <w:color w:val="5B5B5B"/>
+          <w:sz w:val="18"/>
+          <w:szCs w:val="18"/>
+        </w:rPr>
+        <w:t>search</w:t>
+      </w:r>
+      <w:proofErr w:type="spellEnd"/>
+      <w:r>
+        <w:rPr>
+          <w:rStyle w:val="status"/>
+          <w:rFonts w:ascii="System" w:hAnsi="System"/>
+          <w:color w:val="23843D"/>
+          <w:sz w:val="18"/>
+          <w:szCs w:val="18"/>
+        </w:rPr>
+        <w:t> OK</w:t>
+      </w:r>
+    </w:p>
+    <w:p>
+      <w:pPr>
+        <w:pStyle w:val="log"/>
+        <w:numPr>
+          <w:ilvl w:val="0"/>
+          <w:numId w:val="21"/>
+        </w:numPr>
+        <w:ind w:left="0"/>
+        <w:rPr>
+          <w:rFonts w:ascii="System" w:hAnsi="System"/>
+          <w:color w:val="5B5B5B"/>
+          <w:sz w:val="18"/>
+          <w:szCs w:val="18"/>
+        </w:rPr>
+      </w:pPr>
+      <w:r>
+        <w:rPr>
+          <w:rStyle w:val="index"/>
+          <w:rFonts w:ascii="System" w:hAnsi="System"/>
+          <w:color w:val="5B5B5B"/>
+          <w:sz w:val="18"/>
+          <w:szCs w:val="18"/>
+        </w:rPr>
+        <w:t>4.</w:t>
+      </w:r>
+      <w:r>
+        <w:rPr>
+          <w:rStyle w:val="message"/>
+          <w:rFonts w:ascii="System" w:hAnsi="System"/>
+          <w:color w:val="5B5B5B"/>
+          <w:sz w:val="18"/>
+          <w:szCs w:val="18"/>
+        </w:rPr>
+        <w:t>type on name=</w:t>
+      </w:r>
+      <w:proofErr w:type="spellStart"/>
+      <w:r>
+        <w:rPr>
+          <w:rStyle w:val="message"/>
+          <w:rFonts w:ascii="System" w:hAnsi="System"/>
+          <w:color w:val="5B5B5B"/>
+          <w:sz w:val="18"/>
+          <w:szCs w:val="18"/>
+        </w:rPr>
+        <w:t>search</w:t>
+      </w:r>
+      <w:proofErr w:type="spellEnd"/>
+      <w:r>
+        <w:rPr>
+          <w:rStyle w:val="message"/>
+          <w:rFonts w:ascii="System" w:hAnsi="System"/>
+          <w:color w:val="5B5B5B"/>
+          <w:sz w:val="18"/>
+          <w:szCs w:val="18"/>
+        </w:rPr>
+        <w:t xml:space="preserve"> with </w:t>
+      </w:r>
+      <w:proofErr w:type="spellStart"/>
+      <w:r>
+        <w:rPr>
+          <w:rStyle w:val="message"/>
+          <w:rFonts w:ascii="System" w:hAnsi="System"/>
+          <w:color w:val="5B5B5B"/>
+          <w:sz w:val="18"/>
+          <w:szCs w:val="18"/>
+        </w:rPr>
+        <w:t>value</w:t>
+      </w:r>
+      <w:proofErr w:type="spellEnd"/>
+      <w:r>
+        <w:rPr>
+          <w:rStyle w:val="message"/>
+          <w:rFonts w:ascii="System" w:hAnsi="System"/>
+          <w:color w:val="5B5B5B"/>
+          <w:sz w:val="18"/>
+          <w:szCs w:val="18"/>
+        </w:rPr>
+        <w:t xml:space="preserve"> </w:t>
+      </w:r>
+      <w:proofErr w:type="spellStart"/>
+      <w:r>
+        <w:rPr>
+          <w:rStyle w:val="message"/>
+          <w:rFonts w:ascii="System" w:hAnsi="System"/>
+          <w:color w:val="5B5B5B"/>
+          <w:sz w:val="18"/>
+          <w:szCs w:val="18"/>
+        </w:rPr>
+        <w:t>arduino</w:t>
+      </w:r>
+      <w:proofErr w:type="spellEnd"/>
+      <w:r>
+        <w:rPr>
+          <w:rStyle w:val="status"/>
+          <w:rFonts w:ascii="System" w:hAnsi="System"/>
+          <w:color w:val="23843D"/>
+          <w:sz w:val="18"/>
+          <w:szCs w:val="18"/>
+        </w:rPr>
+        <w:t> OK</w:t>
+      </w:r>
+    </w:p>
+    <w:p>
+      <w:pPr>
+        <w:pStyle w:val="log"/>
+        <w:numPr>
+          <w:ilvl w:val="0"/>
+          <w:numId w:val="21"/>
+        </w:numPr>
+        <w:ind w:left="0"/>
+        <w:rPr>
+          <w:rFonts w:ascii="System" w:hAnsi="System"/>
+          <w:color w:val="5B5B5B"/>
+          <w:sz w:val="18"/>
+          <w:szCs w:val="18"/>
+        </w:rPr>
+      </w:pPr>
+      <w:r>
+        <w:rPr>
+          <w:rStyle w:val="index"/>
+          <w:rFonts w:ascii="System" w:hAnsi="System"/>
+          <w:color w:val="5B5B5B"/>
+          <w:sz w:val="18"/>
+          <w:szCs w:val="18"/>
+        </w:rPr>
+        <w:t>5.</w:t>
+      </w:r>
+      <w:r>
+        <w:rPr>
+          <w:rStyle w:val="message"/>
+          <w:rFonts w:ascii="System" w:hAnsi="System"/>
+          <w:color w:val="5B5B5B"/>
+          <w:sz w:val="18"/>
+          <w:szCs w:val="18"/>
+        </w:rPr>
+        <w:t>sendKeys on name=</w:t>
+      </w:r>
+      <w:proofErr w:type="spellStart"/>
+      <w:r>
+        <w:rPr>
+          <w:rStyle w:val="message"/>
+          <w:rFonts w:ascii="System" w:hAnsi="System"/>
+          <w:color w:val="5B5B5B"/>
+          <w:sz w:val="18"/>
+          <w:szCs w:val="18"/>
+        </w:rPr>
+        <w:t>search</w:t>
+      </w:r>
+      <w:proofErr w:type="spellEnd"/>
+      <w:r>
+        <w:rPr>
+          <w:rStyle w:val="message"/>
+          <w:rFonts w:ascii="System" w:hAnsi="System"/>
+          <w:color w:val="5B5B5B"/>
+          <w:sz w:val="18"/>
+          <w:szCs w:val="18"/>
+        </w:rPr>
+        <w:t xml:space="preserve"> with </w:t>
+      </w:r>
+      <w:proofErr w:type="spellStart"/>
+      <w:r>
+        <w:rPr>
+          <w:rStyle w:val="message"/>
+          <w:rFonts w:ascii="System" w:hAnsi="System"/>
+          <w:color w:val="5B5B5B"/>
+          <w:sz w:val="18"/>
+          <w:szCs w:val="18"/>
+        </w:rPr>
+        <w:t>value</w:t>
+      </w:r>
+      <w:proofErr w:type="spellEnd"/>
+      <w:r>
+        <w:rPr>
+          <w:rStyle w:val="message"/>
+          <w:rFonts w:ascii="System" w:hAnsi="System"/>
+          <w:color w:val="5B5B5B"/>
+          <w:sz w:val="18"/>
+          <w:szCs w:val="18"/>
+        </w:rPr>
+        <w:t xml:space="preserve"> ${KEY_ENTER}</w:t>
+      </w:r>
+      <w:r>
+        <w:rPr>
+          <w:rStyle w:val="status"/>
+          <w:rFonts w:ascii="System" w:hAnsi="System"/>
+          <w:color w:val="23843D"/>
+          <w:sz w:val="18"/>
+          <w:szCs w:val="18"/>
+        </w:rPr>
+        <w:t> OK</w:t>
+      </w:r>
+    </w:p>
+    <w:p>
+      <w:pPr>
+        <w:pStyle w:val="log"/>
+        <w:numPr>
+          <w:ilvl w:val="0"/>
+          <w:numId w:val="21"/>
+        </w:numPr>
+        <w:ind w:left="0"/>
+        <w:rPr>
+          <w:rFonts w:ascii="System" w:hAnsi="System"/>
+          <w:b/>
+          <w:bCs/>
+          <w:color w:val="23843D"/>
+          <w:sz w:val="18"/>
+          <w:szCs w:val="18"/>
+        </w:rPr>
+      </w:pPr>
+      <w:r>
+        <w:rPr>
+          <w:rStyle w:val="message"/>
+          <w:rFonts w:ascii="System" w:hAnsi="System"/>
+          <w:b/>
+          <w:bCs/>
+          <w:color w:val="23843D"/>
+          <w:sz w:val="18"/>
+          <w:szCs w:val="18"/>
+        </w:rPr>
+        <w:t>'ricercaPer</w:t>
+      </w:r>
+      <w:r>
+        <w:rPr>
+          <w:rStyle w:val="message"/>
+          <w:rFonts w:ascii="System" w:hAnsi="System"/>
+          <w:b/>
+          <w:bCs/>
+          <w:color w:val="23843D"/>
+          <w:sz w:val="18"/>
+          <w:szCs w:val="18"/>
+        </w:rPr>
+        <w:t>Categoria</w:t>
+      </w:r>
+      <w:r>
+        <w:rPr>
+          <w:rStyle w:val="message"/>
+          <w:rFonts w:ascii="System" w:hAnsi="System"/>
+          <w:b/>
+          <w:bCs/>
+          <w:color w:val="23843D"/>
+          <w:sz w:val="18"/>
+          <w:szCs w:val="18"/>
+        </w:rPr>
+        <w:t xml:space="preserve">4' </w:t>
+      </w:r>
+      <w:proofErr w:type="spellStart"/>
+      <w:r>
+        <w:rPr>
+          <w:rStyle w:val="message"/>
+          <w:rFonts w:ascii="System" w:hAnsi="System"/>
+          <w:b/>
+          <w:bCs/>
+          <w:color w:val="23843D"/>
+          <w:sz w:val="18"/>
+          <w:szCs w:val="18"/>
+        </w:rPr>
+        <w:t>completed</w:t>
+      </w:r>
+      <w:proofErr w:type="spellEnd"/>
+      <w:r>
+        <w:rPr>
+          <w:rStyle w:val="message"/>
+          <w:rFonts w:ascii="System" w:hAnsi="System"/>
+          <w:b/>
+          <w:bCs/>
+          <w:color w:val="23843D"/>
+          <w:sz w:val="18"/>
+          <w:szCs w:val="18"/>
+        </w:rPr>
+        <w:t xml:space="preserve"> </w:t>
+      </w:r>
+      <w:proofErr w:type="spellStart"/>
+      <w:r>
+        <w:rPr>
+          <w:rStyle w:val="message"/>
+          <w:rFonts w:ascii="System" w:hAnsi="System"/>
+          <w:b/>
+          <w:bCs/>
+          <w:color w:val="23843D"/>
+          <w:sz w:val="18"/>
+          <w:szCs w:val="18"/>
+        </w:rPr>
+        <w:t>successfully</w:t>
+      </w:r>
+      <w:proofErr w:type="spellEnd"/>
+    </w:p>
+    <w:p>
+      <w:pPr>
+        <w:spacing w:before="100" w:beforeAutospacing="1" w:after="100" w:afterAutospacing="1" w:line="240" w:lineRule="auto"/>
+        <w:rPr>
+          <w:rFonts w:eastAsia="Times New Roman" w:cstheme="minorHAnsi"/>
+          <w:bCs/>
+          <w:color w:val="000000" w:themeColor="text1"/>
+          <w:sz w:val="28"/>
+          <w:szCs w:val="28"/>
+          <w:lang w:eastAsia="it-IT"/>
+        </w:rPr>
+      </w:pPr>
+      <w:r>
+        <w:rPr>
+          <w:rFonts w:eastAsia="Times New Roman" w:cstheme="minorHAnsi"/>
+          <w:bCs/>
+          <w:color w:val="000000" w:themeColor="text1"/>
+          <w:sz w:val="28"/>
+          <w:szCs w:val="28"/>
+          <w:lang w:eastAsia="it-IT"/>
+        </w:rPr>
+        <w:t>TC_RICERCA_05</w:t>
+      </w:r>
+    </w:p>
+    <w:p>
+      <w:pPr>
+        <w:pStyle w:val="log"/>
+        <w:numPr>
+          <w:ilvl w:val="0"/>
+          <w:numId w:val="22"/>
+        </w:numPr>
+        <w:ind w:left="0"/>
+        <w:rPr>
+          <w:rFonts w:ascii="System" w:hAnsi="System"/>
+          <w:color w:val="5B5B5B"/>
+          <w:sz w:val="18"/>
+          <w:szCs w:val="18"/>
+        </w:rPr>
+      </w:pPr>
+      <w:r>
+        <w:rPr>
+          <w:rStyle w:val="index"/>
+          <w:rFonts w:ascii="System" w:hAnsi="System"/>
+          <w:color w:val="5B5B5B"/>
+          <w:sz w:val="18"/>
+          <w:szCs w:val="18"/>
+        </w:rPr>
+        <w:t>1.</w:t>
+      </w:r>
+      <w:r>
+        <w:rPr>
+          <w:rStyle w:val="message"/>
+          <w:rFonts w:ascii="System" w:hAnsi="System"/>
+          <w:color w:val="5B5B5B"/>
+          <w:sz w:val="18"/>
+          <w:szCs w:val="18"/>
+        </w:rPr>
+        <w:t>open on </w:t>
+      </w:r>
+      <w:hyperlink r:id="rId42" w:tgtFrame="_blank" w:history="1">
+        <w:r>
+          <w:rPr>
+            <w:rStyle w:val="Collegamentoipertestuale"/>
+            <w:rFonts w:ascii="System" w:hAnsi="System"/>
+            <w:color w:val="505050"/>
+            <w:sz w:val="18"/>
+            <w:szCs w:val="18"/>
+          </w:rPr>
+          <w:t>http://localhost:8085/Tutto_Elettronica/IndexControl</w:t>
+        </w:r>
+      </w:hyperlink>
+      <w:r>
+        <w:rPr>
+          <w:rStyle w:val="status"/>
+          <w:rFonts w:ascii="System" w:hAnsi="System"/>
+          <w:color w:val="23843D"/>
+          <w:sz w:val="18"/>
+          <w:szCs w:val="18"/>
+        </w:rPr>
+        <w:t> OK</w:t>
+      </w:r>
+    </w:p>
+    <w:p>
+      <w:pPr>
+        <w:pStyle w:val="log"/>
+        <w:numPr>
+          <w:ilvl w:val="0"/>
+          <w:numId w:val="22"/>
+        </w:numPr>
+        <w:ind w:left="0"/>
+        <w:rPr>
+          <w:rFonts w:ascii="System" w:hAnsi="System"/>
+          <w:color w:val="5B5B5B"/>
+          <w:sz w:val="18"/>
+          <w:szCs w:val="18"/>
+        </w:rPr>
+      </w:pPr>
+      <w:r>
+        <w:rPr>
+          <w:rStyle w:val="index"/>
+          <w:rFonts w:ascii="System" w:hAnsi="System"/>
+          <w:color w:val="5B5B5B"/>
+          <w:sz w:val="18"/>
+          <w:szCs w:val="18"/>
+        </w:rPr>
+        <w:t>2.</w:t>
+      </w:r>
+      <w:r>
+        <w:rPr>
+          <w:rStyle w:val="message"/>
+          <w:rFonts w:ascii="System" w:hAnsi="System"/>
+          <w:color w:val="5B5B5B"/>
+          <w:sz w:val="18"/>
+          <w:szCs w:val="18"/>
+        </w:rPr>
+        <w:t>setWindowSize on 1366x728</w:t>
+      </w:r>
+      <w:r>
+        <w:rPr>
+          <w:rStyle w:val="status"/>
+          <w:rFonts w:ascii="System" w:hAnsi="System"/>
+          <w:color w:val="23843D"/>
+          <w:sz w:val="18"/>
+          <w:szCs w:val="18"/>
+        </w:rPr>
+        <w:t> OK</w:t>
+      </w:r>
+    </w:p>
+    <w:p>
+      <w:pPr>
+        <w:pStyle w:val="log"/>
+        <w:numPr>
+          <w:ilvl w:val="0"/>
+          <w:numId w:val="22"/>
+        </w:numPr>
+        <w:ind w:left="0"/>
+        <w:rPr>
+          <w:rFonts w:ascii="System" w:hAnsi="System"/>
+          <w:color w:val="5B5B5B"/>
+          <w:sz w:val="18"/>
+          <w:szCs w:val="18"/>
+        </w:rPr>
+      </w:pPr>
+      <w:r>
+        <w:rPr>
+          <w:rStyle w:val="index"/>
+          <w:rFonts w:ascii="System" w:hAnsi="System"/>
+          <w:color w:val="5B5B5B"/>
+          <w:sz w:val="18"/>
+          <w:szCs w:val="18"/>
+        </w:rPr>
+        <w:t>3.</w:t>
+      </w:r>
+      <w:r>
+        <w:rPr>
+          <w:rStyle w:val="message"/>
+          <w:rFonts w:ascii="System" w:hAnsi="System"/>
+          <w:color w:val="5B5B5B"/>
+          <w:sz w:val="18"/>
+          <w:szCs w:val="18"/>
+        </w:rPr>
+        <w:t>click on name=</w:t>
+      </w:r>
+      <w:proofErr w:type="spellStart"/>
+      <w:r>
+        <w:rPr>
+          <w:rStyle w:val="message"/>
+          <w:rFonts w:ascii="System" w:hAnsi="System"/>
+          <w:color w:val="5B5B5B"/>
+          <w:sz w:val="18"/>
+          <w:szCs w:val="18"/>
+        </w:rPr>
+        <w:t>search</w:t>
+      </w:r>
+      <w:proofErr w:type="spellEnd"/>
+      <w:r>
+        <w:rPr>
+          <w:rStyle w:val="status"/>
+          <w:rFonts w:ascii="System" w:hAnsi="System"/>
+          <w:color w:val="23843D"/>
+          <w:sz w:val="18"/>
+          <w:szCs w:val="18"/>
+        </w:rPr>
+        <w:t> OK</w:t>
+      </w:r>
+    </w:p>
+    <w:p>
+      <w:pPr>
+        <w:pStyle w:val="log"/>
+        <w:numPr>
+          <w:ilvl w:val="0"/>
+          <w:numId w:val="22"/>
+        </w:numPr>
+        <w:ind w:left="0"/>
+        <w:rPr>
+          <w:rFonts w:ascii="System" w:hAnsi="System"/>
+          <w:color w:val="5B5B5B"/>
+          <w:sz w:val="18"/>
+          <w:szCs w:val="18"/>
+        </w:rPr>
+      </w:pPr>
+      <w:r>
+        <w:rPr>
+          <w:rStyle w:val="index"/>
+          <w:rFonts w:ascii="System" w:hAnsi="System"/>
+          <w:color w:val="5B5B5B"/>
+          <w:sz w:val="18"/>
+          <w:szCs w:val="18"/>
+        </w:rPr>
+        <w:t>4.</w:t>
+      </w:r>
+      <w:r>
+        <w:rPr>
+          <w:rStyle w:val="message"/>
+          <w:rFonts w:ascii="System" w:hAnsi="System"/>
+          <w:color w:val="5B5B5B"/>
+          <w:sz w:val="18"/>
+          <w:szCs w:val="18"/>
+        </w:rPr>
+        <w:t>type on name=</w:t>
+      </w:r>
+      <w:proofErr w:type="spellStart"/>
+      <w:r>
+        <w:rPr>
+          <w:rStyle w:val="message"/>
+          <w:rFonts w:ascii="System" w:hAnsi="System"/>
+          <w:color w:val="5B5B5B"/>
+          <w:sz w:val="18"/>
+          <w:szCs w:val="18"/>
+        </w:rPr>
+        <w:t>search</w:t>
+      </w:r>
+      <w:proofErr w:type="spellEnd"/>
+      <w:r>
+        <w:rPr>
+          <w:rStyle w:val="message"/>
+          <w:rFonts w:ascii="System" w:hAnsi="System"/>
+          <w:color w:val="5B5B5B"/>
+          <w:sz w:val="18"/>
+          <w:szCs w:val="18"/>
+        </w:rPr>
+        <w:t xml:space="preserve"> with </w:t>
+      </w:r>
+      <w:proofErr w:type="spellStart"/>
+      <w:r>
+        <w:rPr>
+          <w:rStyle w:val="message"/>
+          <w:rFonts w:ascii="System" w:hAnsi="System"/>
+          <w:color w:val="5B5B5B"/>
+          <w:sz w:val="18"/>
+          <w:szCs w:val="18"/>
+        </w:rPr>
+        <w:t>value</w:t>
+      </w:r>
+      <w:proofErr w:type="spellEnd"/>
+      <w:r>
+        <w:rPr>
+          <w:rStyle w:val="message"/>
+          <w:rFonts w:ascii="System" w:hAnsi="System"/>
+          <w:color w:val="5B5B5B"/>
+          <w:sz w:val="18"/>
+          <w:szCs w:val="18"/>
+        </w:rPr>
+        <w:t xml:space="preserve"> </w:t>
+      </w:r>
+      <w:proofErr w:type="spellStart"/>
+      <w:r>
+        <w:rPr>
+          <w:rStyle w:val="message"/>
+          <w:rFonts w:ascii="System" w:hAnsi="System"/>
+          <w:color w:val="5B5B5B"/>
+          <w:sz w:val="18"/>
+          <w:szCs w:val="18"/>
+        </w:rPr>
+        <w:t>edcferverev</w:t>
+      </w:r>
+      <w:proofErr w:type="spellEnd"/>
+      <w:r>
+        <w:rPr>
+          <w:rStyle w:val="status"/>
+          <w:rFonts w:ascii="System" w:hAnsi="System"/>
+          <w:color w:val="23843D"/>
+          <w:sz w:val="18"/>
+          <w:szCs w:val="18"/>
+        </w:rPr>
+        <w:t> OK</w:t>
+      </w:r>
+    </w:p>
+    <w:p>
+      <w:pPr>
+        <w:pStyle w:val="log"/>
+        <w:numPr>
+          <w:ilvl w:val="0"/>
+          <w:numId w:val="22"/>
+        </w:numPr>
+        <w:ind w:left="0"/>
+        <w:rPr>
+          <w:rStyle w:val="status"/>
+          <w:rFonts w:ascii="System" w:hAnsi="System"/>
+          <w:color w:val="5B5B5B"/>
+          <w:sz w:val="18"/>
+          <w:szCs w:val="18"/>
+        </w:rPr>
+      </w:pPr>
+      <w:r>
+        <w:rPr>
+          <w:rStyle w:val="index"/>
+          <w:rFonts w:ascii="System" w:hAnsi="System"/>
+          <w:color w:val="5B5B5B"/>
+          <w:sz w:val="18"/>
+          <w:szCs w:val="18"/>
+        </w:rPr>
+        <w:t>5.</w:t>
+      </w:r>
+      <w:r>
+        <w:rPr>
+          <w:rStyle w:val="message"/>
+          <w:rFonts w:ascii="System" w:hAnsi="System"/>
+          <w:color w:val="5B5B5B"/>
+          <w:sz w:val="18"/>
+          <w:szCs w:val="18"/>
+        </w:rPr>
+        <w:t xml:space="preserve">click on </w:t>
+      </w:r>
+      <w:proofErr w:type="spellStart"/>
+      <w:r>
+        <w:rPr>
+          <w:rStyle w:val="message"/>
+          <w:rFonts w:ascii="System" w:hAnsi="System"/>
+          <w:color w:val="5B5B5B"/>
+          <w:sz w:val="18"/>
+          <w:szCs w:val="18"/>
+        </w:rPr>
+        <w:t>css</w:t>
+      </w:r>
+      <w:proofErr w:type="spellEnd"/>
+      <w:proofErr w:type="gramStart"/>
+      <w:r>
+        <w:rPr>
+          <w:rStyle w:val="message"/>
+          <w:rFonts w:ascii="System" w:hAnsi="System"/>
+          <w:color w:val="5B5B5B"/>
+          <w:sz w:val="18"/>
+          <w:szCs w:val="18"/>
+        </w:rPr>
+        <w:t>=.</w:t>
+      </w:r>
+      <w:proofErr w:type="spellStart"/>
+      <w:r>
+        <w:rPr>
+          <w:rStyle w:val="message"/>
+          <w:rFonts w:ascii="System" w:hAnsi="System"/>
+          <w:color w:val="5B5B5B"/>
+          <w:sz w:val="18"/>
+          <w:szCs w:val="18"/>
+        </w:rPr>
+        <w:t>header</w:t>
+      </w:r>
+      <w:proofErr w:type="gramEnd"/>
+      <w:r>
+        <w:rPr>
+          <w:rStyle w:val="message"/>
+          <w:rFonts w:ascii="System" w:hAnsi="System"/>
+          <w:color w:val="5B5B5B"/>
+          <w:sz w:val="18"/>
+          <w:szCs w:val="18"/>
+        </w:rPr>
+        <w:t>_search_button</w:t>
+      </w:r>
+      <w:proofErr w:type="spellEnd"/>
+      <w:r>
+        <w:rPr>
+          <w:rStyle w:val="message"/>
+          <w:rFonts w:ascii="System" w:hAnsi="System"/>
+          <w:color w:val="5B5B5B"/>
+          <w:sz w:val="18"/>
+          <w:szCs w:val="18"/>
+        </w:rPr>
+        <w:t xml:space="preserve"> &gt; </w:t>
+      </w:r>
+      <w:proofErr w:type="spellStart"/>
+      <w:r>
+        <w:rPr>
+          <w:rStyle w:val="message"/>
+          <w:rFonts w:ascii="System" w:hAnsi="System"/>
+          <w:color w:val="5B5B5B"/>
+          <w:sz w:val="18"/>
+          <w:szCs w:val="18"/>
+        </w:rPr>
+        <w:t>img</w:t>
+      </w:r>
+      <w:proofErr w:type="spellEnd"/>
+      <w:r>
+        <w:rPr>
+          <w:rStyle w:val="status"/>
+          <w:rFonts w:ascii="System" w:hAnsi="System"/>
+          <w:color w:val="23843D"/>
+          <w:sz w:val="18"/>
+          <w:szCs w:val="18"/>
+        </w:rPr>
+        <w:t> OK</w:t>
+      </w:r>
+    </w:p>
+    <w:p>
+      <w:pPr>
+        <w:pStyle w:val="log"/>
+        <w:numPr>
+          <w:ilvl w:val="0"/>
+          <w:numId w:val="22"/>
+        </w:numPr>
+        <w:ind w:left="0"/>
+        <w:rPr>
+          <w:rFonts w:ascii="System" w:hAnsi="System"/>
+          <w:color w:val="5B5B5B"/>
+          <w:sz w:val="18"/>
+          <w:szCs w:val="18"/>
+        </w:rPr>
+      </w:pPr>
+      <w:r>
+        <w:rPr>
+          <w:rFonts w:ascii="System" w:hAnsi="System"/>
+          <w:color w:val="5B5B5B"/>
+          <w:sz w:val="18"/>
+          <w:szCs w:val="18"/>
+        </w:rPr>
+        <w:t xml:space="preserve">6. </w:t>
+      </w:r>
+      <w:proofErr w:type="spellStart"/>
+      <w:r>
+        <w:rPr>
+          <w:rFonts w:ascii="System" w:hAnsi="System"/>
+          <w:color w:val="5B5B5B"/>
+          <w:sz w:val="18"/>
+          <w:szCs w:val="18"/>
+        </w:rPr>
+        <w:t>assertAlert</w:t>
+      </w:r>
+      <w:proofErr w:type="spellEnd"/>
+      <w:r>
+        <w:rPr>
+          <w:rFonts w:ascii="System" w:hAnsi="System"/>
+          <w:color w:val="5B5B5B"/>
+          <w:sz w:val="18"/>
+          <w:szCs w:val="18"/>
+        </w:rPr>
+        <w:t xml:space="preserve"> nessun prodotto trovato! </w:t>
+      </w:r>
+      <w:proofErr w:type="spellStart"/>
+      <w:proofErr w:type="gramStart"/>
+      <w:r>
+        <w:rPr>
+          <w:rStyle w:val="status"/>
+          <w:rFonts w:ascii="System" w:hAnsi="System"/>
+          <w:color w:val="E80600"/>
+          <w:sz w:val="18"/>
+          <w:szCs w:val="18"/>
+        </w:rPr>
+        <w:t>Failed:</w:t>
+      </w:r>
+      <w:r>
+        <w:rPr>
+          <w:rFonts w:ascii="System" w:hAnsi="System"/>
+          <w:color w:val="E80600"/>
+          <w:sz w:val="18"/>
+          <w:szCs w:val="18"/>
+        </w:rPr>
+        <w:t>No</w:t>
+      </w:r>
+      <w:proofErr w:type="spellEnd"/>
+      <w:proofErr w:type="gramEnd"/>
+      <w:r>
+        <w:rPr>
+          <w:rFonts w:ascii="System" w:hAnsi="System"/>
+          <w:color w:val="E80600"/>
+          <w:sz w:val="18"/>
+          <w:szCs w:val="18"/>
+        </w:rPr>
+        <w:t xml:space="preserve"> </w:t>
+      </w:r>
+      <w:proofErr w:type="spellStart"/>
+      <w:r>
+        <w:rPr>
+          <w:rFonts w:ascii="System" w:hAnsi="System"/>
+          <w:color w:val="E80600"/>
+          <w:sz w:val="18"/>
+          <w:szCs w:val="18"/>
+        </w:rPr>
+        <w:t>response</w:t>
+      </w:r>
+      <w:proofErr w:type="spellEnd"/>
+      <w:r>
+        <w:rPr>
+          <w:rFonts w:ascii="System" w:hAnsi="System"/>
+          <w:color w:val="E80600"/>
+          <w:sz w:val="18"/>
+          <w:szCs w:val="18"/>
+        </w:rPr>
+        <w:t>!!!!</w:t>
+      </w:r>
+    </w:p>
+    <w:p>
+      <w:pPr>
+        <w:pStyle w:val="log"/>
+        <w:numPr>
+          <w:ilvl w:val="0"/>
+          <w:numId w:val="22"/>
+        </w:numPr>
+        <w:ind w:left="0"/>
+        <w:rPr>
+          <w:rFonts w:ascii="System" w:hAnsi="System"/>
+          <w:b/>
+          <w:bCs/>
+          <w:color w:val="23843D"/>
+          <w:sz w:val="18"/>
+          <w:szCs w:val="18"/>
+        </w:rPr>
+      </w:pPr>
+      <w:r>
+        <w:rPr>
+          <w:rStyle w:val="message"/>
+          <w:rFonts w:ascii="System" w:hAnsi="System"/>
+          <w:b/>
+          <w:bCs/>
+          <w:color w:val="23843D"/>
+          <w:sz w:val="18"/>
+          <w:szCs w:val="18"/>
+        </w:rPr>
+        <w:t>'ricercaPerCategoria</w:t>
+      </w:r>
+      <w:r>
+        <w:rPr>
+          <w:rStyle w:val="message"/>
+          <w:rFonts w:ascii="System" w:hAnsi="System"/>
+          <w:b/>
+          <w:bCs/>
+          <w:color w:val="23843D"/>
+          <w:sz w:val="18"/>
+          <w:szCs w:val="18"/>
+        </w:rPr>
+        <w:t>5</w:t>
+      </w:r>
+      <w:r>
+        <w:rPr>
+          <w:rStyle w:val="message"/>
+          <w:rFonts w:ascii="System" w:hAnsi="System"/>
+          <w:b/>
+          <w:bCs/>
+          <w:color w:val="23843D"/>
+          <w:sz w:val="18"/>
+          <w:szCs w:val="18"/>
+        </w:rPr>
+        <w:t xml:space="preserve">' </w:t>
+      </w:r>
+      <w:proofErr w:type="spellStart"/>
+      <w:r>
+        <w:rPr>
+          <w:rStyle w:val="message"/>
+          <w:rFonts w:ascii="System" w:hAnsi="System"/>
+          <w:b/>
+          <w:bCs/>
+          <w:color w:val="23843D"/>
+          <w:sz w:val="18"/>
+          <w:szCs w:val="18"/>
+        </w:rPr>
+        <w:t>completed</w:t>
+      </w:r>
+      <w:proofErr w:type="spellEnd"/>
+      <w:r>
+        <w:rPr>
+          <w:rStyle w:val="message"/>
+          <w:rFonts w:ascii="System" w:hAnsi="System"/>
+          <w:b/>
+          <w:bCs/>
+          <w:color w:val="23843D"/>
+          <w:sz w:val="18"/>
+          <w:szCs w:val="18"/>
+        </w:rPr>
+        <w:t xml:space="preserve"> </w:t>
+      </w:r>
+      <w:proofErr w:type="spellStart"/>
+      <w:r>
+        <w:rPr>
+          <w:rStyle w:val="message"/>
+          <w:rFonts w:ascii="System" w:hAnsi="System"/>
+          <w:b/>
+          <w:bCs/>
+          <w:color w:val="23843D"/>
+          <w:sz w:val="18"/>
+          <w:szCs w:val="18"/>
+        </w:rPr>
+        <w:t>successfully</w:t>
+      </w:r>
+      <w:proofErr w:type="spellEnd"/>
+    </w:p>
+    <w:p>
+      <w:pPr>
+        <w:spacing w:before="100" w:beforeAutospacing="1" w:after="100" w:afterAutospacing="1" w:line="240" w:lineRule="auto"/>
+        <w:rPr>
+          <w:rFonts w:eastAsia="Times New Roman" w:cstheme="minorHAnsi"/>
+          <w:bCs/>
+          <w:color w:val="000000" w:themeColor="text1"/>
+          <w:sz w:val="28"/>
+          <w:szCs w:val="28"/>
+          <w:lang w:eastAsia="it-IT"/>
+        </w:rPr>
+      </w:pPr>
+      <w:r>
+        <w:rPr>
+          <w:rFonts w:eastAsia="Times New Roman" w:cstheme="minorHAnsi"/>
+          <w:bCs/>
+          <w:color w:val="000000" w:themeColor="text1"/>
+          <w:sz w:val="28"/>
+          <w:szCs w:val="28"/>
+          <w:lang w:eastAsia="it-IT"/>
+        </w:rPr>
+        <w:t>TC_RICERCA_06</w:t>
+      </w:r>
+    </w:p>
+    <w:p>
+      <w:pPr>
+        <w:pStyle w:val="log"/>
+        <w:numPr>
+          <w:ilvl w:val="0"/>
+          <w:numId w:val="23"/>
+        </w:numPr>
+        <w:ind w:left="0"/>
+        <w:rPr>
+          <w:rFonts w:ascii="System" w:hAnsi="System"/>
+          <w:color w:val="5B5B5B"/>
+          <w:sz w:val="18"/>
+          <w:szCs w:val="18"/>
+        </w:rPr>
+      </w:pPr>
+      <w:r>
+        <w:rPr>
+          <w:rStyle w:val="index"/>
+          <w:rFonts w:ascii="System" w:hAnsi="System"/>
+          <w:color w:val="5B5B5B"/>
+          <w:sz w:val="18"/>
+          <w:szCs w:val="18"/>
+        </w:rPr>
+        <w:t>1.</w:t>
+      </w:r>
+      <w:r>
+        <w:rPr>
+          <w:rStyle w:val="message"/>
+          <w:rFonts w:ascii="System" w:hAnsi="System"/>
+          <w:color w:val="5B5B5B"/>
+          <w:sz w:val="18"/>
+          <w:szCs w:val="18"/>
+        </w:rPr>
+        <w:t>open on </w:t>
+      </w:r>
+      <w:hyperlink r:id="rId43" w:tgtFrame="_blank" w:history="1">
+        <w:r>
+          <w:rPr>
+            <w:rStyle w:val="Collegamentoipertestuale"/>
+            <w:rFonts w:ascii="System" w:hAnsi="System"/>
+            <w:color w:val="505050"/>
+            <w:sz w:val="18"/>
+            <w:szCs w:val="18"/>
+          </w:rPr>
+          <w:t>http://localhost:8085/Tutto_Elettronica/IndexControl</w:t>
+        </w:r>
+      </w:hyperlink>
+      <w:r>
+        <w:rPr>
+          <w:rStyle w:val="status"/>
+          <w:rFonts w:ascii="System" w:hAnsi="System"/>
+          <w:color w:val="23843D"/>
+          <w:sz w:val="18"/>
+          <w:szCs w:val="18"/>
+        </w:rPr>
+        <w:t> OK</w:t>
+      </w:r>
+    </w:p>
+    <w:p>
+      <w:pPr>
+        <w:pStyle w:val="log"/>
+        <w:numPr>
+          <w:ilvl w:val="0"/>
+          <w:numId w:val="23"/>
+        </w:numPr>
+        <w:ind w:left="0"/>
+        <w:rPr>
+          <w:rFonts w:ascii="System" w:hAnsi="System"/>
+          <w:color w:val="5B5B5B"/>
+          <w:sz w:val="18"/>
+          <w:szCs w:val="18"/>
+        </w:rPr>
+      </w:pPr>
+      <w:r>
+        <w:rPr>
+          <w:rStyle w:val="index"/>
+          <w:rFonts w:ascii="System" w:hAnsi="System"/>
+          <w:color w:val="5B5B5B"/>
+          <w:sz w:val="18"/>
+          <w:szCs w:val="18"/>
+        </w:rPr>
+        <w:t>2.</w:t>
+      </w:r>
+      <w:r>
+        <w:rPr>
+          <w:rStyle w:val="message"/>
+          <w:rFonts w:ascii="System" w:hAnsi="System"/>
+          <w:color w:val="5B5B5B"/>
+          <w:sz w:val="18"/>
+          <w:szCs w:val="18"/>
+        </w:rPr>
+        <w:t>setWindowSize on 1366x728</w:t>
+      </w:r>
+      <w:r>
+        <w:rPr>
+          <w:rStyle w:val="status"/>
+          <w:rFonts w:ascii="System" w:hAnsi="System"/>
+          <w:color w:val="23843D"/>
+          <w:sz w:val="18"/>
+          <w:szCs w:val="18"/>
+        </w:rPr>
+        <w:t> OK</w:t>
+      </w:r>
+    </w:p>
+    <w:p>
+      <w:pPr>
+        <w:pStyle w:val="log"/>
+        <w:numPr>
+          <w:ilvl w:val="0"/>
+          <w:numId w:val="23"/>
+        </w:numPr>
+        <w:ind w:left="0"/>
+        <w:rPr>
+          <w:rStyle w:val="status"/>
+          <w:rFonts w:ascii="System" w:hAnsi="System"/>
+          <w:color w:val="5B5B5B"/>
+          <w:sz w:val="18"/>
+          <w:szCs w:val="18"/>
+        </w:rPr>
+      </w:pPr>
+      <w:r>
+        <w:rPr>
+          <w:rStyle w:val="index"/>
+          <w:rFonts w:ascii="System" w:hAnsi="System"/>
+          <w:color w:val="5B5B5B"/>
+          <w:sz w:val="18"/>
+          <w:szCs w:val="18"/>
+        </w:rPr>
+        <w:t>3.</w:t>
+      </w:r>
+      <w:r>
+        <w:rPr>
+          <w:rStyle w:val="message"/>
+          <w:rFonts w:ascii="System" w:hAnsi="System"/>
+          <w:color w:val="5B5B5B"/>
+          <w:sz w:val="18"/>
+          <w:szCs w:val="18"/>
+        </w:rPr>
+        <w:t xml:space="preserve">click on </w:t>
+      </w:r>
+      <w:proofErr w:type="spellStart"/>
+      <w:r>
+        <w:rPr>
+          <w:rStyle w:val="message"/>
+          <w:rFonts w:ascii="System" w:hAnsi="System"/>
+          <w:color w:val="5B5B5B"/>
+          <w:sz w:val="18"/>
+          <w:szCs w:val="18"/>
+        </w:rPr>
+        <w:t>css</w:t>
+      </w:r>
+      <w:proofErr w:type="spellEnd"/>
+      <w:proofErr w:type="gramStart"/>
+      <w:r>
+        <w:rPr>
+          <w:rStyle w:val="message"/>
+          <w:rFonts w:ascii="System" w:hAnsi="System"/>
+          <w:color w:val="5B5B5B"/>
+          <w:sz w:val="18"/>
+          <w:szCs w:val="18"/>
+        </w:rPr>
+        <w:t>=.</w:t>
+      </w:r>
+      <w:proofErr w:type="spellStart"/>
+      <w:r>
+        <w:rPr>
+          <w:rStyle w:val="message"/>
+          <w:rFonts w:ascii="System" w:hAnsi="System"/>
+          <w:color w:val="5B5B5B"/>
+          <w:sz w:val="18"/>
+          <w:szCs w:val="18"/>
+        </w:rPr>
+        <w:t>header</w:t>
+      </w:r>
+      <w:proofErr w:type="gramEnd"/>
+      <w:r>
+        <w:rPr>
+          <w:rStyle w:val="message"/>
+          <w:rFonts w:ascii="System" w:hAnsi="System"/>
+          <w:color w:val="5B5B5B"/>
+          <w:sz w:val="18"/>
+          <w:szCs w:val="18"/>
+        </w:rPr>
+        <w:t>_search_button</w:t>
+      </w:r>
+      <w:proofErr w:type="spellEnd"/>
+      <w:r>
+        <w:rPr>
+          <w:rStyle w:val="message"/>
+          <w:rFonts w:ascii="System" w:hAnsi="System"/>
+          <w:color w:val="5B5B5B"/>
+          <w:sz w:val="18"/>
+          <w:szCs w:val="18"/>
+        </w:rPr>
+        <w:t xml:space="preserve"> &gt; </w:t>
+      </w:r>
+      <w:proofErr w:type="spellStart"/>
+      <w:r>
+        <w:rPr>
+          <w:rStyle w:val="message"/>
+          <w:rFonts w:ascii="System" w:hAnsi="System"/>
+          <w:color w:val="5B5B5B"/>
+          <w:sz w:val="18"/>
+          <w:szCs w:val="18"/>
+        </w:rPr>
+        <w:t>img</w:t>
+      </w:r>
+      <w:proofErr w:type="spellEnd"/>
+      <w:r>
+        <w:rPr>
+          <w:rStyle w:val="status"/>
+          <w:rFonts w:ascii="System" w:hAnsi="System"/>
+          <w:color w:val="23843D"/>
+          <w:sz w:val="18"/>
+          <w:szCs w:val="18"/>
+        </w:rPr>
+        <w:t> OK</w:t>
+      </w:r>
+    </w:p>
+    <w:p>
+      <w:pPr>
+        <w:pStyle w:val="log"/>
+        <w:numPr>
+          <w:ilvl w:val="0"/>
+          <w:numId w:val="23"/>
+        </w:numPr>
+        <w:ind w:left="0"/>
+        <w:rPr>
+          <w:rFonts w:ascii="System" w:hAnsi="System"/>
+          <w:color w:val="5B5B5B"/>
+          <w:sz w:val="18"/>
+          <w:szCs w:val="18"/>
+        </w:rPr>
+      </w:pPr>
+      <w:r>
+        <w:rPr>
+          <w:rFonts w:ascii="System" w:hAnsi="System"/>
+          <w:color w:val="5B5B5B"/>
+          <w:sz w:val="18"/>
+          <w:szCs w:val="18"/>
+        </w:rPr>
+        <w:t>4.</w:t>
+      </w:r>
+      <w:r>
+        <w:rPr>
+          <w:rFonts w:ascii="System" w:hAnsi="System"/>
+          <w:color w:val="5B5B5B"/>
+          <w:sz w:val="18"/>
+          <w:szCs w:val="18"/>
+        </w:rPr>
+        <w:t>assertAlert nessun</w:t>
+      </w:r>
+      <w:r>
+        <w:rPr>
+          <w:rFonts w:ascii="System" w:hAnsi="System"/>
+          <w:color w:val="5B5B5B"/>
+          <w:sz w:val="18"/>
+          <w:szCs w:val="18"/>
+        </w:rPr>
+        <w:t xml:space="preserve"> prodotto o</w:t>
+      </w:r>
+      <w:r>
+        <w:rPr>
+          <w:rFonts w:ascii="System" w:hAnsi="System"/>
+          <w:color w:val="5B5B5B"/>
+          <w:sz w:val="18"/>
+          <w:szCs w:val="18"/>
+        </w:rPr>
+        <w:t xml:space="preserve"> </w:t>
+      </w:r>
+      <w:r>
+        <w:rPr>
+          <w:rFonts w:ascii="System" w:hAnsi="System"/>
+          <w:color w:val="5B5B5B"/>
+          <w:sz w:val="18"/>
+          <w:szCs w:val="18"/>
+        </w:rPr>
+        <w:t>categoria</w:t>
+      </w:r>
+      <w:r>
+        <w:rPr>
+          <w:rFonts w:ascii="System" w:hAnsi="System"/>
+          <w:color w:val="5B5B5B"/>
+          <w:sz w:val="18"/>
+          <w:szCs w:val="18"/>
+        </w:rPr>
+        <w:t xml:space="preserve"> inserit</w:t>
+      </w:r>
+      <w:r>
+        <w:rPr>
+          <w:rFonts w:ascii="System" w:hAnsi="System"/>
+          <w:color w:val="5B5B5B"/>
+          <w:sz w:val="18"/>
+          <w:szCs w:val="18"/>
+        </w:rPr>
+        <w:t>o</w:t>
+      </w:r>
+      <w:bookmarkStart w:id="0" w:name="_GoBack"/>
+      <w:bookmarkEnd w:id="0"/>
+      <w:r>
+        <w:rPr>
+          <w:rFonts w:ascii="System" w:hAnsi="System"/>
+          <w:color w:val="5B5B5B"/>
+          <w:sz w:val="18"/>
+          <w:szCs w:val="18"/>
+        </w:rPr>
+        <w:t xml:space="preserve">! </w:t>
+      </w:r>
+      <w:proofErr w:type="spellStart"/>
+      <w:proofErr w:type="gramStart"/>
+      <w:r>
+        <w:rPr>
+          <w:rStyle w:val="status"/>
+          <w:rFonts w:ascii="System" w:hAnsi="System"/>
+          <w:color w:val="E80600"/>
+          <w:sz w:val="18"/>
+          <w:szCs w:val="18"/>
+        </w:rPr>
+        <w:t>Failed:</w:t>
+      </w:r>
+      <w:r>
+        <w:rPr>
+          <w:rFonts w:ascii="System" w:hAnsi="System"/>
+          <w:color w:val="E80600"/>
+          <w:sz w:val="18"/>
+          <w:szCs w:val="18"/>
+        </w:rPr>
+        <w:t>No</w:t>
+      </w:r>
+      <w:proofErr w:type="spellEnd"/>
+      <w:proofErr w:type="gramEnd"/>
+      <w:r>
+        <w:rPr>
+          <w:rFonts w:ascii="System" w:hAnsi="System"/>
+          <w:color w:val="E80600"/>
+          <w:sz w:val="18"/>
+          <w:szCs w:val="18"/>
+        </w:rPr>
+        <w:t xml:space="preserve"> </w:t>
+      </w:r>
+      <w:proofErr w:type="spellStart"/>
+      <w:r>
+        <w:rPr>
+          <w:rFonts w:ascii="System" w:hAnsi="System"/>
+          <w:color w:val="E80600"/>
+          <w:sz w:val="18"/>
+          <w:szCs w:val="18"/>
+        </w:rPr>
+        <w:t>response</w:t>
+      </w:r>
+      <w:proofErr w:type="spellEnd"/>
+      <w:r>
+        <w:rPr>
+          <w:rFonts w:ascii="System" w:hAnsi="System"/>
+          <w:color w:val="E80600"/>
+          <w:sz w:val="18"/>
+          <w:szCs w:val="18"/>
+        </w:rPr>
+        <w:t>!!!!</w:t>
+      </w:r>
+    </w:p>
+    <w:p>
+      <w:pPr>
+        <w:pStyle w:val="log"/>
+        <w:numPr>
+          <w:ilvl w:val="0"/>
+          <w:numId w:val="23"/>
+        </w:numPr>
+        <w:ind w:left="0"/>
+        <w:rPr>
+          <w:rFonts w:ascii="System" w:hAnsi="System"/>
+          <w:b/>
+          <w:bCs/>
+          <w:color w:val="23843D"/>
+          <w:sz w:val="18"/>
+          <w:szCs w:val="18"/>
+        </w:rPr>
+      </w:pPr>
+      <w:r>
+        <w:rPr>
+          <w:rStyle w:val="message"/>
+          <w:rFonts w:ascii="System" w:hAnsi="System"/>
+          <w:b/>
+          <w:bCs/>
+          <w:color w:val="23843D"/>
+          <w:sz w:val="18"/>
+          <w:szCs w:val="18"/>
+        </w:rPr>
+        <w:t>'ricercaPerCategoria</w:t>
+      </w:r>
+      <w:r>
+        <w:rPr>
+          <w:rStyle w:val="message"/>
+          <w:rFonts w:ascii="System" w:hAnsi="System"/>
+          <w:b/>
+          <w:bCs/>
+          <w:color w:val="23843D"/>
+          <w:sz w:val="18"/>
+          <w:szCs w:val="18"/>
+        </w:rPr>
+        <w:t>6</w:t>
+      </w:r>
+      <w:r>
+        <w:rPr>
+          <w:rStyle w:val="message"/>
+          <w:rFonts w:ascii="System" w:hAnsi="System"/>
+          <w:b/>
+          <w:bCs/>
+          <w:color w:val="23843D"/>
+          <w:sz w:val="18"/>
+          <w:szCs w:val="18"/>
+        </w:rPr>
+        <w:t xml:space="preserve">' </w:t>
+      </w:r>
+      <w:proofErr w:type="spellStart"/>
+      <w:r>
+        <w:rPr>
+          <w:rStyle w:val="message"/>
+          <w:rFonts w:ascii="System" w:hAnsi="System"/>
+          <w:b/>
+          <w:bCs/>
+          <w:color w:val="23843D"/>
+          <w:sz w:val="18"/>
+          <w:szCs w:val="18"/>
+        </w:rPr>
+        <w:t>completed</w:t>
+      </w:r>
+      <w:proofErr w:type="spellEnd"/>
+      <w:r>
+        <w:rPr>
+          <w:rStyle w:val="message"/>
+          <w:rFonts w:ascii="System" w:hAnsi="System"/>
+          <w:b/>
+          <w:bCs/>
+          <w:color w:val="23843D"/>
+          <w:sz w:val="18"/>
+          <w:szCs w:val="18"/>
+        </w:rPr>
+        <w:t xml:space="preserve"> </w:t>
+      </w:r>
+      <w:proofErr w:type="spellStart"/>
+      <w:r>
+        <w:rPr>
+          <w:rStyle w:val="message"/>
+          <w:rFonts w:ascii="System" w:hAnsi="System"/>
+          <w:b/>
+          <w:bCs/>
+          <w:color w:val="23843D"/>
+          <w:sz w:val="18"/>
+          <w:szCs w:val="18"/>
+        </w:rPr>
+        <w:t>successfully</w:t>
+      </w:r>
+      <w:proofErr w:type="spellEnd"/>
+    </w:p>
+    <w:p>
+      <w:pPr>
+        <w:spacing w:before="100" w:beforeAutospacing="1" w:after="100" w:afterAutospacing="1" w:line="240" w:lineRule="auto"/>
+        <w:rPr>
+          <w:rFonts w:eastAsia="Times New Roman" w:cstheme="minorHAnsi"/>
+          <w:bCs/>
+          <w:color w:val="000000" w:themeColor="text1"/>
+          <w:sz w:val="28"/>
+          <w:szCs w:val="28"/>
+          <w:lang w:eastAsia="it-IT"/>
+        </w:rPr>
+      </w:pPr>
+      <w:r>
+        <w:rPr>
+          <w:rFonts w:eastAsia="Times New Roman" w:cstheme="minorHAnsi"/>
+          <w:bCs/>
+          <w:color w:val="000000" w:themeColor="text1"/>
+          <w:sz w:val="28"/>
+          <w:szCs w:val="28"/>
+          <w:lang w:eastAsia="it-IT"/>
+        </w:rPr>
+        <w:t>TC_RICERCA_07</w:t>
+      </w:r>
+    </w:p>
+    <w:p>
+      <w:pPr>
+        <w:pStyle w:val="log"/>
+        <w:numPr>
+          <w:ilvl w:val="0"/>
+          <w:numId w:val="24"/>
+        </w:numPr>
+        <w:ind w:left="0"/>
+        <w:rPr>
+          <w:rFonts w:ascii="System" w:hAnsi="System"/>
+          <w:color w:val="5B5B5B"/>
+          <w:sz w:val="18"/>
+          <w:szCs w:val="18"/>
+        </w:rPr>
+      </w:pPr>
+      <w:r>
+        <w:rPr>
+          <w:rStyle w:val="index"/>
+          <w:rFonts w:ascii="System" w:hAnsi="System"/>
+          <w:color w:val="5B5B5B"/>
+          <w:sz w:val="18"/>
+          <w:szCs w:val="18"/>
+        </w:rPr>
+        <w:t>1.</w:t>
+      </w:r>
+      <w:r>
+        <w:rPr>
+          <w:rStyle w:val="message"/>
+          <w:rFonts w:ascii="System" w:hAnsi="System"/>
+          <w:color w:val="5B5B5B"/>
+          <w:sz w:val="18"/>
+          <w:szCs w:val="18"/>
+        </w:rPr>
+        <w:t>open on </w:t>
+      </w:r>
+      <w:hyperlink r:id="rId44" w:tgtFrame="_blank" w:history="1">
+        <w:r>
+          <w:rPr>
+            <w:rStyle w:val="Collegamentoipertestuale"/>
+            <w:rFonts w:ascii="System" w:hAnsi="System"/>
+            <w:color w:val="505050"/>
+            <w:sz w:val="18"/>
+            <w:szCs w:val="18"/>
+          </w:rPr>
+          <w:t>http://localhost:8085/Tutto_Elettronica/IndexControl</w:t>
+        </w:r>
+      </w:hyperlink>
+      <w:r>
+        <w:rPr>
+          <w:rStyle w:val="status"/>
+          <w:rFonts w:ascii="System" w:hAnsi="System"/>
+          <w:color w:val="23843D"/>
+          <w:sz w:val="18"/>
+          <w:szCs w:val="18"/>
+        </w:rPr>
+        <w:t> OK</w:t>
+      </w:r>
+    </w:p>
+    <w:p>
+      <w:pPr>
+        <w:pStyle w:val="log"/>
+        <w:numPr>
+          <w:ilvl w:val="0"/>
+          <w:numId w:val="24"/>
+        </w:numPr>
+        <w:ind w:left="0"/>
+        <w:rPr>
+          <w:rFonts w:ascii="System" w:hAnsi="System"/>
+          <w:color w:val="5B5B5B"/>
+          <w:sz w:val="18"/>
+          <w:szCs w:val="18"/>
+        </w:rPr>
+      </w:pPr>
+      <w:r>
+        <w:rPr>
+          <w:rStyle w:val="index"/>
+          <w:rFonts w:ascii="System" w:hAnsi="System"/>
+          <w:color w:val="5B5B5B"/>
+          <w:sz w:val="18"/>
+          <w:szCs w:val="18"/>
+        </w:rPr>
+        <w:t>2.</w:t>
+      </w:r>
+      <w:r>
+        <w:rPr>
+          <w:rStyle w:val="message"/>
+          <w:rFonts w:ascii="System" w:hAnsi="System"/>
+          <w:color w:val="5B5B5B"/>
+          <w:sz w:val="18"/>
+          <w:szCs w:val="18"/>
+        </w:rPr>
+        <w:t>setWindowSize on 1366x728</w:t>
+      </w:r>
+      <w:r>
+        <w:rPr>
+          <w:rStyle w:val="status"/>
+          <w:rFonts w:ascii="System" w:hAnsi="System"/>
+          <w:color w:val="23843D"/>
+          <w:sz w:val="18"/>
+          <w:szCs w:val="18"/>
+        </w:rPr>
+        <w:t> OK</w:t>
+      </w:r>
+    </w:p>
+    <w:p>
+      <w:pPr>
+        <w:pStyle w:val="log"/>
+        <w:numPr>
+          <w:ilvl w:val="0"/>
+          <w:numId w:val="24"/>
+        </w:numPr>
+        <w:ind w:left="0"/>
+        <w:rPr>
+          <w:rFonts w:ascii="System" w:hAnsi="System"/>
+          <w:color w:val="5B5B5B"/>
+          <w:sz w:val="18"/>
+          <w:szCs w:val="18"/>
+        </w:rPr>
+      </w:pPr>
+      <w:r>
+        <w:rPr>
+          <w:rStyle w:val="index"/>
+          <w:rFonts w:ascii="System" w:hAnsi="System"/>
+          <w:color w:val="5B5B5B"/>
+          <w:sz w:val="18"/>
+          <w:szCs w:val="18"/>
+        </w:rPr>
+        <w:t>3.</w:t>
+      </w:r>
+      <w:r>
+        <w:rPr>
+          <w:rStyle w:val="message"/>
+          <w:rFonts w:ascii="System" w:hAnsi="System"/>
+          <w:color w:val="5B5B5B"/>
+          <w:sz w:val="18"/>
+          <w:szCs w:val="18"/>
+        </w:rPr>
+        <w:t xml:space="preserve">click on </w:t>
+      </w:r>
+      <w:proofErr w:type="spellStart"/>
+      <w:r>
+        <w:rPr>
+          <w:rStyle w:val="message"/>
+          <w:rFonts w:ascii="System" w:hAnsi="System"/>
+          <w:color w:val="5B5B5B"/>
+          <w:sz w:val="18"/>
+          <w:szCs w:val="18"/>
+        </w:rPr>
+        <w:t>linkText</w:t>
+      </w:r>
+      <w:proofErr w:type="spellEnd"/>
+      <w:r>
+        <w:rPr>
+          <w:rStyle w:val="message"/>
+          <w:rFonts w:ascii="System" w:hAnsi="System"/>
+          <w:color w:val="5B5B5B"/>
+          <w:sz w:val="18"/>
+          <w:szCs w:val="18"/>
+        </w:rPr>
+        <w:t>=Arduino</w:t>
+      </w:r>
+      <w:r>
+        <w:rPr>
+          <w:rStyle w:val="status"/>
+          <w:rFonts w:ascii="System" w:hAnsi="System"/>
+          <w:color w:val="23843D"/>
+          <w:sz w:val="18"/>
+          <w:szCs w:val="18"/>
+        </w:rPr>
+        <w:t> OK</w:t>
+      </w:r>
+    </w:p>
+    <w:p>
+      <w:pPr>
+        <w:pStyle w:val="log"/>
+        <w:numPr>
+          <w:ilvl w:val="0"/>
+          <w:numId w:val="24"/>
+        </w:numPr>
+        <w:ind w:left="0"/>
+        <w:rPr>
+          <w:rFonts w:ascii="System" w:hAnsi="System"/>
+          <w:b/>
+          <w:bCs/>
+          <w:color w:val="23843D"/>
+          <w:sz w:val="18"/>
+          <w:szCs w:val="18"/>
+        </w:rPr>
+      </w:pPr>
+      <w:r>
+        <w:rPr>
+          <w:rStyle w:val="message"/>
+          <w:rFonts w:ascii="System" w:hAnsi="System"/>
+          <w:b/>
+          <w:bCs/>
+          <w:color w:val="23843D"/>
+          <w:sz w:val="18"/>
+          <w:szCs w:val="18"/>
+        </w:rPr>
+        <w:t>'ricercaPerCategoria</w:t>
+      </w:r>
+      <w:r>
+        <w:rPr>
+          <w:rStyle w:val="message"/>
+          <w:rFonts w:ascii="System" w:hAnsi="System"/>
+          <w:b/>
+          <w:bCs/>
+          <w:color w:val="23843D"/>
+          <w:sz w:val="18"/>
+          <w:szCs w:val="18"/>
+        </w:rPr>
+        <w:t>7</w:t>
+      </w:r>
+      <w:r>
+        <w:rPr>
+          <w:rStyle w:val="message"/>
+          <w:rFonts w:ascii="System" w:hAnsi="System"/>
+          <w:b/>
+          <w:bCs/>
+          <w:color w:val="23843D"/>
+          <w:sz w:val="18"/>
+          <w:szCs w:val="18"/>
+        </w:rPr>
+        <w:t xml:space="preserve">' </w:t>
+      </w:r>
+      <w:proofErr w:type="spellStart"/>
+      <w:r>
+        <w:rPr>
+          <w:rStyle w:val="message"/>
+          <w:rFonts w:ascii="System" w:hAnsi="System"/>
+          <w:b/>
+          <w:bCs/>
+          <w:color w:val="23843D"/>
+          <w:sz w:val="18"/>
+          <w:szCs w:val="18"/>
+        </w:rPr>
+        <w:t>completed</w:t>
+      </w:r>
+      <w:proofErr w:type="spellEnd"/>
+      <w:r>
+        <w:rPr>
+          <w:rStyle w:val="message"/>
+          <w:rFonts w:ascii="System" w:hAnsi="System"/>
+          <w:b/>
+          <w:bCs/>
+          <w:color w:val="23843D"/>
+          <w:sz w:val="18"/>
+          <w:szCs w:val="18"/>
+        </w:rPr>
+        <w:t xml:space="preserve"> </w:t>
+      </w:r>
+      <w:proofErr w:type="spellStart"/>
+      <w:r>
+        <w:rPr>
+          <w:rStyle w:val="message"/>
+          <w:rFonts w:ascii="System" w:hAnsi="System"/>
+          <w:b/>
+          <w:bCs/>
+          <w:color w:val="23843D"/>
+          <w:sz w:val="18"/>
+          <w:szCs w:val="18"/>
+        </w:rPr>
+        <w:t>successfully</w:t>
+      </w:r>
+      <w:proofErr w:type="spellEnd"/>
     </w:p>
     <w:p>
       <w:pPr>
@@ -20105,9 +23328,9 @@
     </w:lvl>
   </w:abstractNum>
   <w:abstractNum w:abstractNumId="2" w15:restartNumberingAfterBreak="0">
-    <w:nsid w:val="189B22EA"/>
+    <w:nsid w:val="13305727"/>
     <w:multiLevelType w:val="multilevel"/>
-    <w:tmpl w:val="49CC9E62"/>
+    <w:tmpl w:val="59F44CFA"/>
     <w:lvl w:ilvl="0">
       <w:start w:val="1"/>
       <w:numFmt w:val="bullet"/>
@@ -20254,9 +23477,9 @@
     </w:lvl>
   </w:abstractNum>
   <w:abstractNum w:abstractNumId="3" w15:restartNumberingAfterBreak="0">
-    <w:nsid w:val="24102C06"/>
+    <w:nsid w:val="14355E04"/>
     <w:multiLevelType w:val="multilevel"/>
-    <w:tmpl w:val="3BC431C2"/>
+    <w:tmpl w:val="2974A394"/>
     <w:lvl w:ilvl="0">
       <w:start w:val="1"/>
       <w:numFmt w:val="bullet"/>
@@ -20403,9 +23626,9 @@
     </w:lvl>
   </w:abstractNum>
   <w:abstractNum w:abstractNumId="4" w15:restartNumberingAfterBreak="0">
-    <w:nsid w:val="2C82446A"/>
+    <w:nsid w:val="189B22EA"/>
     <w:multiLevelType w:val="multilevel"/>
-    <w:tmpl w:val="B6403598"/>
+    <w:tmpl w:val="49CC9E62"/>
     <w:lvl w:ilvl="0">
       <w:start w:val="1"/>
       <w:numFmt w:val="bullet"/>
@@ -20552,9 +23775,9 @@
     </w:lvl>
   </w:abstractNum>
   <w:abstractNum w:abstractNumId="5" w15:restartNumberingAfterBreak="0">
-    <w:nsid w:val="2F946E26"/>
+    <w:nsid w:val="24102C06"/>
     <w:multiLevelType w:val="multilevel"/>
-    <w:tmpl w:val="E84438DE"/>
+    <w:tmpl w:val="3BC431C2"/>
     <w:lvl w:ilvl="0">
       <w:start w:val="1"/>
       <w:numFmt w:val="bullet"/>
@@ -20701,9 +23924,9 @@
     </w:lvl>
   </w:abstractNum>
   <w:abstractNum w:abstractNumId="6" w15:restartNumberingAfterBreak="0">
-    <w:nsid w:val="303C293E"/>
+    <w:nsid w:val="2C82446A"/>
     <w:multiLevelType w:val="multilevel"/>
-    <w:tmpl w:val="F1FA8DF4"/>
+    <w:tmpl w:val="B6403598"/>
     <w:lvl w:ilvl="0">
       <w:start w:val="1"/>
       <w:numFmt w:val="bullet"/>
@@ -20850,9 +24073,9 @@
     </w:lvl>
   </w:abstractNum>
   <w:abstractNum w:abstractNumId="7" w15:restartNumberingAfterBreak="0">
-    <w:nsid w:val="4227080D"/>
+    <w:nsid w:val="2F946E26"/>
     <w:multiLevelType w:val="multilevel"/>
-    <w:tmpl w:val="37D8E886"/>
+    <w:tmpl w:val="E84438DE"/>
     <w:lvl w:ilvl="0">
       <w:start w:val="1"/>
       <w:numFmt w:val="bullet"/>
@@ -20999,9 +24222,9 @@
     </w:lvl>
   </w:abstractNum>
   <w:abstractNum w:abstractNumId="8" w15:restartNumberingAfterBreak="0">
-    <w:nsid w:val="4B63679F"/>
+    <w:nsid w:val="2FC4281E"/>
     <w:multiLevelType w:val="multilevel"/>
-    <w:tmpl w:val="0722FB46"/>
+    <w:tmpl w:val="6BAAD5B2"/>
     <w:lvl w:ilvl="0">
       <w:start w:val="1"/>
       <w:numFmt w:val="bullet"/>
@@ -21148,9 +24371,9 @@
     </w:lvl>
   </w:abstractNum>
   <w:abstractNum w:abstractNumId="9" w15:restartNumberingAfterBreak="0">
-    <w:nsid w:val="4D423462"/>
+    <w:nsid w:val="303C293E"/>
     <w:multiLevelType w:val="multilevel"/>
-    <w:tmpl w:val="C3A64068"/>
+    <w:tmpl w:val="F1FA8DF4"/>
     <w:lvl w:ilvl="0">
       <w:start w:val="1"/>
       <w:numFmt w:val="bullet"/>
@@ -21297,9 +24520,9 @@
     </w:lvl>
   </w:abstractNum>
   <w:abstractNum w:abstractNumId="10" w15:restartNumberingAfterBreak="0">
-    <w:nsid w:val="53412E6F"/>
+    <w:nsid w:val="4227080D"/>
     <w:multiLevelType w:val="multilevel"/>
-    <w:tmpl w:val="088403B2"/>
+    <w:tmpl w:val="37D8E886"/>
     <w:lvl w:ilvl="0">
       <w:start w:val="1"/>
       <w:numFmt w:val="bullet"/>
@@ -21446,9 +24669,9 @@
     </w:lvl>
   </w:abstractNum>
   <w:abstractNum w:abstractNumId="11" w15:restartNumberingAfterBreak="0">
-    <w:nsid w:val="53720198"/>
+    <w:nsid w:val="4B63679F"/>
     <w:multiLevelType w:val="multilevel"/>
-    <w:tmpl w:val="B0F2B64C"/>
+    <w:tmpl w:val="0722FB46"/>
     <w:lvl w:ilvl="0">
       <w:start w:val="1"/>
       <w:numFmt w:val="bullet"/>
@@ -21595,9 +24818,9 @@
     </w:lvl>
   </w:abstractNum>
   <w:abstractNum w:abstractNumId="12" w15:restartNumberingAfterBreak="0">
-    <w:nsid w:val="5D497667"/>
+    <w:nsid w:val="4D423462"/>
     <w:multiLevelType w:val="multilevel"/>
-    <w:tmpl w:val="35A8B770"/>
+    <w:tmpl w:val="C3A64068"/>
     <w:lvl w:ilvl="0">
       <w:start w:val="1"/>
       <w:numFmt w:val="bullet"/>
@@ -21744,9 +24967,9 @@
     </w:lvl>
   </w:abstractNum>
   <w:abstractNum w:abstractNumId="13" w15:restartNumberingAfterBreak="0">
-    <w:nsid w:val="70A23615"/>
+    <w:nsid w:val="4E2772D1"/>
     <w:multiLevelType w:val="multilevel"/>
-    <w:tmpl w:val="ECB2F56C"/>
+    <w:tmpl w:val="180615B0"/>
     <w:lvl w:ilvl="0">
       <w:start w:val="1"/>
       <w:numFmt w:val="bullet"/>
@@ -21893,9 +25116,9 @@
     </w:lvl>
   </w:abstractNum>
   <w:abstractNum w:abstractNumId="14" w15:restartNumberingAfterBreak="0">
-    <w:nsid w:val="7BC9201C"/>
+    <w:nsid w:val="531926A1"/>
     <w:multiLevelType w:val="multilevel"/>
-    <w:tmpl w:val="1DBAD932"/>
+    <w:tmpl w:val="65200DDE"/>
     <w:lvl w:ilvl="0">
       <w:start w:val="1"/>
       <w:numFmt w:val="bullet"/>
@@ -22042,9 +25265,9 @@
     </w:lvl>
   </w:abstractNum>
   <w:abstractNum w:abstractNumId="15" w15:restartNumberingAfterBreak="0">
-    <w:nsid w:val="7D126BE5"/>
+    <w:nsid w:val="53412E6F"/>
     <w:multiLevelType w:val="multilevel"/>
-    <w:tmpl w:val="F14C9132"/>
+    <w:tmpl w:val="088403B2"/>
     <w:lvl w:ilvl="0">
       <w:start w:val="1"/>
       <w:numFmt w:val="bullet"/>
@@ -22191,9 +25414,9 @@
     </w:lvl>
   </w:abstractNum>
   <w:abstractNum w:abstractNumId="16" w15:restartNumberingAfterBreak="0">
-    <w:nsid w:val="7FF35779"/>
+    <w:nsid w:val="53720198"/>
     <w:multiLevelType w:val="multilevel"/>
-    <w:tmpl w:val="11FEA30E"/>
+    <w:tmpl w:val="B0F2B64C"/>
     <w:lvl w:ilvl="0">
       <w:start w:val="1"/>
       <w:numFmt w:val="bullet"/>
@@ -22339,56 +25562,1120 @@
       </w:rPr>
     </w:lvl>
   </w:abstractNum>
+  <w:abstractNum w:abstractNumId="17" w15:restartNumberingAfterBreak="0">
+    <w:nsid w:val="555859B4"/>
+    <w:multiLevelType w:val="multilevel"/>
+    <w:tmpl w:val="55086A36"/>
+    <w:lvl w:ilvl="0">
+      <w:start w:val="1"/>
+      <w:numFmt w:val="bullet"/>
+      <w:lvlText w:val=""/>
+      <w:lvlJc w:val="left"/>
+      <w:pPr>
+        <w:tabs>
+          <w:tab w:val="num" w:pos="720"/>
+        </w:tabs>
+        <w:ind w:left="720" w:hanging="360"/>
+      </w:pPr>
+      <w:rPr>
+        <w:rFonts w:ascii="Symbol" w:hAnsi="Symbol" w:hint="default"/>
+        <w:sz w:val="20"/>
+      </w:rPr>
+    </w:lvl>
+    <w:lvl w:ilvl="1" w:tentative="1">
+      <w:start w:val="1"/>
+      <w:numFmt w:val="bullet"/>
+      <w:lvlText w:val="o"/>
+      <w:lvlJc w:val="left"/>
+      <w:pPr>
+        <w:tabs>
+          <w:tab w:val="num" w:pos="1440"/>
+        </w:tabs>
+        <w:ind w:left="1440" w:hanging="360"/>
+      </w:pPr>
+      <w:rPr>
+        <w:rFonts w:ascii="Courier New" w:hAnsi="Courier New" w:hint="default"/>
+        <w:sz w:val="20"/>
+      </w:rPr>
+    </w:lvl>
+    <w:lvl w:ilvl="2" w:tentative="1">
+      <w:start w:val="1"/>
+      <w:numFmt w:val="bullet"/>
+      <w:lvlText w:val=""/>
+      <w:lvlJc w:val="left"/>
+      <w:pPr>
+        <w:tabs>
+          <w:tab w:val="num" w:pos="2160"/>
+        </w:tabs>
+        <w:ind w:left="2160" w:hanging="360"/>
+      </w:pPr>
+      <w:rPr>
+        <w:rFonts w:ascii="Wingdings" w:hAnsi="Wingdings" w:hint="default"/>
+        <w:sz w:val="20"/>
+      </w:rPr>
+    </w:lvl>
+    <w:lvl w:ilvl="3" w:tentative="1">
+      <w:start w:val="1"/>
+      <w:numFmt w:val="bullet"/>
+      <w:lvlText w:val=""/>
+      <w:lvlJc w:val="left"/>
+      <w:pPr>
+        <w:tabs>
+          <w:tab w:val="num" w:pos="2880"/>
+        </w:tabs>
+        <w:ind w:left="2880" w:hanging="360"/>
+      </w:pPr>
+      <w:rPr>
+        <w:rFonts w:ascii="Wingdings" w:hAnsi="Wingdings" w:hint="default"/>
+        <w:sz w:val="20"/>
+      </w:rPr>
+    </w:lvl>
+    <w:lvl w:ilvl="4" w:tentative="1">
+      <w:start w:val="1"/>
+      <w:numFmt w:val="bullet"/>
+      <w:lvlText w:val=""/>
+      <w:lvlJc w:val="left"/>
+      <w:pPr>
+        <w:tabs>
+          <w:tab w:val="num" w:pos="3600"/>
+        </w:tabs>
+        <w:ind w:left="3600" w:hanging="360"/>
+      </w:pPr>
+      <w:rPr>
+        <w:rFonts w:ascii="Wingdings" w:hAnsi="Wingdings" w:hint="default"/>
+        <w:sz w:val="20"/>
+      </w:rPr>
+    </w:lvl>
+    <w:lvl w:ilvl="5" w:tentative="1">
+      <w:start w:val="1"/>
+      <w:numFmt w:val="bullet"/>
+      <w:lvlText w:val=""/>
+      <w:lvlJc w:val="left"/>
+      <w:pPr>
+        <w:tabs>
+          <w:tab w:val="num" w:pos="4320"/>
+        </w:tabs>
+        <w:ind w:left="4320" w:hanging="360"/>
+      </w:pPr>
+      <w:rPr>
+        <w:rFonts w:ascii="Wingdings" w:hAnsi="Wingdings" w:hint="default"/>
+        <w:sz w:val="20"/>
+      </w:rPr>
+    </w:lvl>
+    <w:lvl w:ilvl="6" w:tentative="1">
+      <w:start w:val="1"/>
+      <w:numFmt w:val="bullet"/>
+      <w:lvlText w:val=""/>
+      <w:lvlJc w:val="left"/>
+      <w:pPr>
+        <w:tabs>
+          <w:tab w:val="num" w:pos="5040"/>
+        </w:tabs>
+        <w:ind w:left="5040" w:hanging="360"/>
+      </w:pPr>
+      <w:rPr>
+        <w:rFonts w:ascii="Wingdings" w:hAnsi="Wingdings" w:hint="default"/>
+        <w:sz w:val="20"/>
+      </w:rPr>
+    </w:lvl>
+    <w:lvl w:ilvl="7" w:tentative="1">
+      <w:start w:val="1"/>
+      <w:numFmt w:val="bullet"/>
+      <w:lvlText w:val=""/>
+      <w:lvlJc w:val="left"/>
+      <w:pPr>
+        <w:tabs>
+          <w:tab w:val="num" w:pos="5760"/>
+        </w:tabs>
+        <w:ind w:left="5760" w:hanging="360"/>
+      </w:pPr>
+      <w:rPr>
+        <w:rFonts w:ascii="Wingdings" w:hAnsi="Wingdings" w:hint="default"/>
+        <w:sz w:val="20"/>
+      </w:rPr>
+    </w:lvl>
+    <w:lvl w:ilvl="8" w:tentative="1">
+      <w:start w:val="1"/>
+      <w:numFmt w:val="bullet"/>
+      <w:lvlText w:val=""/>
+      <w:lvlJc w:val="left"/>
+      <w:pPr>
+        <w:tabs>
+          <w:tab w:val="num" w:pos="6480"/>
+        </w:tabs>
+        <w:ind w:left="6480" w:hanging="360"/>
+      </w:pPr>
+      <w:rPr>
+        <w:rFonts w:ascii="Wingdings" w:hAnsi="Wingdings" w:hint="default"/>
+        <w:sz w:val="20"/>
+      </w:rPr>
+    </w:lvl>
+  </w:abstractNum>
+  <w:abstractNum w:abstractNumId="18" w15:restartNumberingAfterBreak="0">
+    <w:nsid w:val="5D497667"/>
+    <w:multiLevelType w:val="multilevel"/>
+    <w:tmpl w:val="35A8B770"/>
+    <w:lvl w:ilvl="0">
+      <w:start w:val="1"/>
+      <w:numFmt w:val="bullet"/>
+      <w:lvlText w:val=""/>
+      <w:lvlJc w:val="left"/>
+      <w:pPr>
+        <w:tabs>
+          <w:tab w:val="num" w:pos="720"/>
+        </w:tabs>
+        <w:ind w:left="720" w:hanging="360"/>
+      </w:pPr>
+      <w:rPr>
+        <w:rFonts w:ascii="Symbol" w:hAnsi="Symbol" w:hint="default"/>
+        <w:sz w:val="20"/>
+      </w:rPr>
+    </w:lvl>
+    <w:lvl w:ilvl="1" w:tentative="1">
+      <w:start w:val="1"/>
+      <w:numFmt w:val="bullet"/>
+      <w:lvlText w:val="o"/>
+      <w:lvlJc w:val="left"/>
+      <w:pPr>
+        <w:tabs>
+          <w:tab w:val="num" w:pos="1440"/>
+        </w:tabs>
+        <w:ind w:left="1440" w:hanging="360"/>
+      </w:pPr>
+      <w:rPr>
+        <w:rFonts w:ascii="Courier New" w:hAnsi="Courier New" w:hint="default"/>
+        <w:sz w:val="20"/>
+      </w:rPr>
+    </w:lvl>
+    <w:lvl w:ilvl="2" w:tentative="1">
+      <w:start w:val="1"/>
+      <w:numFmt w:val="bullet"/>
+      <w:lvlText w:val=""/>
+      <w:lvlJc w:val="left"/>
+      <w:pPr>
+        <w:tabs>
+          <w:tab w:val="num" w:pos="2160"/>
+        </w:tabs>
+        <w:ind w:left="2160" w:hanging="360"/>
+      </w:pPr>
+      <w:rPr>
+        <w:rFonts w:ascii="Wingdings" w:hAnsi="Wingdings" w:hint="default"/>
+        <w:sz w:val="20"/>
+      </w:rPr>
+    </w:lvl>
+    <w:lvl w:ilvl="3" w:tentative="1">
+      <w:start w:val="1"/>
+      <w:numFmt w:val="bullet"/>
+      <w:lvlText w:val=""/>
+      <w:lvlJc w:val="left"/>
+      <w:pPr>
+        <w:tabs>
+          <w:tab w:val="num" w:pos="2880"/>
+        </w:tabs>
+        <w:ind w:left="2880" w:hanging="360"/>
+      </w:pPr>
+      <w:rPr>
+        <w:rFonts w:ascii="Wingdings" w:hAnsi="Wingdings" w:hint="default"/>
+        <w:sz w:val="20"/>
+      </w:rPr>
+    </w:lvl>
+    <w:lvl w:ilvl="4" w:tentative="1">
+      <w:start w:val="1"/>
+      <w:numFmt w:val="bullet"/>
+      <w:lvlText w:val=""/>
+      <w:lvlJc w:val="left"/>
+      <w:pPr>
+        <w:tabs>
+          <w:tab w:val="num" w:pos="3600"/>
+        </w:tabs>
+        <w:ind w:left="3600" w:hanging="360"/>
+      </w:pPr>
+      <w:rPr>
+        <w:rFonts w:ascii="Wingdings" w:hAnsi="Wingdings" w:hint="default"/>
+        <w:sz w:val="20"/>
+      </w:rPr>
+    </w:lvl>
+    <w:lvl w:ilvl="5" w:tentative="1">
+      <w:start w:val="1"/>
+      <w:numFmt w:val="bullet"/>
+      <w:lvlText w:val=""/>
+      <w:lvlJc w:val="left"/>
+      <w:pPr>
+        <w:tabs>
+          <w:tab w:val="num" w:pos="4320"/>
+        </w:tabs>
+        <w:ind w:left="4320" w:hanging="360"/>
+      </w:pPr>
+      <w:rPr>
+        <w:rFonts w:ascii="Wingdings" w:hAnsi="Wingdings" w:hint="default"/>
+        <w:sz w:val="20"/>
+      </w:rPr>
+    </w:lvl>
+    <w:lvl w:ilvl="6" w:tentative="1">
+      <w:start w:val="1"/>
+      <w:numFmt w:val="bullet"/>
+      <w:lvlText w:val=""/>
+      <w:lvlJc w:val="left"/>
+      <w:pPr>
+        <w:tabs>
+          <w:tab w:val="num" w:pos="5040"/>
+        </w:tabs>
+        <w:ind w:left="5040" w:hanging="360"/>
+      </w:pPr>
+      <w:rPr>
+        <w:rFonts w:ascii="Wingdings" w:hAnsi="Wingdings" w:hint="default"/>
+        <w:sz w:val="20"/>
+      </w:rPr>
+    </w:lvl>
+    <w:lvl w:ilvl="7" w:tentative="1">
+      <w:start w:val="1"/>
+      <w:numFmt w:val="bullet"/>
+      <w:lvlText w:val=""/>
+      <w:lvlJc w:val="left"/>
+      <w:pPr>
+        <w:tabs>
+          <w:tab w:val="num" w:pos="5760"/>
+        </w:tabs>
+        <w:ind w:left="5760" w:hanging="360"/>
+      </w:pPr>
+      <w:rPr>
+        <w:rFonts w:ascii="Wingdings" w:hAnsi="Wingdings" w:hint="default"/>
+        <w:sz w:val="20"/>
+      </w:rPr>
+    </w:lvl>
+    <w:lvl w:ilvl="8" w:tentative="1">
+      <w:start w:val="1"/>
+      <w:numFmt w:val="bullet"/>
+      <w:lvlText w:val=""/>
+      <w:lvlJc w:val="left"/>
+      <w:pPr>
+        <w:tabs>
+          <w:tab w:val="num" w:pos="6480"/>
+        </w:tabs>
+        <w:ind w:left="6480" w:hanging="360"/>
+      </w:pPr>
+      <w:rPr>
+        <w:rFonts w:ascii="Wingdings" w:hAnsi="Wingdings" w:hint="default"/>
+        <w:sz w:val="20"/>
+      </w:rPr>
+    </w:lvl>
+  </w:abstractNum>
+  <w:abstractNum w:abstractNumId="19" w15:restartNumberingAfterBreak="0">
+    <w:nsid w:val="70A23615"/>
+    <w:multiLevelType w:val="multilevel"/>
+    <w:tmpl w:val="ECB2F56C"/>
+    <w:lvl w:ilvl="0">
+      <w:start w:val="1"/>
+      <w:numFmt w:val="bullet"/>
+      <w:lvlText w:val=""/>
+      <w:lvlJc w:val="left"/>
+      <w:pPr>
+        <w:tabs>
+          <w:tab w:val="num" w:pos="720"/>
+        </w:tabs>
+        <w:ind w:left="720" w:hanging="360"/>
+      </w:pPr>
+      <w:rPr>
+        <w:rFonts w:ascii="Symbol" w:hAnsi="Symbol" w:hint="default"/>
+        <w:sz w:val="20"/>
+      </w:rPr>
+    </w:lvl>
+    <w:lvl w:ilvl="1" w:tentative="1">
+      <w:start w:val="1"/>
+      <w:numFmt w:val="bullet"/>
+      <w:lvlText w:val="o"/>
+      <w:lvlJc w:val="left"/>
+      <w:pPr>
+        <w:tabs>
+          <w:tab w:val="num" w:pos="1440"/>
+        </w:tabs>
+        <w:ind w:left="1440" w:hanging="360"/>
+      </w:pPr>
+      <w:rPr>
+        <w:rFonts w:ascii="Courier New" w:hAnsi="Courier New" w:hint="default"/>
+        <w:sz w:val="20"/>
+      </w:rPr>
+    </w:lvl>
+    <w:lvl w:ilvl="2" w:tentative="1">
+      <w:start w:val="1"/>
+      <w:numFmt w:val="bullet"/>
+      <w:lvlText w:val=""/>
+      <w:lvlJc w:val="left"/>
+      <w:pPr>
+        <w:tabs>
+          <w:tab w:val="num" w:pos="2160"/>
+        </w:tabs>
+        <w:ind w:left="2160" w:hanging="360"/>
+      </w:pPr>
+      <w:rPr>
+        <w:rFonts w:ascii="Wingdings" w:hAnsi="Wingdings" w:hint="default"/>
+        <w:sz w:val="20"/>
+      </w:rPr>
+    </w:lvl>
+    <w:lvl w:ilvl="3" w:tentative="1">
+      <w:start w:val="1"/>
+      <w:numFmt w:val="bullet"/>
+      <w:lvlText w:val=""/>
+      <w:lvlJc w:val="left"/>
+      <w:pPr>
+        <w:tabs>
+          <w:tab w:val="num" w:pos="2880"/>
+        </w:tabs>
+        <w:ind w:left="2880" w:hanging="360"/>
+      </w:pPr>
+      <w:rPr>
+        <w:rFonts w:ascii="Wingdings" w:hAnsi="Wingdings" w:hint="default"/>
+        <w:sz w:val="20"/>
+      </w:rPr>
+    </w:lvl>
+    <w:lvl w:ilvl="4" w:tentative="1">
+      <w:start w:val="1"/>
+      <w:numFmt w:val="bullet"/>
+      <w:lvlText w:val=""/>
+      <w:lvlJc w:val="left"/>
+      <w:pPr>
+        <w:tabs>
+          <w:tab w:val="num" w:pos="3600"/>
+        </w:tabs>
+        <w:ind w:left="3600" w:hanging="360"/>
+      </w:pPr>
+      <w:rPr>
+        <w:rFonts w:ascii="Wingdings" w:hAnsi="Wingdings" w:hint="default"/>
+        <w:sz w:val="20"/>
+      </w:rPr>
+    </w:lvl>
+    <w:lvl w:ilvl="5" w:tentative="1">
+      <w:start w:val="1"/>
+      <w:numFmt w:val="bullet"/>
+      <w:lvlText w:val=""/>
+      <w:lvlJc w:val="left"/>
+      <w:pPr>
+        <w:tabs>
+          <w:tab w:val="num" w:pos="4320"/>
+        </w:tabs>
+        <w:ind w:left="4320" w:hanging="360"/>
+      </w:pPr>
+      <w:rPr>
+        <w:rFonts w:ascii="Wingdings" w:hAnsi="Wingdings" w:hint="default"/>
+        <w:sz w:val="20"/>
+      </w:rPr>
+    </w:lvl>
+    <w:lvl w:ilvl="6" w:tentative="1">
+      <w:start w:val="1"/>
+      <w:numFmt w:val="bullet"/>
+      <w:lvlText w:val=""/>
+      <w:lvlJc w:val="left"/>
+      <w:pPr>
+        <w:tabs>
+          <w:tab w:val="num" w:pos="5040"/>
+        </w:tabs>
+        <w:ind w:left="5040" w:hanging="360"/>
+      </w:pPr>
+      <w:rPr>
+        <w:rFonts w:ascii="Wingdings" w:hAnsi="Wingdings" w:hint="default"/>
+        <w:sz w:val="20"/>
+      </w:rPr>
+    </w:lvl>
+    <w:lvl w:ilvl="7" w:tentative="1">
+      <w:start w:val="1"/>
+      <w:numFmt w:val="bullet"/>
+      <w:lvlText w:val=""/>
+      <w:lvlJc w:val="left"/>
+      <w:pPr>
+        <w:tabs>
+          <w:tab w:val="num" w:pos="5760"/>
+        </w:tabs>
+        <w:ind w:left="5760" w:hanging="360"/>
+      </w:pPr>
+      <w:rPr>
+        <w:rFonts w:ascii="Wingdings" w:hAnsi="Wingdings" w:hint="default"/>
+        <w:sz w:val="20"/>
+      </w:rPr>
+    </w:lvl>
+    <w:lvl w:ilvl="8" w:tentative="1">
+      <w:start w:val="1"/>
+      <w:numFmt w:val="bullet"/>
+      <w:lvlText w:val=""/>
+      <w:lvlJc w:val="left"/>
+      <w:pPr>
+        <w:tabs>
+          <w:tab w:val="num" w:pos="6480"/>
+        </w:tabs>
+        <w:ind w:left="6480" w:hanging="360"/>
+      </w:pPr>
+      <w:rPr>
+        <w:rFonts w:ascii="Wingdings" w:hAnsi="Wingdings" w:hint="default"/>
+        <w:sz w:val="20"/>
+      </w:rPr>
+    </w:lvl>
+  </w:abstractNum>
+  <w:abstractNum w:abstractNumId="20" w15:restartNumberingAfterBreak="0">
+    <w:nsid w:val="70E711F5"/>
+    <w:multiLevelType w:val="multilevel"/>
+    <w:tmpl w:val="13DC4092"/>
+    <w:lvl w:ilvl="0">
+      <w:start w:val="1"/>
+      <w:numFmt w:val="bullet"/>
+      <w:lvlText w:val=""/>
+      <w:lvlJc w:val="left"/>
+      <w:pPr>
+        <w:tabs>
+          <w:tab w:val="num" w:pos="720"/>
+        </w:tabs>
+        <w:ind w:left="720" w:hanging="360"/>
+      </w:pPr>
+      <w:rPr>
+        <w:rFonts w:ascii="Symbol" w:hAnsi="Symbol" w:hint="default"/>
+        <w:sz w:val="20"/>
+      </w:rPr>
+    </w:lvl>
+    <w:lvl w:ilvl="1" w:tentative="1">
+      <w:start w:val="1"/>
+      <w:numFmt w:val="bullet"/>
+      <w:lvlText w:val="o"/>
+      <w:lvlJc w:val="left"/>
+      <w:pPr>
+        <w:tabs>
+          <w:tab w:val="num" w:pos="1440"/>
+        </w:tabs>
+        <w:ind w:left="1440" w:hanging="360"/>
+      </w:pPr>
+      <w:rPr>
+        <w:rFonts w:ascii="Courier New" w:hAnsi="Courier New" w:hint="default"/>
+        <w:sz w:val="20"/>
+      </w:rPr>
+    </w:lvl>
+    <w:lvl w:ilvl="2" w:tentative="1">
+      <w:start w:val="1"/>
+      <w:numFmt w:val="bullet"/>
+      <w:lvlText w:val=""/>
+      <w:lvlJc w:val="left"/>
+      <w:pPr>
+        <w:tabs>
+          <w:tab w:val="num" w:pos="2160"/>
+        </w:tabs>
+        <w:ind w:left="2160" w:hanging="360"/>
+      </w:pPr>
+      <w:rPr>
+        <w:rFonts w:ascii="Wingdings" w:hAnsi="Wingdings" w:hint="default"/>
+        <w:sz w:val="20"/>
+      </w:rPr>
+    </w:lvl>
+    <w:lvl w:ilvl="3" w:tentative="1">
+      <w:start w:val="1"/>
+      <w:numFmt w:val="bullet"/>
+      <w:lvlText w:val=""/>
+      <w:lvlJc w:val="left"/>
+      <w:pPr>
+        <w:tabs>
+          <w:tab w:val="num" w:pos="2880"/>
+        </w:tabs>
+        <w:ind w:left="2880" w:hanging="360"/>
+      </w:pPr>
+      <w:rPr>
+        <w:rFonts w:ascii="Wingdings" w:hAnsi="Wingdings" w:hint="default"/>
+        <w:sz w:val="20"/>
+      </w:rPr>
+    </w:lvl>
+    <w:lvl w:ilvl="4" w:tentative="1">
+      <w:start w:val="1"/>
+      <w:numFmt w:val="bullet"/>
+      <w:lvlText w:val=""/>
+      <w:lvlJc w:val="left"/>
+      <w:pPr>
+        <w:tabs>
+          <w:tab w:val="num" w:pos="3600"/>
+        </w:tabs>
+        <w:ind w:left="3600" w:hanging="360"/>
+      </w:pPr>
+      <w:rPr>
+        <w:rFonts w:ascii="Wingdings" w:hAnsi="Wingdings" w:hint="default"/>
+        <w:sz w:val="20"/>
+      </w:rPr>
+    </w:lvl>
+    <w:lvl w:ilvl="5" w:tentative="1">
+      <w:start w:val="1"/>
+      <w:numFmt w:val="bullet"/>
+      <w:lvlText w:val=""/>
+      <w:lvlJc w:val="left"/>
+      <w:pPr>
+        <w:tabs>
+          <w:tab w:val="num" w:pos="4320"/>
+        </w:tabs>
+        <w:ind w:left="4320" w:hanging="360"/>
+      </w:pPr>
+      <w:rPr>
+        <w:rFonts w:ascii="Wingdings" w:hAnsi="Wingdings" w:hint="default"/>
+        <w:sz w:val="20"/>
+      </w:rPr>
+    </w:lvl>
+    <w:lvl w:ilvl="6" w:tentative="1">
+      <w:start w:val="1"/>
+      <w:numFmt w:val="bullet"/>
+      <w:lvlText w:val=""/>
+      <w:lvlJc w:val="left"/>
+      <w:pPr>
+        <w:tabs>
+          <w:tab w:val="num" w:pos="5040"/>
+        </w:tabs>
+        <w:ind w:left="5040" w:hanging="360"/>
+      </w:pPr>
+      <w:rPr>
+        <w:rFonts w:ascii="Wingdings" w:hAnsi="Wingdings" w:hint="default"/>
+        <w:sz w:val="20"/>
+      </w:rPr>
+    </w:lvl>
+    <w:lvl w:ilvl="7" w:tentative="1">
+      <w:start w:val="1"/>
+      <w:numFmt w:val="bullet"/>
+      <w:lvlText w:val=""/>
+      <w:lvlJc w:val="left"/>
+      <w:pPr>
+        <w:tabs>
+          <w:tab w:val="num" w:pos="5760"/>
+        </w:tabs>
+        <w:ind w:left="5760" w:hanging="360"/>
+      </w:pPr>
+      <w:rPr>
+        <w:rFonts w:ascii="Wingdings" w:hAnsi="Wingdings" w:hint="default"/>
+        <w:sz w:val="20"/>
+      </w:rPr>
+    </w:lvl>
+    <w:lvl w:ilvl="8" w:tentative="1">
+      <w:start w:val="1"/>
+      <w:numFmt w:val="bullet"/>
+      <w:lvlText w:val=""/>
+      <w:lvlJc w:val="left"/>
+      <w:pPr>
+        <w:tabs>
+          <w:tab w:val="num" w:pos="6480"/>
+        </w:tabs>
+        <w:ind w:left="6480" w:hanging="360"/>
+      </w:pPr>
+      <w:rPr>
+        <w:rFonts w:ascii="Wingdings" w:hAnsi="Wingdings" w:hint="default"/>
+        <w:sz w:val="20"/>
+      </w:rPr>
+    </w:lvl>
+  </w:abstractNum>
+  <w:abstractNum w:abstractNumId="21" w15:restartNumberingAfterBreak="0">
+    <w:nsid w:val="7BC9201C"/>
+    <w:multiLevelType w:val="multilevel"/>
+    <w:tmpl w:val="1DBAD932"/>
+    <w:lvl w:ilvl="0">
+      <w:start w:val="1"/>
+      <w:numFmt w:val="bullet"/>
+      <w:lvlText w:val=""/>
+      <w:lvlJc w:val="left"/>
+      <w:pPr>
+        <w:tabs>
+          <w:tab w:val="num" w:pos="720"/>
+        </w:tabs>
+        <w:ind w:left="720" w:hanging="360"/>
+      </w:pPr>
+      <w:rPr>
+        <w:rFonts w:ascii="Symbol" w:hAnsi="Symbol" w:hint="default"/>
+        <w:sz w:val="20"/>
+      </w:rPr>
+    </w:lvl>
+    <w:lvl w:ilvl="1" w:tentative="1">
+      <w:start w:val="1"/>
+      <w:numFmt w:val="bullet"/>
+      <w:lvlText w:val="o"/>
+      <w:lvlJc w:val="left"/>
+      <w:pPr>
+        <w:tabs>
+          <w:tab w:val="num" w:pos="1440"/>
+        </w:tabs>
+        <w:ind w:left="1440" w:hanging="360"/>
+      </w:pPr>
+      <w:rPr>
+        <w:rFonts w:ascii="Courier New" w:hAnsi="Courier New" w:hint="default"/>
+        <w:sz w:val="20"/>
+      </w:rPr>
+    </w:lvl>
+    <w:lvl w:ilvl="2" w:tentative="1">
+      <w:start w:val="1"/>
+      <w:numFmt w:val="bullet"/>
+      <w:lvlText w:val=""/>
+      <w:lvlJc w:val="left"/>
+      <w:pPr>
+        <w:tabs>
+          <w:tab w:val="num" w:pos="2160"/>
+        </w:tabs>
+        <w:ind w:left="2160" w:hanging="360"/>
+      </w:pPr>
+      <w:rPr>
+        <w:rFonts w:ascii="Wingdings" w:hAnsi="Wingdings" w:hint="default"/>
+        <w:sz w:val="20"/>
+      </w:rPr>
+    </w:lvl>
+    <w:lvl w:ilvl="3" w:tentative="1">
+      <w:start w:val="1"/>
+      <w:numFmt w:val="bullet"/>
+      <w:lvlText w:val=""/>
+      <w:lvlJc w:val="left"/>
+      <w:pPr>
+        <w:tabs>
+          <w:tab w:val="num" w:pos="2880"/>
+        </w:tabs>
+        <w:ind w:left="2880" w:hanging="360"/>
+      </w:pPr>
+      <w:rPr>
+        <w:rFonts w:ascii="Wingdings" w:hAnsi="Wingdings" w:hint="default"/>
+        <w:sz w:val="20"/>
+      </w:rPr>
+    </w:lvl>
+    <w:lvl w:ilvl="4" w:tentative="1">
+      <w:start w:val="1"/>
+      <w:numFmt w:val="bullet"/>
+      <w:lvlText w:val=""/>
+      <w:lvlJc w:val="left"/>
+      <w:pPr>
+        <w:tabs>
+          <w:tab w:val="num" w:pos="3600"/>
+        </w:tabs>
+        <w:ind w:left="3600" w:hanging="360"/>
+      </w:pPr>
+      <w:rPr>
+        <w:rFonts w:ascii="Wingdings" w:hAnsi="Wingdings" w:hint="default"/>
+        <w:sz w:val="20"/>
+      </w:rPr>
+    </w:lvl>
+    <w:lvl w:ilvl="5" w:tentative="1">
+      <w:start w:val="1"/>
+      <w:numFmt w:val="bullet"/>
+      <w:lvlText w:val=""/>
+      <w:lvlJc w:val="left"/>
+      <w:pPr>
+        <w:tabs>
+          <w:tab w:val="num" w:pos="4320"/>
+        </w:tabs>
+        <w:ind w:left="4320" w:hanging="360"/>
+      </w:pPr>
+      <w:rPr>
+        <w:rFonts w:ascii="Wingdings" w:hAnsi="Wingdings" w:hint="default"/>
+        <w:sz w:val="20"/>
+      </w:rPr>
+    </w:lvl>
+    <w:lvl w:ilvl="6" w:tentative="1">
+      <w:start w:val="1"/>
+      <w:numFmt w:val="bullet"/>
+      <w:lvlText w:val=""/>
+      <w:lvlJc w:val="left"/>
+      <w:pPr>
+        <w:tabs>
+          <w:tab w:val="num" w:pos="5040"/>
+        </w:tabs>
+        <w:ind w:left="5040" w:hanging="360"/>
+      </w:pPr>
+      <w:rPr>
+        <w:rFonts w:ascii="Wingdings" w:hAnsi="Wingdings" w:hint="default"/>
+        <w:sz w:val="20"/>
+      </w:rPr>
+    </w:lvl>
+    <w:lvl w:ilvl="7" w:tentative="1">
+      <w:start w:val="1"/>
+      <w:numFmt w:val="bullet"/>
+      <w:lvlText w:val=""/>
+      <w:lvlJc w:val="left"/>
+      <w:pPr>
+        <w:tabs>
+          <w:tab w:val="num" w:pos="5760"/>
+        </w:tabs>
+        <w:ind w:left="5760" w:hanging="360"/>
+      </w:pPr>
+      <w:rPr>
+        <w:rFonts w:ascii="Wingdings" w:hAnsi="Wingdings" w:hint="default"/>
+        <w:sz w:val="20"/>
+      </w:rPr>
+    </w:lvl>
+    <w:lvl w:ilvl="8" w:tentative="1">
+      <w:start w:val="1"/>
+      <w:numFmt w:val="bullet"/>
+      <w:lvlText w:val=""/>
+      <w:lvlJc w:val="left"/>
+      <w:pPr>
+        <w:tabs>
+          <w:tab w:val="num" w:pos="6480"/>
+        </w:tabs>
+        <w:ind w:left="6480" w:hanging="360"/>
+      </w:pPr>
+      <w:rPr>
+        <w:rFonts w:ascii="Wingdings" w:hAnsi="Wingdings" w:hint="default"/>
+        <w:sz w:val="20"/>
+      </w:rPr>
+    </w:lvl>
+  </w:abstractNum>
+  <w:abstractNum w:abstractNumId="22" w15:restartNumberingAfterBreak="0">
+    <w:nsid w:val="7D126BE5"/>
+    <w:multiLevelType w:val="multilevel"/>
+    <w:tmpl w:val="F14C9132"/>
+    <w:lvl w:ilvl="0">
+      <w:start w:val="1"/>
+      <w:numFmt w:val="bullet"/>
+      <w:lvlText w:val=""/>
+      <w:lvlJc w:val="left"/>
+      <w:pPr>
+        <w:tabs>
+          <w:tab w:val="num" w:pos="720"/>
+        </w:tabs>
+        <w:ind w:left="720" w:hanging="360"/>
+      </w:pPr>
+      <w:rPr>
+        <w:rFonts w:ascii="Symbol" w:hAnsi="Symbol" w:hint="default"/>
+        <w:sz w:val="20"/>
+      </w:rPr>
+    </w:lvl>
+    <w:lvl w:ilvl="1" w:tentative="1">
+      <w:start w:val="1"/>
+      <w:numFmt w:val="bullet"/>
+      <w:lvlText w:val="o"/>
+      <w:lvlJc w:val="left"/>
+      <w:pPr>
+        <w:tabs>
+          <w:tab w:val="num" w:pos="1440"/>
+        </w:tabs>
+        <w:ind w:left="1440" w:hanging="360"/>
+      </w:pPr>
+      <w:rPr>
+        <w:rFonts w:ascii="Courier New" w:hAnsi="Courier New" w:hint="default"/>
+        <w:sz w:val="20"/>
+      </w:rPr>
+    </w:lvl>
+    <w:lvl w:ilvl="2" w:tentative="1">
+      <w:start w:val="1"/>
+      <w:numFmt w:val="bullet"/>
+      <w:lvlText w:val=""/>
+      <w:lvlJc w:val="left"/>
+      <w:pPr>
+        <w:tabs>
+          <w:tab w:val="num" w:pos="2160"/>
+        </w:tabs>
+        <w:ind w:left="2160" w:hanging="360"/>
+      </w:pPr>
+      <w:rPr>
+        <w:rFonts w:ascii="Wingdings" w:hAnsi="Wingdings" w:hint="default"/>
+        <w:sz w:val="20"/>
+      </w:rPr>
+    </w:lvl>
+    <w:lvl w:ilvl="3" w:tentative="1">
+      <w:start w:val="1"/>
+      <w:numFmt w:val="bullet"/>
+      <w:lvlText w:val=""/>
+      <w:lvlJc w:val="left"/>
+      <w:pPr>
+        <w:tabs>
+          <w:tab w:val="num" w:pos="2880"/>
+        </w:tabs>
+        <w:ind w:left="2880" w:hanging="360"/>
+      </w:pPr>
+      <w:rPr>
+        <w:rFonts w:ascii="Wingdings" w:hAnsi="Wingdings" w:hint="default"/>
+        <w:sz w:val="20"/>
+      </w:rPr>
+    </w:lvl>
+    <w:lvl w:ilvl="4" w:tentative="1">
+      <w:start w:val="1"/>
+      <w:numFmt w:val="bullet"/>
+      <w:lvlText w:val=""/>
+      <w:lvlJc w:val="left"/>
+      <w:pPr>
+        <w:tabs>
+          <w:tab w:val="num" w:pos="3600"/>
+        </w:tabs>
+        <w:ind w:left="3600" w:hanging="360"/>
+      </w:pPr>
+      <w:rPr>
+        <w:rFonts w:ascii="Wingdings" w:hAnsi="Wingdings" w:hint="default"/>
+        <w:sz w:val="20"/>
+      </w:rPr>
+    </w:lvl>
+    <w:lvl w:ilvl="5" w:tentative="1">
+      <w:start w:val="1"/>
+      <w:numFmt w:val="bullet"/>
+      <w:lvlText w:val=""/>
+      <w:lvlJc w:val="left"/>
+      <w:pPr>
+        <w:tabs>
+          <w:tab w:val="num" w:pos="4320"/>
+        </w:tabs>
+        <w:ind w:left="4320" w:hanging="360"/>
+      </w:pPr>
+      <w:rPr>
+        <w:rFonts w:ascii="Wingdings" w:hAnsi="Wingdings" w:hint="default"/>
+        <w:sz w:val="20"/>
+      </w:rPr>
+    </w:lvl>
+    <w:lvl w:ilvl="6" w:tentative="1">
+      <w:start w:val="1"/>
+      <w:numFmt w:val="bullet"/>
+      <w:lvlText w:val=""/>
+      <w:lvlJc w:val="left"/>
+      <w:pPr>
+        <w:tabs>
+          <w:tab w:val="num" w:pos="5040"/>
+        </w:tabs>
+        <w:ind w:left="5040" w:hanging="360"/>
+      </w:pPr>
+      <w:rPr>
+        <w:rFonts w:ascii="Wingdings" w:hAnsi="Wingdings" w:hint="default"/>
+        <w:sz w:val="20"/>
+      </w:rPr>
+    </w:lvl>
+    <w:lvl w:ilvl="7" w:tentative="1">
+      <w:start w:val="1"/>
+      <w:numFmt w:val="bullet"/>
+      <w:lvlText w:val=""/>
+      <w:lvlJc w:val="left"/>
+      <w:pPr>
+        <w:tabs>
+          <w:tab w:val="num" w:pos="5760"/>
+        </w:tabs>
+        <w:ind w:left="5760" w:hanging="360"/>
+      </w:pPr>
+      <w:rPr>
+        <w:rFonts w:ascii="Wingdings" w:hAnsi="Wingdings" w:hint="default"/>
+        <w:sz w:val="20"/>
+      </w:rPr>
+    </w:lvl>
+    <w:lvl w:ilvl="8" w:tentative="1">
+      <w:start w:val="1"/>
+      <w:numFmt w:val="bullet"/>
+      <w:lvlText w:val=""/>
+      <w:lvlJc w:val="left"/>
+      <w:pPr>
+        <w:tabs>
+          <w:tab w:val="num" w:pos="6480"/>
+        </w:tabs>
+        <w:ind w:left="6480" w:hanging="360"/>
+      </w:pPr>
+      <w:rPr>
+        <w:rFonts w:ascii="Wingdings" w:hAnsi="Wingdings" w:hint="default"/>
+        <w:sz w:val="20"/>
+      </w:rPr>
+    </w:lvl>
+  </w:abstractNum>
+  <w:abstractNum w:abstractNumId="23" w15:restartNumberingAfterBreak="0">
+    <w:nsid w:val="7FF35779"/>
+    <w:multiLevelType w:val="multilevel"/>
+    <w:tmpl w:val="11FEA30E"/>
+    <w:lvl w:ilvl="0">
+      <w:start w:val="1"/>
+      <w:numFmt w:val="bullet"/>
+      <w:lvlText w:val=""/>
+      <w:lvlJc w:val="left"/>
+      <w:pPr>
+        <w:tabs>
+          <w:tab w:val="num" w:pos="720"/>
+        </w:tabs>
+        <w:ind w:left="720" w:hanging="360"/>
+      </w:pPr>
+      <w:rPr>
+        <w:rFonts w:ascii="Symbol" w:hAnsi="Symbol" w:hint="default"/>
+        <w:sz w:val="20"/>
+      </w:rPr>
+    </w:lvl>
+    <w:lvl w:ilvl="1" w:tentative="1">
+      <w:start w:val="1"/>
+      <w:numFmt w:val="bullet"/>
+      <w:lvlText w:val="o"/>
+      <w:lvlJc w:val="left"/>
+      <w:pPr>
+        <w:tabs>
+          <w:tab w:val="num" w:pos="1440"/>
+        </w:tabs>
+        <w:ind w:left="1440" w:hanging="360"/>
+      </w:pPr>
+      <w:rPr>
+        <w:rFonts w:ascii="Courier New" w:hAnsi="Courier New" w:hint="default"/>
+        <w:sz w:val="20"/>
+      </w:rPr>
+    </w:lvl>
+    <w:lvl w:ilvl="2" w:tentative="1">
+      <w:start w:val="1"/>
+      <w:numFmt w:val="bullet"/>
+      <w:lvlText w:val=""/>
+      <w:lvlJc w:val="left"/>
+      <w:pPr>
+        <w:tabs>
+          <w:tab w:val="num" w:pos="2160"/>
+        </w:tabs>
+        <w:ind w:left="2160" w:hanging="360"/>
+      </w:pPr>
+      <w:rPr>
+        <w:rFonts w:ascii="Wingdings" w:hAnsi="Wingdings" w:hint="default"/>
+        <w:sz w:val="20"/>
+      </w:rPr>
+    </w:lvl>
+    <w:lvl w:ilvl="3" w:tentative="1">
+      <w:start w:val="1"/>
+      <w:numFmt w:val="bullet"/>
+      <w:lvlText w:val=""/>
+      <w:lvlJc w:val="left"/>
+      <w:pPr>
+        <w:tabs>
+          <w:tab w:val="num" w:pos="2880"/>
+        </w:tabs>
+        <w:ind w:left="2880" w:hanging="360"/>
+      </w:pPr>
+      <w:rPr>
+        <w:rFonts w:ascii="Wingdings" w:hAnsi="Wingdings" w:hint="default"/>
+        <w:sz w:val="20"/>
+      </w:rPr>
+    </w:lvl>
+    <w:lvl w:ilvl="4" w:tentative="1">
+      <w:start w:val="1"/>
+      <w:numFmt w:val="bullet"/>
+      <w:lvlText w:val=""/>
+      <w:lvlJc w:val="left"/>
+      <w:pPr>
+        <w:tabs>
+          <w:tab w:val="num" w:pos="3600"/>
+        </w:tabs>
+        <w:ind w:left="3600" w:hanging="360"/>
+      </w:pPr>
+      <w:rPr>
+        <w:rFonts w:ascii="Wingdings" w:hAnsi="Wingdings" w:hint="default"/>
+        <w:sz w:val="20"/>
+      </w:rPr>
+    </w:lvl>
+    <w:lvl w:ilvl="5" w:tentative="1">
+      <w:start w:val="1"/>
+      <w:numFmt w:val="bullet"/>
+      <w:lvlText w:val=""/>
+      <w:lvlJc w:val="left"/>
+      <w:pPr>
+        <w:tabs>
+          <w:tab w:val="num" w:pos="4320"/>
+        </w:tabs>
+        <w:ind w:left="4320" w:hanging="360"/>
+      </w:pPr>
+      <w:rPr>
+        <w:rFonts w:ascii="Wingdings" w:hAnsi="Wingdings" w:hint="default"/>
+        <w:sz w:val="20"/>
+      </w:rPr>
+    </w:lvl>
+    <w:lvl w:ilvl="6" w:tentative="1">
+      <w:start w:val="1"/>
+      <w:numFmt w:val="bullet"/>
+      <w:lvlText w:val=""/>
+      <w:lvlJc w:val="left"/>
+      <w:pPr>
+        <w:tabs>
+          <w:tab w:val="num" w:pos="5040"/>
+        </w:tabs>
+        <w:ind w:left="5040" w:hanging="360"/>
+      </w:pPr>
+      <w:rPr>
+        <w:rFonts w:ascii="Wingdings" w:hAnsi="Wingdings" w:hint="default"/>
+        <w:sz w:val="20"/>
+      </w:rPr>
+    </w:lvl>
+    <w:lvl w:ilvl="7" w:tentative="1">
+      <w:start w:val="1"/>
+      <w:numFmt w:val="bullet"/>
+      <w:lvlText w:val=""/>
+      <w:lvlJc w:val="left"/>
+      <w:pPr>
+        <w:tabs>
+          <w:tab w:val="num" w:pos="5760"/>
+        </w:tabs>
+        <w:ind w:left="5760" w:hanging="360"/>
+      </w:pPr>
+      <w:rPr>
+        <w:rFonts w:ascii="Wingdings" w:hAnsi="Wingdings" w:hint="default"/>
+        <w:sz w:val="20"/>
+      </w:rPr>
+    </w:lvl>
+    <w:lvl w:ilvl="8" w:tentative="1">
+      <w:start w:val="1"/>
+      <w:numFmt w:val="bullet"/>
+      <w:lvlText w:val=""/>
+      <w:lvlJc w:val="left"/>
+      <w:pPr>
+        <w:tabs>
+          <w:tab w:val="num" w:pos="6480"/>
+        </w:tabs>
+        <w:ind w:left="6480" w:hanging="360"/>
+      </w:pPr>
+      <w:rPr>
+        <w:rFonts w:ascii="Wingdings" w:hAnsi="Wingdings" w:hint="default"/>
+        <w:sz w:val="20"/>
+      </w:rPr>
+    </w:lvl>
+  </w:abstractNum>
   <w:num w:numId="1">
-    <w:abstractNumId w:val="8"/>
+    <w:abstractNumId w:val="11"/>
   </w:num>
   <w:num w:numId="2">
-    <w:abstractNumId w:val="13"/>
+    <w:abstractNumId w:val="19"/>
   </w:num>
   <w:num w:numId="3">
-    <w:abstractNumId w:val="5"/>
+    <w:abstractNumId w:val="7"/>
   </w:num>
   <w:num w:numId="4">
-    <w:abstractNumId w:val="7"/>
+    <w:abstractNumId w:val="10"/>
   </w:num>
   <w:num w:numId="5">
-    <w:abstractNumId w:val="16"/>
+    <w:abstractNumId w:val="23"/>
   </w:num>
   <w:num w:numId="6">
-    <w:abstractNumId w:val="15"/>
+    <w:abstractNumId w:val="22"/>
   </w:num>
   <w:num w:numId="7">
-    <w:abstractNumId w:val="10"/>
+    <w:abstractNumId w:val="15"/>
   </w:num>
   <w:num w:numId="8">
     <w:abstractNumId w:val="0"/>
   </w:num>
   <w:num w:numId="9">
-    <w:abstractNumId w:val="2"/>
+    <w:abstractNumId w:val="4"/>
   </w:num>
   <w:num w:numId="10">
-    <w:abstractNumId w:val="9"/>
+    <w:abstractNumId w:val="12"/>
   </w:num>
   <w:num w:numId="11">
-    <w:abstractNumId w:val="11"/>
+    <w:abstractNumId w:val="16"/>
   </w:num>
   <w:num w:numId="12">
     <w:abstractNumId w:val="1"/>
   </w:num>
   <w:num w:numId="13">
+    <w:abstractNumId w:val="21"/>
+  </w:num>
+  <w:num w:numId="14">
+    <w:abstractNumId w:val="18"/>
+  </w:num>
+  <w:num w:numId="15">
+    <w:abstractNumId w:val="6"/>
+  </w:num>
+  <w:num w:numId="16">
+    <w:abstractNumId w:val="5"/>
+  </w:num>
+  <w:num w:numId="17">
+    <w:abstractNumId w:val="9"/>
+  </w:num>
+  <w:num w:numId="18">
     <w:abstractNumId w:val="14"/>
   </w:num>
-  <w:num w:numId="14">
-    <w:abstractNumId w:val="12"/>
+  <w:num w:numId="19">
+    <w:abstractNumId w:val="2"/>
   </w:num>
-  <w:num w:numId="15">
-    <w:abstractNumId w:val="4"/>
+  <w:num w:numId="20">
+    <w:abstractNumId w:val="20"/>
   </w:num>
-  <w:num w:numId="16">
+  <w:num w:numId="21">
+    <w:abstractNumId w:val="8"/>
+  </w:num>
+  <w:num w:numId="22">
+    <w:abstractNumId w:val="13"/>
+  </w:num>
+  <w:num w:numId="23">
+    <w:abstractNumId w:val="17"/>
+  </w:num>
+  <w:num w:numId="24">
     <w:abstractNumId w:val="3"/>
-  </w:num>
-  <w:num w:numId="17">
-    <w:abstractNumId w:val="6"/>
   </w:num>
 </w:numbering>
 </file>

--- a/Bozze/Testing/Test Log_V1.0_TuttoElettronica.docx
+++ b/Bozze/Testing/Test Log_V1.0_TuttoElettronica.docx
@@ -12491,104 +12491,6 @@
         <w:ind w:left="0"/>
         <w:rPr>
           <w:rFonts w:ascii="System" w:hAnsi="System"/>
-          <w:color w:val="5B5B5B"/>
-          <w:sz w:val="18"/>
-          <w:szCs w:val="18"/>
-        </w:rPr>
-      </w:pPr>
-      <w:r>
-        <w:rPr>
-          <w:rStyle w:val="index"/>
-          <w:rFonts w:ascii="System" w:hAnsi="System"/>
-          <w:color w:val="5B5B5B"/>
-          <w:sz w:val="18"/>
-          <w:szCs w:val="18"/>
-        </w:rPr>
-        <w:t>18.</w:t>
-      </w:r>
-      <w:r>
-        <w:rPr>
-          <w:rStyle w:val="message"/>
-          <w:rFonts w:ascii="System" w:hAnsi="System"/>
-          <w:color w:val="5B5B5B"/>
-          <w:sz w:val="18"/>
-          <w:szCs w:val="18"/>
-        </w:rPr>
-        <w:t>assertAlert on password non corretta, inserire almeno 5 caratteri</w:t>
-      </w:r>
-      <w:r>
-        <w:rPr>
-          <w:rStyle w:val="status"/>
-          <w:rFonts w:ascii="System" w:hAnsi="System"/>
-          <w:color w:val="E80600"/>
-          <w:sz w:val="18"/>
-          <w:szCs w:val="18"/>
-        </w:rPr>
-        <w:t> </w:t>
-      </w:r>
-      <w:proofErr w:type="spellStart"/>
-      <w:proofErr w:type="gramStart"/>
-      <w:r>
-        <w:rPr>
-          <w:rStyle w:val="status"/>
-          <w:rFonts w:ascii="System" w:hAnsi="System"/>
-          <w:color w:val="E80600"/>
-          <w:sz w:val="18"/>
-          <w:szCs w:val="18"/>
-        </w:rPr>
-        <w:t>Failed:</w:t>
-      </w:r>
-      <w:r>
-        <w:rPr>
-          <w:rFonts w:ascii="System" w:hAnsi="System"/>
-          <w:color w:val="E80600"/>
-          <w:sz w:val="18"/>
-          <w:szCs w:val="18"/>
-        </w:rPr>
-        <w:t>No</w:t>
-      </w:r>
-      <w:proofErr w:type="spellEnd"/>
-      <w:proofErr w:type="gramEnd"/>
-      <w:r>
-        <w:rPr>
-          <w:rFonts w:ascii="System" w:hAnsi="System"/>
-          <w:color w:val="E80600"/>
-          <w:sz w:val="18"/>
-          <w:szCs w:val="18"/>
-        </w:rPr>
-        <w:t xml:space="preserve"> </w:t>
-      </w:r>
-      <w:proofErr w:type="spellStart"/>
-      <w:r>
-        <w:rPr>
-          <w:rFonts w:ascii="System" w:hAnsi="System"/>
-          <w:color w:val="E80600"/>
-          <w:sz w:val="18"/>
-          <w:szCs w:val="18"/>
-        </w:rPr>
-        <w:t>response</w:t>
-      </w:r>
-      <w:proofErr w:type="spellEnd"/>
-      <w:r>
-        <w:rPr>
-          <w:rFonts w:ascii="System" w:hAnsi="System"/>
-          <w:color w:val="E80600"/>
-          <w:sz w:val="18"/>
-          <w:szCs w:val="18"/>
-        </w:rPr>
-        <w:t>!!!!</w:t>
-      </w:r>
-    </w:p>
-    <w:p>
-      <w:pPr>
-        <w:pStyle w:val="log"/>
-        <w:numPr>
-          <w:ilvl w:val="0"/>
-          <w:numId w:val="10"/>
-        </w:numPr>
-        <w:ind w:left="0"/>
-        <w:rPr>
-          <w:rFonts w:ascii="System" w:hAnsi="System"/>
           <w:b/>
           <w:bCs/>
           <w:color w:val="23843D"/>
@@ -13811,116 +13713,6 @@
         <w:ind w:left="0"/>
         <w:rPr>
           <w:rFonts w:ascii="System" w:hAnsi="System"/>
-          <w:color w:val="5B5B5B"/>
-          <w:sz w:val="18"/>
-          <w:szCs w:val="18"/>
-        </w:rPr>
-      </w:pPr>
-      <w:r>
-        <w:rPr>
-          <w:rStyle w:val="message"/>
-          <w:rFonts w:ascii="System" w:hAnsi="System"/>
-          <w:color w:val="5B5B5B"/>
-          <w:sz w:val="18"/>
-          <w:szCs w:val="18"/>
-        </w:rPr>
-        <w:t xml:space="preserve">18.assertAlert formato </w:t>
-      </w:r>
-      <w:proofErr w:type="gramStart"/>
-      <w:r>
-        <w:rPr>
-          <w:rStyle w:val="message"/>
-          <w:rFonts w:ascii="System" w:hAnsi="System"/>
-          <w:color w:val="5B5B5B"/>
-          <w:sz w:val="18"/>
-          <w:szCs w:val="18"/>
-        </w:rPr>
-        <w:t>email</w:t>
-      </w:r>
-      <w:proofErr w:type="gramEnd"/>
-      <w:r>
-        <w:rPr>
-          <w:rStyle w:val="message"/>
-          <w:rFonts w:ascii="System" w:hAnsi="System"/>
-          <w:color w:val="5B5B5B"/>
-          <w:sz w:val="18"/>
-          <w:szCs w:val="18"/>
-        </w:rPr>
-        <w:t xml:space="preserve"> non valido!</w:t>
-      </w:r>
-      <w:r>
-        <w:rPr>
-          <w:rStyle w:val="status"/>
-          <w:rFonts w:ascii="System" w:hAnsi="System"/>
-          <w:color w:val="23843D"/>
-          <w:sz w:val="18"/>
-          <w:szCs w:val="18"/>
-        </w:rPr>
-        <w:t> </w:t>
-      </w:r>
-      <w:proofErr w:type="spellStart"/>
-      <w:proofErr w:type="gramStart"/>
-      <w:r>
-        <w:rPr>
-          <w:rStyle w:val="status"/>
-          <w:rFonts w:ascii="System" w:hAnsi="System"/>
-          <w:color w:val="E80600"/>
-          <w:sz w:val="18"/>
-          <w:szCs w:val="18"/>
-        </w:rPr>
-        <w:t>Failed:</w:t>
-      </w:r>
-      <w:r>
-        <w:rPr>
-          <w:rFonts w:ascii="System" w:hAnsi="System"/>
-          <w:color w:val="E80600"/>
-          <w:sz w:val="18"/>
-          <w:szCs w:val="18"/>
-        </w:rPr>
-        <w:t>No</w:t>
-      </w:r>
-      <w:proofErr w:type="spellEnd"/>
-      <w:proofErr w:type="gramEnd"/>
-      <w:r>
-        <w:rPr>
-          <w:rFonts w:ascii="System" w:hAnsi="System"/>
-          <w:color w:val="E80600"/>
-          <w:sz w:val="18"/>
-          <w:szCs w:val="18"/>
-        </w:rPr>
-        <w:t xml:space="preserve"> </w:t>
-      </w:r>
-      <w:proofErr w:type="spellStart"/>
-      <w:r>
-        <w:rPr>
-          <w:rFonts w:ascii="System" w:hAnsi="System"/>
-          <w:color w:val="E80600"/>
-          <w:sz w:val="18"/>
-          <w:szCs w:val="18"/>
-        </w:rPr>
-        <w:t>response</w:t>
-      </w:r>
-      <w:proofErr w:type="spellEnd"/>
-      <w:r>
-        <w:rPr>
-          <w:rFonts w:ascii="System" w:hAnsi="System"/>
-          <w:color w:val="E80600"/>
-          <w:sz w:val="18"/>
-          <w:szCs w:val="18"/>
-        </w:rPr>
-        <w:t>!!!!</w:t>
-      </w:r>
-    </w:p>
-    <w:p>
-      <w:pPr>
-        <w:pStyle w:val="log"/>
-        <w:numPr>
-          <w:ilvl w:val="0"/>
-          <w:numId w:val="11"/>
-        </w:numPr>
-        <w:ind w:left="0"/>
-        <w:rPr>
-          <w:rFonts w:ascii="System" w:hAnsi="System"/>
           <w:b/>
           <w:bCs/>
           <w:color w:val="23843D"/>
@@ -13928,6 +13720,8 @@
           <w:szCs w:val="18"/>
         </w:rPr>
       </w:pPr>
+      <w:bookmarkStart w:id="0" w:name="_GoBack"/>
+      <w:bookmarkEnd w:id="0"/>
       <w:r>
         <w:rPr>
           <w:rStyle w:val="message"/>
@@ -14426,155 +14220,155 @@
           <w:sz w:val="18"/>
           <w:szCs w:val="18"/>
         </w:rPr>
+        <w:t>8.</w:t>
+      </w:r>
+      <w:r>
+        <w:rPr>
+          <w:rStyle w:val="message"/>
+          <w:rFonts w:ascii="System" w:hAnsi="System"/>
+          <w:color w:val="5B5B5B"/>
+          <w:sz w:val="18"/>
+          <w:szCs w:val="18"/>
+        </w:rPr>
+        <w:t>click on name=</w:t>
+      </w:r>
+      <w:proofErr w:type="spellStart"/>
+      <w:r>
+        <w:rPr>
+          <w:rStyle w:val="message"/>
+          <w:rFonts w:ascii="System" w:hAnsi="System"/>
+          <w:color w:val="5B5B5B"/>
+          <w:sz w:val="18"/>
+          <w:szCs w:val="18"/>
+        </w:rPr>
+        <w:t>cf</w:t>
+      </w:r>
+      <w:proofErr w:type="spellEnd"/>
+      <w:r>
+        <w:rPr>
+          <w:rStyle w:val="status"/>
+          <w:rFonts w:ascii="System" w:hAnsi="System"/>
+          <w:color w:val="23843D"/>
+          <w:sz w:val="18"/>
+          <w:szCs w:val="18"/>
+        </w:rPr>
+        <w:t> OK</w:t>
+      </w:r>
+    </w:p>
+    <w:p>
+      <w:pPr>
+        <w:pStyle w:val="log"/>
+        <w:numPr>
+          <w:ilvl w:val="0"/>
+          <w:numId w:val="12"/>
+        </w:numPr>
+        <w:ind w:left="0"/>
+        <w:rPr>
+          <w:rFonts w:ascii="System" w:hAnsi="System"/>
+          <w:color w:val="5B5B5B"/>
+          <w:sz w:val="18"/>
+          <w:szCs w:val="18"/>
+        </w:rPr>
+      </w:pPr>
+      <w:r>
+        <w:rPr>
+          <w:rStyle w:val="index"/>
+          <w:rFonts w:ascii="System" w:hAnsi="System"/>
+          <w:color w:val="5B5B5B"/>
+          <w:sz w:val="18"/>
+          <w:szCs w:val="18"/>
+        </w:rPr>
+        <w:t>9.</w:t>
+      </w:r>
+      <w:r>
+        <w:rPr>
+          <w:rStyle w:val="message"/>
+          <w:rFonts w:ascii="System" w:hAnsi="System"/>
+          <w:color w:val="5B5B5B"/>
+          <w:sz w:val="18"/>
+          <w:szCs w:val="18"/>
+        </w:rPr>
+        <w:t>type on name=</w:t>
+      </w:r>
+      <w:proofErr w:type="spellStart"/>
+      <w:r>
+        <w:rPr>
+          <w:rStyle w:val="message"/>
+          <w:rFonts w:ascii="System" w:hAnsi="System"/>
+          <w:color w:val="5B5B5B"/>
+          <w:sz w:val="18"/>
+          <w:szCs w:val="18"/>
+        </w:rPr>
+        <w:t>cf</w:t>
+      </w:r>
+      <w:proofErr w:type="spellEnd"/>
+      <w:r>
+        <w:rPr>
+          <w:rStyle w:val="message"/>
+          <w:rFonts w:ascii="System" w:hAnsi="System"/>
+          <w:color w:val="5B5B5B"/>
+          <w:sz w:val="18"/>
+          <w:szCs w:val="18"/>
+        </w:rPr>
+        <w:t xml:space="preserve"> with </w:t>
+      </w:r>
+      <w:proofErr w:type="spellStart"/>
+      <w:r>
+        <w:rPr>
+          <w:rStyle w:val="message"/>
+          <w:rFonts w:ascii="System" w:hAnsi="System"/>
+          <w:color w:val="5B5B5B"/>
+          <w:sz w:val="18"/>
+          <w:szCs w:val="18"/>
+        </w:rPr>
+        <w:t>value</w:t>
+      </w:r>
+      <w:proofErr w:type="spellEnd"/>
+      <w:r>
+        <w:rPr>
+          <w:rStyle w:val="message"/>
+          <w:rFonts w:ascii="System" w:hAnsi="System"/>
+          <w:color w:val="5B5B5B"/>
+          <w:sz w:val="18"/>
+          <w:szCs w:val="18"/>
+        </w:rPr>
+        <w:t xml:space="preserve"> SSSGPP95E10H703E</w:t>
+      </w:r>
+      <w:r>
+        <w:rPr>
+          <w:rStyle w:val="status"/>
+          <w:rFonts w:ascii="System" w:hAnsi="System"/>
+          <w:color w:val="23843D"/>
+          <w:sz w:val="18"/>
+          <w:szCs w:val="18"/>
+        </w:rPr>
+        <w:t> OK</w:t>
+      </w:r>
+    </w:p>
+    <w:p>
+      <w:pPr>
+        <w:pStyle w:val="log"/>
+        <w:numPr>
+          <w:ilvl w:val="0"/>
+          <w:numId w:val="12"/>
+        </w:numPr>
+        <w:ind w:left="0"/>
+        <w:rPr>
+          <w:rFonts w:ascii="System" w:hAnsi="System"/>
+          <w:color w:val="5B5B5B"/>
+          <w:sz w:val="18"/>
+          <w:szCs w:val="18"/>
+        </w:rPr>
+      </w:pPr>
+      <w:r>
+        <w:rPr>
+          <w:rStyle w:val="index"/>
+          <w:rFonts w:ascii="System" w:hAnsi="System"/>
+          <w:color w:val="5B5B5B"/>
+          <w:sz w:val="18"/>
+          <w:szCs w:val="18"/>
+        </w:rPr>
         <w:lastRenderedPageBreak/>
-        <w:t>8.</w:t>
-      </w:r>
-      <w:r>
-        <w:rPr>
-          <w:rStyle w:val="message"/>
-          <w:rFonts w:ascii="System" w:hAnsi="System"/>
-          <w:color w:val="5B5B5B"/>
-          <w:sz w:val="18"/>
-          <w:szCs w:val="18"/>
-        </w:rPr>
-        <w:t>click on name=</w:t>
-      </w:r>
-      <w:proofErr w:type="spellStart"/>
-      <w:r>
-        <w:rPr>
-          <w:rStyle w:val="message"/>
-          <w:rFonts w:ascii="System" w:hAnsi="System"/>
-          <w:color w:val="5B5B5B"/>
-          <w:sz w:val="18"/>
-          <w:szCs w:val="18"/>
-        </w:rPr>
-        <w:t>cf</w:t>
-      </w:r>
-      <w:proofErr w:type="spellEnd"/>
-      <w:r>
-        <w:rPr>
-          <w:rStyle w:val="status"/>
-          <w:rFonts w:ascii="System" w:hAnsi="System"/>
-          <w:color w:val="23843D"/>
-          <w:sz w:val="18"/>
-          <w:szCs w:val="18"/>
-        </w:rPr>
-        <w:t> OK</w:t>
-      </w:r>
-    </w:p>
-    <w:p>
-      <w:pPr>
-        <w:pStyle w:val="log"/>
-        <w:numPr>
-          <w:ilvl w:val="0"/>
-          <w:numId w:val="12"/>
-        </w:numPr>
-        <w:ind w:left="0"/>
-        <w:rPr>
-          <w:rFonts w:ascii="System" w:hAnsi="System"/>
-          <w:color w:val="5B5B5B"/>
-          <w:sz w:val="18"/>
-          <w:szCs w:val="18"/>
-        </w:rPr>
-      </w:pPr>
-      <w:r>
-        <w:rPr>
-          <w:rStyle w:val="index"/>
-          <w:rFonts w:ascii="System" w:hAnsi="System"/>
-          <w:color w:val="5B5B5B"/>
-          <w:sz w:val="18"/>
-          <w:szCs w:val="18"/>
-        </w:rPr>
-        <w:t>9.</w:t>
-      </w:r>
-      <w:r>
-        <w:rPr>
-          <w:rStyle w:val="message"/>
-          <w:rFonts w:ascii="System" w:hAnsi="System"/>
-          <w:color w:val="5B5B5B"/>
-          <w:sz w:val="18"/>
-          <w:szCs w:val="18"/>
-        </w:rPr>
-        <w:t>type on name=</w:t>
-      </w:r>
-      <w:proofErr w:type="spellStart"/>
-      <w:r>
-        <w:rPr>
-          <w:rStyle w:val="message"/>
-          <w:rFonts w:ascii="System" w:hAnsi="System"/>
-          <w:color w:val="5B5B5B"/>
-          <w:sz w:val="18"/>
-          <w:szCs w:val="18"/>
-        </w:rPr>
-        <w:t>cf</w:t>
-      </w:r>
-      <w:proofErr w:type="spellEnd"/>
-      <w:r>
-        <w:rPr>
-          <w:rStyle w:val="message"/>
-          <w:rFonts w:ascii="System" w:hAnsi="System"/>
-          <w:color w:val="5B5B5B"/>
-          <w:sz w:val="18"/>
-          <w:szCs w:val="18"/>
-        </w:rPr>
-        <w:t xml:space="preserve"> with </w:t>
-      </w:r>
-      <w:proofErr w:type="spellStart"/>
-      <w:r>
-        <w:rPr>
-          <w:rStyle w:val="message"/>
-          <w:rFonts w:ascii="System" w:hAnsi="System"/>
-          <w:color w:val="5B5B5B"/>
-          <w:sz w:val="18"/>
-          <w:szCs w:val="18"/>
-        </w:rPr>
-        <w:t>value</w:t>
-      </w:r>
-      <w:proofErr w:type="spellEnd"/>
-      <w:r>
-        <w:rPr>
-          <w:rStyle w:val="message"/>
-          <w:rFonts w:ascii="System" w:hAnsi="System"/>
-          <w:color w:val="5B5B5B"/>
-          <w:sz w:val="18"/>
-          <w:szCs w:val="18"/>
-        </w:rPr>
-        <w:t xml:space="preserve"> SSSGPP95E10H703E</w:t>
-      </w:r>
-      <w:r>
-        <w:rPr>
-          <w:rStyle w:val="status"/>
-          <w:rFonts w:ascii="System" w:hAnsi="System"/>
-          <w:color w:val="23843D"/>
-          <w:sz w:val="18"/>
-          <w:szCs w:val="18"/>
-        </w:rPr>
-        <w:t> OK</w:t>
-      </w:r>
-    </w:p>
-    <w:p>
-      <w:pPr>
-        <w:pStyle w:val="log"/>
-        <w:numPr>
-          <w:ilvl w:val="0"/>
-          <w:numId w:val="12"/>
-        </w:numPr>
-        <w:ind w:left="0"/>
-        <w:rPr>
-          <w:rFonts w:ascii="System" w:hAnsi="System"/>
-          <w:color w:val="5B5B5B"/>
-          <w:sz w:val="18"/>
-          <w:szCs w:val="18"/>
-        </w:rPr>
-      </w:pPr>
-      <w:r>
-        <w:rPr>
-          <w:rStyle w:val="index"/>
-          <w:rFonts w:ascii="System" w:hAnsi="System"/>
-          <w:color w:val="5B5B5B"/>
-          <w:sz w:val="18"/>
-          <w:szCs w:val="18"/>
-        </w:rPr>
         <w:t>10.</w:t>
       </w:r>
       <w:r>
@@ -17817,223 +17611,223 @@
           <w:sz w:val="18"/>
           <w:szCs w:val="18"/>
         </w:rPr>
+        <w:t>4.</w:t>
+      </w:r>
+      <w:r>
+        <w:rPr>
+          <w:rStyle w:val="message"/>
+          <w:rFonts w:ascii="System" w:hAnsi="System"/>
+          <w:color w:val="5B5B5B"/>
+          <w:sz w:val="18"/>
+          <w:szCs w:val="18"/>
+        </w:rPr>
+        <w:t xml:space="preserve">type on </w:t>
+      </w:r>
+      <w:proofErr w:type="spellStart"/>
+      <w:r>
+        <w:rPr>
+          <w:rStyle w:val="message"/>
+          <w:rFonts w:ascii="System" w:hAnsi="System"/>
+          <w:color w:val="5B5B5B"/>
+          <w:sz w:val="18"/>
+          <w:szCs w:val="18"/>
+        </w:rPr>
+        <w:t>css</w:t>
+      </w:r>
+      <w:proofErr w:type="spellEnd"/>
+      <w:proofErr w:type="gramStart"/>
+      <w:r>
+        <w:rPr>
+          <w:rStyle w:val="message"/>
+          <w:rFonts w:ascii="System" w:hAnsi="System"/>
+          <w:color w:val="5B5B5B"/>
+          <w:sz w:val="18"/>
+          <w:szCs w:val="18"/>
+        </w:rPr>
+        <w:t>=.tableRow</w:t>
+      </w:r>
+      <w:proofErr w:type="gramEnd"/>
+      <w:r>
+        <w:rPr>
+          <w:rStyle w:val="message"/>
+          <w:rFonts w:ascii="System" w:hAnsi="System"/>
+          <w:color w:val="5B5B5B"/>
+          <w:sz w:val="18"/>
+          <w:szCs w:val="18"/>
+        </w:rPr>
+        <w:t xml:space="preserve">2:nth-child(1) input with </w:t>
+      </w:r>
+      <w:proofErr w:type="spellStart"/>
+      <w:r>
+        <w:rPr>
+          <w:rStyle w:val="message"/>
+          <w:rFonts w:ascii="System" w:hAnsi="System"/>
+          <w:color w:val="5B5B5B"/>
+          <w:sz w:val="18"/>
+          <w:szCs w:val="18"/>
+        </w:rPr>
+        <w:t>value</w:t>
+      </w:r>
+      <w:proofErr w:type="spellEnd"/>
+      <w:r>
+        <w:rPr>
+          <w:rStyle w:val="message"/>
+          <w:rFonts w:ascii="System" w:hAnsi="System"/>
+          <w:color w:val="5B5B5B"/>
+          <w:sz w:val="18"/>
+          <w:szCs w:val="18"/>
+        </w:rPr>
+        <w:t xml:space="preserve"> </w:t>
+      </w:r>
+      <w:proofErr w:type="spellStart"/>
+      <w:r>
+        <w:rPr>
+          <w:rStyle w:val="message"/>
+          <w:rFonts w:ascii="System" w:hAnsi="System"/>
+          <w:color w:val="5B5B5B"/>
+          <w:sz w:val="18"/>
+          <w:szCs w:val="18"/>
+        </w:rPr>
+        <w:t>Raff</w:t>
+      </w:r>
+      <w:proofErr w:type="spellEnd"/>
+      <w:r>
+        <w:rPr>
+          <w:rStyle w:val="status"/>
+          <w:rFonts w:ascii="System" w:hAnsi="System"/>
+          <w:color w:val="23843D"/>
+          <w:sz w:val="18"/>
+          <w:szCs w:val="18"/>
+        </w:rPr>
+        <w:t> OK</w:t>
+      </w:r>
+    </w:p>
+    <w:p>
+      <w:pPr>
+        <w:pStyle w:val="log"/>
+        <w:numPr>
+          <w:ilvl w:val="0"/>
+          <w:numId w:val="15"/>
+        </w:numPr>
+        <w:ind w:left="0"/>
+        <w:rPr>
+          <w:rFonts w:ascii="System" w:hAnsi="System"/>
+          <w:color w:val="5B5B5B"/>
+          <w:sz w:val="18"/>
+          <w:szCs w:val="18"/>
+        </w:rPr>
+      </w:pPr>
+      <w:r>
+        <w:rPr>
+          <w:rStyle w:val="index"/>
+          <w:rFonts w:ascii="System" w:hAnsi="System"/>
+          <w:color w:val="5B5B5B"/>
+          <w:sz w:val="18"/>
+          <w:szCs w:val="18"/>
+        </w:rPr>
+        <w:t>5.</w:t>
+      </w:r>
+      <w:r>
+        <w:rPr>
+          <w:rStyle w:val="message"/>
+          <w:rFonts w:ascii="System" w:hAnsi="System"/>
+          <w:color w:val="5B5B5B"/>
+          <w:sz w:val="18"/>
+          <w:szCs w:val="18"/>
+        </w:rPr>
+        <w:t xml:space="preserve">type on </w:t>
+      </w:r>
+      <w:proofErr w:type="spellStart"/>
+      <w:r>
+        <w:rPr>
+          <w:rStyle w:val="message"/>
+          <w:rFonts w:ascii="System" w:hAnsi="System"/>
+          <w:color w:val="5B5B5B"/>
+          <w:sz w:val="18"/>
+          <w:szCs w:val="18"/>
+        </w:rPr>
+        <w:t>css</w:t>
+      </w:r>
+      <w:proofErr w:type="spellEnd"/>
+      <w:proofErr w:type="gramStart"/>
+      <w:r>
+        <w:rPr>
+          <w:rStyle w:val="message"/>
+          <w:rFonts w:ascii="System" w:hAnsi="System"/>
+          <w:color w:val="5B5B5B"/>
+          <w:sz w:val="18"/>
+          <w:szCs w:val="18"/>
+        </w:rPr>
+        <w:t>=.tableRow</w:t>
+      </w:r>
+      <w:proofErr w:type="gramEnd"/>
+      <w:r>
+        <w:rPr>
+          <w:rStyle w:val="message"/>
+          <w:rFonts w:ascii="System" w:hAnsi="System"/>
+          <w:color w:val="5B5B5B"/>
+          <w:sz w:val="18"/>
+          <w:szCs w:val="18"/>
+        </w:rPr>
+        <w:t xml:space="preserve">2:nth-child(2) input with </w:t>
+      </w:r>
+      <w:proofErr w:type="spellStart"/>
+      <w:r>
+        <w:rPr>
+          <w:rStyle w:val="message"/>
+          <w:rFonts w:ascii="System" w:hAnsi="System"/>
+          <w:color w:val="5B5B5B"/>
+          <w:sz w:val="18"/>
+          <w:szCs w:val="18"/>
+        </w:rPr>
+        <w:t>value</w:t>
+      </w:r>
+      <w:proofErr w:type="spellEnd"/>
+      <w:r>
+        <w:rPr>
+          <w:rStyle w:val="message"/>
+          <w:rFonts w:ascii="System" w:hAnsi="System"/>
+          <w:color w:val="5B5B5B"/>
+          <w:sz w:val="18"/>
+          <w:szCs w:val="18"/>
+        </w:rPr>
+        <w:t xml:space="preserve"> Babbeo12</w:t>
+      </w:r>
+      <w:r>
+        <w:rPr>
+          <w:rStyle w:val="status"/>
+          <w:rFonts w:ascii="System" w:hAnsi="System"/>
+          <w:color w:val="23843D"/>
+          <w:sz w:val="18"/>
+          <w:szCs w:val="18"/>
+        </w:rPr>
+        <w:t> OK</w:t>
+      </w:r>
+    </w:p>
+    <w:p>
+      <w:pPr>
+        <w:pStyle w:val="log"/>
+        <w:numPr>
+          <w:ilvl w:val="0"/>
+          <w:numId w:val="15"/>
+        </w:numPr>
+        <w:ind w:left="0"/>
+        <w:rPr>
+          <w:rFonts w:ascii="System" w:hAnsi="System"/>
+          <w:color w:val="5B5B5B"/>
+          <w:sz w:val="18"/>
+          <w:szCs w:val="18"/>
+        </w:rPr>
+      </w:pPr>
+      <w:r>
+        <w:rPr>
+          <w:rStyle w:val="index"/>
+          <w:rFonts w:ascii="System" w:hAnsi="System"/>
+          <w:color w:val="5B5B5B"/>
+          <w:sz w:val="18"/>
+          <w:szCs w:val="18"/>
+        </w:rPr>
         <w:lastRenderedPageBreak/>
-        <w:t>4.</w:t>
-      </w:r>
-      <w:r>
-        <w:rPr>
-          <w:rStyle w:val="message"/>
-          <w:rFonts w:ascii="System" w:hAnsi="System"/>
-          <w:color w:val="5B5B5B"/>
-          <w:sz w:val="18"/>
-          <w:szCs w:val="18"/>
-        </w:rPr>
-        <w:t xml:space="preserve">type on </w:t>
-      </w:r>
-      <w:proofErr w:type="spellStart"/>
-      <w:r>
-        <w:rPr>
-          <w:rStyle w:val="message"/>
-          <w:rFonts w:ascii="System" w:hAnsi="System"/>
-          <w:color w:val="5B5B5B"/>
-          <w:sz w:val="18"/>
-          <w:szCs w:val="18"/>
-        </w:rPr>
-        <w:t>css</w:t>
-      </w:r>
-      <w:proofErr w:type="spellEnd"/>
-      <w:proofErr w:type="gramStart"/>
-      <w:r>
-        <w:rPr>
-          <w:rStyle w:val="message"/>
-          <w:rFonts w:ascii="System" w:hAnsi="System"/>
-          <w:color w:val="5B5B5B"/>
-          <w:sz w:val="18"/>
-          <w:szCs w:val="18"/>
-        </w:rPr>
-        <w:t>=.tableRow</w:t>
-      </w:r>
-      <w:proofErr w:type="gramEnd"/>
-      <w:r>
-        <w:rPr>
-          <w:rStyle w:val="message"/>
-          <w:rFonts w:ascii="System" w:hAnsi="System"/>
-          <w:color w:val="5B5B5B"/>
-          <w:sz w:val="18"/>
-          <w:szCs w:val="18"/>
-        </w:rPr>
-        <w:t xml:space="preserve">2:nth-child(1) input with </w:t>
-      </w:r>
-      <w:proofErr w:type="spellStart"/>
-      <w:r>
-        <w:rPr>
-          <w:rStyle w:val="message"/>
-          <w:rFonts w:ascii="System" w:hAnsi="System"/>
-          <w:color w:val="5B5B5B"/>
-          <w:sz w:val="18"/>
-          <w:szCs w:val="18"/>
-        </w:rPr>
-        <w:t>value</w:t>
-      </w:r>
-      <w:proofErr w:type="spellEnd"/>
-      <w:r>
-        <w:rPr>
-          <w:rStyle w:val="message"/>
-          <w:rFonts w:ascii="System" w:hAnsi="System"/>
-          <w:color w:val="5B5B5B"/>
-          <w:sz w:val="18"/>
-          <w:szCs w:val="18"/>
-        </w:rPr>
-        <w:t xml:space="preserve"> </w:t>
-      </w:r>
-      <w:proofErr w:type="spellStart"/>
-      <w:r>
-        <w:rPr>
-          <w:rStyle w:val="message"/>
-          <w:rFonts w:ascii="System" w:hAnsi="System"/>
-          <w:color w:val="5B5B5B"/>
-          <w:sz w:val="18"/>
-          <w:szCs w:val="18"/>
-        </w:rPr>
-        <w:t>Raff</w:t>
-      </w:r>
-      <w:proofErr w:type="spellEnd"/>
-      <w:r>
-        <w:rPr>
-          <w:rStyle w:val="status"/>
-          <w:rFonts w:ascii="System" w:hAnsi="System"/>
-          <w:color w:val="23843D"/>
-          <w:sz w:val="18"/>
-          <w:szCs w:val="18"/>
-        </w:rPr>
-        <w:t> OK</w:t>
-      </w:r>
-    </w:p>
-    <w:p>
-      <w:pPr>
-        <w:pStyle w:val="log"/>
-        <w:numPr>
-          <w:ilvl w:val="0"/>
-          <w:numId w:val="15"/>
-        </w:numPr>
-        <w:ind w:left="0"/>
-        <w:rPr>
-          <w:rFonts w:ascii="System" w:hAnsi="System"/>
-          <w:color w:val="5B5B5B"/>
-          <w:sz w:val="18"/>
-          <w:szCs w:val="18"/>
-        </w:rPr>
-      </w:pPr>
-      <w:r>
-        <w:rPr>
-          <w:rStyle w:val="index"/>
-          <w:rFonts w:ascii="System" w:hAnsi="System"/>
-          <w:color w:val="5B5B5B"/>
-          <w:sz w:val="18"/>
-          <w:szCs w:val="18"/>
-        </w:rPr>
-        <w:t>5.</w:t>
-      </w:r>
-      <w:r>
-        <w:rPr>
-          <w:rStyle w:val="message"/>
-          <w:rFonts w:ascii="System" w:hAnsi="System"/>
-          <w:color w:val="5B5B5B"/>
-          <w:sz w:val="18"/>
-          <w:szCs w:val="18"/>
-        </w:rPr>
-        <w:t xml:space="preserve">type on </w:t>
-      </w:r>
-      <w:proofErr w:type="spellStart"/>
-      <w:r>
-        <w:rPr>
-          <w:rStyle w:val="message"/>
-          <w:rFonts w:ascii="System" w:hAnsi="System"/>
-          <w:color w:val="5B5B5B"/>
-          <w:sz w:val="18"/>
-          <w:szCs w:val="18"/>
-        </w:rPr>
-        <w:t>css</w:t>
-      </w:r>
-      <w:proofErr w:type="spellEnd"/>
-      <w:proofErr w:type="gramStart"/>
-      <w:r>
-        <w:rPr>
-          <w:rStyle w:val="message"/>
-          <w:rFonts w:ascii="System" w:hAnsi="System"/>
-          <w:color w:val="5B5B5B"/>
-          <w:sz w:val="18"/>
-          <w:szCs w:val="18"/>
-        </w:rPr>
-        <w:t>=.tableRow</w:t>
-      </w:r>
-      <w:proofErr w:type="gramEnd"/>
-      <w:r>
-        <w:rPr>
-          <w:rStyle w:val="message"/>
-          <w:rFonts w:ascii="System" w:hAnsi="System"/>
-          <w:color w:val="5B5B5B"/>
-          <w:sz w:val="18"/>
-          <w:szCs w:val="18"/>
-        </w:rPr>
-        <w:t xml:space="preserve">2:nth-child(2) input with </w:t>
-      </w:r>
-      <w:proofErr w:type="spellStart"/>
-      <w:r>
-        <w:rPr>
-          <w:rStyle w:val="message"/>
-          <w:rFonts w:ascii="System" w:hAnsi="System"/>
-          <w:color w:val="5B5B5B"/>
-          <w:sz w:val="18"/>
-          <w:szCs w:val="18"/>
-        </w:rPr>
-        <w:t>value</w:t>
-      </w:r>
-      <w:proofErr w:type="spellEnd"/>
-      <w:r>
-        <w:rPr>
-          <w:rStyle w:val="message"/>
-          <w:rFonts w:ascii="System" w:hAnsi="System"/>
-          <w:color w:val="5B5B5B"/>
-          <w:sz w:val="18"/>
-          <w:szCs w:val="18"/>
-        </w:rPr>
-        <w:t xml:space="preserve"> Babbeo12</w:t>
-      </w:r>
-      <w:r>
-        <w:rPr>
-          <w:rStyle w:val="status"/>
-          <w:rFonts w:ascii="System" w:hAnsi="System"/>
-          <w:color w:val="23843D"/>
-          <w:sz w:val="18"/>
-          <w:szCs w:val="18"/>
-        </w:rPr>
-        <w:t> OK</w:t>
-      </w:r>
-    </w:p>
-    <w:p>
-      <w:pPr>
-        <w:pStyle w:val="log"/>
-        <w:numPr>
-          <w:ilvl w:val="0"/>
-          <w:numId w:val="15"/>
-        </w:numPr>
-        <w:ind w:left="0"/>
-        <w:rPr>
-          <w:rFonts w:ascii="System" w:hAnsi="System"/>
-          <w:color w:val="5B5B5B"/>
-          <w:sz w:val="18"/>
-          <w:szCs w:val="18"/>
-        </w:rPr>
-      </w:pPr>
-      <w:r>
-        <w:rPr>
-          <w:rStyle w:val="index"/>
-          <w:rFonts w:ascii="System" w:hAnsi="System"/>
-          <w:color w:val="5B5B5B"/>
-          <w:sz w:val="18"/>
-          <w:szCs w:val="18"/>
-        </w:rPr>
         <w:t>6.</w:t>
       </w:r>
       <w:r>
@@ -20416,6 +20210,7 @@
         </w:rPr>
         <w:t>No</w:t>
       </w:r>
+      <w:proofErr w:type="spellEnd"/>
       <w:proofErr w:type="gramEnd"/>
       <w:r>
         <w:rPr>
@@ -20424,7 +20219,17 @@
           <w:sz w:val="18"/>
           <w:szCs w:val="18"/>
         </w:rPr>
-        <w:t xml:space="preserve"> response</w:t>
+        <w:t xml:space="preserve"> </w:t>
+      </w:r>
+      <w:proofErr w:type="spellStart"/>
+      <w:r>
+        <w:rPr>
+          <w:rFonts w:ascii="System" w:hAnsi="System"/>
+          <w:color w:val="E80600"/>
+          <w:sz w:val="18"/>
+          <w:szCs w:val="18"/>
+        </w:rPr>
+        <w:t>response</w:t>
       </w:r>
       <w:proofErr w:type="spellEnd"/>
       <w:r>
@@ -20541,33 +20346,33 @@
           <w:szCs w:val="28"/>
           <w:lang w:eastAsia="it-IT"/>
         </w:rPr>
+        <w:t>TC_RICERCA_03</w:t>
+      </w:r>
+    </w:p>
+    <w:p>
+      <w:pPr>
+        <w:pStyle w:val="log"/>
+        <w:numPr>
+          <w:ilvl w:val="0"/>
+          <w:numId w:val="20"/>
+        </w:numPr>
+        <w:ind w:left="0"/>
+        <w:rPr>
+          <w:rFonts w:ascii="System" w:hAnsi="System"/>
+          <w:color w:val="5B5B5B"/>
+          <w:sz w:val="18"/>
+          <w:szCs w:val="18"/>
+        </w:rPr>
+      </w:pPr>
+      <w:r>
+        <w:rPr>
+          <w:rStyle w:val="index"/>
+          <w:rFonts w:ascii="System" w:hAnsi="System"/>
+          <w:color w:val="5B5B5B"/>
+          <w:sz w:val="18"/>
+          <w:szCs w:val="18"/>
+        </w:rPr>
         <w:lastRenderedPageBreak/>
-        <w:t>TC_RICERCA_03</w:t>
-      </w:r>
-    </w:p>
-    <w:p>
-      <w:pPr>
-        <w:pStyle w:val="log"/>
-        <w:numPr>
-          <w:ilvl w:val="0"/>
-          <w:numId w:val="20"/>
-        </w:numPr>
-        <w:ind w:left="0"/>
-        <w:rPr>
-          <w:rFonts w:ascii="System" w:hAnsi="System"/>
-          <w:color w:val="5B5B5B"/>
-          <w:sz w:val="18"/>
-          <w:szCs w:val="18"/>
-        </w:rPr>
-      </w:pPr>
-      <w:r>
-        <w:rPr>
-          <w:rStyle w:val="index"/>
-          <w:rFonts w:ascii="System" w:hAnsi="System"/>
-          <w:color w:val="5B5B5B"/>
-          <w:sz w:val="18"/>
-          <w:szCs w:val="18"/>
-        </w:rPr>
         <w:t>1.</w:t>
       </w:r>
       <w:r>
@@ -20953,25 +20758,7 @@
           <w:sz w:val="18"/>
           <w:szCs w:val="18"/>
         </w:rPr>
-        <w:t xml:space="preserve"> nessun prodotto </w:t>
-      </w:r>
-      <w:r>
-        <w:rPr>
-          <w:rFonts w:ascii="System" w:hAnsi="System"/>
-          <w:color w:val="5B5B5B"/>
-          <w:sz w:val="18"/>
-          <w:szCs w:val="18"/>
-        </w:rPr>
-        <w:t>trovato</w:t>
-      </w:r>
-      <w:r>
-        <w:rPr>
-          <w:rFonts w:ascii="System" w:hAnsi="System"/>
-          <w:color w:val="5B5B5B"/>
-          <w:sz w:val="18"/>
-          <w:szCs w:val="18"/>
-        </w:rPr>
-        <w:t xml:space="preserve">! </w:t>
+        <w:t xml:space="preserve"> nessun prodotto trovato! </w:t>
       </w:r>
       <w:proofErr w:type="spellStart"/>
       <w:proofErr w:type="gramStart"/>
@@ -22095,31 +21882,7 @@
           <w:sz w:val="18"/>
           <w:szCs w:val="18"/>
         </w:rPr>
-        <w:t>'ricercaPerCategoria</w:t>
-      </w:r>
-      <w:r>
-        <w:rPr>
-          <w:rStyle w:val="message"/>
-          <w:rFonts w:ascii="System" w:hAnsi="System"/>
-          <w:b/>
-          <w:bCs/>
-          <w:color w:val="23843D"/>
-          <w:sz w:val="18"/>
-          <w:szCs w:val="18"/>
-        </w:rPr>
-        <w:t>5</w:t>
-      </w:r>
-      <w:r>
-        <w:rPr>
-          <w:rStyle w:val="message"/>
-          <w:rFonts w:ascii="System" w:hAnsi="System"/>
-          <w:b/>
-          <w:bCs/>
-          <w:color w:val="23843D"/>
-          <w:sz w:val="18"/>
-          <w:szCs w:val="18"/>
-        </w:rPr>
-        <w:t xml:space="preserve">' </w:t>
+        <w:t xml:space="preserve">'ricercaPerCategoria5' </w:t>
       </w:r>
       <w:proofErr w:type="spellStart"/>
       <w:r>
@@ -22427,16 +22190,7 @@
           <w:sz w:val="18"/>
           <w:szCs w:val="18"/>
         </w:rPr>
-        <w:t>4.</w:t>
-      </w:r>
-      <w:r>
-        <w:rPr>
-          <w:rFonts w:ascii="System" w:hAnsi="System"/>
-          <w:color w:val="5B5B5B"/>
-          <w:sz w:val="18"/>
-          <w:szCs w:val="18"/>
-        </w:rPr>
-        <w:t>assertAlert nessun</w:t>
+        <w:t>4.assertAlert nessun</w:t>
       </w:r>
       <w:r>
         <w:rPr>
@@ -22454,25 +22208,7 @@
           <w:sz w:val="18"/>
           <w:szCs w:val="18"/>
         </w:rPr>
-        <w:t xml:space="preserve"> </w:t>
-      </w:r>
-      <w:r>
-        <w:rPr>
-          <w:rFonts w:ascii="System" w:hAnsi="System"/>
-          <w:color w:val="5B5B5B"/>
-          <w:sz w:val="18"/>
-          <w:szCs w:val="18"/>
-        </w:rPr>
-        <w:t>categoria</w:t>
-      </w:r>
-      <w:r>
-        <w:rPr>
-          <w:rFonts w:ascii="System" w:hAnsi="System"/>
-          <w:color w:val="5B5B5B"/>
-          <w:sz w:val="18"/>
-          <w:szCs w:val="18"/>
-        </w:rPr>
-        <w:t xml:space="preserve"> inserit</w:t>
+        <w:t xml:space="preserve"> categoria inserit</w:t>
       </w:r>
       <w:r>
         <w:rPr>
@@ -22483,8 +22219,6 @@
         </w:rPr>
         <w:t>o</w:t>
       </w:r>
-      <w:bookmarkStart w:id="0" w:name="_GoBack"/>
-      <w:bookmarkEnd w:id="0"/>
       <w:r>
         <w:rPr>
           <w:rFonts w:ascii="System" w:hAnsi="System"/>
@@ -22574,31 +22308,7 @@
           <w:sz w:val="18"/>
           <w:szCs w:val="18"/>
         </w:rPr>
-        <w:t>'ricercaPerCategoria</w:t>
-      </w:r>
-      <w:r>
-        <w:rPr>
-          <w:rStyle w:val="message"/>
-          <w:rFonts w:ascii="System" w:hAnsi="System"/>
-          <w:b/>
-          <w:bCs/>
-          <w:color w:val="23843D"/>
-          <w:sz w:val="18"/>
-          <w:szCs w:val="18"/>
-        </w:rPr>
-        <w:t>6</w:t>
-      </w:r>
-      <w:r>
-        <w:rPr>
-          <w:rStyle w:val="message"/>
-          <w:rFonts w:ascii="System" w:hAnsi="System"/>
-          <w:b/>
-          <w:bCs/>
-          <w:color w:val="23843D"/>
-          <w:sz w:val="18"/>
-          <w:szCs w:val="18"/>
-        </w:rPr>
-        <w:t xml:space="preserve">' </w:t>
+        <w:t xml:space="preserve">'ricercaPerCategoria6' </w:t>
       </w:r>
       <w:proofErr w:type="spellStart"/>
       <w:r>
@@ -22864,31 +22574,7 @@
           <w:sz w:val="18"/>
           <w:szCs w:val="18"/>
         </w:rPr>
-        <w:t>'ricercaPerCategoria</w:t>
-      </w:r>
-      <w:r>
-        <w:rPr>
-          <w:rStyle w:val="message"/>
-          <w:rFonts w:ascii="System" w:hAnsi="System"/>
-          <w:b/>
-          <w:bCs/>
-          <w:color w:val="23843D"/>
-          <w:sz w:val="18"/>
-          <w:szCs w:val="18"/>
-        </w:rPr>
-        <w:t>7</w:t>
-      </w:r>
-      <w:r>
-        <w:rPr>
-          <w:rStyle w:val="message"/>
-          <w:rFonts w:ascii="System" w:hAnsi="System"/>
-          <w:b/>
-          <w:bCs/>
-          <w:color w:val="23843D"/>
-          <w:sz w:val="18"/>
-          <w:szCs w:val="18"/>
-        </w:rPr>
-        <w:t xml:space="preserve">' </w:t>
+        <w:t xml:space="preserve">'ricercaPerCategoria7' </w:t>
       </w:r>
       <w:proofErr w:type="spellStart"/>
       <w:r>

--- a/Bozze/Testing/Test Log_V1.0_TuttoElettronica.docx
+++ b/Bozze/Testing/Test Log_V1.0_TuttoElettronica.docx
@@ -89,7 +89,16 @@
           <w:sz w:val="28"/>
           <w:szCs w:val="28"/>
         </w:rPr>
-        <w:t xml:space="preserve"> Report_V1.0_TuttoElettronica</w:t>
+        <w:t xml:space="preserve"> </w:t>
+      </w:r>
+      <w:bookmarkStart w:id="0" w:name="_GoBack"/>
+      <w:bookmarkEnd w:id="0"/>
+      <w:r>
+        <w:rPr>
+          <w:sz w:val="28"/>
+          <w:szCs w:val="28"/>
+        </w:rPr>
+        <w:t>Report_V1.0_TuttoElettronica</w:t>
       </w:r>
       <w:r>
         <w:rPr>
@@ -13720,8 +13729,6 @@
           <w:szCs w:val="18"/>
         </w:rPr>
       </w:pPr>
-      <w:bookmarkStart w:id="0" w:name="_GoBack"/>
-      <w:bookmarkEnd w:id="0"/>
       <w:r>
         <w:rPr>
           <w:rStyle w:val="message"/>
@@ -20337,7 +20344,10 @@
           <w:lang w:eastAsia="it-IT"/>
         </w:rPr>
       </w:pPr>
-      <w:r>
+    </w:p>
+    <w:p>
+      <w:pPr>
+        <w:spacing w:before="100" w:beforeAutospacing="1" w:after="100" w:afterAutospacing="1" w:line="240" w:lineRule="auto"/>
         <w:rPr>
           <w:rFonts w:eastAsia="Times New Roman" w:cstheme="minorHAnsi"/>
           <w:bCs/>
@@ -20346,6 +20356,17 @@
           <w:szCs w:val="28"/>
           <w:lang w:eastAsia="it-IT"/>
         </w:rPr>
+      </w:pPr>
+      <w:r>
+        <w:rPr>
+          <w:rFonts w:eastAsia="Times New Roman" w:cstheme="minorHAnsi"/>
+          <w:bCs/>
+          <w:color w:val="000000" w:themeColor="text1"/>
+          <w:sz w:val="28"/>
+          <w:szCs w:val="28"/>
+          <w:lang w:eastAsia="it-IT"/>
+        </w:rPr>
+        <w:lastRenderedPageBreak/>
         <w:t>TC_RICERCA_03</w:t>
       </w:r>
     </w:p>
@@ -20372,7 +20393,6 @@
           <w:sz w:val="18"/>
           <w:szCs w:val="18"/>
         </w:rPr>
-        <w:lastRenderedPageBreak/>
         <w:t>1.</w:t>
       </w:r>
       <w:r>

--- a/Bozze/Testing/Test Log_V1.0_TuttoElettronica.docx
+++ b/Bozze/Testing/Test Log_V1.0_TuttoElettronica.docx
@@ -50,49 +50,31 @@
           <w:sz w:val="28"/>
           <w:szCs w:val="28"/>
         </w:rPr>
-        <w:t xml:space="preserve">La fase di testing avrà successo se l’esecuzione di alcuni test case fornirà un output differente da quello atteso. Tali </w:t>
-      </w:r>
-      <w:proofErr w:type="spellStart"/>
+        <w:t>La fase di testing avrà successo se l’esecuzione di alcuni test case fornirà un output differente da quello atteso. Tali failure sono riportate nel documento</w:t>
+      </w:r>
       <w:r>
         <w:rPr>
           <w:sz w:val="28"/>
           <w:szCs w:val="28"/>
         </w:rPr>
-        <w:t>failure</w:t>
-      </w:r>
-      <w:proofErr w:type="spellEnd"/>
+        <w:t xml:space="preserve"> Test </w:t>
+      </w:r>
+      <w:proofErr w:type="spellStart"/>
       <w:r>
         <w:rPr>
           <w:sz w:val="28"/>
           <w:szCs w:val="28"/>
         </w:rPr>
-        <w:t xml:space="preserve"> sono riportate nel documento</w:t>
-      </w:r>
+        <w:t>Incident</w:t>
+      </w:r>
+      <w:proofErr w:type="spellEnd"/>
       <w:r>
         <w:rPr>
           <w:sz w:val="28"/>
           <w:szCs w:val="28"/>
         </w:rPr>
-        <w:t xml:space="preserve"> Test </w:t>
-      </w:r>
-      <w:proofErr w:type="spellStart"/>
-      <w:r>
-        <w:rPr>
-          <w:sz w:val="28"/>
-          <w:szCs w:val="28"/>
-        </w:rPr>
-        <w:t>Incident</w:t>
-      </w:r>
-      <w:proofErr w:type="spellEnd"/>
-      <w:r>
-        <w:rPr>
-          <w:sz w:val="28"/>
-          <w:szCs w:val="28"/>
-        </w:rPr>
         <w:t xml:space="preserve"> </w:t>
       </w:r>
-      <w:bookmarkStart w:id="0" w:name="_GoBack"/>
-      <w:bookmarkEnd w:id="0"/>
       <w:r>
         <w:rPr>
           <w:sz w:val="28"/>
@@ -19590,20 +19572,8 @@
           <w:sz w:val="18"/>
           <w:szCs w:val="18"/>
         </w:rPr>
-        <w:t>click on name=</w:t>
-      </w:r>
-      <w:proofErr w:type="spellStart"/>
-      <w:r>
-        <w:rPr>
-          <w:rStyle w:val="message"/>
-          <w:rFonts w:ascii="System" w:hAnsi="System"/>
-          <w:color w:val="5B5B5B"/>
-          <w:sz w:val="18"/>
-          <w:szCs w:val="18"/>
-        </w:rPr>
-        <w:t>search</w:t>
-      </w:r>
-      <w:proofErr w:type="spellEnd"/>
+        <w:t>click on name=search</w:t>
+      </w:r>
       <w:r>
         <w:rPr>
           <w:rStyle w:val="status"/>
@@ -19648,29 +19618,7 @@
           <w:sz w:val="18"/>
           <w:szCs w:val="18"/>
         </w:rPr>
-        <w:t>type on name=</w:t>
-      </w:r>
-      <w:proofErr w:type="spellStart"/>
-      <w:r>
-        <w:rPr>
-          <w:rStyle w:val="message"/>
-          <w:rFonts w:ascii="System" w:hAnsi="System"/>
-          <w:color w:val="5B5B5B"/>
-          <w:sz w:val="18"/>
-          <w:szCs w:val="18"/>
-        </w:rPr>
-        <w:t>search</w:t>
-      </w:r>
-      <w:proofErr w:type="spellEnd"/>
-      <w:r>
-        <w:rPr>
-          <w:rStyle w:val="message"/>
-          <w:rFonts w:ascii="System" w:hAnsi="System"/>
-          <w:color w:val="5B5B5B"/>
-          <w:sz w:val="18"/>
-          <w:szCs w:val="18"/>
-        </w:rPr>
-        <w:t xml:space="preserve"> with </w:t>
+        <w:t xml:space="preserve">type on name=search with </w:t>
       </w:r>
       <w:proofErr w:type="spellStart"/>
       <w:r>
@@ -20507,20 +20455,8 @@
           <w:sz w:val="18"/>
           <w:szCs w:val="18"/>
         </w:rPr>
-        <w:t>click on name=</w:t>
-      </w:r>
-      <w:proofErr w:type="spellStart"/>
-      <w:r>
-        <w:rPr>
-          <w:rStyle w:val="message"/>
-          <w:rFonts w:ascii="System" w:hAnsi="System"/>
-          <w:color w:val="5B5B5B"/>
-          <w:sz w:val="18"/>
-          <w:szCs w:val="18"/>
-        </w:rPr>
-        <w:t>search</w:t>
-      </w:r>
-      <w:proofErr w:type="spellEnd"/>
+        <w:t>click on name=search</w:t>
+      </w:r>
       <w:r>
         <w:rPr>
           <w:rStyle w:val="status"/>
@@ -20565,29 +20501,7 @@
           <w:sz w:val="18"/>
           <w:szCs w:val="18"/>
         </w:rPr>
-        <w:t>type on name=</w:t>
-      </w:r>
-      <w:proofErr w:type="spellStart"/>
-      <w:r>
-        <w:rPr>
-          <w:rStyle w:val="message"/>
-          <w:rFonts w:ascii="System" w:hAnsi="System"/>
-          <w:color w:val="5B5B5B"/>
-          <w:sz w:val="18"/>
-          <w:szCs w:val="18"/>
-        </w:rPr>
-        <w:t>search</w:t>
-      </w:r>
-      <w:proofErr w:type="spellEnd"/>
-      <w:r>
-        <w:rPr>
-          <w:rStyle w:val="message"/>
-          <w:rFonts w:ascii="System" w:hAnsi="System"/>
-          <w:color w:val="5B5B5B"/>
-          <w:sz w:val="18"/>
-          <w:szCs w:val="18"/>
-        </w:rPr>
-        <w:t xml:space="preserve"> with </w:t>
+        <w:t xml:space="preserve">type on name=search with </w:t>
       </w:r>
       <w:proofErr w:type="spellStart"/>
       <w:r>
@@ -21064,20 +20978,8 @@
           <w:sz w:val="18"/>
           <w:szCs w:val="18"/>
         </w:rPr>
-        <w:t>click on name=</w:t>
-      </w:r>
-      <w:proofErr w:type="spellStart"/>
-      <w:r>
-        <w:rPr>
-          <w:rStyle w:val="message"/>
-          <w:rFonts w:ascii="System" w:hAnsi="System"/>
-          <w:color w:val="5B5B5B"/>
-          <w:sz w:val="18"/>
-          <w:szCs w:val="18"/>
-        </w:rPr>
-        <w:t>search</w:t>
-      </w:r>
-      <w:proofErr w:type="spellEnd"/>
+        <w:t>click on name=search</w:t>
+      </w:r>
       <w:r>
         <w:rPr>
           <w:rStyle w:val="status"/>
@@ -21122,29 +21024,7 @@
           <w:sz w:val="18"/>
           <w:szCs w:val="18"/>
         </w:rPr>
-        <w:t>type on name=</w:t>
-      </w:r>
-      <w:proofErr w:type="spellStart"/>
-      <w:r>
-        <w:rPr>
-          <w:rStyle w:val="message"/>
-          <w:rFonts w:ascii="System" w:hAnsi="System"/>
-          <w:color w:val="5B5B5B"/>
-          <w:sz w:val="18"/>
-          <w:szCs w:val="18"/>
-        </w:rPr>
-        <w:t>search</w:t>
-      </w:r>
-      <w:proofErr w:type="spellEnd"/>
-      <w:r>
-        <w:rPr>
-          <w:rStyle w:val="message"/>
-          <w:rFonts w:ascii="System" w:hAnsi="System"/>
-          <w:color w:val="5B5B5B"/>
-          <w:sz w:val="18"/>
-          <w:szCs w:val="18"/>
-        </w:rPr>
-        <w:t xml:space="preserve"> with </w:t>
+        <w:t xml:space="preserve">type on name=search with </w:t>
       </w:r>
       <w:proofErr w:type="spellStart"/>
       <w:r>
@@ -21224,29 +21104,7 @@
           <w:sz w:val="18"/>
           <w:szCs w:val="18"/>
         </w:rPr>
-        <w:t>sendKeys on name=</w:t>
-      </w:r>
-      <w:proofErr w:type="spellStart"/>
-      <w:r>
-        <w:rPr>
-          <w:rStyle w:val="message"/>
-          <w:rFonts w:ascii="System" w:hAnsi="System"/>
-          <w:color w:val="5B5B5B"/>
-          <w:sz w:val="18"/>
-          <w:szCs w:val="18"/>
-        </w:rPr>
-        <w:t>search</w:t>
-      </w:r>
-      <w:proofErr w:type="spellEnd"/>
-      <w:r>
-        <w:rPr>
-          <w:rStyle w:val="message"/>
-          <w:rFonts w:ascii="System" w:hAnsi="System"/>
-          <w:color w:val="5B5B5B"/>
-          <w:sz w:val="18"/>
-          <w:szCs w:val="18"/>
-        </w:rPr>
-        <w:t xml:space="preserve"> with </w:t>
+        <w:t xml:space="preserve">sendKeys on name=search with </w:t>
       </w:r>
       <w:proofErr w:type="spellStart"/>
       <w:r>
@@ -21536,20 +21394,8 @@
           <w:sz w:val="18"/>
           <w:szCs w:val="18"/>
         </w:rPr>
-        <w:t>click on name=</w:t>
-      </w:r>
-      <w:proofErr w:type="spellStart"/>
-      <w:r>
-        <w:rPr>
-          <w:rStyle w:val="message"/>
-          <w:rFonts w:ascii="System" w:hAnsi="System"/>
-          <w:color w:val="5B5B5B"/>
-          <w:sz w:val="18"/>
-          <w:szCs w:val="18"/>
-        </w:rPr>
-        <w:t>search</w:t>
-      </w:r>
-      <w:proofErr w:type="spellEnd"/>
+        <w:t>click on name=search</w:t>
+      </w:r>
       <w:r>
         <w:rPr>
           <w:rStyle w:val="status"/>
@@ -21594,29 +21440,7 @@
           <w:sz w:val="18"/>
           <w:szCs w:val="18"/>
         </w:rPr>
-        <w:t>type on name=</w:t>
-      </w:r>
-      <w:proofErr w:type="spellStart"/>
-      <w:r>
-        <w:rPr>
-          <w:rStyle w:val="message"/>
-          <w:rFonts w:ascii="System" w:hAnsi="System"/>
-          <w:color w:val="5B5B5B"/>
-          <w:sz w:val="18"/>
-          <w:szCs w:val="18"/>
-        </w:rPr>
-        <w:t>search</w:t>
-      </w:r>
-      <w:proofErr w:type="spellEnd"/>
-      <w:r>
-        <w:rPr>
-          <w:rStyle w:val="message"/>
-          <w:rFonts w:ascii="System" w:hAnsi="System"/>
-          <w:color w:val="5B5B5B"/>
-          <w:sz w:val="18"/>
-          <w:szCs w:val="18"/>
-        </w:rPr>
-        <w:t xml:space="preserve"> with </w:t>
+        <w:t xml:space="preserve">type on name=search with </w:t>
       </w:r>
       <w:proofErr w:type="spellStart"/>
       <w:r>
@@ -22660,6 +22484,645 @@
           <w:szCs w:val="28"/>
         </w:rPr>
       </w:pPr>
+    </w:p>
+    <w:p>
+      <w:pPr>
+        <w:pStyle w:val="log"/>
+        <w:rPr>
+          <w:rFonts w:asciiTheme="minorHAnsi" w:hAnsiTheme="minorHAnsi" w:cstheme="minorHAnsi"/>
+          <w:bCs/>
+          <w:color w:val="000000" w:themeColor="text1"/>
+          <w:sz w:val="28"/>
+          <w:szCs w:val="28"/>
+        </w:rPr>
+      </w:pPr>
+    </w:p>
+    <w:p>
+      <w:pPr>
+        <w:pStyle w:val="log"/>
+        <w:rPr>
+          <w:rFonts w:asciiTheme="minorHAnsi" w:hAnsiTheme="minorHAnsi" w:cstheme="minorHAnsi"/>
+          <w:bCs/>
+          <w:color w:val="000000" w:themeColor="text1"/>
+          <w:sz w:val="28"/>
+          <w:szCs w:val="28"/>
+        </w:rPr>
+      </w:pPr>
+    </w:p>
+    <w:p>
+      <w:pPr>
+        <w:pStyle w:val="log"/>
+        <w:rPr>
+          <w:rFonts w:asciiTheme="minorHAnsi" w:hAnsiTheme="minorHAnsi" w:cstheme="minorHAnsi"/>
+          <w:bCs/>
+          <w:color w:val="000000" w:themeColor="text1"/>
+          <w:sz w:val="28"/>
+          <w:szCs w:val="28"/>
+        </w:rPr>
+      </w:pPr>
+      <w:r>
+        <w:rPr>
+          <w:rFonts w:asciiTheme="minorHAnsi" w:hAnsiTheme="minorHAnsi" w:cstheme="minorHAnsi"/>
+          <w:bCs/>
+          <w:color w:val="000000" w:themeColor="text1"/>
+          <w:sz w:val="28"/>
+          <w:szCs w:val="28"/>
+        </w:rPr>
+        <w:lastRenderedPageBreak/>
+        <w:t>TC_PRENOTAZIONEPRODOTTO _01</w:t>
+      </w:r>
+    </w:p>
+    <w:p>
+      <w:pPr>
+        <w:pStyle w:val="log"/>
+        <w:numPr>
+          <w:ilvl w:val="0"/>
+          <w:numId w:val="26"/>
+        </w:numPr>
+        <w:ind w:left="0"/>
+        <w:rPr>
+          <w:rFonts w:ascii="System" w:hAnsi="System"/>
+          <w:color w:val="5B5B5B"/>
+          <w:sz w:val="18"/>
+          <w:szCs w:val="18"/>
+        </w:rPr>
+      </w:pPr>
+      <w:r>
+        <w:rPr>
+          <w:rStyle w:val="index"/>
+          <w:rFonts w:ascii="System" w:hAnsi="System"/>
+          <w:color w:val="5B5B5B"/>
+          <w:sz w:val="18"/>
+          <w:szCs w:val="18"/>
+        </w:rPr>
+        <w:t>1.</w:t>
+      </w:r>
+      <w:r>
+        <w:rPr>
+          <w:rStyle w:val="message"/>
+          <w:rFonts w:ascii="System" w:hAnsi="System"/>
+          <w:color w:val="5B5B5B"/>
+          <w:sz w:val="18"/>
+          <w:szCs w:val="18"/>
+        </w:rPr>
+        <w:t>open on </w:t>
+      </w:r>
+      <w:hyperlink r:id="rId45" w:tgtFrame="_blank" w:history="1">
+        <w:r>
+          <w:rPr>
+            <w:rStyle w:val="Collegamentoipertestuale"/>
+            <w:rFonts w:ascii="System" w:hAnsi="System"/>
+            <w:color w:val="505050"/>
+            <w:sz w:val="18"/>
+            <w:szCs w:val="18"/>
+          </w:rPr>
+          <w:t>http://localhost:8080/Tutto_Elettronica/CartControl?action=addCart&amp;idProdotto=1&amp;quantity=1</w:t>
+        </w:r>
+      </w:hyperlink>
+      <w:r>
+        <w:rPr>
+          <w:rStyle w:val="status"/>
+          <w:rFonts w:ascii="System" w:hAnsi="System"/>
+          <w:color w:val="23843D"/>
+          <w:sz w:val="18"/>
+          <w:szCs w:val="18"/>
+        </w:rPr>
+        <w:t> OK</w:t>
+      </w:r>
+    </w:p>
+    <w:p>
+      <w:pPr>
+        <w:pStyle w:val="log"/>
+        <w:numPr>
+          <w:ilvl w:val="0"/>
+          <w:numId w:val="26"/>
+        </w:numPr>
+        <w:ind w:left="0"/>
+        <w:rPr>
+          <w:rFonts w:ascii="System" w:hAnsi="System"/>
+          <w:color w:val="5B5B5B"/>
+          <w:sz w:val="18"/>
+          <w:szCs w:val="18"/>
+        </w:rPr>
+      </w:pPr>
+      <w:r>
+        <w:rPr>
+          <w:rStyle w:val="index"/>
+          <w:rFonts w:ascii="System" w:hAnsi="System"/>
+          <w:color w:val="5B5B5B"/>
+          <w:sz w:val="18"/>
+          <w:szCs w:val="18"/>
+        </w:rPr>
+        <w:t>2.</w:t>
+      </w:r>
+      <w:r>
+        <w:rPr>
+          <w:rStyle w:val="message"/>
+          <w:rFonts w:ascii="System" w:hAnsi="System"/>
+          <w:color w:val="5B5B5B"/>
+          <w:sz w:val="18"/>
+          <w:szCs w:val="18"/>
+        </w:rPr>
+        <w:t>setWindowSize on 1366x738</w:t>
+      </w:r>
+      <w:r>
+        <w:rPr>
+          <w:rStyle w:val="status"/>
+          <w:rFonts w:ascii="System" w:hAnsi="System"/>
+          <w:color w:val="23843D"/>
+          <w:sz w:val="18"/>
+          <w:szCs w:val="18"/>
+        </w:rPr>
+        <w:t> OK</w:t>
+      </w:r>
+    </w:p>
+    <w:p>
+      <w:pPr>
+        <w:pStyle w:val="log"/>
+        <w:numPr>
+          <w:ilvl w:val="0"/>
+          <w:numId w:val="26"/>
+        </w:numPr>
+        <w:ind w:left="0"/>
+        <w:rPr>
+          <w:rFonts w:ascii="System" w:hAnsi="System"/>
+          <w:color w:val="5B5B5B"/>
+          <w:sz w:val="18"/>
+          <w:szCs w:val="18"/>
+        </w:rPr>
+      </w:pPr>
+      <w:r>
+        <w:rPr>
+          <w:rStyle w:val="index"/>
+          <w:rFonts w:ascii="System" w:hAnsi="System"/>
+          <w:color w:val="5B5B5B"/>
+          <w:sz w:val="18"/>
+          <w:szCs w:val="18"/>
+        </w:rPr>
+        <w:t>3.</w:t>
+      </w:r>
+      <w:r>
+        <w:rPr>
+          <w:rStyle w:val="message"/>
+          <w:rFonts w:ascii="System" w:hAnsi="System"/>
+          <w:color w:val="5B5B5B"/>
+          <w:sz w:val="18"/>
+          <w:szCs w:val="18"/>
+        </w:rPr>
+        <w:t xml:space="preserve">click on </w:t>
+      </w:r>
+      <w:proofErr w:type="spellStart"/>
+      <w:r>
+        <w:rPr>
+          <w:rStyle w:val="message"/>
+          <w:rFonts w:ascii="System" w:hAnsi="System"/>
+          <w:color w:val="5B5B5B"/>
+          <w:sz w:val="18"/>
+          <w:szCs w:val="18"/>
+        </w:rPr>
+        <w:t>css</w:t>
+      </w:r>
+      <w:proofErr w:type="spellEnd"/>
+      <w:proofErr w:type="gramStart"/>
+      <w:r>
+        <w:rPr>
+          <w:rStyle w:val="message"/>
+          <w:rFonts w:ascii="System" w:hAnsi="System"/>
+          <w:color w:val="5B5B5B"/>
+          <w:sz w:val="18"/>
+          <w:szCs w:val="18"/>
+        </w:rPr>
+        <w:t>=.</w:t>
+      </w:r>
+      <w:proofErr w:type="spellStart"/>
+      <w:r>
+        <w:rPr>
+          <w:rStyle w:val="message"/>
+          <w:rFonts w:ascii="System" w:hAnsi="System"/>
+          <w:color w:val="5B5B5B"/>
+          <w:sz w:val="18"/>
+          <w:szCs w:val="18"/>
+        </w:rPr>
+        <w:t>button</w:t>
+      </w:r>
+      <w:proofErr w:type="spellEnd"/>
+      <w:proofErr w:type="gramEnd"/>
+      <w:r>
+        <w:rPr>
+          <w:rStyle w:val="status"/>
+          <w:rFonts w:ascii="System" w:hAnsi="System"/>
+          <w:color w:val="23843D"/>
+          <w:sz w:val="18"/>
+          <w:szCs w:val="18"/>
+        </w:rPr>
+        <w:t> OK</w:t>
+      </w:r>
+    </w:p>
+    <w:p>
+      <w:pPr>
+        <w:pStyle w:val="log"/>
+        <w:numPr>
+          <w:ilvl w:val="0"/>
+          <w:numId w:val="26"/>
+        </w:numPr>
+        <w:ind w:left="0"/>
+        <w:rPr>
+          <w:rFonts w:ascii="System" w:hAnsi="System"/>
+          <w:b/>
+          <w:bCs/>
+          <w:color w:val="23843D"/>
+          <w:sz w:val="18"/>
+          <w:szCs w:val="18"/>
+        </w:rPr>
+      </w:pPr>
+      <w:r>
+        <w:rPr>
+          <w:rStyle w:val="message"/>
+          <w:rFonts w:ascii="System" w:hAnsi="System"/>
+          <w:b/>
+          <w:bCs/>
+          <w:color w:val="23843D"/>
+          <w:sz w:val="18"/>
+          <w:szCs w:val="18"/>
+        </w:rPr>
+        <w:t xml:space="preserve">'PrenotazioneProdotto1' </w:t>
+      </w:r>
+      <w:proofErr w:type="spellStart"/>
+      <w:r>
+        <w:rPr>
+          <w:rStyle w:val="message"/>
+          <w:rFonts w:ascii="System" w:hAnsi="System"/>
+          <w:b/>
+          <w:bCs/>
+          <w:color w:val="23843D"/>
+          <w:sz w:val="18"/>
+          <w:szCs w:val="18"/>
+        </w:rPr>
+        <w:t>completed</w:t>
+      </w:r>
+      <w:proofErr w:type="spellEnd"/>
+      <w:r>
+        <w:rPr>
+          <w:rStyle w:val="message"/>
+          <w:rFonts w:ascii="System" w:hAnsi="System"/>
+          <w:b/>
+          <w:bCs/>
+          <w:color w:val="23843D"/>
+          <w:sz w:val="18"/>
+          <w:szCs w:val="18"/>
+        </w:rPr>
+        <w:t xml:space="preserve"> </w:t>
+      </w:r>
+      <w:proofErr w:type="spellStart"/>
+      <w:r>
+        <w:rPr>
+          <w:rStyle w:val="message"/>
+          <w:rFonts w:ascii="System" w:hAnsi="System"/>
+          <w:b/>
+          <w:bCs/>
+          <w:color w:val="23843D"/>
+          <w:sz w:val="18"/>
+          <w:szCs w:val="18"/>
+        </w:rPr>
+        <w:t>successfully</w:t>
+      </w:r>
+      <w:proofErr w:type="spellEnd"/>
+    </w:p>
+    <w:p>
+      <w:pPr>
+        <w:pStyle w:val="log"/>
+        <w:rPr>
+          <w:rFonts w:asciiTheme="minorHAnsi" w:hAnsiTheme="minorHAnsi" w:cstheme="minorHAnsi"/>
+          <w:bCs/>
+          <w:color w:val="000000" w:themeColor="text1"/>
+          <w:sz w:val="28"/>
+          <w:szCs w:val="28"/>
+        </w:rPr>
+      </w:pPr>
+      <w:r>
+        <w:rPr>
+          <w:rFonts w:asciiTheme="minorHAnsi" w:hAnsiTheme="minorHAnsi" w:cstheme="minorHAnsi"/>
+          <w:bCs/>
+          <w:color w:val="000000" w:themeColor="text1"/>
+          <w:sz w:val="28"/>
+          <w:szCs w:val="28"/>
+        </w:rPr>
+        <w:t>TC_PRENOTAZIONEPRODOTTO_02</w:t>
+      </w:r>
+    </w:p>
+    <w:p>
+      <w:pPr>
+        <w:pStyle w:val="log"/>
+        <w:numPr>
+          <w:ilvl w:val="0"/>
+          <w:numId w:val="27"/>
+        </w:numPr>
+        <w:ind w:left="0"/>
+        <w:rPr>
+          <w:rFonts w:ascii="System" w:hAnsi="System"/>
+          <w:color w:val="5B5B5B"/>
+          <w:sz w:val="18"/>
+          <w:szCs w:val="18"/>
+        </w:rPr>
+      </w:pPr>
+      <w:r>
+        <w:rPr>
+          <w:rStyle w:val="index"/>
+          <w:rFonts w:ascii="System" w:hAnsi="System"/>
+          <w:color w:val="5B5B5B"/>
+          <w:sz w:val="18"/>
+          <w:szCs w:val="18"/>
+        </w:rPr>
+        <w:t>1.</w:t>
+      </w:r>
+      <w:r>
+        <w:rPr>
+          <w:rStyle w:val="message"/>
+          <w:rFonts w:ascii="System" w:hAnsi="System"/>
+          <w:color w:val="5B5B5B"/>
+          <w:sz w:val="18"/>
+          <w:szCs w:val="18"/>
+        </w:rPr>
+        <w:t>open on </w:t>
+      </w:r>
+      <w:hyperlink r:id="rId46" w:tgtFrame="_blank" w:history="1">
+        <w:r>
+          <w:rPr>
+            <w:rStyle w:val="Collegamentoipertestuale"/>
+            <w:rFonts w:ascii="System" w:hAnsi="System"/>
+            <w:color w:val="505050"/>
+            <w:sz w:val="18"/>
+            <w:szCs w:val="18"/>
+          </w:rPr>
+          <w:t>http://localhost:8080/Tutto_Elettronica/cart.jsp</w:t>
+        </w:r>
+      </w:hyperlink>
+      <w:r>
+        <w:rPr>
+          <w:rStyle w:val="status"/>
+          <w:rFonts w:ascii="System" w:hAnsi="System"/>
+          <w:color w:val="23843D"/>
+          <w:sz w:val="18"/>
+          <w:szCs w:val="18"/>
+        </w:rPr>
+        <w:t> OK</w:t>
+      </w:r>
+    </w:p>
+    <w:p>
+      <w:pPr>
+        <w:pStyle w:val="log"/>
+        <w:numPr>
+          <w:ilvl w:val="0"/>
+          <w:numId w:val="27"/>
+        </w:numPr>
+        <w:ind w:left="0"/>
+        <w:rPr>
+          <w:rFonts w:ascii="System" w:hAnsi="System"/>
+          <w:color w:val="5B5B5B"/>
+          <w:sz w:val="18"/>
+          <w:szCs w:val="18"/>
+        </w:rPr>
+      </w:pPr>
+      <w:r>
+        <w:rPr>
+          <w:rStyle w:val="index"/>
+          <w:rFonts w:ascii="System" w:hAnsi="System"/>
+          <w:color w:val="5B5B5B"/>
+          <w:sz w:val="18"/>
+          <w:szCs w:val="18"/>
+        </w:rPr>
+        <w:t>2.</w:t>
+      </w:r>
+      <w:r>
+        <w:rPr>
+          <w:rStyle w:val="message"/>
+          <w:rFonts w:ascii="System" w:hAnsi="System"/>
+          <w:color w:val="5B5B5B"/>
+          <w:sz w:val="18"/>
+          <w:szCs w:val="18"/>
+        </w:rPr>
+        <w:t>setWindowSize on 1366x738</w:t>
+      </w:r>
+      <w:r>
+        <w:rPr>
+          <w:rStyle w:val="status"/>
+          <w:rFonts w:ascii="System" w:hAnsi="System"/>
+          <w:color w:val="23843D"/>
+          <w:sz w:val="18"/>
+          <w:szCs w:val="18"/>
+        </w:rPr>
+        <w:t> OK</w:t>
+      </w:r>
+    </w:p>
+    <w:p>
+      <w:pPr>
+        <w:pStyle w:val="log"/>
+        <w:numPr>
+          <w:ilvl w:val="0"/>
+          <w:numId w:val="27"/>
+        </w:numPr>
+        <w:ind w:left="0"/>
+        <w:rPr>
+          <w:rStyle w:val="status"/>
+          <w:rFonts w:ascii="System" w:hAnsi="System"/>
+          <w:color w:val="5B5B5B"/>
+          <w:sz w:val="18"/>
+          <w:szCs w:val="18"/>
+        </w:rPr>
+      </w:pPr>
+      <w:r>
+        <w:rPr>
+          <w:rStyle w:val="index"/>
+          <w:rFonts w:ascii="System" w:hAnsi="System"/>
+          <w:color w:val="5B5B5B"/>
+          <w:sz w:val="18"/>
+          <w:szCs w:val="18"/>
+        </w:rPr>
+        <w:t>3.</w:t>
+      </w:r>
+      <w:r>
+        <w:rPr>
+          <w:rStyle w:val="message"/>
+          <w:rFonts w:ascii="System" w:hAnsi="System"/>
+          <w:color w:val="5B5B5B"/>
+          <w:sz w:val="18"/>
+          <w:szCs w:val="18"/>
+        </w:rPr>
+        <w:t xml:space="preserve">click on </w:t>
+      </w:r>
+      <w:proofErr w:type="spellStart"/>
+      <w:r>
+        <w:rPr>
+          <w:rStyle w:val="message"/>
+          <w:rFonts w:ascii="System" w:hAnsi="System"/>
+          <w:color w:val="5B5B5B"/>
+          <w:sz w:val="18"/>
+          <w:szCs w:val="18"/>
+        </w:rPr>
+        <w:t>css</w:t>
+      </w:r>
+      <w:proofErr w:type="spellEnd"/>
+      <w:proofErr w:type="gramStart"/>
+      <w:r>
+        <w:rPr>
+          <w:rStyle w:val="message"/>
+          <w:rFonts w:ascii="System" w:hAnsi="System"/>
+          <w:color w:val="5B5B5B"/>
+          <w:sz w:val="18"/>
+          <w:szCs w:val="18"/>
+        </w:rPr>
+        <w:t>=.</w:t>
+      </w:r>
+      <w:proofErr w:type="spellStart"/>
+      <w:r>
+        <w:rPr>
+          <w:rStyle w:val="message"/>
+          <w:rFonts w:ascii="System" w:hAnsi="System"/>
+          <w:color w:val="5B5B5B"/>
+          <w:sz w:val="18"/>
+          <w:szCs w:val="18"/>
+        </w:rPr>
+        <w:t>button</w:t>
+      </w:r>
+      <w:proofErr w:type="spellEnd"/>
+      <w:proofErr w:type="gramEnd"/>
+      <w:r>
+        <w:rPr>
+          <w:rStyle w:val="status"/>
+          <w:rFonts w:ascii="System" w:hAnsi="System"/>
+          <w:color w:val="23843D"/>
+          <w:sz w:val="18"/>
+          <w:szCs w:val="18"/>
+        </w:rPr>
+        <w:t> OK</w:t>
+      </w:r>
+    </w:p>
+    <w:p>
+      <w:pPr>
+        <w:pStyle w:val="log"/>
+        <w:numPr>
+          <w:ilvl w:val="0"/>
+          <w:numId w:val="27"/>
+        </w:numPr>
+        <w:ind w:left="0"/>
+        <w:rPr>
+          <w:rFonts w:ascii="System" w:hAnsi="System"/>
+          <w:color w:val="5B5B5B"/>
+          <w:sz w:val="18"/>
+          <w:szCs w:val="18"/>
+        </w:rPr>
+      </w:pPr>
+      <w:r>
+        <w:rPr>
+          <w:rFonts w:ascii="System" w:hAnsi="System"/>
+          <w:color w:val="5B5B5B"/>
+          <w:sz w:val="18"/>
+          <w:szCs w:val="18"/>
+        </w:rPr>
+        <w:t xml:space="preserve">4.assertAllert on nessun prodotto presente nel carrello </w:t>
+      </w:r>
+      <w:proofErr w:type="spellStart"/>
+      <w:r>
+        <w:rPr>
+          <w:rStyle w:val="status"/>
+          <w:rFonts w:ascii="System" w:hAnsi="System"/>
+          <w:color w:val="E80600"/>
+          <w:sz w:val="18"/>
+          <w:szCs w:val="18"/>
+        </w:rPr>
+        <w:t>Failed:</w:t>
+      </w:r>
+      <w:r>
+        <w:rPr>
+          <w:rFonts w:ascii="System" w:hAnsi="System"/>
+          <w:color w:val="E80600"/>
+          <w:sz w:val="18"/>
+          <w:szCs w:val="18"/>
+        </w:rPr>
+        <w:t>No</w:t>
+      </w:r>
+      <w:proofErr w:type="spellEnd"/>
+      <w:r>
+        <w:rPr>
+          <w:rFonts w:ascii="System" w:hAnsi="System"/>
+          <w:color w:val="E80600"/>
+          <w:sz w:val="18"/>
+          <w:szCs w:val="18"/>
+        </w:rPr>
+        <w:t xml:space="preserve"> response!!!!</w:t>
+      </w:r>
+      <w:bookmarkStart w:id="0" w:name="_GoBack"/>
+      <w:bookmarkEnd w:id="0"/>
+    </w:p>
+    <w:p>
+      <w:pPr>
+        <w:pStyle w:val="log"/>
+        <w:numPr>
+          <w:ilvl w:val="0"/>
+          <w:numId w:val="27"/>
+        </w:numPr>
+        <w:ind w:left="0"/>
+        <w:rPr>
+          <w:rFonts w:ascii="System" w:hAnsi="System"/>
+          <w:b/>
+          <w:bCs/>
+          <w:color w:val="23843D"/>
+          <w:sz w:val="18"/>
+          <w:szCs w:val="18"/>
+        </w:rPr>
+      </w:pPr>
+      <w:r>
+        <w:rPr>
+          <w:rStyle w:val="message"/>
+          <w:rFonts w:ascii="System" w:hAnsi="System"/>
+          <w:b/>
+          <w:bCs/>
+          <w:color w:val="23843D"/>
+          <w:sz w:val="18"/>
+          <w:szCs w:val="18"/>
+        </w:rPr>
+        <w:t xml:space="preserve">'PrenotazioneProdotto2' </w:t>
+      </w:r>
+      <w:proofErr w:type="spellStart"/>
+      <w:r>
+        <w:rPr>
+          <w:rStyle w:val="message"/>
+          <w:rFonts w:ascii="System" w:hAnsi="System"/>
+          <w:b/>
+          <w:bCs/>
+          <w:color w:val="23843D"/>
+          <w:sz w:val="18"/>
+          <w:szCs w:val="18"/>
+        </w:rPr>
+        <w:t>completed</w:t>
+      </w:r>
+      <w:proofErr w:type="spellEnd"/>
+      <w:r>
+        <w:rPr>
+          <w:rStyle w:val="message"/>
+          <w:rFonts w:ascii="System" w:hAnsi="System"/>
+          <w:b/>
+          <w:bCs/>
+          <w:color w:val="23843D"/>
+          <w:sz w:val="18"/>
+          <w:szCs w:val="18"/>
+        </w:rPr>
+        <w:t xml:space="preserve"> </w:t>
+      </w:r>
+      <w:proofErr w:type="spellStart"/>
+      <w:r>
+        <w:rPr>
+          <w:rStyle w:val="message"/>
+          <w:rFonts w:ascii="System" w:hAnsi="System"/>
+          <w:b/>
+          <w:bCs/>
+          <w:color w:val="23843D"/>
+          <w:sz w:val="18"/>
+          <w:szCs w:val="18"/>
+        </w:rPr>
+        <w:t>successfully</w:t>
+      </w:r>
+      <w:proofErr w:type="spellEnd"/>
     </w:p>
     <w:p>
       <w:pPr>
@@ -24226,9 +24689,9 @@
     </w:lvl>
   </w:abstractNum>
   <w:abstractNum w:abstractNumId="10" w15:restartNumberingAfterBreak="0">
-    <w:nsid w:val="4227080D"/>
+    <w:nsid w:val="3A5F1EA1"/>
     <w:multiLevelType w:val="multilevel"/>
-    <w:tmpl w:val="37D8E886"/>
+    <w:tmpl w:val="81D675C0"/>
     <w:lvl w:ilvl="0">
       <w:start w:val="1"/>
       <w:numFmt w:val="bullet"/>
@@ -24375,9 +24838,9 @@
     </w:lvl>
   </w:abstractNum>
   <w:abstractNum w:abstractNumId="11" w15:restartNumberingAfterBreak="0">
-    <w:nsid w:val="4B63679F"/>
+    <w:nsid w:val="3CAF46E6"/>
     <w:multiLevelType w:val="multilevel"/>
-    <w:tmpl w:val="0722FB46"/>
+    <w:tmpl w:val="786A073C"/>
     <w:lvl w:ilvl="0">
       <w:start w:val="1"/>
       <w:numFmt w:val="bullet"/>
@@ -24524,9 +24987,9 @@
     </w:lvl>
   </w:abstractNum>
   <w:abstractNum w:abstractNumId="12" w15:restartNumberingAfterBreak="0">
-    <w:nsid w:val="4D423462"/>
+    <w:nsid w:val="4227080D"/>
     <w:multiLevelType w:val="multilevel"/>
-    <w:tmpl w:val="C3A64068"/>
+    <w:tmpl w:val="37D8E886"/>
     <w:lvl w:ilvl="0">
       <w:start w:val="1"/>
       <w:numFmt w:val="bullet"/>
@@ -24673,9 +25136,9 @@
     </w:lvl>
   </w:abstractNum>
   <w:abstractNum w:abstractNumId="13" w15:restartNumberingAfterBreak="0">
-    <w:nsid w:val="4E2772D1"/>
+    <w:nsid w:val="4B63679F"/>
     <w:multiLevelType w:val="multilevel"/>
-    <w:tmpl w:val="180615B0"/>
+    <w:tmpl w:val="0722FB46"/>
     <w:lvl w:ilvl="0">
       <w:start w:val="1"/>
       <w:numFmt w:val="bullet"/>
@@ -24822,9 +25285,9 @@
     </w:lvl>
   </w:abstractNum>
   <w:abstractNum w:abstractNumId="14" w15:restartNumberingAfterBreak="0">
-    <w:nsid w:val="531926A1"/>
+    <w:nsid w:val="4D423462"/>
     <w:multiLevelType w:val="multilevel"/>
-    <w:tmpl w:val="65200DDE"/>
+    <w:tmpl w:val="C3A64068"/>
     <w:lvl w:ilvl="0">
       <w:start w:val="1"/>
       <w:numFmt w:val="bullet"/>
@@ -24971,9 +25434,9 @@
     </w:lvl>
   </w:abstractNum>
   <w:abstractNum w:abstractNumId="15" w15:restartNumberingAfterBreak="0">
-    <w:nsid w:val="53412E6F"/>
+    <w:nsid w:val="4E2772D1"/>
     <w:multiLevelType w:val="multilevel"/>
-    <w:tmpl w:val="088403B2"/>
+    <w:tmpl w:val="180615B0"/>
     <w:lvl w:ilvl="0">
       <w:start w:val="1"/>
       <w:numFmt w:val="bullet"/>
@@ -25120,9 +25583,9 @@
     </w:lvl>
   </w:abstractNum>
   <w:abstractNum w:abstractNumId="16" w15:restartNumberingAfterBreak="0">
-    <w:nsid w:val="53720198"/>
+    <w:nsid w:val="531926A1"/>
     <w:multiLevelType w:val="multilevel"/>
-    <w:tmpl w:val="B0F2B64C"/>
+    <w:tmpl w:val="65200DDE"/>
     <w:lvl w:ilvl="0">
       <w:start w:val="1"/>
       <w:numFmt w:val="bullet"/>
@@ -25269,9 +25732,9 @@
     </w:lvl>
   </w:abstractNum>
   <w:abstractNum w:abstractNumId="17" w15:restartNumberingAfterBreak="0">
-    <w:nsid w:val="555859B4"/>
+    <w:nsid w:val="53412E6F"/>
     <w:multiLevelType w:val="multilevel"/>
-    <w:tmpl w:val="55086A36"/>
+    <w:tmpl w:val="088403B2"/>
     <w:lvl w:ilvl="0">
       <w:start w:val="1"/>
       <w:numFmt w:val="bullet"/>
@@ -25418,9 +25881,9 @@
     </w:lvl>
   </w:abstractNum>
   <w:abstractNum w:abstractNumId="18" w15:restartNumberingAfterBreak="0">
-    <w:nsid w:val="5D497667"/>
+    <w:nsid w:val="53720198"/>
     <w:multiLevelType w:val="multilevel"/>
-    <w:tmpl w:val="35A8B770"/>
+    <w:tmpl w:val="B0F2B64C"/>
     <w:lvl w:ilvl="0">
       <w:start w:val="1"/>
       <w:numFmt w:val="bullet"/>
@@ -25567,9 +26030,9 @@
     </w:lvl>
   </w:abstractNum>
   <w:abstractNum w:abstractNumId="19" w15:restartNumberingAfterBreak="0">
-    <w:nsid w:val="70A23615"/>
+    <w:nsid w:val="555859B4"/>
     <w:multiLevelType w:val="multilevel"/>
-    <w:tmpl w:val="ECB2F56C"/>
+    <w:tmpl w:val="55086A36"/>
     <w:lvl w:ilvl="0">
       <w:start w:val="1"/>
       <w:numFmt w:val="bullet"/>
@@ -25716,9 +26179,9 @@
     </w:lvl>
   </w:abstractNum>
   <w:abstractNum w:abstractNumId="20" w15:restartNumberingAfterBreak="0">
-    <w:nsid w:val="70E711F5"/>
+    <w:nsid w:val="5D497667"/>
     <w:multiLevelType w:val="multilevel"/>
-    <w:tmpl w:val="13DC4092"/>
+    <w:tmpl w:val="35A8B770"/>
     <w:lvl w:ilvl="0">
       <w:start w:val="1"/>
       <w:numFmt w:val="bullet"/>
@@ -25865,9 +26328,9 @@
     </w:lvl>
   </w:abstractNum>
   <w:abstractNum w:abstractNumId="21" w15:restartNumberingAfterBreak="0">
-    <w:nsid w:val="7BC9201C"/>
+    <w:nsid w:val="60752896"/>
     <w:multiLevelType w:val="multilevel"/>
-    <w:tmpl w:val="1DBAD932"/>
+    <w:tmpl w:val="64D6D474"/>
     <w:lvl w:ilvl="0">
       <w:start w:val="1"/>
       <w:numFmt w:val="bullet"/>
@@ -26014,9 +26477,9 @@
     </w:lvl>
   </w:abstractNum>
   <w:abstractNum w:abstractNumId="22" w15:restartNumberingAfterBreak="0">
-    <w:nsid w:val="7D126BE5"/>
+    <w:nsid w:val="70A23615"/>
     <w:multiLevelType w:val="multilevel"/>
-    <w:tmpl w:val="F14C9132"/>
+    <w:tmpl w:val="ECB2F56C"/>
     <w:lvl w:ilvl="0">
       <w:start w:val="1"/>
       <w:numFmt w:val="bullet"/>
@@ -26163,9 +26626,9 @@
     </w:lvl>
   </w:abstractNum>
   <w:abstractNum w:abstractNumId="23" w15:restartNumberingAfterBreak="0">
-    <w:nsid w:val="7FF35779"/>
+    <w:nsid w:val="70E711F5"/>
     <w:multiLevelType w:val="multilevel"/>
-    <w:tmpl w:val="11FEA30E"/>
+    <w:tmpl w:val="13DC4092"/>
     <w:lvl w:ilvl="0">
       <w:start w:val="1"/>
       <w:numFmt w:val="bullet"/>
@@ -26311,26 +26774,473 @@
       </w:rPr>
     </w:lvl>
   </w:abstractNum>
+  <w:abstractNum w:abstractNumId="24" w15:restartNumberingAfterBreak="0">
+    <w:nsid w:val="7BC9201C"/>
+    <w:multiLevelType w:val="multilevel"/>
+    <w:tmpl w:val="1DBAD932"/>
+    <w:lvl w:ilvl="0">
+      <w:start w:val="1"/>
+      <w:numFmt w:val="bullet"/>
+      <w:lvlText w:val=""/>
+      <w:lvlJc w:val="left"/>
+      <w:pPr>
+        <w:tabs>
+          <w:tab w:val="num" w:pos="720"/>
+        </w:tabs>
+        <w:ind w:left="720" w:hanging="360"/>
+      </w:pPr>
+      <w:rPr>
+        <w:rFonts w:ascii="Symbol" w:hAnsi="Symbol" w:hint="default"/>
+        <w:sz w:val="20"/>
+      </w:rPr>
+    </w:lvl>
+    <w:lvl w:ilvl="1" w:tentative="1">
+      <w:start w:val="1"/>
+      <w:numFmt w:val="bullet"/>
+      <w:lvlText w:val="o"/>
+      <w:lvlJc w:val="left"/>
+      <w:pPr>
+        <w:tabs>
+          <w:tab w:val="num" w:pos="1440"/>
+        </w:tabs>
+        <w:ind w:left="1440" w:hanging="360"/>
+      </w:pPr>
+      <w:rPr>
+        <w:rFonts w:ascii="Courier New" w:hAnsi="Courier New" w:hint="default"/>
+        <w:sz w:val="20"/>
+      </w:rPr>
+    </w:lvl>
+    <w:lvl w:ilvl="2" w:tentative="1">
+      <w:start w:val="1"/>
+      <w:numFmt w:val="bullet"/>
+      <w:lvlText w:val=""/>
+      <w:lvlJc w:val="left"/>
+      <w:pPr>
+        <w:tabs>
+          <w:tab w:val="num" w:pos="2160"/>
+        </w:tabs>
+        <w:ind w:left="2160" w:hanging="360"/>
+      </w:pPr>
+      <w:rPr>
+        <w:rFonts w:ascii="Wingdings" w:hAnsi="Wingdings" w:hint="default"/>
+        <w:sz w:val="20"/>
+      </w:rPr>
+    </w:lvl>
+    <w:lvl w:ilvl="3" w:tentative="1">
+      <w:start w:val="1"/>
+      <w:numFmt w:val="bullet"/>
+      <w:lvlText w:val=""/>
+      <w:lvlJc w:val="left"/>
+      <w:pPr>
+        <w:tabs>
+          <w:tab w:val="num" w:pos="2880"/>
+        </w:tabs>
+        <w:ind w:left="2880" w:hanging="360"/>
+      </w:pPr>
+      <w:rPr>
+        <w:rFonts w:ascii="Wingdings" w:hAnsi="Wingdings" w:hint="default"/>
+        <w:sz w:val="20"/>
+      </w:rPr>
+    </w:lvl>
+    <w:lvl w:ilvl="4" w:tentative="1">
+      <w:start w:val="1"/>
+      <w:numFmt w:val="bullet"/>
+      <w:lvlText w:val=""/>
+      <w:lvlJc w:val="left"/>
+      <w:pPr>
+        <w:tabs>
+          <w:tab w:val="num" w:pos="3600"/>
+        </w:tabs>
+        <w:ind w:left="3600" w:hanging="360"/>
+      </w:pPr>
+      <w:rPr>
+        <w:rFonts w:ascii="Wingdings" w:hAnsi="Wingdings" w:hint="default"/>
+        <w:sz w:val="20"/>
+      </w:rPr>
+    </w:lvl>
+    <w:lvl w:ilvl="5" w:tentative="1">
+      <w:start w:val="1"/>
+      <w:numFmt w:val="bullet"/>
+      <w:lvlText w:val=""/>
+      <w:lvlJc w:val="left"/>
+      <w:pPr>
+        <w:tabs>
+          <w:tab w:val="num" w:pos="4320"/>
+        </w:tabs>
+        <w:ind w:left="4320" w:hanging="360"/>
+      </w:pPr>
+      <w:rPr>
+        <w:rFonts w:ascii="Wingdings" w:hAnsi="Wingdings" w:hint="default"/>
+        <w:sz w:val="20"/>
+      </w:rPr>
+    </w:lvl>
+    <w:lvl w:ilvl="6" w:tentative="1">
+      <w:start w:val="1"/>
+      <w:numFmt w:val="bullet"/>
+      <w:lvlText w:val=""/>
+      <w:lvlJc w:val="left"/>
+      <w:pPr>
+        <w:tabs>
+          <w:tab w:val="num" w:pos="5040"/>
+        </w:tabs>
+        <w:ind w:left="5040" w:hanging="360"/>
+      </w:pPr>
+      <w:rPr>
+        <w:rFonts w:ascii="Wingdings" w:hAnsi="Wingdings" w:hint="default"/>
+        <w:sz w:val="20"/>
+      </w:rPr>
+    </w:lvl>
+    <w:lvl w:ilvl="7" w:tentative="1">
+      <w:start w:val="1"/>
+      <w:numFmt w:val="bullet"/>
+      <w:lvlText w:val=""/>
+      <w:lvlJc w:val="left"/>
+      <w:pPr>
+        <w:tabs>
+          <w:tab w:val="num" w:pos="5760"/>
+        </w:tabs>
+        <w:ind w:left="5760" w:hanging="360"/>
+      </w:pPr>
+      <w:rPr>
+        <w:rFonts w:ascii="Wingdings" w:hAnsi="Wingdings" w:hint="default"/>
+        <w:sz w:val="20"/>
+      </w:rPr>
+    </w:lvl>
+    <w:lvl w:ilvl="8" w:tentative="1">
+      <w:start w:val="1"/>
+      <w:numFmt w:val="bullet"/>
+      <w:lvlText w:val=""/>
+      <w:lvlJc w:val="left"/>
+      <w:pPr>
+        <w:tabs>
+          <w:tab w:val="num" w:pos="6480"/>
+        </w:tabs>
+        <w:ind w:left="6480" w:hanging="360"/>
+      </w:pPr>
+      <w:rPr>
+        <w:rFonts w:ascii="Wingdings" w:hAnsi="Wingdings" w:hint="default"/>
+        <w:sz w:val="20"/>
+      </w:rPr>
+    </w:lvl>
+  </w:abstractNum>
+  <w:abstractNum w:abstractNumId="25" w15:restartNumberingAfterBreak="0">
+    <w:nsid w:val="7D126BE5"/>
+    <w:multiLevelType w:val="multilevel"/>
+    <w:tmpl w:val="F14C9132"/>
+    <w:lvl w:ilvl="0">
+      <w:start w:val="1"/>
+      <w:numFmt w:val="bullet"/>
+      <w:lvlText w:val=""/>
+      <w:lvlJc w:val="left"/>
+      <w:pPr>
+        <w:tabs>
+          <w:tab w:val="num" w:pos="720"/>
+        </w:tabs>
+        <w:ind w:left="720" w:hanging="360"/>
+      </w:pPr>
+      <w:rPr>
+        <w:rFonts w:ascii="Symbol" w:hAnsi="Symbol" w:hint="default"/>
+        <w:sz w:val="20"/>
+      </w:rPr>
+    </w:lvl>
+    <w:lvl w:ilvl="1" w:tentative="1">
+      <w:start w:val="1"/>
+      <w:numFmt w:val="bullet"/>
+      <w:lvlText w:val="o"/>
+      <w:lvlJc w:val="left"/>
+      <w:pPr>
+        <w:tabs>
+          <w:tab w:val="num" w:pos="1440"/>
+        </w:tabs>
+        <w:ind w:left="1440" w:hanging="360"/>
+      </w:pPr>
+      <w:rPr>
+        <w:rFonts w:ascii="Courier New" w:hAnsi="Courier New" w:hint="default"/>
+        <w:sz w:val="20"/>
+      </w:rPr>
+    </w:lvl>
+    <w:lvl w:ilvl="2" w:tentative="1">
+      <w:start w:val="1"/>
+      <w:numFmt w:val="bullet"/>
+      <w:lvlText w:val=""/>
+      <w:lvlJc w:val="left"/>
+      <w:pPr>
+        <w:tabs>
+          <w:tab w:val="num" w:pos="2160"/>
+        </w:tabs>
+        <w:ind w:left="2160" w:hanging="360"/>
+      </w:pPr>
+      <w:rPr>
+        <w:rFonts w:ascii="Wingdings" w:hAnsi="Wingdings" w:hint="default"/>
+        <w:sz w:val="20"/>
+      </w:rPr>
+    </w:lvl>
+    <w:lvl w:ilvl="3" w:tentative="1">
+      <w:start w:val="1"/>
+      <w:numFmt w:val="bullet"/>
+      <w:lvlText w:val=""/>
+      <w:lvlJc w:val="left"/>
+      <w:pPr>
+        <w:tabs>
+          <w:tab w:val="num" w:pos="2880"/>
+        </w:tabs>
+        <w:ind w:left="2880" w:hanging="360"/>
+      </w:pPr>
+      <w:rPr>
+        <w:rFonts w:ascii="Wingdings" w:hAnsi="Wingdings" w:hint="default"/>
+        <w:sz w:val="20"/>
+      </w:rPr>
+    </w:lvl>
+    <w:lvl w:ilvl="4" w:tentative="1">
+      <w:start w:val="1"/>
+      <w:numFmt w:val="bullet"/>
+      <w:lvlText w:val=""/>
+      <w:lvlJc w:val="left"/>
+      <w:pPr>
+        <w:tabs>
+          <w:tab w:val="num" w:pos="3600"/>
+        </w:tabs>
+        <w:ind w:left="3600" w:hanging="360"/>
+      </w:pPr>
+      <w:rPr>
+        <w:rFonts w:ascii="Wingdings" w:hAnsi="Wingdings" w:hint="default"/>
+        <w:sz w:val="20"/>
+      </w:rPr>
+    </w:lvl>
+    <w:lvl w:ilvl="5" w:tentative="1">
+      <w:start w:val="1"/>
+      <w:numFmt w:val="bullet"/>
+      <w:lvlText w:val=""/>
+      <w:lvlJc w:val="left"/>
+      <w:pPr>
+        <w:tabs>
+          <w:tab w:val="num" w:pos="4320"/>
+        </w:tabs>
+        <w:ind w:left="4320" w:hanging="360"/>
+      </w:pPr>
+      <w:rPr>
+        <w:rFonts w:ascii="Wingdings" w:hAnsi="Wingdings" w:hint="default"/>
+        <w:sz w:val="20"/>
+      </w:rPr>
+    </w:lvl>
+    <w:lvl w:ilvl="6" w:tentative="1">
+      <w:start w:val="1"/>
+      <w:numFmt w:val="bullet"/>
+      <w:lvlText w:val=""/>
+      <w:lvlJc w:val="left"/>
+      <w:pPr>
+        <w:tabs>
+          <w:tab w:val="num" w:pos="5040"/>
+        </w:tabs>
+        <w:ind w:left="5040" w:hanging="360"/>
+      </w:pPr>
+      <w:rPr>
+        <w:rFonts w:ascii="Wingdings" w:hAnsi="Wingdings" w:hint="default"/>
+        <w:sz w:val="20"/>
+      </w:rPr>
+    </w:lvl>
+    <w:lvl w:ilvl="7" w:tentative="1">
+      <w:start w:val="1"/>
+      <w:numFmt w:val="bullet"/>
+      <w:lvlText w:val=""/>
+      <w:lvlJc w:val="left"/>
+      <w:pPr>
+        <w:tabs>
+          <w:tab w:val="num" w:pos="5760"/>
+        </w:tabs>
+        <w:ind w:left="5760" w:hanging="360"/>
+      </w:pPr>
+      <w:rPr>
+        <w:rFonts w:ascii="Wingdings" w:hAnsi="Wingdings" w:hint="default"/>
+        <w:sz w:val="20"/>
+      </w:rPr>
+    </w:lvl>
+    <w:lvl w:ilvl="8" w:tentative="1">
+      <w:start w:val="1"/>
+      <w:numFmt w:val="bullet"/>
+      <w:lvlText w:val=""/>
+      <w:lvlJc w:val="left"/>
+      <w:pPr>
+        <w:tabs>
+          <w:tab w:val="num" w:pos="6480"/>
+        </w:tabs>
+        <w:ind w:left="6480" w:hanging="360"/>
+      </w:pPr>
+      <w:rPr>
+        <w:rFonts w:ascii="Wingdings" w:hAnsi="Wingdings" w:hint="default"/>
+        <w:sz w:val="20"/>
+      </w:rPr>
+    </w:lvl>
+  </w:abstractNum>
+  <w:abstractNum w:abstractNumId="26" w15:restartNumberingAfterBreak="0">
+    <w:nsid w:val="7FF35779"/>
+    <w:multiLevelType w:val="multilevel"/>
+    <w:tmpl w:val="11FEA30E"/>
+    <w:lvl w:ilvl="0">
+      <w:start w:val="1"/>
+      <w:numFmt w:val="bullet"/>
+      <w:lvlText w:val=""/>
+      <w:lvlJc w:val="left"/>
+      <w:pPr>
+        <w:tabs>
+          <w:tab w:val="num" w:pos="720"/>
+        </w:tabs>
+        <w:ind w:left="720" w:hanging="360"/>
+      </w:pPr>
+      <w:rPr>
+        <w:rFonts w:ascii="Symbol" w:hAnsi="Symbol" w:hint="default"/>
+        <w:sz w:val="20"/>
+      </w:rPr>
+    </w:lvl>
+    <w:lvl w:ilvl="1" w:tentative="1">
+      <w:start w:val="1"/>
+      <w:numFmt w:val="bullet"/>
+      <w:lvlText w:val="o"/>
+      <w:lvlJc w:val="left"/>
+      <w:pPr>
+        <w:tabs>
+          <w:tab w:val="num" w:pos="1440"/>
+        </w:tabs>
+        <w:ind w:left="1440" w:hanging="360"/>
+      </w:pPr>
+      <w:rPr>
+        <w:rFonts w:ascii="Courier New" w:hAnsi="Courier New" w:hint="default"/>
+        <w:sz w:val="20"/>
+      </w:rPr>
+    </w:lvl>
+    <w:lvl w:ilvl="2" w:tentative="1">
+      <w:start w:val="1"/>
+      <w:numFmt w:val="bullet"/>
+      <w:lvlText w:val=""/>
+      <w:lvlJc w:val="left"/>
+      <w:pPr>
+        <w:tabs>
+          <w:tab w:val="num" w:pos="2160"/>
+        </w:tabs>
+        <w:ind w:left="2160" w:hanging="360"/>
+      </w:pPr>
+      <w:rPr>
+        <w:rFonts w:ascii="Wingdings" w:hAnsi="Wingdings" w:hint="default"/>
+        <w:sz w:val="20"/>
+      </w:rPr>
+    </w:lvl>
+    <w:lvl w:ilvl="3" w:tentative="1">
+      <w:start w:val="1"/>
+      <w:numFmt w:val="bullet"/>
+      <w:lvlText w:val=""/>
+      <w:lvlJc w:val="left"/>
+      <w:pPr>
+        <w:tabs>
+          <w:tab w:val="num" w:pos="2880"/>
+        </w:tabs>
+        <w:ind w:left="2880" w:hanging="360"/>
+      </w:pPr>
+      <w:rPr>
+        <w:rFonts w:ascii="Wingdings" w:hAnsi="Wingdings" w:hint="default"/>
+        <w:sz w:val="20"/>
+      </w:rPr>
+    </w:lvl>
+    <w:lvl w:ilvl="4" w:tentative="1">
+      <w:start w:val="1"/>
+      <w:numFmt w:val="bullet"/>
+      <w:lvlText w:val=""/>
+      <w:lvlJc w:val="left"/>
+      <w:pPr>
+        <w:tabs>
+          <w:tab w:val="num" w:pos="3600"/>
+        </w:tabs>
+        <w:ind w:left="3600" w:hanging="360"/>
+      </w:pPr>
+      <w:rPr>
+        <w:rFonts w:ascii="Wingdings" w:hAnsi="Wingdings" w:hint="default"/>
+        <w:sz w:val="20"/>
+      </w:rPr>
+    </w:lvl>
+    <w:lvl w:ilvl="5" w:tentative="1">
+      <w:start w:val="1"/>
+      <w:numFmt w:val="bullet"/>
+      <w:lvlText w:val=""/>
+      <w:lvlJc w:val="left"/>
+      <w:pPr>
+        <w:tabs>
+          <w:tab w:val="num" w:pos="4320"/>
+        </w:tabs>
+        <w:ind w:left="4320" w:hanging="360"/>
+      </w:pPr>
+      <w:rPr>
+        <w:rFonts w:ascii="Wingdings" w:hAnsi="Wingdings" w:hint="default"/>
+        <w:sz w:val="20"/>
+      </w:rPr>
+    </w:lvl>
+    <w:lvl w:ilvl="6" w:tentative="1">
+      <w:start w:val="1"/>
+      <w:numFmt w:val="bullet"/>
+      <w:lvlText w:val=""/>
+      <w:lvlJc w:val="left"/>
+      <w:pPr>
+        <w:tabs>
+          <w:tab w:val="num" w:pos="5040"/>
+        </w:tabs>
+        <w:ind w:left="5040" w:hanging="360"/>
+      </w:pPr>
+      <w:rPr>
+        <w:rFonts w:ascii="Wingdings" w:hAnsi="Wingdings" w:hint="default"/>
+        <w:sz w:val="20"/>
+      </w:rPr>
+    </w:lvl>
+    <w:lvl w:ilvl="7" w:tentative="1">
+      <w:start w:val="1"/>
+      <w:numFmt w:val="bullet"/>
+      <w:lvlText w:val=""/>
+      <w:lvlJc w:val="left"/>
+      <w:pPr>
+        <w:tabs>
+          <w:tab w:val="num" w:pos="5760"/>
+        </w:tabs>
+        <w:ind w:left="5760" w:hanging="360"/>
+      </w:pPr>
+      <w:rPr>
+        <w:rFonts w:ascii="Wingdings" w:hAnsi="Wingdings" w:hint="default"/>
+        <w:sz w:val="20"/>
+      </w:rPr>
+    </w:lvl>
+    <w:lvl w:ilvl="8" w:tentative="1">
+      <w:start w:val="1"/>
+      <w:numFmt w:val="bullet"/>
+      <w:lvlText w:val=""/>
+      <w:lvlJc w:val="left"/>
+      <w:pPr>
+        <w:tabs>
+          <w:tab w:val="num" w:pos="6480"/>
+        </w:tabs>
+        <w:ind w:left="6480" w:hanging="360"/>
+      </w:pPr>
+      <w:rPr>
+        <w:rFonts w:ascii="Wingdings" w:hAnsi="Wingdings" w:hint="default"/>
+        <w:sz w:val="20"/>
+      </w:rPr>
+    </w:lvl>
+  </w:abstractNum>
   <w:num w:numId="1">
-    <w:abstractNumId w:val="11"/>
+    <w:abstractNumId w:val="13"/>
   </w:num>
   <w:num w:numId="2">
-    <w:abstractNumId w:val="19"/>
+    <w:abstractNumId w:val="22"/>
   </w:num>
   <w:num w:numId="3">
     <w:abstractNumId w:val="7"/>
   </w:num>
   <w:num w:numId="4">
-    <w:abstractNumId w:val="10"/>
+    <w:abstractNumId w:val="12"/>
   </w:num>
   <w:num w:numId="5">
-    <w:abstractNumId w:val="23"/>
+    <w:abstractNumId w:val="26"/>
   </w:num>
   <w:num w:numId="6">
-    <w:abstractNumId w:val="22"/>
+    <w:abstractNumId w:val="25"/>
   </w:num>
   <w:num w:numId="7">
-    <w:abstractNumId w:val="15"/>
+    <w:abstractNumId w:val="17"/>
   </w:num>
   <w:num w:numId="8">
     <w:abstractNumId w:val="0"/>
@@ -26339,19 +27249,19 @@
     <w:abstractNumId w:val="4"/>
   </w:num>
   <w:num w:numId="10">
-    <w:abstractNumId w:val="12"/>
+    <w:abstractNumId w:val="14"/>
   </w:num>
   <w:num w:numId="11">
-    <w:abstractNumId w:val="16"/>
+    <w:abstractNumId w:val="18"/>
   </w:num>
   <w:num w:numId="12">
     <w:abstractNumId w:val="1"/>
   </w:num>
   <w:num w:numId="13">
-    <w:abstractNumId w:val="21"/>
+    <w:abstractNumId w:val="24"/>
   </w:num>
   <w:num w:numId="14">
-    <w:abstractNumId w:val="18"/>
+    <w:abstractNumId w:val="20"/>
   </w:num>
   <w:num w:numId="15">
     <w:abstractNumId w:val="6"/>
@@ -26363,25 +27273,34 @@
     <w:abstractNumId w:val="9"/>
   </w:num>
   <w:num w:numId="18">
-    <w:abstractNumId w:val="14"/>
+    <w:abstractNumId w:val="16"/>
   </w:num>
   <w:num w:numId="19">
     <w:abstractNumId w:val="2"/>
   </w:num>
   <w:num w:numId="20">
-    <w:abstractNumId w:val="20"/>
+    <w:abstractNumId w:val="23"/>
   </w:num>
   <w:num w:numId="21">
     <w:abstractNumId w:val="8"/>
   </w:num>
   <w:num w:numId="22">
-    <w:abstractNumId w:val="13"/>
+    <w:abstractNumId w:val="15"/>
   </w:num>
   <w:num w:numId="23">
-    <w:abstractNumId w:val="17"/>
+    <w:abstractNumId w:val="19"/>
   </w:num>
   <w:num w:numId="24">
     <w:abstractNumId w:val="3"/>
+  </w:num>
+  <w:num w:numId="25">
+    <w:abstractNumId w:val="11"/>
+  </w:num>
+  <w:num w:numId="26">
+    <w:abstractNumId w:val="21"/>
+  </w:num>
+  <w:num w:numId="27">
+    <w:abstractNumId w:val="10"/>
   </w:num>
 </w:numbering>
 </file>

--- a/Bozze/Testing/Test Log_V1.0_TuttoElettronica.docx
+++ b/Bozze/Testing/Test Log_V1.0_TuttoElettronica.docx
@@ -23049,76 +23049,2703 @@
           <w:sz w:val="18"/>
           <w:szCs w:val="18"/>
         </w:rPr>
-        <w:t xml:space="preserve"> response!!!!</w:t>
+        <w:t xml:space="preserve"> </w:t>
+      </w:r>
+      <w:proofErr w:type="spellStart"/>
+      <w:r>
+        <w:rPr>
+          <w:rFonts w:ascii="System" w:hAnsi="System"/>
+          <w:color w:val="E80600"/>
+          <w:sz w:val="18"/>
+          <w:szCs w:val="18"/>
+        </w:rPr>
+        <w:t>response</w:t>
+      </w:r>
+      <w:proofErr w:type="spellEnd"/>
+      <w:r>
+        <w:rPr>
+          <w:rFonts w:ascii="System" w:hAnsi="System"/>
+          <w:color w:val="E80600"/>
+          <w:sz w:val="18"/>
+          <w:szCs w:val="18"/>
+        </w:rPr>
+        <w:t>!!!!</w:t>
+      </w:r>
+    </w:p>
+    <w:p>
+      <w:pPr>
+        <w:pStyle w:val="log"/>
+        <w:numPr>
+          <w:ilvl w:val="0"/>
+          <w:numId w:val="27"/>
+        </w:numPr>
+        <w:ind w:left="0"/>
+        <w:rPr>
+          <w:rFonts w:ascii="System" w:hAnsi="System"/>
+          <w:b/>
+          <w:bCs/>
+          <w:color w:val="23843D"/>
+          <w:sz w:val="18"/>
+          <w:szCs w:val="18"/>
+        </w:rPr>
+      </w:pPr>
+      <w:r>
+        <w:rPr>
+          <w:rStyle w:val="message"/>
+          <w:rFonts w:ascii="System" w:hAnsi="System"/>
+          <w:b/>
+          <w:bCs/>
+          <w:color w:val="23843D"/>
+          <w:sz w:val="18"/>
+          <w:szCs w:val="18"/>
+        </w:rPr>
+        <w:t xml:space="preserve">'PrenotazioneProdotto2' </w:t>
+      </w:r>
+      <w:proofErr w:type="spellStart"/>
+      <w:r>
+        <w:rPr>
+          <w:rStyle w:val="message"/>
+          <w:rFonts w:ascii="System" w:hAnsi="System"/>
+          <w:b/>
+          <w:bCs/>
+          <w:color w:val="23843D"/>
+          <w:sz w:val="18"/>
+          <w:szCs w:val="18"/>
+        </w:rPr>
+        <w:t>completed</w:t>
+      </w:r>
+      <w:proofErr w:type="spellEnd"/>
+      <w:r>
+        <w:rPr>
+          <w:rStyle w:val="message"/>
+          <w:rFonts w:ascii="System" w:hAnsi="System"/>
+          <w:b/>
+          <w:bCs/>
+          <w:color w:val="23843D"/>
+          <w:sz w:val="18"/>
+          <w:szCs w:val="18"/>
+        </w:rPr>
+        <w:t xml:space="preserve"> </w:t>
+      </w:r>
+      <w:proofErr w:type="spellStart"/>
+      <w:r>
+        <w:rPr>
+          <w:rStyle w:val="message"/>
+          <w:rFonts w:ascii="System" w:hAnsi="System"/>
+          <w:b/>
+          <w:bCs/>
+          <w:color w:val="23843D"/>
+          <w:sz w:val="18"/>
+          <w:szCs w:val="18"/>
+        </w:rPr>
+        <w:t>successfully</w:t>
+      </w:r>
+      <w:proofErr w:type="spellEnd"/>
+    </w:p>
+    <w:p>
+      <w:pPr>
+        <w:tabs>
+          <w:tab w:val="num" w:pos="720"/>
+        </w:tabs>
+        <w:ind w:hanging="360"/>
+        <w:rPr>
+          <w:sz w:val="28"/>
+          <w:szCs w:val="28"/>
+        </w:rPr>
+      </w:pPr>
+      <w:r>
+        <w:rPr>
+          <w:sz w:val="28"/>
+          <w:szCs w:val="28"/>
+        </w:rPr>
+        <w:t>TC_P</w:t>
+      </w:r>
+      <w:r>
+        <w:rPr>
+          <w:sz w:val="28"/>
+          <w:szCs w:val="28"/>
+        </w:rPr>
+        <w:t>RENOTAZIONE</w:t>
+      </w:r>
+      <w:r>
+        <w:rPr>
+          <w:sz w:val="28"/>
+          <w:szCs w:val="28"/>
+        </w:rPr>
+        <w:t>_</w:t>
+      </w:r>
+      <w:r>
+        <w:rPr>
+          <w:sz w:val="28"/>
+          <w:szCs w:val="28"/>
+        </w:rPr>
+        <w:t>01</w:t>
+      </w:r>
+    </w:p>
+    <w:p>
+      <w:pPr>
+        <w:pStyle w:val="log"/>
+        <w:numPr>
+          <w:ilvl w:val="0"/>
+          <w:numId w:val="28"/>
+        </w:numPr>
+        <w:ind w:left="0"/>
+        <w:rPr>
+          <w:rStyle w:val="index"/>
+          <w:rFonts w:ascii="System" w:hAnsi="System"/>
+          <w:color w:val="5B5B5B"/>
+          <w:sz w:val="18"/>
+          <w:szCs w:val="18"/>
+        </w:rPr>
+      </w:pPr>
+      <w:r>
+        <w:rPr>
+          <w:rFonts w:ascii="System" w:hAnsi="System"/>
+          <w:color w:val="5B5B5B"/>
+          <w:sz w:val="18"/>
+          <w:szCs w:val="18"/>
+        </w:rPr>
+        <w:t>1.open on </w:t>
+      </w:r>
+      <w:hyperlink r:id="rId47" w:tgtFrame="_blank" w:history="1">
+        <w:r>
+          <w:rPr>
+            <w:rFonts w:ascii="System" w:hAnsi="System"/>
+            <w:color w:val="505050"/>
+            <w:sz w:val="18"/>
+            <w:szCs w:val="18"/>
+            <w:u w:val="single"/>
+          </w:rPr>
+          <w:t>http://localhost:8080/Tutto_Elettronica/IndexControl</w:t>
+        </w:r>
+      </w:hyperlink>
+      <w:r>
+        <w:rPr>
+          <w:rFonts w:ascii="System" w:hAnsi="System"/>
+          <w:color w:val="23843D"/>
+          <w:sz w:val="18"/>
+          <w:szCs w:val="18"/>
+        </w:rPr>
+        <w:t> OK</w:t>
+      </w:r>
+    </w:p>
+    <w:p>
+      <w:pPr>
+        <w:pStyle w:val="log"/>
+        <w:numPr>
+          <w:ilvl w:val="0"/>
+          <w:numId w:val="28"/>
+        </w:numPr>
+        <w:ind w:left="0"/>
+        <w:rPr>
+          <w:rFonts w:ascii="System" w:hAnsi="System"/>
+          <w:color w:val="5B5B5B"/>
+          <w:sz w:val="18"/>
+          <w:szCs w:val="18"/>
+        </w:rPr>
+      </w:pPr>
+      <w:r>
+        <w:rPr>
+          <w:rStyle w:val="index"/>
+          <w:rFonts w:ascii="System" w:hAnsi="System"/>
+          <w:color w:val="5B5B5B"/>
+          <w:sz w:val="18"/>
+          <w:szCs w:val="18"/>
+        </w:rPr>
+        <w:t>2.</w:t>
+      </w:r>
+      <w:r>
+        <w:rPr>
+          <w:rStyle w:val="message"/>
+          <w:rFonts w:ascii="System" w:hAnsi="System"/>
+          <w:color w:val="5B5B5B"/>
+          <w:sz w:val="18"/>
+          <w:szCs w:val="18"/>
+        </w:rPr>
+        <w:t xml:space="preserve">click on </w:t>
+      </w:r>
+      <w:proofErr w:type="spellStart"/>
+      <w:r>
+        <w:rPr>
+          <w:rStyle w:val="message"/>
+          <w:rFonts w:ascii="System" w:hAnsi="System"/>
+          <w:color w:val="5B5B5B"/>
+          <w:sz w:val="18"/>
+          <w:szCs w:val="18"/>
+        </w:rPr>
+        <w:t>linkText</w:t>
+      </w:r>
+      <w:proofErr w:type="spellEnd"/>
+      <w:r>
+        <w:rPr>
+          <w:rStyle w:val="message"/>
+          <w:rFonts w:ascii="System" w:hAnsi="System"/>
+          <w:color w:val="5B5B5B"/>
+          <w:sz w:val="18"/>
+          <w:szCs w:val="18"/>
+        </w:rPr>
+        <w:t>=Commissiona una riparazione</w:t>
+      </w:r>
+      <w:r>
+        <w:rPr>
+          <w:rStyle w:val="status"/>
+          <w:rFonts w:ascii="System" w:hAnsi="System"/>
+          <w:color w:val="23843D"/>
+          <w:sz w:val="18"/>
+          <w:szCs w:val="18"/>
+        </w:rPr>
+        <w:t> OK</w:t>
+      </w:r>
+    </w:p>
+    <w:p>
+      <w:pPr>
+        <w:pStyle w:val="log"/>
+        <w:numPr>
+          <w:ilvl w:val="0"/>
+          <w:numId w:val="28"/>
+        </w:numPr>
+        <w:ind w:left="0"/>
+        <w:rPr>
+          <w:rFonts w:ascii="System" w:hAnsi="System"/>
+          <w:color w:val="5B5B5B"/>
+          <w:sz w:val="18"/>
+          <w:szCs w:val="18"/>
+        </w:rPr>
+      </w:pPr>
+      <w:r>
+        <w:rPr>
+          <w:rStyle w:val="index"/>
+          <w:rFonts w:ascii="System" w:hAnsi="System"/>
+          <w:color w:val="5B5B5B"/>
+          <w:sz w:val="18"/>
+          <w:szCs w:val="18"/>
+        </w:rPr>
+        <w:t>3.</w:t>
+      </w:r>
+      <w:r>
+        <w:rPr>
+          <w:rStyle w:val="message"/>
+          <w:rFonts w:ascii="System" w:hAnsi="System"/>
+          <w:color w:val="5B5B5B"/>
+          <w:sz w:val="18"/>
+          <w:szCs w:val="18"/>
+        </w:rPr>
+        <w:t xml:space="preserve">click on </w:t>
+      </w:r>
+      <w:proofErr w:type="spellStart"/>
+      <w:r>
+        <w:rPr>
+          <w:rStyle w:val="message"/>
+          <w:rFonts w:ascii="System" w:hAnsi="System"/>
+          <w:color w:val="5B5B5B"/>
+          <w:sz w:val="18"/>
+          <w:szCs w:val="18"/>
+        </w:rPr>
+        <w:t>css</w:t>
+      </w:r>
+      <w:proofErr w:type="spellEnd"/>
+      <w:proofErr w:type="gramStart"/>
+      <w:r>
+        <w:rPr>
+          <w:rStyle w:val="message"/>
+          <w:rFonts w:ascii="System" w:hAnsi="System"/>
+          <w:color w:val="5B5B5B"/>
+          <w:sz w:val="18"/>
+          <w:szCs w:val="18"/>
+        </w:rPr>
+        <w:t>=.</w:t>
+      </w:r>
+      <w:proofErr w:type="spellStart"/>
+      <w:r>
+        <w:rPr>
+          <w:rStyle w:val="message"/>
+          <w:rFonts w:ascii="System" w:hAnsi="System"/>
+          <w:color w:val="5B5B5B"/>
+          <w:sz w:val="18"/>
+          <w:szCs w:val="18"/>
+        </w:rPr>
+        <w:t>cart</w:t>
+      </w:r>
+      <w:proofErr w:type="gramEnd"/>
+      <w:r>
+        <w:rPr>
+          <w:rStyle w:val="message"/>
+          <w:rFonts w:ascii="System" w:hAnsi="System"/>
+          <w:color w:val="5B5B5B"/>
+          <w:sz w:val="18"/>
+          <w:szCs w:val="18"/>
+        </w:rPr>
+        <w:t>_item_name</w:t>
+      </w:r>
+      <w:proofErr w:type="spellEnd"/>
+      <w:r>
+        <w:rPr>
+          <w:rStyle w:val="status"/>
+          <w:rFonts w:ascii="System" w:hAnsi="System"/>
+          <w:color w:val="23843D"/>
+          <w:sz w:val="18"/>
+          <w:szCs w:val="18"/>
+        </w:rPr>
+        <w:t> OK</w:t>
+      </w:r>
+    </w:p>
+    <w:p>
+      <w:pPr>
+        <w:pStyle w:val="log"/>
+        <w:numPr>
+          <w:ilvl w:val="0"/>
+          <w:numId w:val="28"/>
+        </w:numPr>
+        <w:ind w:left="0"/>
+        <w:rPr>
+          <w:rFonts w:ascii="System" w:hAnsi="System"/>
+          <w:color w:val="5B5B5B"/>
+          <w:sz w:val="18"/>
+          <w:szCs w:val="18"/>
+        </w:rPr>
+      </w:pPr>
+      <w:r>
+        <w:rPr>
+          <w:rStyle w:val="index"/>
+          <w:rFonts w:ascii="System" w:hAnsi="System"/>
+          <w:color w:val="5B5B5B"/>
+          <w:sz w:val="18"/>
+          <w:szCs w:val="18"/>
+        </w:rPr>
+        <w:t>4.</w:t>
+      </w:r>
+      <w:r>
+        <w:rPr>
+          <w:rStyle w:val="message"/>
+          <w:rFonts w:ascii="System" w:hAnsi="System"/>
+          <w:color w:val="5B5B5B"/>
+          <w:sz w:val="18"/>
+          <w:szCs w:val="18"/>
+        </w:rPr>
+        <w:t>click on name=</w:t>
+      </w:r>
+      <w:proofErr w:type="spellStart"/>
+      <w:r>
+        <w:rPr>
+          <w:rStyle w:val="message"/>
+          <w:rFonts w:ascii="System" w:hAnsi="System"/>
+          <w:color w:val="5B5B5B"/>
+          <w:sz w:val="18"/>
+          <w:szCs w:val="18"/>
+        </w:rPr>
+        <w:t>dateRiparazioni</w:t>
+      </w:r>
+      <w:proofErr w:type="spellEnd"/>
+      <w:r>
+        <w:rPr>
+          <w:rStyle w:val="status"/>
+          <w:rFonts w:ascii="System" w:hAnsi="System"/>
+          <w:color w:val="23843D"/>
+          <w:sz w:val="18"/>
+          <w:szCs w:val="18"/>
+        </w:rPr>
+        <w:t> OK</w:t>
+      </w:r>
+    </w:p>
+    <w:p>
+      <w:pPr>
+        <w:pStyle w:val="log"/>
+        <w:numPr>
+          <w:ilvl w:val="0"/>
+          <w:numId w:val="28"/>
+        </w:numPr>
+        <w:ind w:left="0"/>
+        <w:rPr>
+          <w:rFonts w:ascii="System" w:hAnsi="System"/>
+          <w:color w:val="5B5B5B"/>
+          <w:sz w:val="18"/>
+          <w:szCs w:val="18"/>
+        </w:rPr>
+      </w:pPr>
+      <w:r>
+        <w:rPr>
+          <w:rStyle w:val="index"/>
+          <w:rFonts w:ascii="System" w:hAnsi="System"/>
+          <w:color w:val="5B5B5B"/>
+          <w:sz w:val="18"/>
+          <w:szCs w:val="18"/>
+        </w:rPr>
+        <w:t>5.</w:t>
+      </w:r>
+      <w:r>
+        <w:rPr>
+          <w:rStyle w:val="message"/>
+          <w:rFonts w:ascii="System" w:hAnsi="System"/>
+          <w:color w:val="5B5B5B"/>
+          <w:sz w:val="18"/>
+          <w:szCs w:val="18"/>
+        </w:rPr>
+        <w:t>select on name=</w:t>
+      </w:r>
+      <w:proofErr w:type="spellStart"/>
+      <w:r>
+        <w:rPr>
+          <w:rStyle w:val="message"/>
+          <w:rFonts w:ascii="System" w:hAnsi="System"/>
+          <w:color w:val="5B5B5B"/>
+          <w:sz w:val="18"/>
+          <w:szCs w:val="18"/>
+        </w:rPr>
+        <w:t>dateRiparazioni</w:t>
+      </w:r>
+      <w:proofErr w:type="spellEnd"/>
+      <w:r>
+        <w:rPr>
+          <w:rStyle w:val="message"/>
+          <w:rFonts w:ascii="System" w:hAnsi="System"/>
+          <w:color w:val="5B5B5B"/>
+          <w:sz w:val="18"/>
+          <w:szCs w:val="18"/>
+        </w:rPr>
+        <w:t xml:space="preserve"> with </w:t>
+      </w:r>
+      <w:proofErr w:type="spellStart"/>
+      <w:r>
+        <w:rPr>
+          <w:rStyle w:val="message"/>
+          <w:rFonts w:ascii="System" w:hAnsi="System"/>
+          <w:color w:val="5B5B5B"/>
+          <w:sz w:val="18"/>
+          <w:szCs w:val="18"/>
+        </w:rPr>
+        <w:t>value</w:t>
+      </w:r>
+      <w:proofErr w:type="spellEnd"/>
+      <w:r>
+        <w:rPr>
+          <w:rStyle w:val="message"/>
+          <w:rFonts w:ascii="System" w:hAnsi="System"/>
+          <w:color w:val="5B5B5B"/>
+          <w:sz w:val="18"/>
+          <w:szCs w:val="18"/>
+        </w:rPr>
+        <w:t xml:space="preserve"> label=2019-02-25</w:t>
+      </w:r>
+      <w:r>
+        <w:rPr>
+          <w:rStyle w:val="status"/>
+          <w:rFonts w:ascii="System" w:hAnsi="System"/>
+          <w:color w:val="23843D"/>
+          <w:sz w:val="18"/>
+          <w:szCs w:val="18"/>
+        </w:rPr>
+        <w:t> OK</w:t>
+      </w:r>
+    </w:p>
+    <w:p>
+      <w:pPr>
+        <w:pStyle w:val="log"/>
+        <w:numPr>
+          <w:ilvl w:val="0"/>
+          <w:numId w:val="28"/>
+        </w:numPr>
+        <w:ind w:left="0"/>
+        <w:rPr>
+          <w:rFonts w:ascii="System" w:hAnsi="System"/>
+          <w:color w:val="5B5B5B"/>
+          <w:sz w:val="18"/>
+          <w:szCs w:val="18"/>
+        </w:rPr>
+      </w:pPr>
+      <w:r>
+        <w:rPr>
+          <w:rStyle w:val="index"/>
+          <w:rFonts w:ascii="System" w:hAnsi="System"/>
+          <w:color w:val="5B5B5B"/>
+          <w:sz w:val="18"/>
+          <w:szCs w:val="18"/>
+        </w:rPr>
+        <w:t>6.</w:t>
+      </w:r>
+      <w:r>
+        <w:rPr>
+          <w:rStyle w:val="message"/>
+          <w:rFonts w:ascii="System" w:hAnsi="System"/>
+          <w:color w:val="5B5B5B"/>
+          <w:sz w:val="18"/>
+          <w:szCs w:val="18"/>
+        </w:rPr>
+        <w:t>click on name=categoria</w:t>
+      </w:r>
+      <w:r>
+        <w:rPr>
+          <w:rStyle w:val="status"/>
+          <w:rFonts w:ascii="System" w:hAnsi="System"/>
+          <w:color w:val="23843D"/>
+          <w:sz w:val="18"/>
+          <w:szCs w:val="18"/>
+        </w:rPr>
+        <w:t> OK</w:t>
+      </w:r>
+    </w:p>
+    <w:p>
+      <w:pPr>
+        <w:pStyle w:val="log"/>
+        <w:numPr>
+          <w:ilvl w:val="0"/>
+          <w:numId w:val="28"/>
+        </w:numPr>
+        <w:ind w:left="0"/>
+        <w:rPr>
+          <w:rFonts w:ascii="System" w:hAnsi="System"/>
+          <w:color w:val="5B5B5B"/>
+          <w:sz w:val="18"/>
+          <w:szCs w:val="18"/>
+        </w:rPr>
+      </w:pPr>
+      <w:r>
+        <w:rPr>
+          <w:rStyle w:val="index"/>
+          <w:rFonts w:ascii="System" w:hAnsi="System"/>
+          <w:color w:val="5B5B5B"/>
+          <w:sz w:val="18"/>
+          <w:szCs w:val="18"/>
+        </w:rPr>
+        <w:t>7.</w:t>
+      </w:r>
+      <w:r>
+        <w:rPr>
+          <w:rStyle w:val="message"/>
+          <w:rFonts w:ascii="System" w:hAnsi="System"/>
+          <w:color w:val="5B5B5B"/>
+          <w:sz w:val="18"/>
+          <w:szCs w:val="18"/>
+        </w:rPr>
+        <w:t xml:space="preserve">type on name=categoria with </w:t>
+      </w:r>
+      <w:proofErr w:type="spellStart"/>
+      <w:r>
+        <w:rPr>
+          <w:rStyle w:val="message"/>
+          <w:rFonts w:ascii="System" w:hAnsi="System"/>
+          <w:color w:val="5B5B5B"/>
+          <w:sz w:val="18"/>
+          <w:szCs w:val="18"/>
+        </w:rPr>
+        <w:t>value</w:t>
+      </w:r>
+      <w:proofErr w:type="spellEnd"/>
+      <w:r>
+        <w:rPr>
+          <w:rStyle w:val="message"/>
+          <w:rFonts w:ascii="System" w:hAnsi="System"/>
+          <w:color w:val="5B5B5B"/>
+          <w:sz w:val="18"/>
+          <w:szCs w:val="18"/>
+        </w:rPr>
+        <w:t xml:space="preserve"> televisori</w:t>
+      </w:r>
+      <w:r>
+        <w:rPr>
+          <w:rStyle w:val="status"/>
+          <w:rFonts w:ascii="System" w:hAnsi="System"/>
+          <w:color w:val="23843D"/>
+          <w:sz w:val="18"/>
+          <w:szCs w:val="18"/>
+        </w:rPr>
+        <w:t> OK</w:t>
+      </w:r>
+    </w:p>
+    <w:p>
+      <w:pPr>
+        <w:pStyle w:val="log"/>
+        <w:numPr>
+          <w:ilvl w:val="0"/>
+          <w:numId w:val="28"/>
+        </w:numPr>
+        <w:ind w:left="0"/>
+        <w:rPr>
+          <w:rFonts w:ascii="System" w:hAnsi="System"/>
+          <w:color w:val="5B5B5B"/>
+          <w:sz w:val="18"/>
+          <w:szCs w:val="18"/>
+        </w:rPr>
+      </w:pPr>
+      <w:r>
+        <w:rPr>
+          <w:rStyle w:val="index"/>
+          <w:rFonts w:ascii="System" w:hAnsi="System"/>
+          <w:color w:val="5B5B5B"/>
+          <w:sz w:val="18"/>
+          <w:szCs w:val="18"/>
+        </w:rPr>
+        <w:t>8.</w:t>
+      </w:r>
+      <w:r>
+        <w:rPr>
+          <w:rStyle w:val="message"/>
+          <w:rFonts w:ascii="System" w:hAnsi="System"/>
+          <w:color w:val="5B5B5B"/>
+          <w:sz w:val="18"/>
+          <w:szCs w:val="18"/>
+        </w:rPr>
+        <w:t xml:space="preserve">type on name=descrizione with </w:t>
+      </w:r>
+      <w:proofErr w:type="spellStart"/>
+      <w:r>
+        <w:rPr>
+          <w:rStyle w:val="message"/>
+          <w:rFonts w:ascii="System" w:hAnsi="System"/>
+          <w:color w:val="5B5B5B"/>
+          <w:sz w:val="18"/>
+          <w:szCs w:val="18"/>
+        </w:rPr>
+        <w:t>value</w:t>
+      </w:r>
+      <w:proofErr w:type="spellEnd"/>
+      <w:r>
+        <w:rPr>
+          <w:rStyle w:val="message"/>
+          <w:rFonts w:ascii="System" w:hAnsi="System"/>
+          <w:color w:val="5B5B5B"/>
+          <w:sz w:val="18"/>
+          <w:szCs w:val="18"/>
+        </w:rPr>
+        <w:t xml:space="preserve"> TV Rotta</w:t>
+      </w:r>
+      <w:r>
+        <w:rPr>
+          <w:rStyle w:val="status"/>
+          <w:rFonts w:ascii="System" w:hAnsi="System"/>
+          <w:color w:val="23843D"/>
+          <w:sz w:val="18"/>
+          <w:szCs w:val="18"/>
+        </w:rPr>
+        <w:t> OK</w:t>
+      </w:r>
+    </w:p>
+    <w:p>
+      <w:pPr>
+        <w:pStyle w:val="log"/>
+        <w:numPr>
+          <w:ilvl w:val="0"/>
+          <w:numId w:val="28"/>
+        </w:numPr>
+        <w:ind w:left="0"/>
+        <w:rPr>
+          <w:rFonts w:ascii="System" w:hAnsi="System"/>
+          <w:color w:val="5B5B5B"/>
+          <w:sz w:val="18"/>
+          <w:szCs w:val="18"/>
+        </w:rPr>
+      </w:pPr>
+      <w:r>
+        <w:rPr>
+          <w:rStyle w:val="index"/>
+          <w:rFonts w:ascii="System" w:hAnsi="System"/>
+          <w:color w:val="5B5B5B"/>
+          <w:sz w:val="18"/>
+          <w:szCs w:val="18"/>
+        </w:rPr>
+        <w:t>9.</w:t>
+      </w:r>
+      <w:r>
+        <w:rPr>
+          <w:rStyle w:val="message"/>
+          <w:rFonts w:ascii="System" w:hAnsi="System"/>
+          <w:color w:val="5B5B5B"/>
+          <w:sz w:val="18"/>
+          <w:szCs w:val="18"/>
+        </w:rPr>
+        <w:t xml:space="preserve">click on </w:t>
+      </w:r>
+      <w:proofErr w:type="spellStart"/>
+      <w:r>
+        <w:rPr>
+          <w:rStyle w:val="message"/>
+          <w:rFonts w:ascii="System" w:hAnsi="System"/>
+          <w:color w:val="5B5B5B"/>
+          <w:sz w:val="18"/>
+          <w:szCs w:val="18"/>
+        </w:rPr>
+        <w:t>css</w:t>
+      </w:r>
+      <w:proofErr w:type="spellEnd"/>
+      <w:proofErr w:type="gramStart"/>
+      <w:r>
+        <w:rPr>
+          <w:rStyle w:val="message"/>
+          <w:rFonts w:ascii="System" w:hAnsi="System"/>
+          <w:color w:val="5B5B5B"/>
+          <w:sz w:val="18"/>
+          <w:szCs w:val="18"/>
+        </w:rPr>
+        <w:t>=.</w:t>
+      </w:r>
+      <w:proofErr w:type="spellStart"/>
+      <w:r>
+        <w:rPr>
+          <w:rStyle w:val="message"/>
+          <w:rFonts w:ascii="System" w:hAnsi="System"/>
+          <w:color w:val="5B5B5B"/>
+          <w:sz w:val="18"/>
+          <w:szCs w:val="18"/>
+        </w:rPr>
+        <w:t>cart</w:t>
+      </w:r>
+      <w:proofErr w:type="gramEnd"/>
+      <w:r>
+        <w:rPr>
+          <w:rStyle w:val="message"/>
+          <w:rFonts w:ascii="System" w:hAnsi="System"/>
+          <w:color w:val="5B5B5B"/>
+          <w:sz w:val="18"/>
+          <w:szCs w:val="18"/>
+        </w:rPr>
+        <w:t>_section</w:t>
+      </w:r>
+      <w:proofErr w:type="spellEnd"/>
+      <w:r>
+        <w:rPr>
+          <w:rStyle w:val="status"/>
+          <w:rFonts w:ascii="System" w:hAnsi="System"/>
+          <w:color w:val="23843D"/>
+          <w:sz w:val="18"/>
+          <w:szCs w:val="18"/>
+        </w:rPr>
+        <w:t> OK</w:t>
+      </w:r>
+    </w:p>
+    <w:p>
+      <w:pPr>
+        <w:pStyle w:val="log"/>
+        <w:numPr>
+          <w:ilvl w:val="0"/>
+          <w:numId w:val="28"/>
+        </w:numPr>
+        <w:ind w:left="0"/>
+        <w:rPr>
+          <w:rFonts w:ascii="System" w:hAnsi="System"/>
+          <w:color w:val="5B5B5B"/>
+          <w:sz w:val="18"/>
+          <w:szCs w:val="18"/>
+        </w:rPr>
+      </w:pPr>
+      <w:r>
+        <w:rPr>
+          <w:rStyle w:val="index"/>
+          <w:rFonts w:ascii="System" w:hAnsi="System"/>
+          <w:color w:val="5B5B5B"/>
+          <w:sz w:val="18"/>
+          <w:szCs w:val="18"/>
+        </w:rPr>
+        <w:t>10.</w:t>
+      </w:r>
+      <w:r>
+        <w:rPr>
+          <w:rStyle w:val="message"/>
+          <w:rFonts w:ascii="System" w:hAnsi="System"/>
+          <w:color w:val="5B5B5B"/>
+          <w:sz w:val="18"/>
+          <w:szCs w:val="18"/>
+        </w:rPr>
+        <w:t xml:space="preserve">click on </w:t>
+      </w:r>
+      <w:proofErr w:type="spellStart"/>
+      <w:r>
+        <w:rPr>
+          <w:rStyle w:val="message"/>
+          <w:rFonts w:ascii="System" w:hAnsi="System"/>
+          <w:color w:val="5B5B5B"/>
+          <w:sz w:val="18"/>
+          <w:szCs w:val="18"/>
+        </w:rPr>
+        <w:t>css</w:t>
+      </w:r>
+      <w:proofErr w:type="spellEnd"/>
+      <w:proofErr w:type="gramStart"/>
+      <w:r>
+        <w:rPr>
+          <w:rStyle w:val="message"/>
+          <w:rFonts w:ascii="System" w:hAnsi="System"/>
+          <w:color w:val="5B5B5B"/>
+          <w:sz w:val="18"/>
+          <w:szCs w:val="18"/>
+        </w:rPr>
+        <w:t>=.</w:t>
+      </w:r>
+      <w:proofErr w:type="spellStart"/>
+      <w:r>
+        <w:rPr>
+          <w:rStyle w:val="message"/>
+          <w:rFonts w:ascii="System" w:hAnsi="System"/>
+          <w:color w:val="5B5B5B"/>
+          <w:sz w:val="18"/>
+          <w:szCs w:val="18"/>
+        </w:rPr>
+        <w:t>button</w:t>
+      </w:r>
+      <w:proofErr w:type="spellEnd"/>
+      <w:proofErr w:type="gramEnd"/>
+      <w:r>
+        <w:rPr>
+          <w:rStyle w:val="status"/>
+          <w:rFonts w:ascii="System" w:hAnsi="System"/>
+          <w:color w:val="23843D"/>
+          <w:sz w:val="18"/>
+          <w:szCs w:val="18"/>
+        </w:rPr>
+        <w:t> OK</w:t>
+      </w:r>
+    </w:p>
+    <w:p>
+      <w:pPr>
+        <w:pStyle w:val="log"/>
+        <w:numPr>
+          <w:ilvl w:val="0"/>
+          <w:numId w:val="28"/>
+        </w:numPr>
+        <w:ind w:left="0"/>
+        <w:rPr>
+          <w:rFonts w:ascii="System" w:hAnsi="System"/>
+          <w:b/>
+          <w:bCs/>
+          <w:color w:val="23843D"/>
+          <w:sz w:val="18"/>
+          <w:szCs w:val="18"/>
+        </w:rPr>
+      </w:pPr>
+      <w:r>
+        <w:rPr>
+          <w:rStyle w:val="message"/>
+          <w:rFonts w:ascii="System" w:hAnsi="System"/>
+          <w:b/>
+          <w:bCs/>
+          <w:color w:val="23843D"/>
+          <w:sz w:val="18"/>
+          <w:szCs w:val="18"/>
+        </w:rPr>
+        <w:t xml:space="preserve">'PrenotazioneRiparazione1' </w:t>
+      </w:r>
+      <w:proofErr w:type="spellStart"/>
+      <w:r>
+        <w:rPr>
+          <w:rStyle w:val="message"/>
+          <w:rFonts w:ascii="System" w:hAnsi="System"/>
+          <w:b/>
+          <w:bCs/>
+          <w:color w:val="23843D"/>
+          <w:sz w:val="18"/>
+          <w:szCs w:val="18"/>
+        </w:rPr>
+        <w:t>completed</w:t>
+      </w:r>
+      <w:proofErr w:type="spellEnd"/>
+      <w:r>
+        <w:rPr>
+          <w:rStyle w:val="message"/>
+          <w:rFonts w:ascii="System" w:hAnsi="System"/>
+          <w:b/>
+          <w:bCs/>
+          <w:color w:val="23843D"/>
+          <w:sz w:val="18"/>
+          <w:szCs w:val="18"/>
+        </w:rPr>
+        <w:t xml:space="preserve"> </w:t>
+      </w:r>
+      <w:proofErr w:type="spellStart"/>
+      <w:r>
+        <w:rPr>
+          <w:rStyle w:val="message"/>
+          <w:rFonts w:ascii="System" w:hAnsi="System"/>
+          <w:b/>
+          <w:bCs/>
+          <w:color w:val="23843D"/>
+          <w:sz w:val="18"/>
+          <w:szCs w:val="18"/>
+        </w:rPr>
+        <w:t>successfully</w:t>
+      </w:r>
+      <w:proofErr w:type="spellEnd"/>
+    </w:p>
+    <w:p/>
+    <w:p>
+      <w:pPr>
+        <w:tabs>
+          <w:tab w:val="num" w:pos="720"/>
+        </w:tabs>
+        <w:ind w:hanging="360"/>
+        <w:rPr>
+          <w:sz w:val="28"/>
+          <w:szCs w:val="28"/>
+        </w:rPr>
+      </w:pPr>
+      <w:r>
+        <w:rPr>
+          <w:sz w:val="28"/>
+          <w:szCs w:val="28"/>
+        </w:rPr>
+        <w:t>TC_P</w:t>
+      </w:r>
+      <w:r>
+        <w:rPr>
+          <w:sz w:val="28"/>
+          <w:szCs w:val="28"/>
+        </w:rPr>
+        <w:t>RENOTAZIONE</w:t>
+      </w:r>
+      <w:r>
+        <w:rPr>
+          <w:sz w:val="28"/>
+          <w:szCs w:val="28"/>
+        </w:rPr>
+        <w:t>_</w:t>
+      </w:r>
+      <w:r>
+        <w:rPr>
+          <w:sz w:val="28"/>
+          <w:szCs w:val="28"/>
+        </w:rPr>
+        <w:t>02</w:t>
+      </w:r>
+    </w:p>
+    <w:p>
+      <w:pPr>
+        <w:numPr>
+          <w:ilvl w:val="0"/>
+          <w:numId w:val="29"/>
+        </w:numPr>
+        <w:spacing w:before="100" w:beforeAutospacing="1" w:after="100" w:afterAutospacing="1" w:line="240" w:lineRule="auto"/>
+        <w:ind w:left="0"/>
+        <w:rPr>
+          <w:rFonts w:ascii="System" w:eastAsia="Times New Roman" w:hAnsi="System" w:cs="Times New Roman"/>
+          <w:color w:val="5B5B5B"/>
+          <w:sz w:val="18"/>
+          <w:szCs w:val="18"/>
+          <w:lang w:eastAsia="it-IT"/>
+        </w:rPr>
+      </w:pPr>
+      <w:r>
+        <w:rPr>
+          <w:rFonts w:ascii="System" w:eastAsia="Times New Roman" w:hAnsi="System" w:cs="Times New Roman"/>
+          <w:color w:val="5B5B5B"/>
+          <w:sz w:val="18"/>
+          <w:szCs w:val="18"/>
+          <w:lang w:eastAsia="it-IT"/>
+        </w:rPr>
+        <w:t>1.open on </w:t>
+      </w:r>
+      <w:hyperlink r:id="rId48" w:tgtFrame="_blank" w:history="1">
+        <w:r>
+          <w:rPr>
+            <w:rFonts w:ascii="System" w:eastAsia="Times New Roman" w:hAnsi="System" w:cs="Times New Roman"/>
+            <w:color w:val="505050"/>
+            <w:sz w:val="18"/>
+            <w:szCs w:val="18"/>
+            <w:u w:val="single"/>
+            <w:lang w:eastAsia="it-IT"/>
+          </w:rPr>
+          <w:t>http://localhost:8080/Tutto_Elettronica/IndexControl</w:t>
+        </w:r>
+      </w:hyperlink>
+      <w:r>
+        <w:rPr>
+          <w:rFonts w:ascii="System" w:eastAsia="Times New Roman" w:hAnsi="System" w:cs="Times New Roman"/>
+          <w:color w:val="23843D"/>
+          <w:sz w:val="18"/>
+          <w:szCs w:val="18"/>
+          <w:lang w:eastAsia="it-IT"/>
+        </w:rPr>
+        <w:t> OK</w:t>
+      </w:r>
+    </w:p>
+    <w:p>
+      <w:pPr>
+        <w:numPr>
+          <w:ilvl w:val="0"/>
+          <w:numId w:val="29"/>
+        </w:numPr>
+        <w:spacing w:before="100" w:beforeAutospacing="1" w:after="100" w:afterAutospacing="1" w:line="240" w:lineRule="auto"/>
+        <w:ind w:left="0"/>
+        <w:rPr>
+          <w:rFonts w:ascii="System" w:eastAsia="Times New Roman" w:hAnsi="System" w:cs="Times New Roman"/>
+          <w:color w:val="5B5B5B"/>
+          <w:sz w:val="18"/>
+          <w:szCs w:val="18"/>
+          <w:lang w:eastAsia="it-IT"/>
+        </w:rPr>
+      </w:pPr>
+      <w:r>
+        <w:rPr>
+          <w:rFonts w:ascii="System" w:eastAsia="Times New Roman" w:hAnsi="System" w:cs="Times New Roman"/>
+          <w:color w:val="5B5B5B"/>
+          <w:sz w:val="18"/>
+          <w:szCs w:val="18"/>
+          <w:lang w:eastAsia="it-IT"/>
+        </w:rPr>
+        <w:t>2</w:t>
+      </w:r>
+      <w:r>
+        <w:rPr>
+          <w:rFonts w:ascii="System" w:eastAsia="Times New Roman" w:hAnsi="System" w:cs="Times New Roman"/>
+          <w:color w:val="5B5B5B"/>
+          <w:sz w:val="18"/>
+          <w:szCs w:val="18"/>
+          <w:lang w:eastAsia="it-IT"/>
+        </w:rPr>
+        <w:t xml:space="preserve">.click on </w:t>
+      </w:r>
+      <w:proofErr w:type="spellStart"/>
+      <w:r>
+        <w:rPr>
+          <w:rFonts w:ascii="System" w:eastAsia="Times New Roman" w:hAnsi="System" w:cs="Times New Roman"/>
+          <w:color w:val="5B5B5B"/>
+          <w:sz w:val="18"/>
+          <w:szCs w:val="18"/>
+          <w:lang w:eastAsia="it-IT"/>
+        </w:rPr>
+        <w:t>linkText</w:t>
+      </w:r>
+      <w:proofErr w:type="spellEnd"/>
+      <w:r>
+        <w:rPr>
+          <w:rFonts w:ascii="System" w:eastAsia="Times New Roman" w:hAnsi="System" w:cs="Times New Roman"/>
+          <w:color w:val="5B5B5B"/>
+          <w:sz w:val="18"/>
+          <w:szCs w:val="18"/>
+          <w:lang w:eastAsia="it-IT"/>
+        </w:rPr>
+        <w:t>=Commissiona una riparazione</w:t>
+      </w:r>
+      <w:r>
+        <w:rPr>
+          <w:rFonts w:ascii="System" w:eastAsia="Times New Roman" w:hAnsi="System" w:cs="Times New Roman"/>
+          <w:color w:val="23843D"/>
+          <w:sz w:val="18"/>
+          <w:szCs w:val="18"/>
+          <w:lang w:eastAsia="it-IT"/>
+        </w:rPr>
+        <w:t> OK</w:t>
+      </w:r>
+    </w:p>
+    <w:p>
+      <w:pPr>
+        <w:numPr>
+          <w:ilvl w:val="0"/>
+          <w:numId w:val="29"/>
+        </w:numPr>
+        <w:spacing w:before="100" w:beforeAutospacing="1" w:after="100" w:afterAutospacing="1" w:line="240" w:lineRule="auto"/>
+        <w:ind w:left="0"/>
+        <w:rPr>
+          <w:rFonts w:ascii="System" w:eastAsia="Times New Roman" w:hAnsi="System" w:cs="Times New Roman"/>
+          <w:color w:val="5B5B5B"/>
+          <w:sz w:val="18"/>
+          <w:szCs w:val="18"/>
+          <w:lang w:eastAsia="it-IT"/>
+        </w:rPr>
+      </w:pPr>
+      <w:r>
+        <w:rPr>
+          <w:rFonts w:ascii="System" w:eastAsia="Times New Roman" w:hAnsi="System" w:cs="Times New Roman"/>
+          <w:color w:val="5B5B5B"/>
+          <w:sz w:val="18"/>
+          <w:szCs w:val="18"/>
+          <w:lang w:eastAsia="it-IT"/>
+        </w:rPr>
+        <w:t>3</w:t>
+      </w:r>
+      <w:r>
+        <w:rPr>
+          <w:rFonts w:ascii="System" w:eastAsia="Times New Roman" w:hAnsi="System" w:cs="Times New Roman"/>
+          <w:color w:val="5B5B5B"/>
+          <w:sz w:val="18"/>
+          <w:szCs w:val="18"/>
+          <w:lang w:eastAsia="it-IT"/>
+        </w:rPr>
+        <w:t>.click on name=descrizione</w:t>
+      </w:r>
+      <w:r>
+        <w:rPr>
+          <w:rFonts w:ascii="System" w:eastAsia="Times New Roman" w:hAnsi="System" w:cs="Times New Roman"/>
+          <w:color w:val="23843D"/>
+          <w:sz w:val="18"/>
+          <w:szCs w:val="18"/>
+          <w:lang w:eastAsia="it-IT"/>
+        </w:rPr>
+        <w:t> OK</w:t>
+      </w:r>
+    </w:p>
+    <w:p>
+      <w:pPr>
+        <w:numPr>
+          <w:ilvl w:val="0"/>
+          <w:numId w:val="29"/>
+        </w:numPr>
+        <w:spacing w:before="100" w:beforeAutospacing="1" w:after="100" w:afterAutospacing="1" w:line="240" w:lineRule="auto"/>
+        <w:ind w:left="0"/>
+        <w:rPr>
+          <w:rFonts w:ascii="System" w:eastAsia="Times New Roman" w:hAnsi="System" w:cs="Times New Roman"/>
+          <w:color w:val="5B5B5B"/>
+          <w:sz w:val="18"/>
+          <w:szCs w:val="18"/>
+          <w:lang w:eastAsia="it-IT"/>
+        </w:rPr>
+      </w:pPr>
+      <w:r>
+        <w:rPr>
+          <w:rFonts w:ascii="System" w:eastAsia="Times New Roman" w:hAnsi="System" w:cs="Times New Roman"/>
+          <w:color w:val="5B5B5B"/>
+          <w:sz w:val="18"/>
+          <w:szCs w:val="18"/>
+          <w:lang w:eastAsia="it-IT"/>
+        </w:rPr>
+        <w:t>4</w:t>
+      </w:r>
+      <w:r>
+        <w:rPr>
+          <w:rFonts w:ascii="System" w:eastAsia="Times New Roman" w:hAnsi="System" w:cs="Times New Roman"/>
+          <w:color w:val="5B5B5B"/>
+          <w:sz w:val="18"/>
+          <w:szCs w:val="18"/>
+          <w:lang w:eastAsia="it-IT"/>
+        </w:rPr>
+        <w:t xml:space="preserve">.type on name=descrizione with </w:t>
+      </w:r>
+      <w:proofErr w:type="spellStart"/>
+      <w:r>
+        <w:rPr>
+          <w:rFonts w:ascii="System" w:eastAsia="Times New Roman" w:hAnsi="System" w:cs="Times New Roman"/>
+          <w:color w:val="5B5B5B"/>
+          <w:sz w:val="18"/>
+          <w:szCs w:val="18"/>
+          <w:lang w:eastAsia="it-IT"/>
+        </w:rPr>
+        <w:t>value</w:t>
+      </w:r>
+      <w:proofErr w:type="spellEnd"/>
+      <w:r>
+        <w:rPr>
+          <w:rFonts w:ascii="System" w:eastAsia="Times New Roman" w:hAnsi="System" w:cs="Times New Roman"/>
+          <w:color w:val="5B5B5B"/>
+          <w:sz w:val="18"/>
+          <w:szCs w:val="18"/>
+          <w:lang w:eastAsia="it-IT"/>
+        </w:rPr>
+        <w:t xml:space="preserve"> Radio Rotta</w:t>
+      </w:r>
+      <w:r>
+        <w:rPr>
+          <w:rFonts w:ascii="System" w:eastAsia="Times New Roman" w:hAnsi="System" w:cs="Times New Roman"/>
+          <w:color w:val="23843D"/>
+          <w:sz w:val="18"/>
+          <w:szCs w:val="18"/>
+          <w:lang w:eastAsia="it-IT"/>
+        </w:rPr>
+        <w:t> OK</w:t>
+      </w:r>
+    </w:p>
+    <w:p>
+      <w:pPr>
+        <w:numPr>
+          <w:ilvl w:val="0"/>
+          <w:numId w:val="29"/>
+        </w:numPr>
+        <w:spacing w:before="100" w:beforeAutospacing="1" w:after="100" w:afterAutospacing="1" w:line="240" w:lineRule="auto"/>
+        <w:ind w:left="0"/>
+        <w:rPr>
+          <w:rFonts w:ascii="System" w:eastAsia="Times New Roman" w:hAnsi="System" w:cs="Times New Roman"/>
+          <w:color w:val="5B5B5B"/>
+          <w:sz w:val="18"/>
+          <w:szCs w:val="18"/>
+          <w:lang w:eastAsia="it-IT"/>
+        </w:rPr>
+      </w:pPr>
+      <w:r>
+        <w:rPr>
+          <w:rFonts w:ascii="System" w:eastAsia="Times New Roman" w:hAnsi="System" w:cs="Times New Roman"/>
+          <w:color w:val="5B5B5B"/>
+          <w:sz w:val="18"/>
+          <w:szCs w:val="18"/>
+          <w:lang w:eastAsia="it-IT"/>
+        </w:rPr>
+        <w:t>5</w:t>
+      </w:r>
+      <w:r>
+        <w:rPr>
+          <w:rFonts w:ascii="System" w:eastAsia="Times New Roman" w:hAnsi="System" w:cs="Times New Roman"/>
+          <w:color w:val="5B5B5B"/>
+          <w:sz w:val="18"/>
+          <w:szCs w:val="18"/>
+          <w:lang w:eastAsia="it-IT"/>
+        </w:rPr>
+        <w:t xml:space="preserve">.click on </w:t>
+      </w:r>
+      <w:proofErr w:type="spellStart"/>
+      <w:r>
+        <w:rPr>
+          <w:rFonts w:ascii="System" w:eastAsia="Times New Roman" w:hAnsi="System" w:cs="Times New Roman"/>
+          <w:color w:val="5B5B5B"/>
+          <w:sz w:val="18"/>
+          <w:szCs w:val="18"/>
+          <w:lang w:eastAsia="it-IT"/>
+        </w:rPr>
+        <w:t>css</w:t>
+      </w:r>
+      <w:proofErr w:type="spellEnd"/>
+      <w:proofErr w:type="gramStart"/>
+      <w:r>
+        <w:rPr>
+          <w:rFonts w:ascii="System" w:eastAsia="Times New Roman" w:hAnsi="System" w:cs="Times New Roman"/>
+          <w:color w:val="5B5B5B"/>
+          <w:sz w:val="18"/>
+          <w:szCs w:val="18"/>
+          <w:lang w:eastAsia="it-IT"/>
+        </w:rPr>
+        <w:t>=.col</w:t>
+      </w:r>
+      <w:proofErr w:type="gramEnd"/>
+      <w:r>
+        <w:rPr>
+          <w:rFonts w:ascii="System" w:eastAsia="Times New Roman" w:hAnsi="System" w:cs="Times New Roman"/>
+          <w:color w:val="5B5B5B"/>
+          <w:sz w:val="18"/>
+          <w:szCs w:val="18"/>
+          <w:lang w:eastAsia="it-IT"/>
+        </w:rPr>
+        <w:t>-lg-10 &gt; .</w:t>
+      </w:r>
+      <w:proofErr w:type="spellStart"/>
+      <w:r>
+        <w:rPr>
+          <w:rFonts w:ascii="System" w:eastAsia="Times New Roman" w:hAnsi="System" w:cs="Times New Roman"/>
+          <w:color w:val="5B5B5B"/>
+          <w:sz w:val="18"/>
+          <w:szCs w:val="18"/>
+          <w:lang w:eastAsia="it-IT"/>
+        </w:rPr>
+        <w:t>cart_container</w:t>
+      </w:r>
+      <w:proofErr w:type="spellEnd"/>
+      <w:r>
+        <w:rPr>
+          <w:rFonts w:ascii="System" w:eastAsia="Times New Roman" w:hAnsi="System" w:cs="Times New Roman"/>
+          <w:color w:val="23843D"/>
+          <w:sz w:val="18"/>
+          <w:szCs w:val="18"/>
+          <w:lang w:eastAsia="it-IT"/>
+        </w:rPr>
+        <w:t> OK</w:t>
+      </w:r>
+    </w:p>
+    <w:p>
+      <w:pPr>
+        <w:numPr>
+          <w:ilvl w:val="0"/>
+          <w:numId w:val="29"/>
+        </w:numPr>
+        <w:spacing w:before="100" w:beforeAutospacing="1" w:after="100" w:afterAutospacing="1" w:line="240" w:lineRule="auto"/>
+        <w:ind w:left="0"/>
+        <w:rPr>
+          <w:rFonts w:ascii="System" w:eastAsia="Times New Roman" w:hAnsi="System" w:cs="Times New Roman"/>
+          <w:color w:val="5B5B5B"/>
+          <w:sz w:val="18"/>
+          <w:szCs w:val="18"/>
+          <w:lang w:eastAsia="it-IT"/>
+        </w:rPr>
+      </w:pPr>
+      <w:r>
+        <w:rPr>
+          <w:rFonts w:ascii="System" w:eastAsia="Times New Roman" w:hAnsi="System" w:cs="Times New Roman"/>
+          <w:color w:val="5B5B5B"/>
+          <w:sz w:val="18"/>
+          <w:szCs w:val="18"/>
+          <w:lang w:eastAsia="it-IT"/>
+        </w:rPr>
+        <w:t>6</w:t>
+      </w:r>
+      <w:r>
+        <w:rPr>
+          <w:rFonts w:ascii="System" w:eastAsia="Times New Roman" w:hAnsi="System" w:cs="Times New Roman"/>
+          <w:color w:val="5B5B5B"/>
+          <w:sz w:val="18"/>
+          <w:szCs w:val="18"/>
+          <w:lang w:eastAsia="it-IT"/>
+        </w:rPr>
+        <w:t>.click on name=descrizione</w:t>
+      </w:r>
+      <w:r>
+        <w:rPr>
+          <w:rFonts w:ascii="System" w:eastAsia="Times New Roman" w:hAnsi="System" w:cs="Times New Roman"/>
+          <w:color w:val="23843D"/>
+          <w:sz w:val="18"/>
+          <w:szCs w:val="18"/>
+          <w:lang w:eastAsia="it-IT"/>
+        </w:rPr>
+        <w:t> OK</w:t>
+      </w:r>
+    </w:p>
+    <w:p>
+      <w:pPr>
+        <w:numPr>
+          <w:ilvl w:val="0"/>
+          <w:numId w:val="29"/>
+        </w:numPr>
+        <w:spacing w:before="100" w:beforeAutospacing="1" w:after="100" w:afterAutospacing="1" w:line="240" w:lineRule="auto"/>
+        <w:ind w:left="0"/>
+        <w:rPr>
+          <w:rFonts w:ascii="System" w:eastAsia="Times New Roman" w:hAnsi="System" w:cs="Times New Roman"/>
+          <w:color w:val="5B5B5B"/>
+          <w:sz w:val="18"/>
+          <w:szCs w:val="18"/>
+          <w:lang w:eastAsia="it-IT"/>
+        </w:rPr>
+      </w:pPr>
+      <w:r>
+        <w:rPr>
+          <w:rFonts w:ascii="System" w:eastAsia="Times New Roman" w:hAnsi="System" w:cs="Times New Roman"/>
+          <w:color w:val="5B5B5B"/>
+          <w:sz w:val="18"/>
+          <w:szCs w:val="18"/>
+          <w:lang w:eastAsia="it-IT"/>
+        </w:rPr>
+        <w:t>7</w:t>
+      </w:r>
+      <w:r>
+        <w:rPr>
+          <w:rFonts w:ascii="System" w:eastAsia="Times New Roman" w:hAnsi="System" w:cs="Times New Roman"/>
+          <w:color w:val="5B5B5B"/>
+          <w:sz w:val="18"/>
+          <w:szCs w:val="18"/>
+          <w:lang w:eastAsia="it-IT"/>
+        </w:rPr>
+        <w:t xml:space="preserve">.type on name=descrizione with </w:t>
+      </w:r>
+      <w:proofErr w:type="spellStart"/>
+      <w:r>
+        <w:rPr>
+          <w:rFonts w:ascii="System" w:eastAsia="Times New Roman" w:hAnsi="System" w:cs="Times New Roman"/>
+          <w:color w:val="5B5B5B"/>
+          <w:sz w:val="18"/>
+          <w:szCs w:val="18"/>
+          <w:lang w:eastAsia="it-IT"/>
+        </w:rPr>
+        <w:t>value</w:t>
+      </w:r>
+      <w:proofErr w:type="spellEnd"/>
+      <w:r>
+        <w:rPr>
+          <w:rFonts w:ascii="System" w:eastAsia="Times New Roman" w:hAnsi="System" w:cs="Times New Roman"/>
+          <w:color w:val="5B5B5B"/>
+          <w:sz w:val="18"/>
+          <w:szCs w:val="18"/>
+          <w:lang w:eastAsia="it-IT"/>
+        </w:rPr>
+        <w:t xml:space="preserve"> Radio rotta</w:t>
+      </w:r>
+      <w:r>
+        <w:rPr>
+          <w:rFonts w:ascii="System" w:eastAsia="Times New Roman" w:hAnsi="System" w:cs="Times New Roman"/>
+          <w:color w:val="23843D"/>
+          <w:sz w:val="18"/>
+          <w:szCs w:val="18"/>
+          <w:lang w:eastAsia="it-IT"/>
+        </w:rPr>
+        <w:t> OK</w:t>
+      </w:r>
+    </w:p>
+    <w:p>
+      <w:pPr>
+        <w:numPr>
+          <w:ilvl w:val="0"/>
+          <w:numId w:val="29"/>
+        </w:numPr>
+        <w:spacing w:before="100" w:beforeAutospacing="1" w:after="100" w:afterAutospacing="1" w:line="240" w:lineRule="auto"/>
+        <w:ind w:left="0"/>
+        <w:rPr>
+          <w:rFonts w:ascii="System" w:eastAsia="Times New Roman" w:hAnsi="System" w:cs="Times New Roman"/>
+          <w:color w:val="5B5B5B"/>
+          <w:sz w:val="18"/>
+          <w:szCs w:val="18"/>
+          <w:lang w:eastAsia="it-IT"/>
+        </w:rPr>
+      </w:pPr>
+      <w:r>
+        <w:rPr>
+          <w:rFonts w:ascii="System" w:eastAsia="Times New Roman" w:hAnsi="System" w:cs="Times New Roman"/>
+          <w:color w:val="5B5B5B"/>
+          <w:sz w:val="18"/>
+          <w:szCs w:val="18"/>
+          <w:lang w:eastAsia="it-IT"/>
+        </w:rPr>
+        <w:t>8</w:t>
+      </w:r>
+      <w:r>
+        <w:rPr>
+          <w:rFonts w:ascii="System" w:eastAsia="Times New Roman" w:hAnsi="System" w:cs="Times New Roman"/>
+          <w:color w:val="5B5B5B"/>
+          <w:sz w:val="18"/>
+          <w:szCs w:val="18"/>
+          <w:lang w:eastAsia="it-IT"/>
+        </w:rPr>
+        <w:t xml:space="preserve">.click on </w:t>
+      </w:r>
+      <w:proofErr w:type="spellStart"/>
+      <w:r>
+        <w:rPr>
+          <w:rFonts w:ascii="System" w:eastAsia="Times New Roman" w:hAnsi="System" w:cs="Times New Roman"/>
+          <w:color w:val="5B5B5B"/>
+          <w:sz w:val="18"/>
+          <w:szCs w:val="18"/>
+          <w:lang w:eastAsia="it-IT"/>
+        </w:rPr>
+        <w:t>css</w:t>
+      </w:r>
+      <w:proofErr w:type="spellEnd"/>
+      <w:proofErr w:type="gramStart"/>
+      <w:r>
+        <w:rPr>
+          <w:rFonts w:ascii="System" w:eastAsia="Times New Roman" w:hAnsi="System" w:cs="Times New Roman"/>
+          <w:color w:val="5B5B5B"/>
+          <w:sz w:val="18"/>
+          <w:szCs w:val="18"/>
+          <w:lang w:eastAsia="it-IT"/>
+        </w:rPr>
+        <w:t>=.</w:t>
+      </w:r>
+      <w:proofErr w:type="spellStart"/>
+      <w:r>
+        <w:rPr>
+          <w:rFonts w:ascii="System" w:eastAsia="Times New Roman" w:hAnsi="System" w:cs="Times New Roman"/>
+          <w:color w:val="5B5B5B"/>
+          <w:sz w:val="18"/>
+          <w:szCs w:val="18"/>
+          <w:lang w:eastAsia="it-IT"/>
+        </w:rPr>
+        <w:t>button</w:t>
+      </w:r>
+      <w:proofErr w:type="spellEnd"/>
+      <w:proofErr w:type="gramEnd"/>
+      <w:r>
+        <w:rPr>
+          <w:rFonts w:ascii="System" w:eastAsia="Times New Roman" w:hAnsi="System" w:cs="Times New Roman"/>
+          <w:color w:val="23843D"/>
+          <w:sz w:val="18"/>
+          <w:szCs w:val="18"/>
+          <w:lang w:eastAsia="it-IT"/>
+        </w:rPr>
+        <w:t> OK</w:t>
+      </w:r>
+    </w:p>
+    <w:p>
+      <w:pPr>
+        <w:numPr>
+          <w:ilvl w:val="0"/>
+          <w:numId w:val="29"/>
+        </w:numPr>
+        <w:spacing w:before="100" w:beforeAutospacing="1" w:after="100" w:afterAutospacing="1" w:line="240" w:lineRule="auto"/>
+        <w:ind w:left="0"/>
+        <w:rPr>
+          <w:rFonts w:ascii="System" w:eastAsia="Times New Roman" w:hAnsi="System" w:cs="Times New Roman"/>
+          <w:color w:val="5B5B5B"/>
+          <w:sz w:val="18"/>
+          <w:szCs w:val="18"/>
+          <w:lang w:eastAsia="it-IT"/>
+        </w:rPr>
+      </w:pPr>
+      <w:r>
+        <w:rPr>
+          <w:rStyle w:val="index"/>
+          <w:rFonts w:ascii="System" w:hAnsi="System"/>
+          <w:color w:val="5B5B5B"/>
+          <w:sz w:val="18"/>
+          <w:szCs w:val="18"/>
+        </w:rPr>
+        <w:t>9.</w:t>
+      </w:r>
+      <w:r>
+        <w:rPr>
+          <w:rStyle w:val="message"/>
+          <w:rFonts w:ascii="System" w:hAnsi="System"/>
+          <w:color w:val="5B5B5B"/>
+          <w:sz w:val="18"/>
+          <w:szCs w:val="18"/>
+        </w:rPr>
+        <w:t>assertAlert categoria non valida!</w:t>
+      </w:r>
+      <w:r>
+        <w:rPr>
+          <w:rStyle w:val="status"/>
+          <w:rFonts w:ascii="System" w:hAnsi="System"/>
+          <w:color w:val="23843D"/>
+          <w:sz w:val="18"/>
+          <w:szCs w:val="18"/>
+        </w:rPr>
+        <w:t> </w:t>
+      </w:r>
+      <w:proofErr w:type="spellStart"/>
+      <w:proofErr w:type="gramStart"/>
+      <w:r>
+        <w:rPr>
+          <w:rStyle w:val="status"/>
+          <w:rFonts w:ascii="System" w:hAnsi="System"/>
+          <w:color w:val="E80600"/>
+          <w:sz w:val="18"/>
+          <w:szCs w:val="18"/>
+        </w:rPr>
+        <w:t>Failed:</w:t>
+      </w:r>
+      <w:r>
+        <w:rPr>
+          <w:rFonts w:ascii="System" w:hAnsi="System"/>
+          <w:color w:val="E80600"/>
+          <w:sz w:val="18"/>
+          <w:szCs w:val="18"/>
+        </w:rPr>
+        <w:t>No</w:t>
+      </w:r>
+      <w:proofErr w:type="spellEnd"/>
+      <w:proofErr w:type="gramEnd"/>
+      <w:r>
+        <w:rPr>
+          <w:rFonts w:ascii="System" w:hAnsi="System"/>
+          <w:color w:val="E80600"/>
+          <w:sz w:val="18"/>
+          <w:szCs w:val="18"/>
+        </w:rPr>
+        <w:t xml:space="preserve"> </w:t>
+      </w:r>
+      <w:proofErr w:type="spellStart"/>
+      <w:r>
+        <w:rPr>
+          <w:rFonts w:ascii="System" w:hAnsi="System"/>
+          <w:color w:val="E80600"/>
+          <w:sz w:val="18"/>
+          <w:szCs w:val="18"/>
+        </w:rPr>
+        <w:t>response</w:t>
+      </w:r>
+      <w:proofErr w:type="spellEnd"/>
+      <w:r>
+        <w:rPr>
+          <w:rFonts w:ascii="System" w:hAnsi="System"/>
+          <w:color w:val="E80600"/>
+          <w:sz w:val="18"/>
+          <w:szCs w:val="18"/>
+        </w:rPr>
+        <w:t>!!!!</w:t>
+      </w:r>
+    </w:p>
+    <w:p>
+      <w:pPr>
+        <w:numPr>
+          <w:ilvl w:val="0"/>
+          <w:numId w:val="29"/>
+        </w:numPr>
+        <w:spacing w:before="100" w:beforeAutospacing="1" w:after="100" w:afterAutospacing="1" w:line="240" w:lineRule="auto"/>
+        <w:ind w:left="0"/>
+        <w:rPr>
+          <w:rFonts w:ascii="System" w:eastAsia="Times New Roman" w:hAnsi="System" w:cs="Times New Roman"/>
+          <w:b/>
+          <w:bCs/>
+          <w:color w:val="23843D"/>
+          <w:sz w:val="18"/>
+          <w:szCs w:val="18"/>
+          <w:lang w:eastAsia="it-IT"/>
+        </w:rPr>
+      </w:pPr>
+      <w:r>
+        <w:rPr>
+          <w:rFonts w:ascii="System" w:eastAsia="Times New Roman" w:hAnsi="System" w:cs="Times New Roman"/>
+          <w:b/>
+          <w:bCs/>
+          <w:color w:val="23843D"/>
+          <w:sz w:val="18"/>
+          <w:szCs w:val="18"/>
+          <w:lang w:eastAsia="it-IT"/>
+        </w:rPr>
+        <w:t xml:space="preserve">'PrenotazioneRiparazione2' </w:t>
+      </w:r>
+      <w:proofErr w:type="spellStart"/>
+      <w:r>
+        <w:rPr>
+          <w:rFonts w:ascii="System" w:eastAsia="Times New Roman" w:hAnsi="System" w:cs="Times New Roman"/>
+          <w:b/>
+          <w:bCs/>
+          <w:color w:val="23843D"/>
+          <w:sz w:val="18"/>
+          <w:szCs w:val="18"/>
+          <w:lang w:eastAsia="it-IT"/>
+        </w:rPr>
+        <w:t>completed</w:t>
+      </w:r>
+      <w:proofErr w:type="spellEnd"/>
+      <w:r>
+        <w:rPr>
+          <w:rFonts w:ascii="System" w:eastAsia="Times New Roman" w:hAnsi="System" w:cs="Times New Roman"/>
+          <w:b/>
+          <w:bCs/>
+          <w:color w:val="23843D"/>
+          <w:sz w:val="18"/>
+          <w:szCs w:val="18"/>
+          <w:lang w:eastAsia="it-IT"/>
+        </w:rPr>
+        <w:t xml:space="preserve"> </w:t>
+      </w:r>
+      <w:proofErr w:type="spellStart"/>
+      <w:r>
+        <w:rPr>
+          <w:rFonts w:ascii="System" w:eastAsia="Times New Roman" w:hAnsi="System" w:cs="Times New Roman"/>
+          <w:b/>
+          <w:bCs/>
+          <w:color w:val="23843D"/>
+          <w:sz w:val="18"/>
+          <w:szCs w:val="18"/>
+          <w:lang w:eastAsia="it-IT"/>
+        </w:rPr>
+        <w:t>successfully</w:t>
+      </w:r>
+      <w:proofErr w:type="spellEnd"/>
+    </w:p>
+    <w:p>
+      <w:pPr>
+        <w:spacing w:before="100" w:beforeAutospacing="1" w:after="100" w:afterAutospacing="1" w:line="240" w:lineRule="auto"/>
+        <w:rPr>
+          <w:rFonts w:ascii="System" w:eastAsia="Times New Roman" w:hAnsi="System" w:cs="Times New Roman"/>
+          <w:b/>
+          <w:bCs/>
+          <w:color w:val="23843D"/>
+          <w:sz w:val="18"/>
+          <w:szCs w:val="18"/>
+          <w:lang w:eastAsia="it-IT"/>
+        </w:rPr>
+      </w:pPr>
+    </w:p>
+    <w:p>
+      <w:pPr>
+        <w:tabs>
+          <w:tab w:val="num" w:pos="720"/>
+        </w:tabs>
+        <w:ind w:hanging="360"/>
+        <w:rPr>
+          <w:sz w:val="28"/>
+          <w:szCs w:val="28"/>
+        </w:rPr>
+      </w:pPr>
+      <w:r>
+        <w:rPr>
+          <w:sz w:val="28"/>
+          <w:szCs w:val="28"/>
+        </w:rPr>
+        <w:t>TC_P</w:t>
+      </w:r>
+      <w:r>
+        <w:rPr>
+          <w:sz w:val="28"/>
+          <w:szCs w:val="28"/>
+        </w:rPr>
+        <w:t>RENOTAZIONE_</w:t>
+      </w:r>
+      <w:r>
+        <w:rPr>
+          <w:sz w:val="28"/>
+          <w:szCs w:val="28"/>
+        </w:rPr>
+        <w:t>03</w:t>
+      </w:r>
+    </w:p>
+    <w:p>
+      <w:pPr>
+        <w:numPr>
+          <w:ilvl w:val="0"/>
+          <w:numId w:val="30"/>
+        </w:numPr>
+        <w:spacing w:before="100" w:beforeAutospacing="1" w:after="100" w:afterAutospacing="1" w:line="240" w:lineRule="auto"/>
+        <w:ind w:left="0"/>
+        <w:rPr>
+          <w:rFonts w:ascii="System" w:eastAsia="Times New Roman" w:hAnsi="System" w:cs="Times New Roman"/>
+          <w:color w:val="5B5B5B"/>
+          <w:sz w:val="18"/>
+          <w:szCs w:val="18"/>
+          <w:lang w:eastAsia="it-IT"/>
+        </w:rPr>
+      </w:pPr>
+      <w:r>
+        <w:rPr>
+          <w:rFonts w:ascii="System" w:eastAsia="Times New Roman" w:hAnsi="System" w:cs="Times New Roman"/>
+          <w:color w:val="5B5B5B"/>
+          <w:sz w:val="18"/>
+          <w:szCs w:val="18"/>
+          <w:lang w:eastAsia="it-IT"/>
+        </w:rPr>
+        <w:t>1.open on </w:t>
+      </w:r>
+      <w:hyperlink r:id="rId49" w:tgtFrame="_blank" w:history="1">
+        <w:r>
+          <w:rPr>
+            <w:rFonts w:ascii="System" w:eastAsia="Times New Roman" w:hAnsi="System" w:cs="Times New Roman"/>
+            <w:color w:val="505050"/>
+            <w:sz w:val="18"/>
+            <w:szCs w:val="18"/>
+            <w:u w:val="single"/>
+            <w:lang w:eastAsia="it-IT"/>
+          </w:rPr>
+          <w:t>http://localhost:8080/Tutto_Elettronica/IndexControl</w:t>
+        </w:r>
+      </w:hyperlink>
+      <w:r>
+        <w:rPr>
+          <w:rFonts w:ascii="System" w:eastAsia="Times New Roman" w:hAnsi="System" w:cs="Times New Roman"/>
+          <w:color w:val="23843D"/>
+          <w:sz w:val="18"/>
+          <w:szCs w:val="18"/>
+          <w:lang w:eastAsia="it-IT"/>
+        </w:rPr>
+        <w:t> OK</w:t>
+      </w:r>
+    </w:p>
+    <w:p>
+      <w:pPr>
+        <w:numPr>
+          <w:ilvl w:val="0"/>
+          <w:numId w:val="30"/>
+        </w:numPr>
+        <w:spacing w:before="100" w:beforeAutospacing="1" w:after="100" w:afterAutospacing="1" w:line="240" w:lineRule="auto"/>
+        <w:ind w:left="0"/>
+        <w:rPr>
+          <w:rFonts w:ascii="System" w:eastAsia="Times New Roman" w:hAnsi="System" w:cs="Times New Roman"/>
+          <w:color w:val="5B5B5B"/>
+          <w:sz w:val="18"/>
+          <w:szCs w:val="18"/>
+          <w:lang w:eastAsia="it-IT"/>
+        </w:rPr>
+      </w:pPr>
+      <w:r>
+        <w:rPr>
+          <w:rFonts w:ascii="System" w:eastAsia="Times New Roman" w:hAnsi="System" w:cs="Times New Roman"/>
+          <w:color w:val="5B5B5B"/>
+          <w:sz w:val="18"/>
+          <w:szCs w:val="18"/>
+          <w:lang w:eastAsia="it-IT"/>
+        </w:rPr>
+        <w:t>2</w:t>
+      </w:r>
+      <w:r>
+        <w:rPr>
+          <w:rFonts w:ascii="System" w:eastAsia="Times New Roman" w:hAnsi="System" w:cs="Times New Roman"/>
+          <w:color w:val="5B5B5B"/>
+          <w:sz w:val="18"/>
+          <w:szCs w:val="18"/>
+          <w:lang w:eastAsia="it-IT"/>
+        </w:rPr>
+        <w:t xml:space="preserve">.click on </w:t>
+      </w:r>
+      <w:proofErr w:type="spellStart"/>
+      <w:r>
+        <w:rPr>
+          <w:rFonts w:ascii="System" w:eastAsia="Times New Roman" w:hAnsi="System" w:cs="Times New Roman"/>
+          <w:color w:val="5B5B5B"/>
+          <w:sz w:val="18"/>
+          <w:szCs w:val="18"/>
+          <w:lang w:eastAsia="it-IT"/>
+        </w:rPr>
+        <w:t>linkText</w:t>
+      </w:r>
+      <w:proofErr w:type="spellEnd"/>
+      <w:r>
+        <w:rPr>
+          <w:rFonts w:ascii="System" w:eastAsia="Times New Roman" w:hAnsi="System" w:cs="Times New Roman"/>
+          <w:color w:val="5B5B5B"/>
+          <w:sz w:val="18"/>
+          <w:szCs w:val="18"/>
+          <w:lang w:eastAsia="it-IT"/>
+        </w:rPr>
+        <w:t>=Commissiona una riparazione</w:t>
+      </w:r>
+      <w:r>
+        <w:rPr>
+          <w:rFonts w:ascii="System" w:eastAsia="Times New Roman" w:hAnsi="System" w:cs="Times New Roman"/>
+          <w:color w:val="23843D"/>
+          <w:sz w:val="18"/>
+          <w:szCs w:val="18"/>
+          <w:lang w:eastAsia="it-IT"/>
+        </w:rPr>
+        <w:t> OK</w:t>
+      </w:r>
+    </w:p>
+    <w:p>
+      <w:pPr>
+        <w:numPr>
+          <w:ilvl w:val="0"/>
+          <w:numId w:val="30"/>
+        </w:numPr>
+        <w:spacing w:before="100" w:beforeAutospacing="1" w:after="100" w:afterAutospacing="1" w:line="240" w:lineRule="auto"/>
+        <w:ind w:left="0"/>
+        <w:rPr>
+          <w:rFonts w:ascii="System" w:eastAsia="Times New Roman" w:hAnsi="System" w:cs="Times New Roman"/>
+          <w:color w:val="5B5B5B"/>
+          <w:sz w:val="18"/>
+          <w:szCs w:val="18"/>
+          <w:lang w:eastAsia="it-IT"/>
+        </w:rPr>
+      </w:pPr>
+      <w:r>
+        <w:rPr>
+          <w:rFonts w:ascii="System" w:eastAsia="Times New Roman" w:hAnsi="System" w:cs="Times New Roman"/>
+          <w:color w:val="5B5B5B"/>
+          <w:sz w:val="18"/>
+          <w:szCs w:val="18"/>
+          <w:lang w:eastAsia="it-IT"/>
+        </w:rPr>
+        <w:t>3</w:t>
+      </w:r>
+      <w:r>
+        <w:rPr>
+          <w:rFonts w:ascii="System" w:eastAsia="Times New Roman" w:hAnsi="System" w:cs="Times New Roman"/>
+          <w:color w:val="5B5B5B"/>
+          <w:sz w:val="18"/>
+          <w:szCs w:val="18"/>
+          <w:lang w:eastAsia="it-IT"/>
+        </w:rPr>
+        <w:t>.click on name=categoria</w:t>
+      </w:r>
+      <w:r>
+        <w:rPr>
+          <w:rFonts w:ascii="System" w:eastAsia="Times New Roman" w:hAnsi="System" w:cs="Times New Roman"/>
+          <w:color w:val="23843D"/>
+          <w:sz w:val="18"/>
+          <w:szCs w:val="18"/>
+          <w:lang w:eastAsia="it-IT"/>
+        </w:rPr>
+        <w:t> OK</w:t>
+      </w:r>
+    </w:p>
+    <w:p>
+      <w:pPr>
+        <w:numPr>
+          <w:ilvl w:val="0"/>
+          <w:numId w:val="30"/>
+        </w:numPr>
+        <w:spacing w:before="100" w:beforeAutospacing="1" w:after="100" w:afterAutospacing="1" w:line="240" w:lineRule="auto"/>
+        <w:ind w:left="0"/>
+        <w:rPr>
+          <w:rFonts w:ascii="System" w:eastAsia="Times New Roman" w:hAnsi="System" w:cs="Times New Roman"/>
+          <w:color w:val="5B5B5B"/>
+          <w:sz w:val="18"/>
+          <w:szCs w:val="18"/>
+          <w:lang w:eastAsia="it-IT"/>
+        </w:rPr>
+      </w:pPr>
+      <w:r>
+        <w:rPr>
+          <w:rFonts w:ascii="System" w:eastAsia="Times New Roman" w:hAnsi="System" w:cs="Times New Roman"/>
+          <w:color w:val="5B5B5B"/>
+          <w:sz w:val="18"/>
+          <w:szCs w:val="18"/>
+          <w:lang w:eastAsia="it-IT"/>
+        </w:rPr>
+        <w:t>4</w:t>
+      </w:r>
+      <w:r>
+        <w:rPr>
+          <w:rFonts w:ascii="System" w:eastAsia="Times New Roman" w:hAnsi="System" w:cs="Times New Roman"/>
+          <w:color w:val="5B5B5B"/>
+          <w:sz w:val="18"/>
+          <w:szCs w:val="18"/>
+          <w:lang w:eastAsia="it-IT"/>
+        </w:rPr>
+        <w:t xml:space="preserve">.type on name=categoria with </w:t>
+      </w:r>
+      <w:proofErr w:type="spellStart"/>
+      <w:r>
+        <w:rPr>
+          <w:rFonts w:ascii="System" w:eastAsia="Times New Roman" w:hAnsi="System" w:cs="Times New Roman"/>
+          <w:color w:val="5B5B5B"/>
+          <w:sz w:val="18"/>
+          <w:szCs w:val="18"/>
+          <w:lang w:eastAsia="it-IT"/>
+        </w:rPr>
+        <w:t>value</w:t>
+      </w:r>
+      <w:proofErr w:type="spellEnd"/>
+      <w:r>
+        <w:rPr>
+          <w:rFonts w:ascii="System" w:eastAsia="Times New Roman" w:hAnsi="System" w:cs="Times New Roman"/>
+          <w:color w:val="5B5B5B"/>
+          <w:sz w:val="18"/>
+          <w:szCs w:val="18"/>
+          <w:lang w:eastAsia="it-IT"/>
+        </w:rPr>
+        <w:t xml:space="preserve"> televisori</w:t>
+      </w:r>
+      <w:r>
+        <w:rPr>
+          <w:rFonts w:ascii="System" w:eastAsia="Times New Roman" w:hAnsi="System" w:cs="Times New Roman"/>
+          <w:color w:val="23843D"/>
+          <w:sz w:val="18"/>
+          <w:szCs w:val="18"/>
+          <w:lang w:eastAsia="it-IT"/>
+        </w:rPr>
+        <w:t> OK</w:t>
+      </w:r>
+    </w:p>
+    <w:p>
+      <w:pPr>
+        <w:numPr>
+          <w:ilvl w:val="0"/>
+          <w:numId w:val="30"/>
+        </w:numPr>
+        <w:spacing w:before="100" w:beforeAutospacing="1" w:after="100" w:afterAutospacing="1" w:line="240" w:lineRule="auto"/>
+        <w:ind w:left="0"/>
+        <w:rPr>
+          <w:rFonts w:ascii="System" w:eastAsia="Times New Roman" w:hAnsi="System" w:cs="Times New Roman"/>
+          <w:color w:val="5B5B5B"/>
+          <w:sz w:val="18"/>
+          <w:szCs w:val="18"/>
+          <w:lang w:eastAsia="it-IT"/>
+        </w:rPr>
+      </w:pPr>
+      <w:r>
+        <w:rPr>
+          <w:rFonts w:ascii="System" w:eastAsia="Times New Roman" w:hAnsi="System" w:cs="Times New Roman"/>
+          <w:color w:val="5B5B5B"/>
+          <w:sz w:val="18"/>
+          <w:szCs w:val="18"/>
+          <w:lang w:eastAsia="it-IT"/>
+        </w:rPr>
+        <w:t>5</w:t>
+      </w:r>
+      <w:r>
+        <w:rPr>
+          <w:rFonts w:ascii="System" w:eastAsia="Times New Roman" w:hAnsi="System" w:cs="Times New Roman"/>
+          <w:color w:val="5B5B5B"/>
+          <w:sz w:val="18"/>
+          <w:szCs w:val="18"/>
+          <w:lang w:eastAsia="it-IT"/>
+        </w:rPr>
+        <w:t xml:space="preserve">.click on </w:t>
+      </w:r>
+      <w:proofErr w:type="spellStart"/>
+      <w:r>
+        <w:rPr>
+          <w:rFonts w:ascii="System" w:eastAsia="Times New Roman" w:hAnsi="System" w:cs="Times New Roman"/>
+          <w:color w:val="5B5B5B"/>
+          <w:sz w:val="18"/>
+          <w:szCs w:val="18"/>
+          <w:lang w:eastAsia="it-IT"/>
+        </w:rPr>
+        <w:t>css</w:t>
+      </w:r>
+      <w:proofErr w:type="spellEnd"/>
+      <w:proofErr w:type="gramStart"/>
+      <w:r>
+        <w:rPr>
+          <w:rFonts w:ascii="System" w:eastAsia="Times New Roman" w:hAnsi="System" w:cs="Times New Roman"/>
+          <w:color w:val="5B5B5B"/>
+          <w:sz w:val="18"/>
+          <w:szCs w:val="18"/>
+          <w:lang w:eastAsia="it-IT"/>
+        </w:rPr>
+        <w:t>=.</w:t>
+      </w:r>
+      <w:proofErr w:type="spellStart"/>
+      <w:r>
+        <w:rPr>
+          <w:rFonts w:ascii="System" w:eastAsia="Times New Roman" w:hAnsi="System" w:cs="Times New Roman"/>
+          <w:color w:val="5B5B5B"/>
+          <w:sz w:val="18"/>
+          <w:szCs w:val="18"/>
+          <w:lang w:eastAsia="it-IT"/>
+        </w:rPr>
+        <w:t>button</w:t>
+      </w:r>
+      <w:proofErr w:type="spellEnd"/>
+      <w:proofErr w:type="gramEnd"/>
+      <w:r>
+        <w:rPr>
+          <w:rFonts w:ascii="System" w:eastAsia="Times New Roman" w:hAnsi="System" w:cs="Times New Roman"/>
+          <w:color w:val="23843D"/>
+          <w:sz w:val="18"/>
+          <w:szCs w:val="18"/>
+          <w:lang w:eastAsia="it-IT"/>
+        </w:rPr>
+        <w:t> OK</w:t>
+      </w:r>
+    </w:p>
+    <w:p>
+      <w:pPr>
+        <w:numPr>
+          <w:ilvl w:val="0"/>
+          <w:numId w:val="30"/>
+        </w:numPr>
+        <w:spacing w:before="100" w:beforeAutospacing="1" w:after="100" w:afterAutospacing="1" w:line="240" w:lineRule="auto"/>
+        <w:ind w:left="0"/>
+        <w:rPr>
+          <w:rFonts w:ascii="System" w:eastAsia="Times New Roman" w:hAnsi="System" w:cs="Times New Roman"/>
+          <w:color w:val="5B5B5B"/>
+          <w:sz w:val="18"/>
+          <w:szCs w:val="18"/>
+          <w:lang w:eastAsia="it-IT"/>
+        </w:rPr>
+      </w:pPr>
+      <w:r>
+        <w:rPr>
+          <w:rStyle w:val="index"/>
+          <w:rFonts w:ascii="System" w:hAnsi="System"/>
+          <w:color w:val="5B5B5B"/>
+          <w:sz w:val="18"/>
+          <w:szCs w:val="18"/>
+        </w:rPr>
+        <w:t>9.</w:t>
+      </w:r>
+      <w:r>
+        <w:rPr>
+          <w:rStyle w:val="message"/>
+          <w:rFonts w:ascii="System" w:hAnsi="System"/>
+          <w:color w:val="5B5B5B"/>
+          <w:sz w:val="18"/>
+          <w:szCs w:val="18"/>
+        </w:rPr>
+        <w:t>assertAlert descrizione non valida!</w:t>
+      </w:r>
+      <w:r>
+        <w:rPr>
+          <w:rStyle w:val="status"/>
+          <w:rFonts w:ascii="System" w:hAnsi="System"/>
+          <w:color w:val="23843D"/>
+          <w:sz w:val="18"/>
+          <w:szCs w:val="18"/>
+        </w:rPr>
+        <w:t> </w:t>
+      </w:r>
+      <w:proofErr w:type="spellStart"/>
+      <w:proofErr w:type="gramStart"/>
+      <w:r>
+        <w:rPr>
+          <w:rStyle w:val="status"/>
+          <w:rFonts w:ascii="System" w:hAnsi="System"/>
+          <w:color w:val="E80600"/>
+          <w:sz w:val="18"/>
+          <w:szCs w:val="18"/>
+        </w:rPr>
+        <w:t>Failed:</w:t>
+      </w:r>
+      <w:r>
+        <w:rPr>
+          <w:rFonts w:ascii="System" w:hAnsi="System"/>
+          <w:color w:val="E80600"/>
+          <w:sz w:val="18"/>
+          <w:szCs w:val="18"/>
+        </w:rPr>
+        <w:t>No</w:t>
+      </w:r>
+      <w:proofErr w:type="spellEnd"/>
+      <w:proofErr w:type="gramEnd"/>
+      <w:r>
+        <w:rPr>
+          <w:rFonts w:ascii="System" w:hAnsi="System"/>
+          <w:color w:val="E80600"/>
+          <w:sz w:val="18"/>
+          <w:szCs w:val="18"/>
+        </w:rPr>
+        <w:t xml:space="preserve"> </w:t>
+      </w:r>
+      <w:proofErr w:type="spellStart"/>
+      <w:r>
+        <w:rPr>
+          <w:rFonts w:ascii="System" w:hAnsi="System"/>
+          <w:color w:val="E80600"/>
+          <w:sz w:val="18"/>
+          <w:szCs w:val="18"/>
+        </w:rPr>
+        <w:t>response</w:t>
+      </w:r>
+      <w:proofErr w:type="spellEnd"/>
+      <w:r>
+        <w:rPr>
+          <w:rFonts w:ascii="System" w:hAnsi="System"/>
+          <w:color w:val="E80600"/>
+          <w:sz w:val="18"/>
+          <w:szCs w:val="18"/>
+        </w:rPr>
+        <w:t>!!!!</w:t>
+      </w:r>
+    </w:p>
+    <w:p>
+      <w:pPr>
+        <w:numPr>
+          <w:ilvl w:val="0"/>
+          <w:numId w:val="30"/>
+        </w:numPr>
+        <w:spacing w:before="100" w:beforeAutospacing="1" w:after="100" w:afterAutospacing="1" w:line="240" w:lineRule="auto"/>
+        <w:ind w:left="0"/>
+        <w:rPr>
+          <w:rFonts w:ascii="System" w:eastAsia="Times New Roman" w:hAnsi="System" w:cs="Times New Roman"/>
+          <w:b/>
+          <w:bCs/>
+          <w:color w:val="23843D"/>
+          <w:sz w:val="18"/>
+          <w:szCs w:val="18"/>
+          <w:lang w:eastAsia="it-IT"/>
+        </w:rPr>
+      </w:pPr>
+      <w:r>
+        <w:rPr>
+          <w:rFonts w:ascii="System" w:eastAsia="Times New Roman" w:hAnsi="System" w:cs="Times New Roman"/>
+          <w:b/>
+          <w:bCs/>
+          <w:color w:val="23843D"/>
+          <w:sz w:val="18"/>
+          <w:szCs w:val="18"/>
+          <w:lang w:eastAsia="it-IT"/>
+        </w:rPr>
+        <w:lastRenderedPageBreak/>
+        <w:t xml:space="preserve">'PrenotazioneRiparazione3' </w:t>
+      </w:r>
+      <w:proofErr w:type="spellStart"/>
+      <w:r>
+        <w:rPr>
+          <w:rFonts w:ascii="System" w:eastAsia="Times New Roman" w:hAnsi="System" w:cs="Times New Roman"/>
+          <w:b/>
+          <w:bCs/>
+          <w:color w:val="23843D"/>
+          <w:sz w:val="18"/>
+          <w:szCs w:val="18"/>
+          <w:lang w:eastAsia="it-IT"/>
+        </w:rPr>
+        <w:t>completed</w:t>
+      </w:r>
+      <w:proofErr w:type="spellEnd"/>
+      <w:r>
+        <w:rPr>
+          <w:rFonts w:ascii="System" w:eastAsia="Times New Roman" w:hAnsi="System" w:cs="Times New Roman"/>
+          <w:b/>
+          <w:bCs/>
+          <w:color w:val="23843D"/>
+          <w:sz w:val="18"/>
+          <w:szCs w:val="18"/>
+          <w:lang w:eastAsia="it-IT"/>
+        </w:rPr>
+        <w:t xml:space="preserve"> </w:t>
+      </w:r>
+      <w:proofErr w:type="spellStart"/>
+      <w:r>
+        <w:rPr>
+          <w:rFonts w:ascii="System" w:eastAsia="Times New Roman" w:hAnsi="System" w:cs="Times New Roman"/>
+          <w:b/>
+          <w:bCs/>
+          <w:color w:val="23843D"/>
+          <w:sz w:val="18"/>
+          <w:szCs w:val="18"/>
+          <w:lang w:eastAsia="it-IT"/>
+        </w:rPr>
+        <w:t>successfully</w:t>
+      </w:r>
+      <w:proofErr w:type="spellEnd"/>
+    </w:p>
+    <w:p>
+      <w:pPr>
+        <w:spacing w:before="100" w:beforeAutospacing="1" w:after="100" w:afterAutospacing="1" w:line="240" w:lineRule="auto"/>
+        <w:rPr>
+          <w:rFonts w:ascii="System" w:eastAsia="Times New Roman" w:hAnsi="System" w:cs="Times New Roman"/>
+          <w:b/>
+          <w:bCs/>
+          <w:color w:val="23843D"/>
+          <w:sz w:val="18"/>
+          <w:szCs w:val="18"/>
+          <w:lang w:eastAsia="it-IT"/>
+        </w:rPr>
+      </w:pPr>
+    </w:p>
+    <w:p>
+      <w:pPr>
+        <w:tabs>
+          <w:tab w:val="num" w:pos="720"/>
+        </w:tabs>
+        <w:ind w:hanging="360"/>
+        <w:rPr>
+          <w:sz w:val="28"/>
+          <w:szCs w:val="28"/>
+        </w:rPr>
+      </w:pPr>
+      <w:r>
+        <w:rPr>
+          <w:sz w:val="28"/>
+          <w:szCs w:val="28"/>
+        </w:rPr>
+        <w:t>TC_P</w:t>
+      </w:r>
+      <w:r>
+        <w:rPr>
+          <w:sz w:val="28"/>
+          <w:szCs w:val="28"/>
+        </w:rPr>
+        <w:t>RENOTAZIONE_</w:t>
       </w:r>
       <w:bookmarkStart w:id="0" w:name="_GoBack"/>
       <w:bookmarkEnd w:id="0"/>
-    </w:p>
-    <w:p>
-      <w:pPr>
-        <w:pStyle w:val="log"/>
-        <w:numPr>
-          <w:ilvl w:val="0"/>
-          <w:numId w:val="27"/>
-        </w:numPr>
-        <w:ind w:left="0"/>
-        <w:rPr>
-          <w:rFonts w:ascii="System" w:hAnsi="System"/>
+      <w:r>
+        <w:rPr>
+          <w:sz w:val="28"/>
+          <w:szCs w:val="28"/>
+        </w:rPr>
+        <w:t>04</w:t>
+      </w:r>
+    </w:p>
+    <w:p>
+      <w:pPr>
+        <w:numPr>
+          <w:ilvl w:val="0"/>
+          <w:numId w:val="31"/>
+        </w:numPr>
+        <w:spacing w:before="100" w:beforeAutospacing="1" w:after="100" w:afterAutospacing="1" w:line="240" w:lineRule="auto"/>
+        <w:ind w:left="0"/>
+        <w:rPr>
+          <w:rFonts w:ascii="System" w:eastAsia="Times New Roman" w:hAnsi="System" w:cs="Times New Roman"/>
+          <w:color w:val="5B5B5B"/>
+          <w:sz w:val="18"/>
+          <w:szCs w:val="18"/>
+          <w:lang w:eastAsia="it-IT"/>
+        </w:rPr>
+      </w:pPr>
+      <w:r>
+        <w:rPr>
+          <w:rFonts w:ascii="System" w:eastAsia="Times New Roman" w:hAnsi="System" w:cs="Times New Roman"/>
+          <w:color w:val="5B5B5B"/>
+          <w:sz w:val="18"/>
+          <w:szCs w:val="18"/>
+          <w:lang w:eastAsia="it-IT"/>
+        </w:rPr>
+        <w:t>1.open on </w:t>
+      </w:r>
+      <w:hyperlink r:id="rId50" w:tgtFrame="_blank" w:history="1">
+        <w:r>
+          <w:rPr>
+            <w:rFonts w:ascii="System" w:eastAsia="Times New Roman" w:hAnsi="System" w:cs="Times New Roman"/>
+            <w:color w:val="505050"/>
+            <w:sz w:val="18"/>
+            <w:szCs w:val="18"/>
+            <w:u w:val="single"/>
+            <w:lang w:eastAsia="it-IT"/>
+          </w:rPr>
+          <w:t>http://localhost:8080/Tutto_Elettronica/IndexControl</w:t>
+        </w:r>
+      </w:hyperlink>
+      <w:r>
+        <w:rPr>
+          <w:rFonts w:ascii="System" w:eastAsia="Times New Roman" w:hAnsi="System" w:cs="Times New Roman"/>
+          <w:color w:val="23843D"/>
+          <w:sz w:val="18"/>
+          <w:szCs w:val="18"/>
+          <w:lang w:eastAsia="it-IT"/>
+        </w:rPr>
+        <w:t> OK</w:t>
+      </w:r>
+    </w:p>
+    <w:p>
+      <w:pPr>
+        <w:numPr>
+          <w:ilvl w:val="0"/>
+          <w:numId w:val="31"/>
+        </w:numPr>
+        <w:spacing w:before="100" w:beforeAutospacing="1" w:after="100" w:afterAutospacing="1" w:line="240" w:lineRule="auto"/>
+        <w:ind w:left="0"/>
+        <w:rPr>
+          <w:rFonts w:ascii="System" w:eastAsia="Times New Roman" w:hAnsi="System" w:cs="Times New Roman"/>
+          <w:color w:val="5B5B5B"/>
+          <w:sz w:val="18"/>
+          <w:szCs w:val="18"/>
+          <w:lang w:eastAsia="it-IT"/>
+        </w:rPr>
+      </w:pPr>
+      <w:r>
+        <w:rPr>
+          <w:rFonts w:ascii="System" w:eastAsia="Times New Roman" w:hAnsi="System" w:cs="Times New Roman"/>
+          <w:color w:val="5B5B5B"/>
+          <w:sz w:val="18"/>
+          <w:szCs w:val="18"/>
+          <w:lang w:eastAsia="it-IT"/>
+        </w:rPr>
+        <w:t>2</w:t>
+      </w:r>
+      <w:r>
+        <w:rPr>
+          <w:rFonts w:ascii="System" w:eastAsia="Times New Roman" w:hAnsi="System" w:cs="Times New Roman"/>
+          <w:color w:val="5B5B5B"/>
+          <w:sz w:val="18"/>
+          <w:szCs w:val="18"/>
+          <w:lang w:eastAsia="it-IT"/>
+        </w:rPr>
+        <w:t xml:space="preserve">.click on </w:t>
+      </w:r>
+      <w:proofErr w:type="spellStart"/>
+      <w:r>
+        <w:rPr>
+          <w:rFonts w:ascii="System" w:eastAsia="Times New Roman" w:hAnsi="System" w:cs="Times New Roman"/>
+          <w:color w:val="5B5B5B"/>
+          <w:sz w:val="18"/>
+          <w:szCs w:val="18"/>
+          <w:lang w:eastAsia="it-IT"/>
+        </w:rPr>
+        <w:t>linkText</w:t>
+      </w:r>
+      <w:proofErr w:type="spellEnd"/>
+      <w:r>
+        <w:rPr>
+          <w:rFonts w:ascii="System" w:eastAsia="Times New Roman" w:hAnsi="System" w:cs="Times New Roman"/>
+          <w:color w:val="5B5B5B"/>
+          <w:sz w:val="18"/>
+          <w:szCs w:val="18"/>
+          <w:lang w:eastAsia="it-IT"/>
+        </w:rPr>
+        <w:t>=Commissiona una riparazione</w:t>
+      </w:r>
+      <w:r>
+        <w:rPr>
+          <w:rFonts w:ascii="System" w:eastAsia="Times New Roman" w:hAnsi="System" w:cs="Times New Roman"/>
+          <w:color w:val="23843D"/>
+          <w:sz w:val="18"/>
+          <w:szCs w:val="18"/>
+          <w:lang w:eastAsia="it-IT"/>
+        </w:rPr>
+        <w:t> OK</w:t>
+      </w:r>
+    </w:p>
+    <w:p>
+      <w:pPr>
+        <w:numPr>
+          <w:ilvl w:val="0"/>
+          <w:numId w:val="31"/>
+        </w:numPr>
+        <w:spacing w:before="100" w:beforeAutospacing="1" w:after="100" w:afterAutospacing="1" w:line="240" w:lineRule="auto"/>
+        <w:ind w:left="0"/>
+        <w:rPr>
+          <w:rFonts w:ascii="System" w:eastAsia="Times New Roman" w:hAnsi="System" w:cs="Times New Roman"/>
+          <w:color w:val="5B5B5B"/>
+          <w:sz w:val="18"/>
+          <w:szCs w:val="18"/>
+          <w:lang w:eastAsia="it-IT"/>
+        </w:rPr>
+      </w:pPr>
+      <w:r>
+        <w:rPr>
+          <w:rFonts w:ascii="System" w:eastAsia="Times New Roman" w:hAnsi="System" w:cs="Times New Roman"/>
+          <w:color w:val="5B5B5B"/>
+          <w:sz w:val="18"/>
+          <w:szCs w:val="18"/>
+          <w:lang w:eastAsia="it-IT"/>
+        </w:rPr>
+        <w:t>3</w:t>
+      </w:r>
+      <w:r>
+        <w:rPr>
+          <w:rFonts w:ascii="System" w:eastAsia="Times New Roman" w:hAnsi="System" w:cs="Times New Roman"/>
+          <w:color w:val="5B5B5B"/>
+          <w:sz w:val="18"/>
+          <w:szCs w:val="18"/>
+          <w:lang w:eastAsia="it-IT"/>
+        </w:rPr>
+        <w:t xml:space="preserve">.click on </w:t>
+      </w:r>
+      <w:proofErr w:type="spellStart"/>
+      <w:r>
+        <w:rPr>
+          <w:rFonts w:ascii="System" w:eastAsia="Times New Roman" w:hAnsi="System" w:cs="Times New Roman"/>
+          <w:color w:val="5B5B5B"/>
+          <w:sz w:val="18"/>
+          <w:szCs w:val="18"/>
+          <w:lang w:eastAsia="it-IT"/>
+        </w:rPr>
+        <w:t>css</w:t>
+      </w:r>
+      <w:proofErr w:type="spellEnd"/>
+      <w:proofErr w:type="gramStart"/>
+      <w:r>
+        <w:rPr>
+          <w:rFonts w:ascii="System" w:eastAsia="Times New Roman" w:hAnsi="System" w:cs="Times New Roman"/>
+          <w:color w:val="5B5B5B"/>
+          <w:sz w:val="18"/>
+          <w:szCs w:val="18"/>
+          <w:lang w:eastAsia="it-IT"/>
+        </w:rPr>
+        <w:t>=.</w:t>
+      </w:r>
+      <w:proofErr w:type="spellStart"/>
+      <w:r>
+        <w:rPr>
+          <w:rFonts w:ascii="System" w:eastAsia="Times New Roman" w:hAnsi="System" w:cs="Times New Roman"/>
+          <w:color w:val="5B5B5B"/>
+          <w:sz w:val="18"/>
+          <w:szCs w:val="18"/>
+          <w:lang w:eastAsia="it-IT"/>
+        </w:rPr>
+        <w:t>cart</w:t>
+      </w:r>
+      <w:proofErr w:type="gramEnd"/>
+      <w:r>
+        <w:rPr>
+          <w:rFonts w:ascii="System" w:eastAsia="Times New Roman" w:hAnsi="System" w:cs="Times New Roman"/>
+          <w:color w:val="5B5B5B"/>
+          <w:sz w:val="18"/>
+          <w:szCs w:val="18"/>
+          <w:lang w:eastAsia="it-IT"/>
+        </w:rPr>
+        <w:t>_section</w:t>
+      </w:r>
+      <w:proofErr w:type="spellEnd"/>
+      <w:r>
+        <w:rPr>
+          <w:rFonts w:ascii="System" w:eastAsia="Times New Roman" w:hAnsi="System" w:cs="Times New Roman"/>
+          <w:color w:val="23843D"/>
+          <w:sz w:val="18"/>
+          <w:szCs w:val="18"/>
+          <w:lang w:eastAsia="it-IT"/>
+        </w:rPr>
+        <w:t> OK</w:t>
+      </w:r>
+    </w:p>
+    <w:p>
+      <w:pPr>
+        <w:numPr>
+          <w:ilvl w:val="0"/>
+          <w:numId w:val="31"/>
+        </w:numPr>
+        <w:spacing w:before="100" w:beforeAutospacing="1" w:after="100" w:afterAutospacing="1" w:line="240" w:lineRule="auto"/>
+        <w:ind w:left="0"/>
+        <w:rPr>
+          <w:rFonts w:ascii="System" w:eastAsia="Times New Roman" w:hAnsi="System" w:cs="Times New Roman"/>
+          <w:color w:val="5B5B5B"/>
+          <w:sz w:val="18"/>
+          <w:szCs w:val="18"/>
+          <w:lang w:eastAsia="it-IT"/>
+        </w:rPr>
+      </w:pPr>
+      <w:r>
+        <w:rPr>
+          <w:rFonts w:ascii="System" w:eastAsia="Times New Roman" w:hAnsi="System" w:cs="Times New Roman"/>
+          <w:color w:val="5B5B5B"/>
+          <w:sz w:val="18"/>
+          <w:szCs w:val="18"/>
+          <w:lang w:eastAsia="it-IT"/>
+        </w:rPr>
+        <w:t>4</w:t>
+      </w:r>
+      <w:r>
+        <w:rPr>
+          <w:rFonts w:ascii="System" w:eastAsia="Times New Roman" w:hAnsi="System" w:cs="Times New Roman"/>
+          <w:color w:val="5B5B5B"/>
+          <w:sz w:val="18"/>
+          <w:szCs w:val="18"/>
+          <w:lang w:eastAsia="it-IT"/>
+        </w:rPr>
+        <w:t xml:space="preserve">.click on </w:t>
+      </w:r>
+      <w:proofErr w:type="spellStart"/>
+      <w:r>
+        <w:rPr>
+          <w:rFonts w:ascii="System" w:eastAsia="Times New Roman" w:hAnsi="System" w:cs="Times New Roman"/>
+          <w:color w:val="5B5B5B"/>
+          <w:sz w:val="18"/>
+          <w:szCs w:val="18"/>
+          <w:lang w:eastAsia="it-IT"/>
+        </w:rPr>
+        <w:t>css</w:t>
+      </w:r>
+      <w:proofErr w:type="spellEnd"/>
+      <w:proofErr w:type="gramStart"/>
+      <w:r>
+        <w:rPr>
+          <w:rFonts w:ascii="System" w:eastAsia="Times New Roman" w:hAnsi="System" w:cs="Times New Roman"/>
+          <w:color w:val="5B5B5B"/>
+          <w:sz w:val="18"/>
+          <w:szCs w:val="18"/>
+          <w:lang w:eastAsia="it-IT"/>
+        </w:rPr>
+        <w:t>=.</w:t>
+      </w:r>
+      <w:proofErr w:type="spellStart"/>
+      <w:r>
+        <w:rPr>
+          <w:rFonts w:ascii="System" w:eastAsia="Times New Roman" w:hAnsi="System" w:cs="Times New Roman"/>
+          <w:color w:val="5B5B5B"/>
+          <w:sz w:val="18"/>
+          <w:szCs w:val="18"/>
+          <w:lang w:eastAsia="it-IT"/>
+        </w:rPr>
+        <w:t>button</w:t>
+      </w:r>
+      <w:proofErr w:type="spellEnd"/>
+      <w:proofErr w:type="gramEnd"/>
+      <w:r>
+        <w:rPr>
+          <w:rFonts w:ascii="System" w:eastAsia="Times New Roman" w:hAnsi="System" w:cs="Times New Roman"/>
+          <w:color w:val="23843D"/>
+          <w:sz w:val="18"/>
+          <w:szCs w:val="18"/>
+          <w:lang w:eastAsia="it-IT"/>
+        </w:rPr>
+        <w:t> OK</w:t>
+      </w:r>
+    </w:p>
+    <w:p>
+      <w:pPr>
+        <w:numPr>
+          <w:ilvl w:val="0"/>
+          <w:numId w:val="31"/>
+        </w:numPr>
+        <w:spacing w:before="100" w:beforeAutospacing="1" w:after="100" w:afterAutospacing="1" w:line="240" w:lineRule="auto"/>
+        <w:ind w:left="0"/>
+        <w:rPr>
+          <w:rFonts w:ascii="System" w:eastAsia="Times New Roman" w:hAnsi="System" w:cs="Times New Roman"/>
+          <w:color w:val="5B5B5B"/>
+          <w:sz w:val="18"/>
+          <w:szCs w:val="18"/>
+          <w:lang w:eastAsia="it-IT"/>
+        </w:rPr>
+      </w:pPr>
+      <w:r>
+        <w:rPr>
+          <w:rStyle w:val="index"/>
+          <w:rFonts w:ascii="System" w:hAnsi="System"/>
+          <w:color w:val="5B5B5B"/>
+          <w:sz w:val="18"/>
+          <w:szCs w:val="18"/>
+        </w:rPr>
+        <w:t>9.</w:t>
+      </w:r>
+      <w:r>
+        <w:rPr>
+          <w:rStyle w:val="message"/>
+          <w:rFonts w:ascii="System" w:hAnsi="System"/>
+          <w:color w:val="5B5B5B"/>
+          <w:sz w:val="18"/>
+          <w:szCs w:val="18"/>
+        </w:rPr>
+        <w:t>assertAlert categoria e descrizione non valida!</w:t>
+      </w:r>
+      <w:r>
+        <w:rPr>
+          <w:rStyle w:val="status"/>
+          <w:rFonts w:ascii="System" w:hAnsi="System"/>
+          <w:color w:val="23843D"/>
+          <w:sz w:val="18"/>
+          <w:szCs w:val="18"/>
+        </w:rPr>
+        <w:t> </w:t>
+      </w:r>
+      <w:proofErr w:type="spellStart"/>
+      <w:proofErr w:type="gramStart"/>
+      <w:r>
+        <w:rPr>
+          <w:rStyle w:val="status"/>
+          <w:rFonts w:ascii="System" w:hAnsi="System"/>
+          <w:color w:val="E80600"/>
+          <w:sz w:val="18"/>
+          <w:szCs w:val="18"/>
+        </w:rPr>
+        <w:t>Failed:</w:t>
+      </w:r>
+      <w:r>
+        <w:rPr>
+          <w:rFonts w:ascii="System" w:hAnsi="System"/>
+          <w:color w:val="E80600"/>
+          <w:sz w:val="18"/>
+          <w:szCs w:val="18"/>
+        </w:rPr>
+        <w:t>No</w:t>
+      </w:r>
+      <w:proofErr w:type="spellEnd"/>
+      <w:proofErr w:type="gramEnd"/>
+      <w:r>
+        <w:rPr>
+          <w:rFonts w:ascii="System" w:hAnsi="System"/>
+          <w:color w:val="E80600"/>
+          <w:sz w:val="18"/>
+          <w:szCs w:val="18"/>
+        </w:rPr>
+        <w:t xml:space="preserve"> </w:t>
+      </w:r>
+      <w:proofErr w:type="spellStart"/>
+      <w:r>
+        <w:rPr>
+          <w:rFonts w:ascii="System" w:hAnsi="System"/>
+          <w:color w:val="E80600"/>
+          <w:sz w:val="18"/>
+          <w:szCs w:val="18"/>
+        </w:rPr>
+        <w:t>response</w:t>
+      </w:r>
+      <w:proofErr w:type="spellEnd"/>
+      <w:r>
+        <w:rPr>
+          <w:rFonts w:ascii="System" w:hAnsi="System"/>
+          <w:color w:val="E80600"/>
+          <w:sz w:val="18"/>
+          <w:szCs w:val="18"/>
+        </w:rPr>
+        <w:t>!!!!</w:t>
+      </w:r>
+    </w:p>
+    <w:p>
+      <w:pPr>
+        <w:numPr>
+          <w:ilvl w:val="0"/>
+          <w:numId w:val="31"/>
+        </w:numPr>
+        <w:spacing w:before="100" w:beforeAutospacing="1" w:after="100" w:afterAutospacing="1" w:line="240" w:lineRule="auto"/>
+        <w:ind w:left="0"/>
+        <w:rPr>
+          <w:rFonts w:ascii="System" w:eastAsia="Times New Roman" w:hAnsi="System" w:cs="Times New Roman"/>
           <w:b/>
           <w:bCs/>
           <w:color w:val="23843D"/>
           <w:sz w:val="18"/>
           <w:szCs w:val="18"/>
-        </w:rPr>
-      </w:pPr>
-      <w:r>
-        <w:rPr>
-          <w:rStyle w:val="message"/>
-          <w:rFonts w:ascii="System" w:hAnsi="System"/>
+          <w:lang w:eastAsia="it-IT"/>
+        </w:rPr>
+      </w:pPr>
+      <w:r>
+        <w:rPr>
+          <w:rFonts w:ascii="System" w:eastAsia="Times New Roman" w:hAnsi="System" w:cs="Times New Roman"/>
           <w:b/>
           <w:bCs/>
           <w:color w:val="23843D"/>
           <w:sz w:val="18"/>
           <w:szCs w:val="18"/>
-        </w:rPr>
-        <w:t xml:space="preserve">'PrenotazioneProdotto2' </w:t>
-      </w:r>
-      <w:proofErr w:type="spellStart"/>
-      <w:r>
-        <w:rPr>
-          <w:rStyle w:val="message"/>
-          <w:rFonts w:ascii="System" w:hAnsi="System"/>
+          <w:lang w:eastAsia="it-IT"/>
+        </w:rPr>
+        <w:t xml:space="preserve">'PrenotazionePrenotazione4' </w:t>
+      </w:r>
+      <w:proofErr w:type="spellStart"/>
+      <w:r>
+        <w:rPr>
+          <w:rFonts w:ascii="System" w:eastAsia="Times New Roman" w:hAnsi="System" w:cs="Times New Roman"/>
           <w:b/>
           <w:bCs/>
           <w:color w:val="23843D"/>
           <w:sz w:val="18"/>
           <w:szCs w:val="18"/>
+          <w:lang w:eastAsia="it-IT"/>
         </w:rPr>
         <w:t>completed</w:t>
       </w:r>
       <w:proofErr w:type="spellEnd"/>
       <w:r>
         <w:rPr>
-          <w:rStyle w:val="message"/>
-          <w:rFonts w:ascii="System" w:hAnsi="System"/>
+          <w:rFonts w:ascii="System" w:eastAsia="Times New Roman" w:hAnsi="System" w:cs="Times New Roman"/>
           <w:b/>
           <w:bCs/>
           <w:color w:val="23843D"/>
           <w:sz w:val="18"/>
           <w:szCs w:val="18"/>
+          <w:lang w:eastAsia="it-IT"/>
         </w:rPr>
         <w:t xml:space="preserve"> </w:t>
       </w:r>
       <w:proofErr w:type="spellStart"/>
       <w:r>
         <w:rPr>
-          <w:rStyle w:val="message"/>
-          <w:rFonts w:ascii="System" w:hAnsi="System"/>
+          <w:rFonts w:ascii="System" w:eastAsia="Times New Roman" w:hAnsi="System" w:cs="Times New Roman"/>
           <w:b/>
           <w:bCs/>
           <w:color w:val="23843D"/>
           <w:sz w:val="18"/>
           <w:szCs w:val="18"/>
+          <w:lang w:eastAsia="it-IT"/>
         </w:rPr>
         <w:t>successfully</w:t>
       </w:r>
@@ -23497,9 +26124,9 @@
     </w:lvl>
   </w:abstractNum>
   <w:abstractNum w:abstractNumId="2" w15:restartNumberingAfterBreak="0">
-    <w:nsid w:val="13305727"/>
+    <w:nsid w:val="08F12946"/>
     <w:multiLevelType w:val="multilevel"/>
-    <w:tmpl w:val="59F44CFA"/>
+    <w:tmpl w:val="2AFE978A"/>
     <w:lvl w:ilvl="0">
       <w:start w:val="1"/>
       <w:numFmt w:val="bullet"/>
@@ -23646,9 +26273,9 @@
     </w:lvl>
   </w:abstractNum>
   <w:abstractNum w:abstractNumId="3" w15:restartNumberingAfterBreak="0">
-    <w:nsid w:val="14355E04"/>
+    <w:nsid w:val="13305727"/>
     <w:multiLevelType w:val="multilevel"/>
-    <w:tmpl w:val="2974A394"/>
+    <w:tmpl w:val="59F44CFA"/>
     <w:lvl w:ilvl="0">
       <w:start w:val="1"/>
       <w:numFmt w:val="bullet"/>
@@ -23795,9 +26422,9 @@
     </w:lvl>
   </w:abstractNum>
   <w:abstractNum w:abstractNumId="4" w15:restartNumberingAfterBreak="0">
-    <w:nsid w:val="189B22EA"/>
+    <w:nsid w:val="14355E04"/>
     <w:multiLevelType w:val="multilevel"/>
-    <w:tmpl w:val="49CC9E62"/>
+    <w:tmpl w:val="2974A394"/>
     <w:lvl w:ilvl="0">
       <w:start w:val="1"/>
       <w:numFmt w:val="bullet"/>
@@ -23944,9 +26571,9 @@
     </w:lvl>
   </w:abstractNum>
   <w:abstractNum w:abstractNumId="5" w15:restartNumberingAfterBreak="0">
-    <w:nsid w:val="24102C06"/>
+    <w:nsid w:val="189B22EA"/>
     <w:multiLevelType w:val="multilevel"/>
-    <w:tmpl w:val="3BC431C2"/>
+    <w:tmpl w:val="49CC9E62"/>
     <w:lvl w:ilvl="0">
       <w:start w:val="1"/>
       <w:numFmt w:val="bullet"/>
@@ -24093,9 +26720,9 @@
     </w:lvl>
   </w:abstractNum>
   <w:abstractNum w:abstractNumId="6" w15:restartNumberingAfterBreak="0">
-    <w:nsid w:val="2C82446A"/>
+    <w:nsid w:val="24102C06"/>
     <w:multiLevelType w:val="multilevel"/>
-    <w:tmpl w:val="B6403598"/>
+    <w:tmpl w:val="3BC431C2"/>
     <w:lvl w:ilvl="0">
       <w:start w:val="1"/>
       <w:numFmt w:val="bullet"/>
@@ -24242,9 +26869,9 @@
     </w:lvl>
   </w:abstractNum>
   <w:abstractNum w:abstractNumId="7" w15:restartNumberingAfterBreak="0">
-    <w:nsid w:val="2F946E26"/>
+    <w:nsid w:val="2C5616F0"/>
     <w:multiLevelType w:val="multilevel"/>
-    <w:tmpl w:val="E84438DE"/>
+    <w:tmpl w:val="60A89ED6"/>
     <w:lvl w:ilvl="0">
       <w:start w:val="1"/>
       <w:numFmt w:val="bullet"/>
@@ -24391,9 +27018,9 @@
     </w:lvl>
   </w:abstractNum>
   <w:abstractNum w:abstractNumId="8" w15:restartNumberingAfterBreak="0">
-    <w:nsid w:val="2FC4281E"/>
+    <w:nsid w:val="2C82446A"/>
     <w:multiLevelType w:val="multilevel"/>
-    <w:tmpl w:val="6BAAD5B2"/>
+    <w:tmpl w:val="B6403598"/>
     <w:lvl w:ilvl="0">
       <w:start w:val="1"/>
       <w:numFmt w:val="bullet"/>
@@ -24540,9 +27167,9 @@
     </w:lvl>
   </w:abstractNum>
   <w:abstractNum w:abstractNumId="9" w15:restartNumberingAfterBreak="0">
-    <w:nsid w:val="303C293E"/>
+    <w:nsid w:val="2F946E26"/>
     <w:multiLevelType w:val="multilevel"/>
-    <w:tmpl w:val="F1FA8DF4"/>
+    <w:tmpl w:val="E84438DE"/>
     <w:lvl w:ilvl="0">
       <w:start w:val="1"/>
       <w:numFmt w:val="bullet"/>
@@ -24689,9 +27316,9 @@
     </w:lvl>
   </w:abstractNum>
   <w:abstractNum w:abstractNumId="10" w15:restartNumberingAfterBreak="0">
-    <w:nsid w:val="3A5F1EA1"/>
+    <w:nsid w:val="2FC4281E"/>
     <w:multiLevelType w:val="multilevel"/>
-    <w:tmpl w:val="81D675C0"/>
+    <w:tmpl w:val="6BAAD5B2"/>
     <w:lvl w:ilvl="0">
       <w:start w:val="1"/>
       <w:numFmt w:val="bullet"/>
@@ -24838,9 +27465,9 @@
     </w:lvl>
   </w:abstractNum>
   <w:abstractNum w:abstractNumId="11" w15:restartNumberingAfterBreak="0">
-    <w:nsid w:val="3CAF46E6"/>
+    <w:nsid w:val="303C293E"/>
     <w:multiLevelType w:val="multilevel"/>
-    <w:tmpl w:val="786A073C"/>
+    <w:tmpl w:val="F1FA8DF4"/>
     <w:lvl w:ilvl="0">
       <w:start w:val="1"/>
       <w:numFmt w:val="bullet"/>
@@ -24987,9 +27614,9 @@
     </w:lvl>
   </w:abstractNum>
   <w:abstractNum w:abstractNumId="12" w15:restartNumberingAfterBreak="0">
-    <w:nsid w:val="4227080D"/>
+    <w:nsid w:val="3A5F1EA1"/>
     <w:multiLevelType w:val="multilevel"/>
-    <w:tmpl w:val="37D8E886"/>
+    <w:tmpl w:val="81D675C0"/>
     <w:lvl w:ilvl="0">
       <w:start w:val="1"/>
       <w:numFmt w:val="bullet"/>
@@ -25136,9 +27763,9 @@
     </w:lvl>
   </w:abstractNum>
   <w:abstractNum w:abstractNumId="13" w15:restartNumberingAfterBreak="0">
-    <w:nsid w:val="4B63679F"/>
+    <w:nsid w:val="3CAF46E6"/>
     <w:multiLevelType w:val="multilevel"/>
-    <w:tmpl w:val="0722FB46"/>
+    <w:tmpl w:val="786A073C"/>
     <w:lvl w:ilvl="0">
       <w:start w:val="1"/>
       <w:numFmt w:val="bullet"/>
@@ -25285,9 +27912,9 @@
     </w:lvl>
   </w:abstractNum>
   <w:abstractNum w:abstractNumId="14" w15:restartNumberingAfterBreak="0">
-    <w:nsid w:val="4D423462"/>
+    <w:nsid w:val="4227080D"/>
     <w:multiLevelType w:val="multilevel"/>
-    <w:tmpl w:val="C3A64068"/>
+    <w:tmpl w:val="37D8E886"/>
     <w:lvl w:ilvl="0">
       <w:start w:val="1"/>
       <w:numFmt w:val="bullet"/>
@@ -25434,9 +28061,9 @@
     </w:lvl>
   </w:abstractNum>
   <w:abstractNum w:abstractNumId="15" w15:restartNumberingAfterBreak="0">
-    <w:nsid w:val="4E2772D1"/>
+    <w:nsid w:val="4B63679F"/>
     <w:multiLevelType w:val="multilevel"/>
-    <w:tmpl w:val="180615B0"/>
+    <w:tmpl w:val="0722FB46"/>
     <w:lvl w:ilvl="0">
       <w:start w:val="1"/>
       <w:numFmt w:val="bullet"/>
@@ -25583,9 +28210,9 @@
     </w:lvl>
   </w:abstractNum>
   <w:abstractNum w:abstractNumId="16" w15:restartNumberingAfterBreak="0">
-    <w:nsid w:val="531926A1"/>
+    <w:nsid w:val="4D423462"/>
     <w:multiLevelType w:val="multilevel"/>
-    <w:tmpl w:val="65200DDE"/>
+    <w:tmpl w:val="C3A64068"/>
     <w:lvl w:ilvl="0">
       <w:start w:val="1"/>
       <w:numFmt w:val="bullet"/>
@@ -25732,9 +28359,9 @@
     </w:lvl>
   </w:abstractNum>
   <w:abstractNum w:abstractNumId="17" w15:restartNumberingAfterBreak="0">
-    <w:nsid w:val="53412E6F"/>
+    <w:nsid w:val="4E2772D1"/>
     <w:multiLevelType w:val="multilevel"/>
-    <w:tmpl w:val="088403B2"/>
+    <w:tmpl w:val="180615B0"/>
     <w:lvl w:ilvl="0">
       <w:start w:val="1"/>
       <w:numFmt w:val="bullet"/>
@@ -25881,9 +28508,9 @@
     </w:lvl>
   </w:abstractNum>
   <w:abstractNum w:abstractNumId="18" w15:restartNumberingAfterBreak="0">
-    <w:nsid w:val="53720198"/>
+    <w:nsid w:val="531926A1"/>
     <w:multiLevelType w:val="multilevel"/>
-    <w:tmpl w:val="B0F2B64C"/>
+    <w:tmpl w:val="65200DDE"/>
     <w:lvl w:ilvl="0">
       <w:start w:val="1"/>
       <w:numFmt w:val="bullet"/>
@@ -26030,9 +28657,9 @@
     </w:lvl>
   </w:abstractNum>
   <w:abstractNum w:abstractNumId="19" w15:restartNumberingAfterBreak="0">
-    <w:nsid w:val="555859B4"/>
+    <w:nsid w:val="53412E6F"/>
     <w:multiLevelType w:val="multilevel"/>
-    <w:tmpl w:val="55086A36"/>
+    <w:tmpl w:val="088403B2"/>
     <w:lvl w:ilvl="0">
       <w:start w:val="1"/>
       <w:numFmt w:val="bullet"/>
@@ -26179,9 +28806,9 @@
     </w:lvl>
   </w:abstractNum>
   <w:abstractNum w:abstractNumId="20" w15:restartNumberingAfterBreak="0">
-    <w:nsid w:val="5D497667"/>
+    <w:nsid w:val="53720198"/>
     <w:multiLevelType w:val="multilevel"/>
-    <w:tmpl w:val="35A8B770"/>
+    <w:tmpl w:val="B0F2B64C"/>
     <w:lvl w:ilvl="0">
       <w:start w:val="1"/>
       <w:numFmt w:val="bullet"/>
@@ -26328,9 +28955,9 @@
     </w:lvl>
   </w:abstractNum>
   <w:abstractNum w:abstractNumId="21" w15:restartNumberingAfterBreak="0">
-    <w:nsid w:val="60752896"/>
+    <w:nsid w:val="543C4BF2"/>
     <w:multiLevelType w:val="multilevel"/>
-    <w:tmpl w:val="64D6D474"/>
+    <w:tmpl w:val="80720E56"/>
     <w:lvl w:ilvl="0">
       <w:start w:val="1"/>
       <w:numFmt w:val="bullet"/>
@@ -26477,9 +29104,9 @@
     </w:lvl>
   </w:abstractNum>
   <w:abstractNum w:abstractNumId="22" w15:restartNumberingAfterBreak="0">
-    <w:nsid w:val="70A23615"/>
+    <w:nsid w:val="555859B4"/>
     <w:multiLevelType w:val="multilevel"/>
-    <w:tmpl w:val="ECB2F56C"/>
+    <w:tmpl w:val="55086A36"/>
     <w:lvl w:ilvl="0">
       <w:start w:val="1"/>
       <w:numFmt w:val="bullet"/>
@@ -26626,9 +29253,9 @@
     </w:lvl>
   </w:abstractNum>
   <w:abstractNum w:abstractNumId="23" w15:restartNumberingAfterBreak="0">
-    <w:nsid w:val="70E711F5"/>
+    <w:nsid w:val="5D497667"/>
     <w:multiLevelType w:val="multilevel"/>
-    <w:tmpl w:val="13DC4092"/>
+    <w:tmpl w:val="35A8B770"/>
     <w:lvl w:ilvl="0">
       <w:start w:val="1"/>
       <w:numFmt w:val="bullet"/>
@@ -26775,9 +29402,9 @@
     </w:lvl>
   </w:abstractNum>
   <w:abstractNum w:abstractNumId="24" w15:restartNumberingAfterBreak="0">
-    <w:nsid w:val="7BC9201C"/>
+    <w:nsid w:val="60752896"/>
     <w:multiLevelType w:val="multilevel"/>
-    <w:tmpl w:val="1DBAD932"/>
+    <w:tmpl w:val="64D6D474"/>
     <w:lvl w:ilvl="0">
       <w:start w:val="1"/>
       <w:numFmt w:val="bullet"/>
@@ -26924,9 +29551,9 @@
     </w:lvl>
   </w:abstractNum>
   <w:abstractNum w:abstractNumId="25" w15:restartNumberingAfterBreak="0">
-    <w:nsid w:val="7D126BE5"/>
+    <w:nsid w:val="70A23615"/>
     <w:multiLevelType w:val="multilevel"/>
-    <w:tmpl w:val="F14C9132"/>
+    <w:tmpl w:val="ECB2F56C"/>
     <w:lvl w:ilvl="0">
       <w:start w:val="1"/>
       <w:numFmt w:val="bullet"/>
@@ -27073,9 +29700,9 @@
     </w:lvl>
   </w:abstractNum>
   <w:abstractNum w:abstractNumId="26" w15:restartNumberingAfterBreak="0">
-    <w:nsid w:val="7FF35779"/>
+    <w:nsid w:val="70E711F5"/>
     <w:multiLevelType w:val="multilevel"/>
-    <w:tmpl w:val="11FEA30E"/>
+    <w:tmpl w:val="13DC4092"/>
     <w:lvl w:ilvl="0">
       <w:start w:val="1"/>
       <w:numFmt w:val="bullet"/>
@@ -27221,86 +29848,694 @@
       </w:rPr>
     </w:lvl>
   </w:abstractNum>
+  <w:abstractNum w:abstractNumId="27" w15:restartNumberingAfterBreak="0">
+    <w:nsid w:val="70FF465D"/>
+    <w:multiLevelType w:val="multilevel"/>
+    <w:tmpl w:val="337CA17C"/>
+    <w:lvl w:ilvl="0">
+      <w:start w:val="1"/>
+      <w:numFmt w:val="bullet"/>
+      <w:lvlText w:val=""/>
+      <w:lvlJc w:val="left"/>
+      <w:pPr>
+        <w:tabs>
+          <w:tab w:val="num" w:pos="720"/>
+        </w:tabs>
+        <w:ind w:left="720" w:hanging="360"/>
+      </w:pPr>
+      <w:rPr>
+        <w:rFonts w:ascii="Symbol" w:hAnsi="Symbol" w:hint="default"/>
+        <w:sz w:val="20"/>
+      </w:rPr>
+    </w:lvl>
+    <w:lvl w:ilvl="1" w:tentative="1">
+      <w:start w:val="1"/>
+      <w:numFmt w:val="bullet"/>
+      <w:lvlText w:val="o"/>
+      <w:lvlJc w:val="left"/>
+      <w:pPr>
+        <w:tabs>
+          <w:tab w:val="num" w:pos="1440"/>
+        </w:tabs>
+        <w:ind w:left="1440" w:hanging="360"/>
+      </w:pPr>
+      <w:rPr>
+        <w:rFonts w:ascii="Courier New" w:hAnsi="Courier New" w:hint="default"/>
+        <w:sz w:val="20"/>
+      </w:rPr>
+    </w:lvl>
+    <w:lvl w:ilvl="2" w:tentative="1">
+      <w:start w:val="1"/>
+      <w:numFmt w:val="bullet"/>
+      <w:lvlText w:val=""/>
+      <w:lvlJc w:val="left"/>
+      <w:pPr>
+        <w:tabs>
+          <w:tab w:val="num" w:pos="2160"/>
+        </w:tabs>
+        <w:ind w:left="2160" w:hanging="360"/>
+      </w:pPr>
+      <w:rPr>
+        <w:rFonts w:ascii="Wingdings" w:hAnsi="Wingdings" w:hint="default"/>
+        <w:sz w:val="20"/>
+      </w:rPr>
+    </w:lvl>
+    <w:lvl w:ilvl="3" w:tentative="1">
+      <w:start w:val="1"/>
+      <w:numFmt w:val="bullet"/>
+      <w:lvlText w:val=""/>
+      <w:lvlJc w:val="left"/>
+      <w:pPr>
+        <w:tabs>
+          <w:tab w:val="num" w:pos="2880"/>
+        </w:tabs>
+        <w:ind w:left="2880" w:hanging="360"/>
+      </w:pPr>
+      <w:rPr>
+        <w:rFonts w:ascii="Wingdings" w:hAnsi="Wingdings" w:hint="default"/>
+        <w:sz w:val="20"/>
+      </w:rPr>
+    </w:lvl>
+    <w:lvl w:ilvl="4" w:tentative="1">
+      <w:start w:val="1"/>
+      <w:numFmt w:val="bullet"/>
+      <w:lvlText w:val=""/>
+      <w:lvlJc w:val="left"/>
+      <w:pPr>
+        <w:tabs>
+          <w:tab w:val="num" w:pos="3600"/>
+        </w:tabs>
+        <w:ind w:left="3600" w:hanging="360"/>
+      </w:pPr>
+      <w:rPr>
+        <w:rFonts w:ascii="Wingdings" w:hAnsi="Wingdings" w:hint="default"/>
+        <w:sz w:val="20"/>
+      </w:rPr>
+    </w:lvl>
+    <w:lvl w:ilvl="5" w:tentative="1">
+      <w:start w:val="1"/>
+      <w:numFmt w:val="bullet"/>
+      <w:lvlText w:val=""/>
+      <w:lvlJc w:val="left"/>
+      <w:pPr>
+        <w:tabs>
+          <w:tab w:val="num" w:pos="4320"/>
+        </w:tabs>
+        <w:ind w:left="4320" w:hanging="360"/>
+      </w:pPr>
+      <w:rPr>
+        <w:rFonts w:ascii="Wingdings" w:hAnsi="Wingdings" w:hint="default"/>
+        <w:sz w:val="20"/>
+      </w:rPr>
+    </w:lvl>
+    <w:lvl w:ilvl="6" w:tentative="1">
+      <w:start w:val="1"/>
+      <w:numFmt w:val="bullet"/>
+      <w:lvlText w:val=""/>
+      <w:lvlJc w:val="left"/>
+      <w:pPr>
+        <w:tabs>
+          <w:tab w:val="num" w:pos="5040"/>
+        </w:tabs>
+        <w:ind w:left="5040" w:hanging="360"/>
+      </w:pPr>
+      <w:rPr>
+        <w:rFonts w:ascii="Wingdings" w:hAnsi="Wingdings" w:hint="default"/>
+        <w:sz w:val="20"/>
+      </w:rPr>
+    </w:lvl>
+    <w:lvl w:ilvl="7" w:tentative="1">
+      <w:start w:val="1"/>
+      <w:numFmt w:val="bullet"/>
+      <w:lvlText w:val=""/>
+      <w:lvlJc w:val="left"/>
+      <w:pPr>
+        <w:tabs>
+          <w:tab w:val="num" w:pos="5760"/>
+        </w:tabs>
+        <w:ind w:left="5760" w:hanging="360"/>
+      </w:pPr>
+      <w:rPr>
+        <w:rFonts w:ascii="Wingdings" w:hAnsi="Wingdings" w:hint="default"/>
+        <w:sz w:val="20"/>
+      </w:rPr>
+    </w:lvl>
+    <w:lvl w:ilvl="8" w:tentative="1">
+      <w:start w:val="1"/>
+      <w:numFmt w:val="bullet"/>
+      <w:lvlText w:val=""/>
+      <w:lvlJc w:val="left"/>
+      <w:pPr>
+        <w:tabs>
+          <w:tab w:val="num" w:pos="6480"/>
+        </w:tabs>
+        <w:ind w:left="6480" w:hanging="360"/>
+      </w:pPr>
+      <w:rPr>
+        <w:rFonts w:ascii="Wingdings" w:hAnsi="Wingdings" w:hint="default"/>
+        <w:sz w:val="20"/>
+      </w:rPr>
+    </w:lvl>
+  </w:abstractNum>
+  <w:abstractNum w:abstractNumId="28" w15:restartNumberingAfterBreak="0">
+    <w:nsid w:val="7BC9201C"/>
+    <w:multiLevelType w:val="multilevel"/>
+    <w:tmpl w:val="1DBAD932"/>
+    <w:lvl w:ilvl="0">
+      <w:start w:val="1"/>
+      <w:numFmt w:val="bullet"/>
+      <w:lvlText w:val=""/>
+      <w:lvlJc w:val="left"/>
+      <w:pPr>
+        <w:tabs>
+          <w:tab w:val="num" w:pos="720"/>
+        </w:tabs>
+        <w:ind w:left="720" w:hanging="360"/>
+      </w:pPr>
+      <w:rPr>
+        <w:rFonts w:ascii="Symbol" w:hAnsi="Symbol" w:hint="default"/>
+        <w:sz w:val="20"/>
+      </w:rPr>
+    </w:lvl>
+    <w:lvl w:ilvl="1" w:tentative="1">
+      <w:start w:val="1"/>
+      <w:numFmt w:val="bullet"/>
+      <w:lvlText w:val="o"/>
+      <w:lvlJc w:val="left"/>
+      <w:pPr>
+        <w:tabs>
+          <w:tab w:val="num" w:pos="1440"/>
+        </w:tabs>
+        <w:ind w:left="1440" w:hanging="360"/>
+      </w:pPr>
+      <w:rPr>
+        <w:rFonts w:ascii="Courier New" w:hAnsi="Courier New" w:hint="default"/>
+        <w:sz w:val="20"/>
+      </w:rPr>
+    </w:lvl>
+    <w:lvl w:ilvl="2" w:tentative="1">
+      <w:start w:val="1"/>
+      <w:numFmt w:val="bullet"/>
+      <w:lvlText w:val=""/>
+      <w:lvlJc w:val="left"/>
+      <w:pPr>
+        <w:tabs>
+          <w:tab w:val="num" w:pos="2160"/>
+        </w:tabs>
+        <w:ind w:left="2160" w:hanging="360"/>
+      </w:pPr>
+      <w:rPr>
+        <w:rFonts w:ascii="Wingdings" w:hAnsi="Wingdings" w:hint="default"/>
+        <w:sz w:val="20"/>
+      </w:rPr>
+    </w:lvl>
+    <w:lvl w:ilvl="3" w:tentative="1">
+      <w:start w:val="1"/>
+      <w:numFmt w:val="bullet"/>
+      <w:lvlText w:val=""/>
+      <w:lvlJc w:val="left"/>
+      <w:pPr>
+        <w:tabs>
+          <w:tab w:val="num" w:pos="2880"/>
+        </w:tabs>
+        <w:ind w:left="2880" w:hanging="360"/>
+      </w:pPr>
+      <w:rPr>
+        <w:rFonts w:ascii="Wingdings" w:hAnsi="Wingdings" w:hint="default"/>
+        <w:sz w:val="20"/>
+      </w:rPr>
+    </w:lvl>
+    <w:lvl w:ilvl="4" w:tentative="1">
+      <w:start w:val="1"/>
+      <w:numFmt w:val="bullet"/>
+      <w:lvlText w:val=""/>
+      <w:lvlJc w:val="left"/>
+      <w:pPr>
+        <w:tabs>
+          <w:tab w:val="num" w:pos="3600"/>
+        </w:tabs>
+        <w:ind w:left="3600" w:hanging="360"/>
+      </w:pPr>
+      <w:rPr>
+        <w:rFonts w:ascii="Wingdings" w:hAnsi="Wingdings" w:hint="default"/>
+        <w:sz w:val="20"/>
+      </w:rPr>
+    </w:lvl>
+    <w:lvl w:ilvl="5" w:tentative="1">
+      <w:start w:val="1"/>
+      <w:numFmt w:val="bullet"/>
+      <w:lvlText w:val=""/>
+      <w:lvlJc w:val="left"/>
+      <w:pPr>
+        <w:tabs>
+          <w:tab w:val="num" w:pos="4320"/>
+        </w:tabs>
+        <w:ind w:left="4320" w:hanging="360"/>
+      </w:pPr>
+      <w:rPr>
+        <w:rFonts w:ascii="Wingdings" w:hAnsi="Wingdings" w:hint="default"/>
+        <w:sz w:val="20"/>
+      </w:rPr>
+    </w:lvl>
+    <w:lvl w:ilvl="6" w:tentative="1">
+      <w:start w:val="1"/>
+      <w:numFmt w:val="bullet"/>
+      <w:lvlText w:val=""/>
+      <w:lvlJc w:val="left"/>
+      <w:pPr>
+        <w:tabs>
+          <w:tab w:val="num" w:pos="5040"/>
+        </w:tabs>
+        <w:ind w:left="5040" w:hanging="360"/>
+      </w:pPr>
+      <w:rPr>
+        <w:rFonts w:ascii="Wingdings" w:hAnsi="Wingdings" w:hint="default"/>
+        <w:sz w:val="20"/>
+      </w:rPr>
+    </w:lvl>
+    <w:lvl w:ilvl="7" w:tentative="1">
+      <w:start w:val="1"/>
+      <w:numFmt w:val="bullet"/>
+      <w:lvlText w:val=""/>
+      <w:lvlJc w:val="left"/>
+      <w:pPr>
+        <w:tabs>
+          <w:tab w:val="num" w:pos="5760"/>
+        </w:tabs>
+        <w:ind w:left="5760" w:hanging="360"/>
+      </w:pPr>
+      <w:rPr>
+        <w:rFonts w:ascii="Wingdings" w:hAnsi="Wingdings" w:hint="default"/>
+        <w:sz w:val="20"/>
+      </w:rPr>
+    </w:lvl>
+    <w:lvl w:ilvl="8" w:tentative="1">
+      <w:start w:val="1"/>
+      <w:numFmt w:val="bullet"/>
+      <w:lvlText w:val=""/>
+      <w:lvlJc w:val="left"/>
+      <w:pPr>
+        <w:tabs>
+          <w:tab w:val="num" w:pos="6480"/>
+        </w:tabs>
+        <w:ind w:left="6480" w:hanging="360"/>
+      </w:pPr>
+      <w:rPr>
+        <w:rFonts w:ascii="Wingdings" w:hAnsi="Wingdings" w:hint="default"/>
+        <w:sz w:val="20"/>
+      </w:rPr>
+    </w:lvl>
+  </w:abstractNum>
+  <w:abstractNum w:abstractNumId="29" w15:restartNumberingAfterBreak="0">
+    <w:nsid w:val="7D126BE5"/>
+    <w:multiLevelType w:val="multilevel"/>
+    <w:tmpl w:val="F14C9132"/>
+    <w:lvl w:ilvl="0">
+      <w:start w:val="1"/>
+      <w:numFmt w:val="bullet"/>
+      <w:lvlText w:val=""/>
+      <w:lvlJc w:val="left"/>
+      <w:pPr>
+        <w:tabs>
+          <w:tab w:val="num" w:pos="720"/>
+        </w:tabs>
+        <w:ind w:left="720" w:hanging="360"/>
+      </w:pPr>
+      <w:rPr>
+        <w:rFonts w:ascii="Symbol" w:hAnsi="Symbol" w:hint="default"/>
+        <w:sz w:val="20"/>
+      </w:rPr>
+    </w:lvl>
+    <w:lvl w:ilvl="1" w:tentative="1">
+      <w:start w:val="1"/>
+      <w:numFmt w:val="bullet"/>
+      <w:lvlText w:val="o"/>
+      <w:lvlJc w:val="left"/>
+      <w:pPr>
+        <w:tabs>
+          <w:tab w:val="num" w:pos="1440"/>
+        </w:tabs>
+        <w:ind w:left="1440" w:hanging="360"/>
+      </w:pPr>
+      <w:rPr>
+        <w:rFonts w:ascii="Courier New" w:hAnsi="Courier New" w:hint="default"/>
+        <w:sz w:val="20"/>
+      </w:rPr>
+    </w:lvl>
+    <w:lvl w:ilvl="2" w:tentative="1">
+      <w:start w:val="1"/>
+      <w:numFmt w:val="bullet"/>
+      <w:lvlText w:val=""/>
+      <w:lvlJc w:val="left"/>
+      <w:pPr>
+        <w:tabs>
+          <w:tab w:val="num" w:pos="2160"/>
+        </w:tabs>
+        <w:ind w:left="2160" w:hanging="360"/>
+      </w:pPr>
+      <w:rPr>
+        <w:rFonts w:ascii="Wingdings" w:hAnsi="Wingdings" w:hint="default"/>
+        <w:sz w:val="20"/>
+      </w:rPr>
+    </w:lvl>
+    <w:lvl w:ilvl="3" w:tentative="1">
+      <w:start w:val="1"/>
+      <w:numFmt w:val="bullet"/>
+      <w:lvlText w:val=""/>
+      <w:lvlJc w:val="left"/>
+      <w:pPr>
+        <w:tabs>
+          <w:tab w:val="num" w:pos="2880"/>
+        </w:tabs>
+        <w:ind w:left="2880" w:hanging="360"/>
+      </w:pPr>
+      <w:rPr>
+        <w:rFonts w:ascii="Wingdings" w:hAnsi="Wingdings" w:hint="default"/>
+        <w:sz w:val="20"/>
+      </w:rPr>
+    </w:lvl>
+    <w:lvl w:ilvl="4" w:tentative="1">
+      <w:start w:val="1"/>
+      <w:numFmt w:val="bullet"/>
+      <w:lvlText w:val=""/>
+      <w:lvlJc w:val="left"/>
+      <w:pPr>
+        <w:tabs>
+          <w:tab w:val="num" w:pos="3600"/>
+        </w:tabs>
+        <w:ind w:left="3600" w:hanging="360"/>
+      </w:pPr>
+      <w:rPr>
+        <w:rFonts w:ascii="Wingdings" w:hAnsi="Wingdings" w:hint="default"/>
+        <w:sz w:val="20"/>
+      </w:rPr>
+    </w:lvl>
+    <w:lvl w:ilvl="5" w:tentative="1">
+      <w:start w:val="1"/>
+      <w:numFmt w:val="bullet"/>
+      <w:lvlText w:val=""/>
+      <w:lvlJc w:val="left"/>
+      <w:pPr>
+        <w:tabs>
+          <w:tab w:val="num" w:pos="4320"/>
+        </w:tabs>
+        <w:ind w:left="4320" w:hanging="360"/>
+      </w:pPr>
+      <w:rPr>
+        <w:rFonts w:ascii="Wingdings" w:hAnsi="Wingdings" w:hint="default"/>
+        <w:sz w:val="20"/>
+      </w:rPr>
+    </w:lvl>
+    <w:lvl w:ilvl="6" w:tentative="1">
+      <w:start w:val="1"/>
+      <w:numFmt w:val="bullet"/>
+      <w:lvlText w:val=""/>
+      <w:lvlJc w:val="left"/>
+      <w:pPr>
+        <w:tabs>
+          <w:tab w:val="num" w:pos="5040"/>
+        </w:tabs>
+        <w:ind w:left="5040" w:hanging="360"/>
+      </w:pPr>
+      <w:rPr>
+        <w:rFonts w:ascii="Wingdings" w:hAnsi="Wingdings" w:hint="default"/>
+        <w:sz w:val="20"/>
+      </w:rPr>
+    </w:lvl>
+    <w:lvl w:ilvl="7" w:tentative="1">
+      <w:start w:val="1"/>
+      <w:numFmt w:val="bullet"/>
+      <w:lvlText w:val=""/>
+      <w:lvlJc w:val="left"/>
+      <w:pPr>
+        <w:tabs>
+          <w:tab w:val="num" w:pos="5760"/>
+        </w:tabs>
+        <w:ind w:left="5760" w:hanging="360"/>
+      </w:pPr>
+      <w:rPr>
+        <w:rFonts w:ascii="Wingdings" w:hAnsi="Wingdings" w:hint="default"/>
+        <w:sz w:val="20"/>
+      </w:rPr>
+    </w:lvl>
+    <w:lvl w:ilvl="8" w:tentative="1">
+      <w:start w:val="1"/>
+      <w:numFmt w:val="bullet"/>
+      <w:lvlText w:val=""/>
+      <w:lvlJc w:val="left"/>
+      <w:pPr>
+        <w:tabs>
+          <w:tab w:val="num" w:pos="6480"/>
+        </w:tabs>
+        <w:ind w:left="6480" w:hanging="360"/>
+      </w:pPr>
+      <w:rPr>
+        <w:rFonts w:ascii="Wingdings" w:hAnsi="Wingdings" w:hint="default"/>
+        <w:sz w:val="20"/>
+      </w:rPr>
+    </w:lvl>
+  </w:abstractNum>
+  <w:abstractNum w:abstractNumId="30" w15:restartNumberingAfterBreak="0">
+    <w:nsid w:val="7FF35779"/>
+    <w:multiLevelType w:val="multilevel"/>
+    <w:tmpl w:val="11FEA30E"/>
+    <w:lvl w:ilvl="0">
+      <w:start w:val="1"/>
+      <w:numFmt w:val="bullet"/>
+      <w:lvlText w:val=""/>
+      <w:lvlJc w:val="left"/>
+      <w:pPr>
+        <w:tabs>
+          <w:tab w:val="num" w:pos="720"/>
+        </w:tabs>
+        <w:ind w:left="720" w:hanging="360"/>
+      </w:pPr>
+      <w:rPr>
+        <w:rFonts w:ascii="Symbol" w:hAnsi="Symbol" w:hint="default"/>
+        <w:sz w:val="20"/>
+      </w:rPr>
+    </w:lvl>
+    <w:lvl w:ilvl="1" w:tentative="1">
+      <w:start w:val="1"/>
+      <w:numFmt w:val="bullet"/>
+      <w:lvlText w:val="o"/>
+      <w:lvlJc w:val="left"/>
+      <w:pPr>
+        <w:tabs>
+          <w:tab w:val="num" w:pos="1440"/>
+        </w:tabs>
+        <w:ind w:left="1440" w:hanging="360"/>
+      </w:pPr>
+      <w:rPr>
+        <w:rFonts w:ascii="Courier New" w:hAnsi="Courier New" w:hint="default"/>
+        <w:sz w:val="20"/>
+      </w:rPr>
+    </w:lvl>
+    <w:lvl w:ilvl="2" w:tentative="1">
+      <w:start w:val="1"/>
+      <w:numFmt w:val="bullet"/>
+      <w:lvlText w:val=""/>
+      <w:lvlJc w:val="left"/>
+      <w:pPr>
+        <w:tabs>
+          <w:tab w:val="num" w:pos="2160"/>
+        </w:tabs>
+        <w:ind w:left="2160" w:hanging="360"/>
+      </w:pPr>
+      <w:rPr>
+        <w:rFonts w:ascii="Wingdings" w:hAnsi="Wingdings" w:hint="default"/>
+        <w:sz w:val="20"/>
+      </w:rPr>
+    </w:lvl>
+    <w:lvl w:ilvl="3" w:tentative="1">
+      <w:start w:val="1"/>
+      <w:numFmt w:val="bullet"/>
+      <w:lvlText w:val=""/>
+      <w:lvlJc w:val="left"/>
+      <w:pPr>
+        <w:tabs>
+          <w:tab w:val="num" w:pos="2880"/>
+        </w:tabs>
+        <w:ind w:left="2880" w:hanging="360"/>
+      </w:pPr>
+      <w:rPr>
+        <w:rFonts w:ascii="Wingdings" w:hAnsi="Wingdings" w:hint="default"/>
+        <w:sz w:val="20"/>
+      </w:rPr>
+    </w:lvl>
+    <w:lvl w:ilvl="4" w:tentative="1">
+      <w:start w:val="1"/>
+      <w:numFmt w:val="bullet"/>
+      <w:lvlText w:val=""/>
+      <w:lvlJc w:val="left"/>
+      <w:pPr>
+        <w:tabs>
+          <w:tab w:val="num" w:pos="3600"/>
+        </w:tabs>
+        <w:ind w:left="3600" w:hanging="360"/>
+      </w:pPr>
+      <w:rPr>
+        <w:rFonts w:ascii="Wingdings" w:hAnsi="Wingdings" w:hint="default"/>
+        <w:sz w:val="20"/>
+      </w:rPr>
+    </w:lvl>
+    <w:lvl w:ilvl="5" w:tentative="1">
+      <w:start w:val="1"/>
+      <w:numFmt w:val="bullet"/>
+      <w:lvlText w:val=""/>
+      <w:lvlJc w:val="left"/>
+      <w:pPr>
+        <w:tabs>
+          <w:tab w:val="num" w:pos="4320"/>
+        </w:tabs>
+        <w:ind w:left="4320" w:hanging="360"/>
+      </w:pPr>
+      <w:rPr>
+        <w:rFonts w:ascii="Wingdings" w:hAnsi="Wingdings" w:hint="default"/>
+        <w:sz w:val="20"/>
+      </w:rPr>
+    </w:lvl>
+    <w:lvl w:ilvl="6" w:tentative="1">
+      <w:start w:val="1"/>
+      <w:numFmt w:val="bullet"/>
+      <w:lvlText w:val=""/>
+      <w:lvlJc w:val="left"/>
+      <w:pPr>
+        <w:tabs>
+          <w:tab w:val="num" w:pos="5040"/>
+        </w:tabs>
+        <w:ind w:left="5040" w:hanging="360"/>
+      </w:pPr>
+      <w:rPr>
+        <w:rFonts w:ascii="Wingdings" w:hAnsi="Wingdings" w:hint="default"/>
+        <w:sz w:val="20"/>
+      </w:rPr>
+    </w:lvl>
+    <w:lvl w:ilvl="7" w:tentative="1">
+      <w:start w:val="1"/>
+      <w:numFmt w:val="bullet"/>
+      <w:lvlText w:val=""/>
+      <w:lvlJc w:val="left"/>
+      <w:pPr>
+        <w:tabs>
+          <w:tab w:val="num" w:pos="5760"/>
+        </w:tabs>
+        <w:ind w:left="5760" w:hanging="360"/>
+      </w:pPr>
+      <w:rPr>
+        <w:rFonts w:ascii="Wingdings" w:hAnsi="Wingdings" w:hint="default"/>
+        <w:sz w:val="20"/>
+      </w:rPr>
+    </w:lvl>
+    <w:lvl w:ilvl="8" w:tentative="1">
+      <w:start w:val="1"/>
+      <w:numFmt w:val="bullet"/>
+      <w:lvlText w:val=""/>
+      <w:lvlJc w:val="left"/>
+      <w:pPr>
+        <w:tabs>
+          <w:tab w:val="num" w:pos="6480"/>
+        </w:tabs>
+        <w:ind w:left="6480" w:hanging="360"/>
+      </w:pPr>
+      <w:rPr>
+        <w:rFonts w:ascii="Wingdings" w:hAnsi="Wingdings" w:hint="default"/>
+        <w:sz w:val="20"/>
+      </w:rPr>
+    </w:lvl>
+  </w:abstractNum>
   <w:num w:numId="1">
-    <w:abstractNumId w:val="13"/>
+    <w:abstractNumId w:val="15"/>
   </w:num>
   <w:num w:numId="2">
-    <w:abstractNumId w:val="22"/>
+    <w:abstractNumId w:val="25"/>
   </w:num>
   <w:num w:numId="3">
-    <w:abstractNumId w:val="7"/>
+    <w:abstractNumId w:val="9"/>
   </w:num>
   <w:num w:numId="4">
-    <w:abstractNumId w:val="12"/>
+    <w:abstractNumId w:val="14"/>
   </w:num>
   <w:num w:numId="5">
-    <w:abstractNumId w:val="26"/>
+    <w:abstractNumId w:val="30"/>
   </w:num>
   <w:num w:numId="6">
-    <w:abstractNumId w:val="25"/>
+    <w:abstractNumId w:val="29"/>
   </w:num>
   <w:num w:numId="7">
-    <w:abstractNumId w:val="17"/>
+    <w:abstractNumId w:val="19"/>
   </w:num>
   <w:num w:numId="8">
     <w:abstractNumId w:val="0"/>
   </w:num>
   <w:num w:numId="9">
-    <w:abstractNumId w:val="4"/>
+    <w:abstractNumId w:val="5"/>
   </w:num>
   <w:num w:numId="10">
-    <w:abstractNumId w:val="14"/>
+    <w:abstractNumId w:val="16"/>
   </w:num>
   <w:num w:numId="11">
-    <w:abstractNumId w:val="18"/>
+    <w:abstractNumId w:val="20"/>
   </w:num>
   <w:num w:numId="12">
     <w:abstractNumId w:val="1"/>
   </w:num>
   <w:num w:numId="13">
+    <w:abstractNumId w:val="28"/>
+  </w:num>
+  <w:num w:numId="14">
+    <w:abstractNumId w:val="23"/>
+  </w:num>
+  <w:num w:numId="15">
+    <w:abstractNumId w:val="8"/>
+  </w:num>
+  <w:num w:numId="16">
+    <w:abstractNumId w:val="6"/>
+  </w:num>
+  <w:num w:numId="17">
+    <w:abstractNumId w:val="11"/>
+  </w:num>
+  <w:num w:numId="18">
+    <w:abstractNumId w:val="18"/>
+  </w:num>
+  <w:num w:numId="19">
+    <w:abstractNumId w:val="3"/>
+  </w:num>
+  <w:num w:numId="20">
+    <w:abstractNumId w:val="26"/>
+  </w:num>
+  <w:num w:numId="21">
+    <w:abstractNumId w:val="10"/>
+  </w:num>
+  <w:num w:numId="22">
+    <w:abstractNumId w:val="17"/>
+  </w:num>
+  <w:num w:numId="23">
+    <w:abstractNumId w:val="22"/>
+  </w:num>
+  <w:num w:numId="24">
+    <w:abstractNumId w:val="4"/>
+  </w:num>
+  <w:num w:numId="25">
+    <w:abstractNumId w:val="13"/>
+  </w:num>
+  <w:num w:numId="26">
     <w:abstractNumId w:val="24"/>
   </w:num>
-  <w:num w:numId="14">
-    <w:abstractNumId w:val="20"/>
+  <w:num w:numId="27">
+    <w:abstractNumId w:val="12"/>
   </w:num>
-  <w:num w:numId="15">
-    <w:abstractNumId w:val="6"/>
+  <w:num w:numId="28">
+    <w:abstractNumId w:val="7"/>
   </w:num>
-  <w:num w:numId="16">
-    <w:abstractNumId w:val="5"/>
+  <w:num w:numId="29">
+    <w:abstractNumId w:val="27"/>
   </w:num>
-  <w:num w:numId="17">
-    <w:abstractNumId w:val="9"/>
-  </w:num>
-  <w:num w:numId="18">
-    <w:abstractNumId w:val="16"/>
-  </w:num>
-  <w:num w:numId="19">
+  <w:num w:numId="30">
     <w:abstractNumId w:val="2"/>
   </w:num>
-  <w:num w:numId="20">
-    <w:abstractNumId w:val="23"/>
-  </w:num>
-  <w:num w:numId="21">
-    <w:abstractNumId w:val="8"/>
-  </w:num>
-  <w:num w:numId="22">
-    <w:abstractNumId w:val="15"/>
-  </w:num>
-  <w:num w:numId="23">
-    <w:abstractNumId w:val="19"/>
-  </w:num>
-  <w:num w:numId="24">
-    <w:abstractNumId w:val="3"/>
-  </w:num>
-  <w:num w:numId="25">
-    <w:abstractNumId w:val="11"/>
-  </w:num>
-  <w:num w:numId="26">
+  <w:num w:numId="31">
     <w:abstractNumId w:val="21"/>
-  </w:num>
-  <w:num w:numId="27">
-    <w:abstractNumId w:val="10"/>
   </w:num>
 </w:numbering>
 </file>

--- a/Bozze/Testing/Test Log_V1.0_TuttoElettronica.docx
+++ b/Bozze/Testing/Test Log_V1.0_TuttoElettronica.docx
@@ -19618,7 +19618,29 @@
           <w:sz w:val="18"/>
           <w:szCs w:val="18"/>
         </w:rPr>
-        <w:t xml:space="preserve">type on name=search with </w:t>
+        <w:t>type on name=</w:t>
+      </w:r>
+      <w:proofErr w:type="spellStart"/>
+      <w:r>
+        <w:rPr>
+          <w:rStyle w:val="message"/>
+          <w:rFonts w:ascii="System" w:hAnsi="System"/>
+          <w:color w:val="5B5B5B"/>
+          <w:sz w:val="18"/>
+          <w:szCs w:val="18"/>
+        </w:rPr>
+        <w:t>search</w:t>
+      </w:r>
+      <w:proofErr w:type="spellEnd"/>
+      <w:r>
+        <w:rPr>
+          <w:rStyle w:val="message"/>
+          <w:rFonts w:ascii="System" w:hAnsi="System"/>
+          <w:color w:val="5B5B5B"/>
+          <w:sz w:val="18"/>
+          <w:szCs w:val="18"/>
+        </w:rPr>
+        <w:t xml:space="preserve"> with </w:t>
       </w:r>
       <w:proofErr w:type="spellStart"/>
       <w:r>
@@ -20501,7 +20523,29 @@
           <w:sz w:val="18"/>
           <w:szCs w:val="18"/>
         </w:rPr>
-        <w:t xml:space="preserve">type on name=search with </w:t>
+        <w:t>type on name=</w:t>
+      </w:r>
+      <w:proofErr w:type="spellStart"/>
+      <w:r>
+        <w:rPr>
+          <w:rStyle w:val="message"/>
+          <w:rFonts w:ascii="System" w:hAnsi="System"/>
+          <w:color w:val="5B5B5B"/>
+          <w:sz w:val="18"/>
+          <w:szCs w:val="18"/>
+        </w:rPr>
+        <w:t>search</w:t>
+      </w:r>
+      <w:proofErr w:type="spellEnd"/>
+      <w:r>
+        <w:rPr>
+          <w:rStyle w:val="message"/>
+          <w:rFonts w:ascii="System" w:hAnsi="System"/>
+          <w:color w:val="5B5B5B"/>
+          <w:sz w:val="18"/>
+          <w:szCs w:val="18"/>
+        </w:rPr>
+        <w:t xml:space="preserve"> with </w:t>
       </w:r>
       <w:proofErr w:type="spellStart"/>
       <w:r>
@@ -21024,7 +21068,29 @@
           <w:sz w:val="18"/>
           <w:szCs w:val="18"/>
         </w:rPr>
-        <w:t xml:space="preserve">type on name=search with </w:t>
+        <w:t>type on name=</w:t>
+      </w:r>
+      <w:proofErr w:type="spellStart"/>
+      <w:r>
+        <w:rPr>
+          <w:rStyle w:val="message"/>
+          <w:rFonts w:ascii="System" w:hAnsi="System"/>
+          <w:color w:val="5B5B5B"/>
+          <w:sz w:val="18"/>
+          <w:szCs w:val="18"/>
+        </w:rPr>
+        <w:t>search</w:t>
+      </w:r>
+      <w:proofErr w:type="spellEnd"/>
+      <w:r>
+        <w:rPr>
+          <w:rStyle w:val="message"/>
+          <w:rFonts w:ascii="System" w:hAnsi="System"/>
+          <w:color w:val="5B5B5B"/>
+          <w:sz w:val="18"/>
+          <w:szCs w:val="18"/>
+        </w:rPr>
+        <w:t xml:space="preserve"> with </w:t>
       </w:r>
       <w:proofErr w:type="spellStart"/>
       <w:r>
@@ -21104,7 +21170,29 @@
           <w:sz w:val="18"/>
           <w:szCs w:val="18"/>
         </w:rPr>
-        <w:t xml:space="preserve">sendKeys on name=search with </w:t>
+        <w:t>sendKeys on name=</w:t>
+      </w:r>
+      <w:proofErr w:type="spellStart"/>
+      <w:r>
+        <w:rPr>
+          <w:rStyle w:val="message"/>
+          <w:rFonts w:ascii="System" w:hAnsi="System"/>
+          <w:color w:val="5B5B5B"/>
+          <w:sz w:val="18"/>
+          <w:szCs w:val="18"/>
+        </w:rPr>
+        <w:t>search</w:t>
+      </w:r>
+      <w:proofErr w:type="spellEnd"/>
+      <w:r>
+        <w:rPr>
+          <w:rStyle w:val="message"/>
+          <w:rFonts w:ascii="System" w:hAnsi="System"/>
+          <w:color w:val="5B5B5B"/>
+          <w:sz w:val="18"/>
+          <w:szCs w:val="18"/>
+        </w:rPr>
+        <w:t xml:space="preserve"> with </w:t>
       </w:r>
       <w:proofErr w:type="spellStart"/>
       <w:r>
@@ -21440,7 +21528,29 @@
           <w:sz w:val="18"/>
           <w:szCs w:val="18"/>
         </w:rPr>
-        <w:t xml:space="preserve">type on name=search with </w:t>
+        <w:t>type on name=</w:t>
+      </w:r>
+      <w:proofErr w:type="spellStart"/>
+      <w:r>
+        <w:rPr>
+          <w:rStyle w:val="message"/>
+          <w:rFonts w:ascii="System" w:hAnsi="System"/>
+          <w:color w:val="5B5B5B"/>
+          <w:sz w:val="18"/>
+          <w:szCs w:val="18"/>
+        </w:rPr>
+        <w:t>search</w:t>
+      </w:r>
+      <w:proofErr w:type="spellEnd"/>
+      <w:r>
+        <w:rPr>
+          <w:rStyle w:val="message"/>
+          <w:rFonts w:ascii="System" w:hAnsi="System"/>
+          <w:color w:val="5B5B5B"/>
+          <w:sz w:val="18"/>
+          <w:szCs w:val="18"/>
+        </w:rPr>
+        <w:t xml:space="preserve"> with </w:t>
       </w:r>
       <w:proofErr w:type="spellStart"/>
       <w:r>
@@ -23158,14 +23268,7 @@
           <w:sz w:val="28"/>
           <w:szCs w:val="28"/>
         </w:rPr>
-        <w:t>TC_P</w:t>
-      </w:r>
-      <w:r>
-        <w:rPr>
-          <w:sz w:val="28"/>
-          <w:szCs w:val="28"/>
-        </w:rPr>
-        <w:t>RENOTAZIONE</w:t>
+        <w:t>TC_PRENOTAZIONE</w:t>
       </w:r>
       <w:r>
         <w:rPr>
@@ -23980,14 +24083,7 @@
           <w:sz w:val="28"/>
           <w:szCs w:val="28"/>
         </w:rPr>
-        <w:t>TC_P</w:t>
-      </w:r>
-      <w:r>
-        <w:rPr>
-          <w:sz w:val="28"/>
-          <w:szCs w:val="28"/>
-        </w:rPr>
-        <w:t>RENOTAZIONE</w:t>
+        <w:t>TC_PRENOTAZIONE</w:t>
       </w:r>
       <w:r>
         <w:rPr>
@@ -24697,13 +24793,9 @@
           <w:szCs w:val="18"/>
           <w:lang w:eastAsia="it-IT"/>
         </w:rPr>
-        <w:t>successfully</w:t>
-      </w:r>
-      <w:proofErr w:type="spellEnd"/>
-    </w:p>
-    <w:p>
-      <w:pPr>
-        <w:spacing w:before="100" w:beforeAutospacing="1" w:after="100" w:afterAutospacing="1" w:line="240" w:lineRule="auto"/>
+        <w:t>successfull</w:t>
+      </w:r>
+      <w:r>
         <w:rPr>
           <w:rFonts w:ascii="System" w:eastAsia="Times New Roman" w:hAnsi="System" w:cs="Times New Roman"/>
           <w:b/>
@@ -24713,7 +24805,11 @@
           <w:szCs w:val="18"/>
           <w:lang w:eastAsia="it-IT"/>
         </w:rPr>
-      </w:pPr>
+        <w:t>y</w:t>
+      </w:r>
+      <w:bookmarkStart w:id="0" w:name="_GoBack"/>
+      <w:bookmarkEnd w:id="0"/>
+      <w:proofErr w:type="spellEnd"/>
     </w:p>
     <w:p>
       <w:pPr>
@@ -25193,7 +25289,6 @@
           <w:szCs w:val="18"/>
           <w:lang w:eastAsia="it-IT"/>
         </w:rPr>
-        <w:lastRenderedPageBreak/>
         <w:t xml:space="preserve">'PrenotazioneRiparazione3' </w:t>
       </w:r>
       <w:proofErr w:type="spellStart"/>
@@ -25276,8 +25371,6 @@
         </w:rPr>
         <w:t>RENOTAZIONE_</w:t>
       </w:r>
-      <w:bookmarkStart w:id="0" w:name="_GoBack"/>
-      <w:bookmarkEnd w:id="0"/>
       <w:r>
         <w:rPr>
           <w:sz w:val="28"/>
@@ -25615,7 +25708,27 @@
           <w:sz w:val="18"/>
           <w:szCs w:val="18"/>
         </w:rPr>
-        <w:t>assertAlert categoria e descrizione non valida!</w:t>
+        <w:t>assertAlert categoria e descrizione non valid</w:t>
+      </w:r>
+      <w:r>
+        <w:rPr>
+          <w:rStyle w:val="message"/>
+          <w:rFonts w:ascii="System" w:hAnsi="System"/>
+          <w:color w:val="5B5B5B"/>
+          <w:sz w:val="18"/>
+          <w:szCs w:val="18"/>
+        </w:rPr>
+        <w:t>e</w:t>
+      </w:r>
+      <w:r>
+        <w:rPr>
+          <w:rStyle w:val="message"/>
+          <w:rFonts w:ascii="System" w:hAnsi="System"/>
+          <w:color w:val="5B5B5B"/>
+          <w:sz w:val="18"/>
+          <w:szCs w:val="18"/>
+        </w:rPr>
+        <w:t>!</w:t>
       </w:r>
       <w:r>
         <w:rPr>

--- a/Bozze/Testing/Test Log_V1.0_TuttoElettronica.docx
+++ b/Bozze/Testing/Test Log_V1.0_TuttoElettronica.docx
@@ -14821,7 +14821,10 @@
           <w:szCs w:val="28"/>
         </w:rPr>
       </w:pPr>
-      <w:r>
+    </w:p>
+    <w:p>
+      <w:pPr>
+        <w:pStyle w:val="log"/>
         <w:rPr>
           <w:rFonts w:asciiTheme="minorHAnsi" w:hAnsiTheme="minorHAnsi" w:cstheme="minorHAnsi"/>
           <w:bCs/>
@@ -14829,6 +14832,28 @@
           <w:sz w:val="28"/>
           <w:szCs w:val="28"/>
         </w:rPr>
+      </w:pPr>
+    </w:p>
+    <w:p>
+      <w:pPr>
+        <w:pStyle w:val="log"/>
+        <w:rPr>
+          <w:rFonts w:asciiTheme="minorHAnsi" w:hAnsiTheme="minorHAnsi" w:cstheme="minorHAnsi"/>
+          <w:bCs/>
+          <w:color w:val="000000" w:themeColor="text1"/>
+          <w:sz w:val="28"/>
+          <w:szCs w:val="28"/>
+        </w:rPr>
+      </w:pPr>
+      <w:r>
+        <w:rPr>
+          <w:rFonts w:asciiTheme="minorHAnsi" w:hAnsiTheme="minorHAnsi" w:cstheme="minorHAnsi"/>
+          <w:bCs/>
+          <w:color w:val="000000" w:themeColor="text1"/>
+          <w:sz w:val="28"/>
+          <w:szCs w:val="28"/>
+        </w:rPr>
+        <w:lastRenderedPageBreak/>
         <w:t>TC_REGISTRAZIONE_15</w:t>
       </w:r>
     </w:p>
@@ -14935,7 +14960,6 @@
           <w:sz w:val="18"/>
           <w:szCs w:val="18"/>
         </w:rPr>
-        <w:lastRenderedPageBreak/>
         <w:t>2.</w:t>
       </w:r>
       <w:r>
@@ -18118,7 +18142,10 @@
           <w:szCs w:val="28"/>
         </w:rPr>
       </w:pPr>
-      <w:r>
+    </w:p>
+    <w:p>
+      <w:pPr>
+        <w:pStyle w:val="log"/>
         <w:rPr>
           <w:rFonts w:asciiTheme="minorHAnsi" w:hAnsiTheme="minorHAnsi" w:cstheme="minorHAnsi"/>
           <w:bCs/>
@@ -18126,6 +18153,16 @@
           <w:sz w:val="28"/>
           <w:szCs w:val="28"/>
         </w:rPr>
+      </w:pPr>
+      <w:r>
+        <w:rPr>
+          <w:rFonts w:asciiTheme="minorHAnsi" w:hAnsiTheme="minorHAnsi" w:cstheme="minorHAnsi"/>
+          <w:bCs/>
+          <w:color w:val="000000" w:themeColor="text1"/>
+          <w:sz w:val="28"/>
+          <w:szCs w:val="28"/>
+        </w:rPr>
+        <w:lastRenderedPageBreak/>
         <w:t>TC_LOGIN_04</w:t>
       </w:r>
     </w:p>
@@ -18382,7 +18419,6 @@
           <w:szCs w:val="18"/>
           <w:lang w:eastAsia="it-IT"/>
         </w:rPr>
-        <w:lastRenderedPageBreak/>
         <w:t xml:space="preserve">5.type on </w:t>
       </w:r>
       <w:proofErr w:type="spellStart"/>
@@ -20453,6 +20489,7 @@
           <w:sz w:val="18"/>
           <w:szCs w:val="18"/>
         </w:rPr>
+        <w:lastRenderedPageBreak/>
         <w:t>4.</w:t>
       </w:r>
       <w:r>
@@ -20848,7 +20885,6 @@
           <w:sz w:val="18"/>
           <w:szCs w:val="18"/>
         </w:rPr>
-        <w:lastRenderedPageBreak/>
         <w:t>1.</w:t>
       </w:r>
       <w:r>
@@ -22523,54 +22559,6 @@
           <w:szCs w:val="28"/>
         </w:rPr>
       </w:pPr>
-    </w:p>
-    <w:p>
-      <w:pPr>
-        <w:pStyle w:val="log"/>
-        <w:rPr>
-          <w:rFonts w:asciiTheme="minorHAnsi" w:hAnsiTheme="minorHAnsi" w:cstheme="minorHAnsi"/>
-          <w:bCs/>
-          <w:color w:val="000000" w:themeColor="text1"/>
-          <w:sz w:val="28"/>
-          <w:szCs w:val="28"/>
-        </w:rPr>
-      </w:pPr>
-    </w:p>
-    <w:p>
-      <w:pPr>
-        <w:pStyle w:val="log"/>
-        <w:rPr>
-          <w:rFonts w:asciiTheme="minorHAnsi" w:hAnsiTheme="minorHAnsi" w:cstheme="minorHAnsi"/>
-          <w:bCs/>
-          <w:color w:val="000000" w:themeColor="text1"/>
-          <w:sz w:val="28"/>
-          <w:szCs w:val="28"/>
-        </w:rPr>
-      </w:pPr>
-    </w:p>
-    <w:p>
-      <w:pPr>
-        <w:pStyle w:val="log"/>
-        <w:rPr>
-          <w:rFonts w:asciiTheme="minorHAnsi" w:hAnsiTheme="minorHAnsi" w:cstheme="minorHAnsi"/>
-          <w:bCs/>
-          <w:color w:val="000000" w:themeColor="text1"/>
-          <w:sz w:val="28"/>
-          <w:szCs w:val="28"/>
-        </w:rPr>
-      </w:pPr>
-    </w:p>
-    <w:p>
-      <w:pPr>
-        <w:pStyle w:val="log"/>
-        <w:rPr>
-          <w:rFonts w:asciiTheme="minorHAnsi" w:hAnsiTheme="minorHAnsi" w:cstheme="minorHAnsi"/>
-          <w:bCs/>
-          <w:color w:val="000000" w:themeColor="text1"/>
-          <w:sz w:val="28"/>
-          <w:szCs w:val="28"/>
-        </w:rPr>
-      </w:pPr>
       <w:r>
         <w:rPr>
           <w:rFonts w:asciiTheme="minorHAnsi" w:hAnsiTheme="minorHAnsi" w:cstheme="minorHAnsi"/>
@@ -23069,7 +23057,6 @@
           <w:sz w:val="18"/>
           <w:szCs w:val="18"/>
         </w:rPr>
-        <w:lastRenderedPageBreak/>
         <w:t xml:space="preserve">4.assertAllert on nessun prodotto presente nel carrello </w:t>
       </w:r>
       <w:proofErr w:type="spellStart"/>
@@ -23209,7 +23196,15 @@
           <w:sz w:val="28"/>
           <w:szCs w:val="28"/>
         </w:rPr>
+        <w:lastRenderedPageBreak/>
         <w:t>TC_PRENOTAZIONE</w:t>
+      </w:r>
+      <w:r>
+        <w:rPr>
+          <w:sz w:val="28"/>
+          <w:szCs w:val="28"/>
+        </w:rPr>
+        <w:t>RIPARAZIONE</w:t>
       </w:r>
       <w:r>
         <w:rPr>
@@ -24025,6 +24020,13 @@
           <w:szCs w:val="28"/>
         </w:rPr>
         <w:t>TC_PRENOTAZIONE</w:t>
+      </w:r>
+      <w:r>
+        <w:rPr>
+          <w:sz w:val="28"/>
+          <w:szCs w:val="28"/>
+        </w:rPr>
+        <w:t>RIPARAZIONE</w:t>
       </w:r>
       <w:r>
         <w:rPr>
@@ -24773,7 +24775,21 @@
           <w:sz w:val="28"/>
           <w:szCs w:val="28"/>
         </w:rPr>
-        <w:t>RENOTAZIONE_</w:t>
+        <w:t>RENOTAZIONE</w:t>
+      </w:r>
+      <w:r>
+        <w:rPr>
+          <w:sz w:val="28"/>
+          <w:szCs w:val="28"/>
+        </w:rPr>
+        <w:t>RIPARAZIONE</w:t>
+      </w:r>
+      <w:r>
+        <w:rPr>
+          <w:sz w:val="28"/>
+          <w:szCs w:val="28"/>
+        </w:rPr>
+        <w:t>_</w:t>
       </w:r>
       <w:r>
         <w:rPr>
@@ -25209,7 +25225,23 @@
           <w:sz w:val="28"/>
           <w:szCs w:val="28"/>
         </w:rPr>
-        <w:t>RENOTAZIONE_</w:t>
+        <w:t>RENOTAZIONE</w:t>
+      </w:r>
+      <w:r>
+        <w:rPr>
+          <w:sz w:val="28"/>
+          <w:szCs w:val="28"/>
+        </w:rPr>
+        <w:t>RIPARAZIONE</w:t>
+      </w:r>
+      <w:bookmarkStart w:id="0" w:name="_GoBack"/>
+      <w:bookmarkEnd w:id="0"/>
+      <w:r>
+        <w:rPr>
+          <w:sz w:val="28"/>
+          <w:szCs w:val="28"/>
+        </w:rPr>
+        <w:t>_</w:t>
       </w:r>
       <w:r>
         <w:rPr>
@@ -25746,6 +25778,34 @@
       <w:pPr>
         <w:spacing w:before="100" w:beforeAutospacing="1" w:after="100" w:afterAutospacing="1" w:line="240" w:lineRule="auto"/>
         <w:rPr>
+          <w:rFonts w:ascii="System" w:eastAsia="Times New Roman" w:hAnsi="System" w:cs="Times New Roman"/>
+          <w:b/>
+          <w:bCs/>
+          <w:color w:val="23843D"/>
+          <w:sz w:val="18"/>
+          <w:szCs w:val="18"/>
+          <w:lang w:eastAsia="it-IT"/>
+        </w:rPr>
+      </w:pPr>
+    </w:p>
+    <w:p>
+      <w:pPr>
+        <w:spacing w:before="100" w:beforeAutospacing="1" w:after="100" w:afterAutospacing="1" w:line="240" w:lineRule="auto"/>
+        <w:rPr>
+          <w:rFonts w:ascii="System" w:eastAsia="Times New Roman" w:hAnsi="System" w:cs="Times New Roman"/>
+          <w:b/>
+          <w:bCs/>
+          <w:color w:val="23843D"/>
+          <w:sz w:val="18"/>
+          <w:szCs w:val="18"/>
+          <w:lang w:eastAsia="it-IT"/>
+        </w:rPr>
+      </w:pPr>
+    </w:p>
+    <w:p>
+      <w:pPr>
+        <w:spacing w:before="100" w:beforeAutospacing="1" w:after="100" w:afterAutospacing="1" w:line="240" w:lineRule="auto"/>
+        <w:rPr>
           <w:rFonts w:eastAsia="Times New Roman" w:cstheme="minorHAnsi"/>
           <w:bCs/>
           <w:sz w:val="28"/>
@@ -27570,61 +27630,6 @@
       <w:pPr>
         <w:pStyle w:val="log"/>
         <w:rPr>
-          <w:rFonts w:ascii="System" w:hAnsi="System"/>
-          <w:color w:val="5B5B5B"/>
-          <w:sz w:val="18"/>
-          <w:szCs w:val="18"/>
-        </w:rPr>
-      </w:pPr>
-    </w:p>
-    <w:p>
-      <w:pPr>
-        <w:pStyle w:val="log"/>
-        <w:rPr>
-          <w:rFonts w:asciiTheme="minorHAnsi" w:hAnsiTheme="minorHAnsi" w:cstheme="minorHAnsi"/>
-          <w:bCs/>
-          <w:sz w:val="28"/>
-          <w:szCs w:val="28"/>
-        </w:rPr>
-      </w:pPr>
-    </w:p>
-    <w:p>
-      <w:pPr>
-        <w:pStyle w:val="log"/>
-        <w:rPr>
-          <w:rFonts w:asciiTheme="minorHAnsi" w:hAnsiTheme="minorHAnsi" w:cstheme="minorHAnsi"/>
-          <w:bCs/>
-          <w:sz w:val="28"/>
-          <w:szCs w:val="28"/>
-        </w:rPr>
-      </w:pPr>
-    </w:p>
-    <w:p>
-      <w:pPr>
-        <w:pStyle w:val="log"/>
-        <w:rPr>
-          <w:rFonts w:asciiTheme="minorHAnsi" w:hAnsiTheme="minorHAnsi" w:cstheme="minorHAnsi"/>
-          <w:bCs/>
-          <w:sz w:val="28"/>
-          <w:szCs w:val="28"/>
-        </w:rPr>
-      </w:pPr>
-    </w:p>
-    <w:p>
-      <w:pPr>
-        <w:pStyle w:val="log"/>
-        <w:rPr>
-          <w:rFonts w:asciiTheme="minorHAnsi" w:hAnsiTheme="minorHAnsi" w:cstheme="minorHAnsi"/>
-          <w:bCs/>
-          <w:sz w:val="28"/>
-          <w:szCs w:val="28"/>
-        </w:rPr>
-      </w:pPr>
-    </w:p>
-    <w:p>
-      <w:pPr>
-        <w:pStyle w:val="log"/>
-        <w:rPr>
           <w:rFonts w:asciiTheme="minorHAnsi" w:hAnsiTheme="minorHAnsi" w:cstheme="minorHAnsi"/>
           <w:color w:val="5B5B5B"/>
           <w:sz w:val="18"/>
@@ -28435,773 +28440,773 @@
           <w:sz w:val="18"/>
           <w:szCs w:val="18"/>
         </w:rPr>
+        <w:t>12.</w:t>
+      </w:r>
+      <w:r>
+        <w:rPr>
+          <w:rStyle w:val="message"/>
+          <w:rFonts w:ascii="System" w:hAnsi="System"/>
+          <w:color w:val="5B5B5B"/>
+          <w:sz w:val="18"/>
+          <w:szCs w:val="18"/>
+        </w:rPr>
+        <w:t>click on name=marca</w:t>
+      </w:r>
+      <w:r>
+        <w:rPr>
+          <w:rStyle w:val="status"/>
+          <w:rFonts w:ascii="System" w:hAnsi="System"/>
+          <w:color w:val="23843D"/>
+          <w:sz w:val="18"/>
+          <w:szCs w:val="18"/>
+        </w:rPr>
+        <w:t> OK</w:t>
+      </w:r>
+    </w:p>
+    <w:p>
+      <w:pPr>
+        <w:pStyle w:val="log"/>
+        <w:numPr>
+          <w:ilvl w:val="0"/>
+          <w:numId w:val="32"/>
+        </w:numPr>
+        <w:ind w:left="0"/>
+        <w:rPr>
+          <w:rFonts w:ascii="System" w:hAnsi="System"/>
+          <w:color w:val="5B5B5B"/>
+          <w:sz w:val="18"/>
+          <w:szCs w:val="18"/>
+        </w:rPr>
+      </w:pPr>
+      <w:r>
+        <w:rPr>
+          <w:rStyle w:val="index"/>
+          <w:rFonts w:ascii="System" w:hAnsi="System"/>
+          <w:color w:val="5B5B5B"/>
+          <w:sz w:val="18"/>
+          <w:szCs w:val="18"/>
+        </w:rPr>
+        <w:t>13.</w:t>
+      </w:r>
+      <w:r>
+        <w:rPr>
+          <w:rStyle w:val="message"/>
+          <w:rFonts w:ascii="System" w:hAnsi="System"/>
+          <w:color w:val="5B5B5B"/>
+          <w:sz w:val="18"/>
+          <w:szCs w:val="18"/>
+        </w:rPr>
+        <w:t xml:space="preserve">type on name=marca with </w:t>
+      </w:r>
+      <w:proofErr w:type="spellStart"/>
+      <w:r>
+        <w:rPr>
+          <w:rStyle w:val="message"/>
+          <w:rFonts w:ascii="System" w:hAnsi="System"/>
+          <w:color w:val="5B5B5B"/>
+          <w:sz w:val="18"/>
+          <w:szCs w:val="18"/>
+        </w:rPr>
+        <w:t>value</w:t>
+      </w:r>
+      <w:proofErr w:type="spellEnd"/>
+      <w:r>
+        <w:rPr>
+          <w:rStyle w:val="message"/>
+          <w:rFonts w:ascii="System" w:hAnsi="System"/>
+          <w:color w:val="5B5B5B"/>
+          <w:sz w:val="18"/>
+          <w:szCs w:val="18"/>
+        </w:rPr>
+        <w:t xml:space="preserve"> </w:t>
+      </w:r>
+      <w:proofErr w:type="spellStart"/>
+      <w:r>
+        <w:rPr>
+          <w:rStyle w:val="message"/>
+          <w:rFonts w:ascii="System" w:hAnsi="System"/>
+          <w:color w:val="5B5B5B"/>
+          <w:sz w:val="18"/>
+          <w:szCs w:val="18"/>
+        </w:rPr>
+        <w:t>arduino</w:t>
+      </w:r>
+      <w:proofErr w:type="spellEnd"/>
+      <w:r>
+        <w:rPr>
+          <w:rStyle w:val="status"/>
+          <w:rFonts w:ascii="System" w:hAnsi="System"/>
+          <w:color w:val="23843D"/>
+          <w:sz w:val="18"/>
+          <w:szCs w:val="18"/>
+        </w:rPr>
+        <w:t> OK</w:t>
+      </w:r>
+    </w:p>
+    <w:p>
+      <w:pPr>
+        <w:pStyle w:val="log"/>
+        <w:numPr>
+          <w:ilvl w:val="0"/>
+          <w:numId w:val="32"/>
+        </w:numPr>
+        <w:ind w:left="0"/>
+        <w:rPr>
+          <w:rFonts w:ascii="System" w:hAnsi="System"/>
+          <w:color w:val="5B5B5B"/>
+          <w:sz w:val="18"/>
+          <w:szCs w:val="18"/>
+        </w:rPr>
+      </w:pPr>
+      <w:r>
+        <w:rPr>
+          <w:rStyle w:val="index"/>
+          <w:rFonts w:ascii="System" w:hAnsi="System"/>
+          <w:color w:val="5B5B5B"/>
+          <w:sz w:val="18"/>
+          <w:szCs w:val="18"/>
+        </w:rPr>
+        <w:t>14.</w:t>
+      </w:r>
+      <w:r>
+        <w:rPr>
+          <w:rStyle w:val="message"/>
+          <w:rFonts w:ascii="System" w:hAnsi="System"/>
+          <w:color w:val="5B5B5B"/>
+          <w:sz w:val="18"/>
+          <w:szCs w:val="18"/>
+        </w:rPr>
+        <w:t>click on name=descrizione</w:t>
+      </w:r>
+      <w:r>
+        <w:rPr>
+          <w:rStyle w:val="status"/>
+          <w:rFonts w:ascii="System" w:hAnsi="System"/>
+          <w:color w:val="23843D"/>
+          <w:sz w:val="18"/>
+          <w:szCs w:val="18"/>
+        </w:rPr>
+        <w:t> OK</w:t>
+      </w:r>
+    </w:p>
+    <w:p>
+      <w:pPr>
+        <w:pStyle w:val="log"/>
+        <w:numPr>
+          <w:ilvl w:val="0"/>
+          <w:numId w:val="32"/>
+        </w:numPr>
+        <w:ind w:left="0"/>
+        <w:rPr>
+          <w:rFonts w:ascii="System" w:hAnsi="System"/>
+          <w:color w:val="5B5B5B"/>
+          <w:sz w:val="18"/>
+          <w:szCs w:val="18"/>
+        </w:rPr>
+      </w:pPr>
+      <w:r>
+        <w:rPr>
+          <w:rStyle w:val="index"/>
+          <w:rFonts w:ascii="System" w:hAnsi="System"/>
+          <w:color w:val="5B5B5B"/>
+          <w:sz w:val="18"/>
+          <w:szCs w:val="18"/>
+        </w:rPr>
+        <w:t>15.</w:t>
+      </w:r>
+      <w:r>
+        <w:rPr>
+          <w:rStyle w:val="message"/>
+          <w:rFonts w:ascii="System" w:hAnsi="System"/>
+          <w:color w:val="5B5B5B"/>
+          <w:sz w:val="18"/>
+          <w:szCs w:val="18"/>
+        </w:rPr>
+        <w:t xml:space="preserve">type on name=descrizione with </w:t>
+      </w:r>
+      <w:proofErr w:type="spellStart"/>
+      <w:r>
+        <w:rPr>
+          <w:rStyle w:val="message"/>
+          <w:rFonts w:ascii="System" w:hAnsi="System"/>
+          <w:color w:val="5B5B5B"/>
+          <w:sz w:val="18"/>
+          <w:szCs w:val="18"/>
+        </w:rPr>
+        <w:t>value</w:t>
+      </w:r>
+      <w:proofErr w:type="spellEnd"/>
+      <w:r>
+        <w:rPr>
+          <w:rStyle w:val="message"/>
+          <w:rFonts w:ascii="System" w:hAnsi="System"/>
+          <w:color w:val="5B5B5B"/>
+          <w:sz w:val="18"/>
+          <w:szCs w:val="18"/>
+        </w:rPr>
+        <w:t xml:space="preserve"> scheda </w:t>
+      </w:r>
+      <w:proofErr w:type="spellStart"/>
+      <w:r>
+        <w:rPr>
+          <w:rStyle w:val="message"/>
+          <w:rFonts w:ascii="System" w:hAnsi="System"/>
+          <w:color w:val="5B5B5B"/>
+          <w:sz w:val="18"/>
+          <w:szCs w:val="18"/>
+        </w:rPr>
+        <w:t>arduino</w:t>
+      </w:r>
+      <w:proofErr w:type="spellEnd"/>
+      <w:r>
+        <w:rPr>
+          <w:rStyle w:val="status"/>
+          <w:rFonts w:ascii="System" w:hAnsi="System"/>
+          <w:color w:val="23843D"/>
+          <w:sz w:val="18"/>
+          <w:szCs w:val="18"/>
+        </w:rPr>
+        <w:t> OK</w:t>
+      </w:r>
+    </w:p>
+    <w:p>
+      <w:pPr>
+        <w:pStyle w:val="log"/>
+        <w:numPr>
+          <w:ilvl w:val="0"/>
+          <w:numId w:val="32"/>
+        </w:numPr>
+        <w:ind w:left="0"/>
+        <w:rPr>
+          <w:rFonts w:ascii="System" w:hAnsi="System"/>
+          <w:color w:val="5B5B5B"/>
+          <w:sz w:val="18"/>
+          <w:szCs w:val="18"/>
+        </w:rPr>
+      </w:pPr>
+      <w:r>
+        <w:rPr>
+          <w:rStyle w:val="index"/>
+          <w:rFonts w:ascii="System" w:hAnsi="System"/>
+          <w:color w:val="5B5B5B"/>
+          <w:sz w:val="18"/>
+          <w:szCs w:val="18"/>
+        </w:rPr>
+        <w:t>16.</w:t>
+      </w:r>
+      <w:r>
+        <w:rPr>
+          <w:rStyle w:val="message"/>
+          <w:rFonts w:ascii="System" w:hAnsi="System"/>
+          <w:color w:val="5B5B5B"/>
+          <w:sz w:val="18"/>
+          <w:szCs w:val="18"/>
+        </w:rPr>
+        <w:t>click on name=promo</w:t>
+      </w:r>
+      <w:r>
+        <w:rPr>
+          <w:rStyle w:val="status"/>
+          <w:rFonts w:ascii="System" w:hAnsi="System"/>
+          <w:color w:val="23843D"/>
+          <w:sz w:val="18"/>
+          <w:szCs w:val="18"/>
+        </w:rPr>
+        <w:t> OK</w:t>
+      </w:r>
+    </w:p>
+    <w:p>
+      <w:pPr>
+        <w:pStyle w:val="log"/>
+        <w:numPr>
+          <w:ilvl w:val="0"/>
+          <w:numId w:val="32"/>
+        </w:numPr>
+        <w:ind w:left="0"/>
+        <w:rPr>
+          <w:rFonts w:ascii="System" w:hAnsi="System"/>
+          <w:color w:val="5B5B5B"/>
+          <w:sz w:val="18"/>
+          <w:szCs w:val="18"/>
+        </w:rPr>
+      </w:pPr>
+      <w:r>
+        <w:rPr>
+          <w:rStyle w:val="index"/>
+          <w:rFonts w:ascii="System" w:hAnsi="System"/>
+          <w:color w:val="5B5B5B"/>
+          <w:sz w:val="18"/>
+          <w:szCs w:val="18"/>
+        </w:rPr>
+        <w:t>17.</w:t>
+      </w:r>
+      <w:r>
+        <w:rPr>
+          <w:rStyle w:val="message"/>
+          <w:rFonts w:ascii="System" w:hAnsi="System"/>
+          <w:color w:val="5B5B5B"/>
+          <w:sz w:val="18"/>
+          <w:szCs w:val="18"/>
+        </w:rPr>
+        <w:t xml:space="preserve">click on </w:t>
+      </w:r>
+      <w:proofErr w:type="spellStart"/>
+      <w:r>
+        <w:rPr>
+          <w:rStyle w:val="message"/>
+          <w:rFonts w:ascii="System" w:hAnsi="System"/>
+          <w:color w:val="5B5B5B"/>
+          <w:sz w:val="18"/>
+          <w:szCs w:val="18"/>
+        </w:rPr>
+        <w:t>css</w:t>
+      </w:r>
+      <w:proofErr w:type="spellEnd"/>
+      <w:proofErr w:type="gramStart"/>
+      <w:r>
+        <w:rPr>
+          <w:rStyle w:val="message"/>
+          <w:rFonts w:ascii="System" w:hAnsi="System"/>
+          <w:color w:val="5B5B5B"/>
+          <w:sz w:val="18"/>
+          <w:szCs w:val="18"/>
+        </w:rPr>
+        <w:t>=.</w:t>
+      </w:r>
+      <w:proofErr w:type="spellStart"/>
+      <w:r>
+        <w:rPr>
+          <w:rStyle w:val="message"/>
+          <w:rFonts w:ascii="System" w:hAnsi="System"/>
+          <w:color w:val="5B5B5B"/>
+          <w:sz w:val="18"/>
+          <w:szCs w:val="18"/>
+        </w:rPr>
+        <w:t>cart</w:t>
+      </w:r>
+      <w:proofErr w:type="gramEnd"/>
+      <w:r>
+        <w:rPr>
+          <w:rStyle w:val="message"/>
+          <w:rFonts w:ascii="System" w:hAnsi="System"/>
+          <w:color w:val="5B5B5B"/>
+          <w:sz w:val="18"/>
+          <w:szCs w:val="18"/>
+        </w:rPr>
+        <w:t>_container</w:t>
+      </w:r>
+      <w:proofErr w:type="spellEnd"/>
+      <w:r>
+        <w:rPr>
+          <w:rStyle w:val="status"/>
+          <w:rFonts w:ascii="System" w:hAnsi="System"/>
+          <w:color w:val="23843D"/>
+          <w:sz w:val="18"/>
+          <w:szCs w:val="18"/>
+        </w:rPr>
+        <w:t> OK</w:t>
+      </w:r>
+    </w:p>
+    <w:p>
+      <w:pPr>
+        <w:pStyle w:val="log"/>
+        <w:numPr>
+          <w:ilvl w:val="0"/>
+          <w:numId w:val="32"/>
+        </w:numPr>
+        <w:ind w:left="0"/>
+        <w:rPr>
+          <w:rFonts w:ascii="System" w:hAnsi="System"/>
+          <w:color w:val="5B5B5B"/>
+          <w:sz w:val="18"/>
+          <w:szCs w:val="18"/>
+        </w:rPr>
+      </w:pPr>
+      <w:r>
+        <w:rPr>
+          <w:rStyle w:val="index"/>
+          <w:rFonts w:ascii="System" w:hAnsi="System"/>
+          <w:color w:val="5B5B5B"/>
+          <w:sz w:val="18"/>
+          <w:szCs w:val="18"/>
+        </w:rPr>
+        <w:t>18.</w:t>
+      </w:r>
+      <w:r>
+        <w:rPr>
+          <w:rStyle w:val="message"/>
+          <w:rFonts w:ascii="System" w:hAnsi="System"/>
+          <w:color w:val="5B5B5B"/>
+          <w:sz w:val="18"/>
+          <w:szCs w:val="18"/>
+        </w:rPr>
+        <w:t>click on name=promo</w:t>
+      </w:r>
+      <w:r>
+        <w:rPr>
+          <w:rStyle w:val="status"/>
+          <w:rFonts w:ascii="System" w:hAnsi="System"/>
+          <w:color w:val="23843D"/>
+          <w:sz w:val="18"/>
+          <w:szCs w:val="18"/>
+        </w:rPr>
+        <w:t> OK</w:t>
+      </w:r>
+    </w:p>
+    <w:p>
+      <w:pPr>
+        <w:pStyle w:val="log"/>
+        <w:numPr>
+          <w:ilvl w:val="0"/>
+          <w:numId w:val="32"/>
+        </w:numPr>
+        <w:ind w:left="0"/>
+        <w:rPr>
+          <w:rFonts w:ascii="System" w:hAnsi="System"/>
+          <w:color w:val="5B5B5B"/>
+          <w:sz w:val="18"/>
+          <w:szCs w:val="18"/>
+        </w:rPr>
+      </w:pPr>
+      <w:r>
+        <w:rPr>
+          <w:rStyle w:val="index"/>
+          <w:rFonts w:ascii="System" w:hAnsi="System"/>
+          <w:color w:val="5B5B5B"/>
+          <w:sz w:val="18"/>
+          <w:szCs w:val="18"/>
+        </w:rPr>
+        <w:t>19.</w:t>
+      </w:r>
+      <w:r>
+        <w:rPr>
+          <w:rStyle w:val="message"/>
+          <w:rFonts w:ascii="System" w:hAnsi="System"/>
+          <w:color w:val="5B5B5B"/>
+          <w:sz w:val="18"/>
+          <w:szCs w:val="18"/>
+        </w:rPr>
+        <w:t xml:space="preserve">select on name=promo with </w:t>
+      </w:r>
+      <w:proofErr w:type="spellStart"/>
+      <w:r>
+        <w:rPr>
+          <w:rStyle w:val="message"/>
+          <w:rFonts w:ascii="System" w:hAnsi="System"/>
+          <w:color w:val="5B5B5B"/>
+          <w:sz w:val="18"/>
+          <w:szCs w:val="18"/>
+        </w:rPr>
+        <w:t>value</w:t>
+      </w:r>
+      <w:proofErr w:type="spellEnd"/>
+      <w:r>
+        <w:rPr>
+          <w:rStyle w:val="message"/>
+          <w:rFonts w:ascii="System" w:hAnsi="System"/>
+          <w:color w:val="5B5B5B"/>
+          <w:sz w:val="18"/>
+          <w:szCs w:val="18"/>
+        </w:rPr>
+        <w:t xml:space="preserve"> label=NO</w:t>
+      </w:r>
+      <w:r>
+        <w:rPr>
+          <w:rStyle w:val="status"/>
+          <w:rFonts w:ascii="System" w:hAnsi="System"/>
+          <w:color w:val="23843D"/>
+          <w:sz w:val="18"/>
+          <w:szCs w:val="18"/>
+        </w:rPr>
+        <w:t> OK</w:t>
+      </w:r>
+    </w:p>
+    <w:p>
+      <w:pPr>
+        <w:pStyle w:val="log"/>
+        <w:numPr>
+          <w:ilvl w:val="0"/>
+          <w:numId w:val="32"/>
+        </w:numPr>
+        <w:ind w:left="0"/>
+        <w:rPr>
+          <w:rFonts w:ascii="System" w:hAnsi="System"/>
+          <w:color w:val="5B5B5B"/>
+          <w:sz w:val="18"/>
+          <w:szCs w:val="18"/>
+        </w:rPr>
+      </w:pPr>
+      <w:r>
+        <w:rPr>
+          <w:rStyle w:val="index"/>
+          <w:rFonts w:ascii="System" w:hAnsi="System"/>
+          <w:color w:val="5B5B5B"/>
+          <w:sz w:val="18"/>
+          <w:szCs w:val="18"/>
+        </w:rPr>
+        <w:t>20.</w:t>
+      </w:r>
+      <w:r>
+        <w:rPr>
+          <w:rStyle w:val="message"/>
+          <w:rFonts w:ascii="System" w:hAnsi="System"/>
+          <w:color w:val="5B5B5B"/>
+          <w:sz w:val="18"/>
+          <w:szCs w:val="18"/>
+        </w:rPr>
+        <w:t>click on name=</w:t>
+      </w:r>
+      <w:proofErr w:type="spellStart"/>
+      <w:r>
+        <w:rPr>
+          <w:rStyle w:val="message"/>
+          <w:rFonts w:ascii="System" w:hAnsi="System"/>
+          <w:color w:val="5B5B5B"/>
+          <w:sz w:val="18"/>
+          <w:szCs w:val="18"/>
+        </w:rPr>
+        <w:t>quantitaMagazzino</w:t>
+      </w:r>
+      <w:proofErr w:type="spellEnd"/>
+      <w:r>
+        <w:rPr>
+          <w:rStyle w:val="status"/>
+          <w:rFonts w:ascii="System" w:hAnsi="System"/>
+          <w:color w:val="23843D"/>
+          <w:sz w:val="18"/>
+          <w:szCs w:val="18"/>
+        </w:rPr>
+        <w:t> OK</w:t>
+      </w:r>
+    </w:p>
+    <w:p>
+      <w:pPr>
+        <w:pStyle w:val="log"/>
+        <w:numPr>
+          <w:ilvl w:val="0"/>
+          <w:numId w:val="32"/>
+        </w:numPr>
+        <w:ind w:left="0"/>
+        <w:rPr>
+          <w:rFonts w:ascii="System" w:hAnsi="System"/>
+          <w:color w:val="5B5B5B"/>
+          <w:sz w:val="18"/>
+          <w:szCs w:val="18"/>
+        </w:rPr>
+      </w:pPr>
+      <w:r>
+        <w:rPr>
+          <w:rStyle w:val="index"/>
+          <w:rFonts w:ascii="System" w:hAnsi="System"/>
+          <w:color w:val="5B5B5B"/>
+          <w:sz w:val="18"/>
+          <w:szCs w:val="18"/>
+        </w:rPr>
+        <w:t>21.</w:t>
+      </w:r>
+      <w:r>
+        <w:rPr>
+          <w:rStyle w:val="message"/>
+          <w:rFonts w:ascii="System" w:hAnsi="System"/>
+          <w:color w:val="5B5B5B"/>
+          <w:sz w:val="18"/>
+          <w:szCs w:val="18"/>
+        </w:rPr>
+        <w:t>type on name=</w:t>
+      </w:r>
+      <w:proofErr w:type="spellStart"/>
+      <w:r>
+        <w:rPr>
+          <w:rStyle w:val="message"/>
+          <w:rFonts w:ascii="System" w:hAnsi="System"/>
+          <w:color w:val="5B5B5B"/>
+          <w:sz w:val="18"/>
+          <w:szCs w:val="18"/>
+        </w:rPr>
+        <w:t>quantitaMagazzino</w:t>
+      </w:r>
+      <w:proofErr w:type="spellEnd"/>
+      <w:r>
+        <w:rPr>
+          <w:rStyle w:val="message"/>
+          <w:rFonts w:ascii="System" w:hAnsi="System"/>
+          <w:color w:val="5B5B5B"/>
+          <w:sz w:val="18"/>
+          <w:szCs w:val="18"/>
+        </w:rPr>
+        <w:t xml:space="preserve"> with </w:t>
+      </w:r>
+      <w:proofErr w:type="spellStart"/>
+      <w:r>
+        <w:rPr>
+          <w:rStyle w:val="message"/>
+          <w:rFonts w:ascii="System" w:hAnsi="System"/>
+          <w:color w:val="5B5B5B"/>
+          <w:sz w:val="18"/>
+          <w:szCs w:val="18"/>
+        </w:rPr>
+        <w:t>value</w:t>
+      </w:r>
+      <w:proofErr w:type="spellEnd"/>
+      <w:r>
+        <w:rPr>
+          <w:rStyle w:val="message"/>
+          <w:rFonts w:ascii="System" w:hAnsi="System"/>
+          <w:color w:val="5B5B5B"/>
+          <w:sz w:val="18"/>
+          <w:szCs w:val="18"/>
+        </w:rPr>
+        <w:t xml:space="preserve"> 10</w:t>
+      </w:r>
+      <w:r>
+        <w:rPr>
+          <w:rStyle w:val="status"/>
+          <w:rFonts w:ascii="System" w:hAnsi="System"/>
+          <w:color w:val="23843D"/>
+          <w:sz w:val="18"/>
+          <w:szCs w:val="18"/>
+        </w:rPr>
+        <w:t> OK</w:t>
+      </w:r>
+    </w:p>
+    <w:p>
+      <w:pPr>
+        <w:pStyle w:val="log"/>
+        <w:numPr>
+          <w:ilvl w:val="0"/>
+          <w:numId w:val="32"/>
+        </w:numPr>
+        <w:ind w:left="0"/>
+        <w:rPr>
+          <w:rFonts w:ascii="System" w:hAnsi="System"/>
+          <w:color w:val="5B5B5B"/>
+          <w:sz w:val="18"/>
+          <w:szCs w:val="18"/>
+        </w:rPr>
+      </w:pPr>
+      <w:r>
+        <w:rPr>
+          <w:rStyle w:val="index"/>
+          <w:rFonts w:ascii="System" w:hAnsi="System"/>
+          <w:color w:val="5B5B5B"/>
+          <w:sz w:val="18"/>
+          <w:szCs w:val="18"/>
+        </w:rPr>
+        <w:t>22.</w:t>
+      </w:r>
+      <w:r>
+        <w:rPr>
+          <w:rStyle w:val="message"/>
+          <w:rFonts w:ascii="System" w:hAnsi="System"/>
+          <w:color w:val="5B5B5B"/>
+          <w:sz w:val="18"/>
+          <w:szCs w:val="18"/>
+        </w:rPr>
+        <w:t>click on name=immagine</w:t>
+      </w:r>
+      <w:r>
+        <w:rPr>
+          <w:rStyle w:val="status"/>
+          <w:rFonts w:ascii="System" w:hAnsi="System"/>
+          <w:color w:val="23843D"/>
+          <w:sz w:val="18"/>
+          <w:szCs w:val="18"/>
+        </w:rPr>
+        <w:t> OK</w:t>
+      </w:r>
+    </w:p>
+    <w:p>
+      <w:pPr>
+        <w:pStyle w:val="log"/>
+        <w:numPr>
+          <w:ilvl w:val="0"/>
+          <w:numId w:val="32"/>
+        </w:numPr>
+        <w:ind w:left="0"/>
+        <w:rPr>
+          <w:rFonts w:ascii="System" w:hAnsi="System"/>
+          <w:color w:val="5B5B5B"/>
+          <w:sz w:val="18"/>
+          <w:szCs w:val="18"/>
+        </w:rPr>
+      </w:pPr>
+      <w:r>
+        <w:rPr>
+          <w:rStyle w:val="index"/>
+          <w:rFonts w:ascii="System" w:hAnsi="System"/>
+          <w:color w:val="5B5B5B"/>
+          <w:sz w:val="18"/>
+          <w:szCs w:val="18"/>
+        </w:rPr>
+        <w:t>23.</w:t>
+      </w:r>
+      <w:r>
+        <w:rPr>
+          <w:rStyle w:val="message"/>
+          <w:rFonts w:ascii="System" w:hAnsi="System"/>
+          <w:color w:val="5B5B5B"/>
+          <w:sz w:val="18"/>
+          <w:szCs w:val="18"/>
+        </w:rPr>
+        <w:t xml:space="preserve">type on name=immagine with </w:t>
+      </w:r>
+      <w:proofErr w:type="spellStart"/>
+      <w:r>
+        <w:rPr>
+          <w:rStyle w:val="message"/>
+          <w:rFonts w:ascii="System" w:hAnsi="System"/>
+          <w:color w:val="5B5B5B"/>
+          <w:sz w:val="18"/>
+          <w:szCs w:val="18"/>
+        </w:rPr>
+        <w:t>value</w:t>
+      </w:r>
+      <w:proofErr w:type="spellEnd"/>
+      <w:r>
+        <w:rPr>
+          <w:rStyle w:val="message"/>
+          <w:rFonts w:ascii="System" w:hAnsi="System"/>
+          <w:color w:val="5B5B5B"/>
+          <w:sz w:val="18"/>
+          <w:szCs w:val="18"/>
+        </w:rPr>
+        <w:t xml:space="preserve"> batteria.jpg</w:t>
+      </w:r>
+      <w:r>
+        <w:rPr>
+          <w:rStyle w:val="status"/>
+          <w:rFonts w:ascii="System" w:hAnsi="System"/>
+          <w:color w:val="23843D"/>
+          <w:sz w:val="18"/>
+          <w:szCs w:val="18"/>
+        </w:rPr>
+        <w:t> OK</w:t>
+      </w:r>
+    </w:p>
+    <w:p>
+      <w:pPr>
+        <w:pStyle w:val="log"/>
+        <w:numPr>
+          <w:ilvl w:val="0"/>
+          <w:numId w:val="32"/>
+        </w:numPr>
+        <w:ind w:left="0"/>
+        <w:rPr>
+          <w:rFonts w:ascii="System" w:hAnsi="System"/>
+          <w:color w:val="5B5B5B"/>
+          <w:sz w:val="18"/>
+          <w:szCs w:val="18"/>
+        </w:rPr>
+      </w:pPr>
+      <w:r>
+        <w:rPr>
+          <w:rStyle w:val="index"/>
+          <w:rFonts w:ascii="System" w:hAnsi="System"/>
+          <w:color w:val="5B5B5B"/>
+          <w:sz w:val="18"/>
+          <w:szCs w:val="18"/>
+        </w:rPr>
         <w:lastRenderedPageBreak/>
-        <w:t>12.</w:t>
-      </w:r>
-      <w:r>
-        <w:rPr>
-          <w:rStyle w:val="message"/>
-          <w:rFonts w:ascii="System" w:hAnsi="System"/>
-          <w:color w:val="5B5B5B"/>
-          <w:sz w:val="18"/>
-          <w:szCs w:val="18"/>
-        </w:rPr>
-        <w:t>click on name=marca</w:t>
-      </w:r>
-      <w:r>
-        <w:rPr>
-          <w:rStyle w:val="status"/>
-          <w:rFonts w:ascii="System" w:hAnsi="System"/>
-          <w:color w:val="23843D"/>
-          <w:sz w:val="18"/>
-          <w:szCs w:val="18"/>
-        </w:rPr>
-        <w:t> OK</w:t>
-      </w:r>
-    </w:p>
-    <w:p>
-      <w:pPr>
-        <w:pStyle w:val="log"/>
-        <w:numPr>
-          <w:ilvl w:val="0"/>
-          <w:numId w:val="32"/>
-        </w:numPr>
-        <w:ind w:left="0"/>
-        <w:rPr>
-          <w:rFonts w:ascii="System" w:hAnsi="System"/>
-          <w:color w:val="5B5B5B"/>
-          <w:sz w:val="18"/>
-          <w:szCs w:val="18"/>
-        </w:rPr>
-      </w:pPr>
-      <w:r>
-        <w:rPr>
-          <w:rStyle w:val="index"/>
-          <w:rFonts w:ascii="System" w:hAnsi="System"/>
-          <w:color w:val="5B5B5B"/>
-          <w:sz w:val="18"/>
-          <w:szCs w:val="18"/>
-        </w:rPr>
-        <w:t>13.</w:t>
-      </w:r>
-      <w:r>
-        <w:rPr>
-          <w:rStyle w:val="message"/>
-          <w:rFonts w:ascii="System" w:hAnsi="System"/>
-          <w:color w:val="5B5B5B"/>
-          <w:sz w:val="18"/>
-          <w:szCs w:val="18"/>
-        </w:rPr>
-        <w:t xml:space="preserve">type on name=marca with </w:t>
-      </w:r>
-      <w:proofErr w:type="spellStart"/>
-      <w:r>
-        <w:rPr>
-          <w:rStyle w:val="message"/>
-          <w:rFonts w:ascii="System" w:hAnsi="System"/>
-          <w:color w:val="5B5B5B"/>
-          <w:sz w:val="18"/>
-          <w:szCs w:val="18"/>
-        </w:rPr>
-        <w:t>value</w:t>
-      </w:r>
-      <w:proofErr w:type="spellEnd"/>
-      <w:r>
-        <w:rPr>
-          <w:rStyle w:val="message"/>
-          <w:rFonts w:ascii="System" w:hAnsi="System"/>
-          <w:color w:val="5B5B5B"/>
-          <w:sz w:val="18"/>
-          <w:szCs w:val="18"/>
-        </w:rPr>
-        <w:t xml:space="preserve"> </w:t>
-      </w:r>
-      <w:proofErr w:type="spellStart"/>
-      <w:r>
-        <w:rPr>
-          <w:rStyle w:val="message"/>
-          <w:rFonts w:ascii="System" w:hAnsi="System"/>
-          <w:color w:val="5B5B5B"/>
-          <w:sz w:val="18"/>
-          <w:szCs w:val="18"/>
-        </w:rPr>
-        <w:t>arduino</w:t>
-      </w:r>
-      <w:proofErr w:type="spellEnd"/>
-      <w:r>
-        <w:rPr>
-          <w:rStyle w:val="status"/>
-          <w:rFonts w:ascii="System" w:hAnsi="System"/>
-          <w:color w:val="23843D"/>
-          <w:sz w:val="18"/>
-          <w:szCs w:val="18"/>
-        </w:rPr>
-        <w:t> OK</w:t>
-      </w:r>
-    </w:p>
-    <w:p>
-      <w:pPr>
-        <w:pStyle w:val="log"/>
-        <w:numPr>
-          <w:ilvl w:val="0"/>
-          <w:numId w:val="32"/>
-        </w:numPr>
-        <w:ind w:left="0"/>
-        <w:rPr>
-          <w:rFonts w:ascii="System" w:hAnsi="System"/>
-          <w:color w:val="5B5B5B"/>
-          <w:sz w:val="18"/>
-          <w:szCs w:val="18"/>
-        </w:rPr>
-      </w:pPr>
-      <w:r>
-        <w:rPr>
-          <w:rStyle w:val="index"/>
-          <w:rFonts w:ascii="System" w:hAnsi="System"/>
-          <w:color w:val="5B5B5B"/>
-          <w:sz w:val="18"/>
-          <w:szCs w:val="18"/>
-        </w:rPr>
-        <w:t>14.</w:t>
-      </w:r>
-      <w:r>
-        <w:rPr>
-          <w:rStyle w:val="message"/>
-          <w:rFonts w:ascii="System" w:hAnsi="System"/>
-          <w:color w:val="5B5B5B"/>
-          <w:sz w:val="18"/>
-          <w:szCs w:val="18"/>
-        </w:rPr>
-        <w:t>click on name=descrizione</w:t>
-      </w:r>
-      <w:r>
-        <w:rPr>
-          <w:rStyle w:val="status"/>
-          <w:rFonts w:ascii="System" w:hAnsi="System"/>
-          <w:color w:val="23843D"/>
-          <w:sz w:val="18"/>
-          <w:szCs w:val="18"/>
-        </w:rPr>
-        <w:t> OK</w:t>
-      </w:r>
-    </w:p>
-    <w:p>
-      <w:pPr>
-        <w:pStyle w:val="log"/>
-        <w:numPr>
-          <w:ilvl w:val="0"/>
-          <w:numId w:val="32"/>
-        </w:numPr>
-        <w:ind w:left="0"/>
-        <w:rPr>
-          <w:rFonts w:ascii="System" w:hAnsi="System"/>
-          <w:color w:val="5B5B5B"/>
-          <w:sz w:val="18"/>
-          <w:szCs w:val="18"/>
-        </w:rPr>
-      </w:pPr>
-      <w:r>
-        <w:rPr>
-          <w:rStyle w:val="index"/>
-          <w:rFonts w:ascii="System" w:hAnsi="System"/>
-          <w:color w:val="5B5B5B"/>
-          <w:sz w:val="18"/>
-          <w:szCs w:val="18"/>
-        </w:rPr>
-        <w:t>15.</w:t>
-      </w:r>
-      <w:r>
-        <w:rPr>
-          <w:rStyle w:val="message"/>
-          <w:rFonts w:ascii="System" w:hAnsi="System"/>
-          <w:color w:val="5B5B5B"/>
-          <w:sz w:val="18"/>
-          <w:szCs w:val="18"/>
-        </w:rPr>
-        <w:t xml:space="preserve">type on name=descrizione with </w:t>
-      </w:r>
-      <w:proofErr w:type="spellStart"/>
-      <w:r>
-        <w:rPr>
-          <w:rStyle w:val="message"/>
-          <w:rFonts w:ascii="System" w:hAnsi="System"/>
-          <w:color w:val="5B5B5B"/>
-          <w:sz w:val="18"/>
-          <w:szCs w:val="18"/>
-        </w:rPr>
-        <w:t>value</w:t>
-      </w:r>
-      <w:proofErr w:type="spellEnd"/>
-      <w:r>
-        <w:rPr>
-          <w:rStyle w:val="message"/>
-          <w:rFonts w:ascii="System" w:hAnsi="System"/>
-          <w:color w:val="5B5B5B"/>
-          <w:sz w:val="18"/>
-          <w:szCs w:val="18"/>
-        </w:rPr>
-        <w:t xml:space="preserve"> scheda </w:t>
-      </w:r>
-      <w:proofErr w:type="spellStart"/>
-      <w:r>
-        <w:rPr>
-          <w:rStyle w:val="message"/>
-          <w:rFonts w:ascii="System" w:hAnsi="System"/>
-          <w:color w:val="5B5B5B"/>
-          <w:sz w:val="18"/>
-          <w:szCs w:val="18"/>
-        </w:rPr>
-        <w:t>arduino</w:t>
-      </w:r>
-      <w:proofErr w:type="spellEnd"/>
-      <w:r>
-        <w:rPr>
-          <w:rStyle w:val="status"/>
-          <w:rFonts w:ascii="System" w:hAnsi="System"/>
-          <w:color w:val="23843D"/>
-          <w:sz w:val="18"/>
-          <w:szCs w:val="18"/>
-        </w:rPr>
-        <w:t> OK</w:t>
-      </w:r>
-    </w:p>
-    <w:p>
-      <w:pPr>
-        <w:pStyle w:val="log"/>
-        <w:numPr>
-          <w:ilvl w:val="0"/>
-          <w:numId w:val="32"/>
-        </w:numPr>
-        <w:ind w:left="0"/>
-        <w:rPr>
-          <w:rFonts w:ascii="System" w:hAnsi="System"/>
-          <w:color w:val="5B5B5B"/>
-          <w:sz w:val="18"/>
-          <w:szCs w:val="18"/>
-        </w:rPr>
-      </w:pPr>
-      <w:r>
-        <w:rPr>
-          <w:rStyle w:val="index"/>
-          <w:rFonts w:ascii="System" w:hAnsi="System"/>
-          <w:color w:val="5B5B5B"/>
-          <w:sz w:val="18"/>
-          <w:szCs w:val="18"/>
-        </w:rPr>
-        <w:t>16.</w:t>
-      </w:r>
-      <w:r>
-        <w:rPr>
-          <w:rStyle w:val="message"/>
-          <w:rFonts w:ascii="System" w:hAnsi="System"/>
-          <w:color w:val="5B5B5B"/>
-          <w:sz w:val="18"/>
-          <w:szCs w:val="18"/>
-        </w:rPr>
-        <w:t>click on name=promo</w:t>
-      </w:r>
-      <w:r>
-        <w:rPr>
-          <w:rStyle w:val="status"/>
-          <w:rFonts w:ascii="System" w:hAnsi="System"/>
-          <w:color w:val="23843D"/>
-          <w:sz w:val="18"/>
-          <w:szCs w:val="18"/>
-        </w:rPr>
-        <w:t> OK</w:t>
-      </w:r>
-    </w:p>
-    <w:p>
-      <w:pPr>
-        <w:pStyle w:val="log"/>
-        <w:numPr>
-          <w:ilvl w:val="0"/>
-          <w:numId w:val="32"/>
-        </w:numPr>
-        <w:ind w:left="0"/>
-        <w:rPr>
-          <w:rFonts w:ascii="System" w:hAnsi="System"/>
-          <w:color w:val="5B5B5B"/>
-          <w:sz w:val="18"/>
-          <w:szCs w:val="18"/>
-        </w:rPr>
-      </w:pPr>
-      <w:r>
-        <w:rPr>
-          <w:rStyle w:val="index"/>
-          <w:rFonts w:ascii="System" w:hAnsi="System"/>
-          <w:color w:val="5B5B5B"/>
-          <w:sz w:val="18"/>
-          <w:szCs w:val="18"/>
-        </w:rPr>
-        <w:t>17.</w:t>
-      </w:r>
-      <w:r>
-        <w:rPr>
-          <w:rStyle w:val="message"/>
-          <w:rFonts w:ascii="System" w:hAnsi="System"/>
-          <w:color w:val="5B5B5B"/>
-          <w:sz w:val="18"/>
-          <w:szCs w:val="18"/>
-        </w:rPr>
-        <w:t xml:space="preserve">click on </w:t>
-      </w:r>
-      <w:proofErr w:type="spellStart"/>
-      <w:r>
-        <w:rPr>
-          <w:rStyle w:val="message"/>
-          <w:rFonts w:ascii="System" w:hAnsi="System"/>
-          <w:color w:val="5B5B5B"/>
-          <w:sz w:val="18"/>
-          <w:szCs w:val="18"/>
-        </w:rPr>
-        <w:t>css</w:t>
-      </w:r>
-      <w:proofErr w:type="spellEnd"/>
-      <w:proofErr w:type="gramStart"/>
-      <w:r>
-        <w:rPr>
-          <w:rStyle w:val="message"/>
-          <w:rFonts w:ascii="System" w:hAnsi="System"/>
-          <w:color w:val="5B5B5B"/>
-          <w:sz w:val="18"/>
-          <w:szCs w:val="18"/>
-        </w:rPr>
-        <w:t>=.</w:t>
-      </w:r>
-      <w:proofErr w:type="spellStart"/>
-      <w:r>
-        <w:rPr>
-          <w:rStyle w:val="message"/>
-          <w:rFonts w:ascii="System" w:hAnsi="System"/>
-          <w:color w:val="5B5B5B"/>
-          <w:sz w:val="18"/>
-          <w:szCs w:val="18"/>
-        </w:rPr>
-        <w:t>cart</w:t>
-      </w:r>
-      <w:proofErr w:type="gramEnd"/>
-      <w:r>
-        <w:rPr>
-          <w:rStyle w:val="message"/>
-          <w:rFonts w:ascii="System" w:hAnsi="System"/>
-          <w:color w:val="5B5B5B"/>
-          <w:sz w:val="18"/>
-          <w:szCs w:val="18"/>
-        </w:rPr>
-        <w:t>_container</w:t>
-      </w:r>
-      <w:proofErr w:type="spellEnd"/>
-      <w:r>
-        <w:rPr>
-          <w:rStyle w:val="status"/>
-          <w:rFonts w:ascii="System" w:hAnsi="System"/>
-          <w:color w:val="23843D"/>
-          <w:sz w:val="18"/>
-          <w:szCs w:val="18"/>
-        </w:rPr>
-        <w:t> OK</w:t>
-      </w:r>
-    </w:p>
-    <w:p>
-      <w:pPr>
-        <w:pStyle w:val="log"/>
-        <w:numPr>
-          <w:ilvl w:val="0"/>
-          <w:numId w:val="32"/>
-        </w:numPr>
-        <w:ind w:left="0"/>
-        <w:rPr>
-          <w:rFonts w:ascii="System" w:hAnsi="System"/>
-          <w:color w:val="5B5B5B"/>
-          <w:sz w:val="18"/>
-          <w:szCs w:val="18"/>
-        </w:rPr>
-      </w:pPr>
-      <w:r>
-        <w:rPr>
-          <w:rStyle w:val="index"/>
-          <w:rFonts w:ascii="System" w:hAnsi="System"/>
-          <w:color w:val="5B5B5B"/>
-          <w:sz w:val="18"/>
-          <w:szCs w:val="18"/>
-        </w:rPr>
-        <w:t>18.</w:t>
-      </w:r>
-      <w:r>
-        <w:rPr>
-          <w:rStyle w:val="message"/>
-          <w:rFonts w:ascii="System" w:hAnsi="System"/>
-          <w:color w:val="5B5B5B"/>
-          <w:sz w:val="18"/>
-          <w:szCs w:val="18"/>
-        </w:rPr>
-        <w:t>click on name=promo</w:t>
-      </w:r>
-      <w:r>
-        <w:rPr>
-          <w:rStyle w:val="status"/>
-          <w:rFonts w:ascii="System" w:hAnsi="System"/>
-          <w:color w:val="23843D"/>
-          <w:sz w:val="18"/>
-          <w:szCs w:val="18"/>
-        </w:rPr>
-        <w:t> OK</w:t>
-      </w:r>
-    </w:p>
-    <w:p>
-      <w:pPr>
-        <w:pStyle w:val="log"/>
-        <w:numPr>
-          <w:ilvl w:val="0"/>
-          <w:numId w:val="32"/>
-        </w:numPr>
-        <w:ind w:left="0"/>
-        <w:rPr>
-          <w:rFonts w:ascii="System" w:hAnsi="System"/>
-          <w:color w:val="5B5B5B"/>
-          <w:sz w:val="18"/>
-          <w:szCs w:val="18"/>
-        </w:rPr>
-      </w:pPr>
-      <w:r>
-        <w:rPr>
-          <w:rStyle w:val="index"/>
-          <w:rFonts w:ascii="System" w:hAnsi="System"/>
-          <w:color w:val="5B5B5B"/>
-          <w:sz w:val="18"/>
-          <w:szCs w:val="18"/>
-        </w:rPr>
-        <w:t>19.</w:t>
-      </w:r>
-      <w:r>
-        <w:rPr>
-          <w:rStyle w:val="message"/>
-          <w:rFonts w:ascii="System" w:hAnsi="System"/>
-          <w:color w:val="5B5B5B"/>
-          <w:sz w:val="18"/>
-          <w:szCs w:val="18"/>
-        </w:rPr>
-        <w:t xml:space="preserve">select on name=promo with </w:t>
-      </w:r>
-      <w:proofErr w:type="spellStart"/>
-      <w:r>
-        <w:rPr>
-          <w:rStyle w:val="message"/>
-          <w:rFonts w:ascii="System" w:hAnsi="System"/>
-          <w:color w:val="5B5B5B"/>
-          <w:sz w:val="18"/>
-          <w:szCs w:val="18"/>
-        </w:rPr>
-        <w:t>value</w:t>
-      </w:r>
-      <w:proofErr w:type="spellEnd"/>
-      <w:r>
-        <w:rPr>
-          <w:rStyle w:val="message"/>
-          <w:rFonts w:ascii="System" w:hAnsi="System"/>
-          <w:color w:val="5B5B5B"/>
-          <w:sz w:val="18"/>
-          <w:szCs w:val="18"/>
-        </w:rPr>
-        <w:t xml:space="preserve"> label=NO</w:t>
-      </w:r>
-      <w:r>
-        <w:rPr>
-          <w:rStyle w:val="status"/>
-          <w:rFonts w:ascii="System" w:hAnsi="System"/>
-          <w:color w:val="23843D"/>
-          <w:sz w:val="18"/>
-          <w:szCs w:val="18"/>
-        </w:rPr>
-        <w:t> OK</w:t>
-      </w:r>
-    </w:p>
-    <w:p>
-      <w:pPr>
-        <w:pStyle w:val="log"/>
-        <w:numPr>
-          <w:ilvl w:val="0"/>
-          <w:numId w:val="32"/>
-        </w:numPr>
-        <w:ind w:left="0"/>
-        <w:rPr>
-          <w:rFonts w:ascii="System" w:hAnsi="System"/>
-          <w:color w:val="5B5B5B"/>
-          <w:sz w:val="18"/>
-          <w:szCs w:val="18"/>
-        </w:rPr>
-      </w:pPr>
-      <w:r>
-        <w:rPr>
-          <w:rStyle w:val="index"/>
-          <w:rFonts w:ascii="System" w:hAnsi="System"/>
-          <w:color w:val="5B5B5B"/>
-          <w:sz w:val="18"/>
-          <w:szCs w:val="18"/>
-        </w:rPr>
-        <w:t>20.</w:t>
-      </w:r>
-      <w:r>
-        <w:rPr>
-          <w:rStyle w:val="message"/>
-          <w:rFonts w:ascii="System" w:hAnsi="System"/>
-          <w:color w:val="5B5B5B"/>
-          <w:sz w:val="18"/>
-          <w:szCs w:val="18"/>
-        </w:rPr>
-        <w:t>click on name=</w:t>
-      </w:r>
-      <w:proofErr w:type="spellStart"/>
-      <w:r>
-        <w:rPr>
-          <w:rStyle w:val="message"/>
-          <w:rFonts w:ascii="System" w:hAnsi="System"/>
-          <w:color w:val="5B5B5B"/>
-          <w:sz w:val="18"/>
-          <w:szCs w:val="18"/>
-        </w:rPr>
-        <w:t>quantitaMagazzino</w:t>
-      </w:r>
-      <w:proofErr w:type="spellEnd"/>
-      <w:r>
-        <w:rPr>
-          <w:rStyle w:val="status"/>
-          <w:rFonts w:ascii="System" w:hAnsi="System"/>
-          <w:color w:val="23843D"/>
-          <w:sz w:val="18"/>
-          <w:szCs w:val="18"/>
-        </w:rPr>
-        <w:t> OK</w:t>
-      </w:r>
-    </w:p>
-    <w:p>
-      <w:pPr>
-        <w:pStyle w:val="log"/>
-        <w:numPr>
-          <w:ilvl w:val="0"/>
-          <w:numId w:val="32"/>
-        </w:numPr>
-        <w:ind w:left="0"/>
-        <w:rPr>
-          <w:rFonts w:ascii="System" w:hAnsi="System"/>
-          <w:color w:val="5B5B5B"/>
-          <w:sz w:val="18"/>
-          <w:szCs w:val="18"/>
-        </w:rPr>
-      </w:pPr>
-      <w:r>
-        <w:rPr>
-          <w:rStyle w:val="index"/>
-          <w:rFonts w:ascii="System" w:hAnsi="System"/>
-          <w:color w:val="5B5B5B"/>
-          <w:sz w:val="18"/>
-          <w:szCs w:val="18"/>
-        </w:rPr>
-        <w:t>21.</w:t>
-      </w:r>
-      <w:r>
-        <w:rPr>
-          <w:rStyle w:val="message"/>
-          <w:rFonts w:ascii="System" w:hAnsi="System"/>
-          <w:color w:val="5B5B5B"/>
-          <w:sz w:val="18"/>
-          <w:szCs w:val="18"/>
-        </w:rPr>
-        <w:t>type on name=</w:t>
-      </w:r>
-      <w:proofErr w:type="spellStart"/>
-      <w:r>
-        <w:rPr>
-          <w:rStyle w:val="message"/>
-          <w:rFonts w:ascii="System" w:hAnsi="System"/>
-          <w:color w:val="5B5B5B"/>
-          <w:sz w:val="18"/>
-          <w:szCs w:val="18"/>
-        </w:rPr>
-        <w:t>quantitaMagazzino</w:t>
-      </w:r>
-      <w:proofErr w:type="spellEnd"/>
-      <w:r>
-        <w:rPr>
-          <w:rStyle w:val="message"/>
-          <w:rFonts w:ascii="System" w:hAnsi="System"/>
-          <w:color w:val="5B5B5B"/>
-          <w:sz w:val="18"/>
-          <w:szCs w:val="18"/>
-        </w:rPr>
-        <w:t xml:space="preserve"> with </w:t>
-      </w:r>
-      <w:proofErr w:type="spellStart"/>
-      <w:r>
-        <w:rPr>
-          <w:rStyle w:val="message"/>
-          <w:rFonts w:ascii="System" w:hAnsi="System"/>
-          <w:color w:val="5B5B5B"/>
-          <w:sz w:val="18"/>
-          <w:szCs w:val="18"/>
-        </w:rPr>
-        <w:t>value</w:t>
-      </w:r>
-      <w:proofErr w:type="spellEnd"/>
-      <w:r>
-        <w:rPr>
-          <w:rStyle w:val="message"/>
-          <w:rFonts w:ascii="System" w:hAnsi="System"/>
-          <w:color w:val="5B5B5B"/>
-          <w:sz w:val="18"/>
-          <w:szCs w:val="18"/>
-        </w:rPr>
-        <w:t xml:space="preserve"> 10</w:t>
-      </w:r>
-      <w:r>
-        <w:rPr>
-          <w:rStyle w:val="status"/>
-          <w:rFonts w:ascii="System" w:hAnsi="System"/>
-          <w:color w:val="23843D"/>
-          <w:sz w:val="18"/>
-          <w:szCs w:val="18"/>
-        </w:rPr>
-        <w:t> OK</w:t>
-      </w:r>
-    </w:p>
-    <w:p>
-      <w:pPr>
-        <w:pStyle w:val="log"/>
-        <w:numPr>
-          <w:ilvl w:val="0"/>
-          <w:numId w:val="32"/>
-        </w:numPr>
-        <w:ind w:left="0"/>
-        <w:rPr>
-          <w:rFonts w:ascii="System" w:hAnsi="System"/>
-          <w:color w:val="5B5B5B"/>
-          <w:sz w:val="18"/>
-          <w:szCs w:val="18"/>
-        </w:rPr>
-      </w:pPr>
-      <w:r>
-        <w:rPr>
-          <w:rStyle w:val="index"/>
-          <w:rFonts w:ascii="System" w:hAnsi="System"/>
-          <w:color w:val="5B5B5B"/>
-          <w:sz w:val="18"/>
-          <w:szCs w:val="18"/>
-        </w:rPr>
-        <w:t>22.</w:t>
-      </w:r>
-      <w:r>
-        <w:rPr>
-          <w:rStyle w:val="message"/>
-          <w:rFonts w:ascii="System" w:hAnsi="System"/>
-          <w:color w:val="5B5B5B"/>
-          <w:sz w:val="18"/>
-          <w:szCs w:val="18"/>
-        </w:rPr>
-        <w:t>click on name=immagine</w:t>
-      </w:r>
-      <w:r>
-        <w:rPr>
-          <w:rStyle w:val="status"/>
-          <w:rFonts w:ascii="System" w:hAnsi="System"/>
-          <w:color w:val="23843D"/>
-          <w:sz w:val="18"/>
-          <w:szCs w:val="18"/>
-        </w:rPr>
-        <w:t> OK</w:t>
-      </w:r>
-    </w:p>
-    <w:p>
-      <w:pPr>
-        <w:pStyle w:val="log"/>
-        <w:numPr>
-          <w:ilvl w:val="0"/>
-          <w:numId w:val="32"/>
-        </w:numPr>
-        <w:ind w:left="0"/>
-        <w:rPr>
-          <w:rFonts w:ascii="System" w:hAnsi="System"/>
-          <w:color w:val="5B5B5B"/>
-          <w:sz w:val="18"/>
-          <w:szCs w:val="18"/>
-        </w:rPr>
-      </w:pPr>
-      <w:r>
-        <w:rPr>
-          <w:rStyle w:val="index"/>
-          <w:rFonts w:ascii="System" w:hAnsi="System"/>
-          <w:color w:val="5B5B5B"/>
-          <w:sz w:val="18"/>
-          <w:szCs w:val="18"/>
-        </w:rPr>
-        <w:t>23.</w:t>
-      </w:r>
-      <w:r>
-        <w:rPr>
-          <w:rStyle w:val="message"/>
-          <w:rFonts w:ascii="System" w:hAnsi="System"/>
-          <w:color w:val="5B5B5B"/>
-          <w:sz w:val="18"/>
-          <w:szCs w:val="18"/>
-        </w:rPr>
-        <w:t xml:space="preserve">type on name=immagine with </w:t>
-      </w:r>
-      <w:proofErr w:type="spellStart"/>
-      <w:r>
-        <w:rPr>
-          <w:rStyle w:val="message"/>
-          <w:rFonts w:ascii="System" w:hAnsi="System"/>
-          <w:color w:val="5B5B5B"/>
-          <w:sz w:val="18"/>
-          <w:szCs w:val="18"/>
-        </w:rPr>
-        <w:t>value</w:t>
-      </w:r>
-      <w:proofErr w:type="spellEnd"/>
-      <w:r>
-        <w:rPr>
-          <w:rStyle w:val="message"/>
-          <w:rFonts w:ascii="System" w:hAnsi="System"/>
-          <w:color w:val="5B5B5B"/>
-          <w:sz w:val="18"/>
-          <w:szCs w:val="18"/>
-        </w:rPr>
-        <w:t xml:space="preserve"> batteria.jpg</w:t>
-      </w:r>
-      <w:r>
-        <w:rPr>
-          <w:rStyle w:val="status"/>
-          <w:rFonts w:ascii="System" w:hAnsi="System"/>
-          <w:color w:val="23843D"/>
-          <w:sz w:val="18"/>
-          <w:szCs w:val="18"/>
-        </w:rPr>
-        <w:t> OK</w:t>
-      </w:r>
-    </w:p>
-    <w:p>
-      <w:pPr>
-        <w:pStyle w:val="log"/>
-        <w:numPr>
-          <w:ilvl w:val="0"/>
-          <w:numId w:val="32"/>
-        </w:numPr>
-        <w:ind w:left="0"/>
-        <w:rPr>
-          <w:rFonts w:ascii="System" w:hAnsi="System"/>
-          <w:color w:val="5B5B5B"/>
-          <w:sz w:val="18"/>
-          <w:szCs w:val="18"/>
-        </w:rPr>
-      </w:pPr>
-      <w:r>
-        <w:rPr>
-          <w:rStyle w:val="index"/>
-          <w:rFonts w:ascii="System" w:hAnsi="System"/>
-          <w:color w:val="5B5B5B"/>
-          <w:sz w:val="18"/>
-          <w:szCs w:val="18"/>
-        </w:rPr>
         <w:t>24.</w:t>
       </w:r>
       <w:r>
@@ -29503,18 +29508,6 @@
         <w:t>successfully</w:t>
       </w:r>
       <w:proofErr w:type="spellEnd"/>
-    </w:p>
-    <w:p>
-      <w:pPr>
-        <w:spacing w:before="100" w:beforeAutospacing="1" w:after="100" w:afterAutospacing="1" w:line="240" w:lineRule="auto"/>
-        <w:rPr>
-          <w:rFonts w:eastAsia="Times New Roman" w:cstheme="minorHAnsi"/>
-          <w:bCs/>
-          <w:sz w:val="28"/>
-          <w:szCs w:val="28"/>
-          <w:lang w:eastAsia="it-IT"/>
-        </w:rPr>
-      </w:pPr>
     </w:p>
     <w:p>
       <w:pPr>
@@ -31322,18 +31315,6 @@
           <w:lang w:eastAsia="it-IT"/>
         </w:rPr>
       </w:pPr>
-    </w:p>
-    <w:p>
-      <w:pPr>
-        <w:spacing w:before="100" w:beforeAutospacing="1" w:after="100" w:afterAutospacing="1" w:line="240" w:lineRule="auto"/>
-        <w:rPr>
-          <w:rFonts w:eastAsia="Times New Roman" w:cstheme="minorHAnsi"/>
-          <w:bCs/>
-          <w:sz w:val="28"/>
-          <w:szCs w:val="28"/>
-          <w:lang w:eastAsia="it-IT"/>
-        </w:rPr>
-      </w:pPr>
       <w:r>
         <w:rPr>
           <w:rFonts w:eastAsia="Times New Roman" w:cstheme="minorHAnsi"/>
@@ -31688,1115 +31669,1115 @@
           <w:sz w:val="18"/>
           <w:szCs w:val="18"/>
         </w:rPr>
+        <w:t>6.</w:t>
+      </w:r>
+      <w:r>
+        <w:rPr>
+          <w:rStyle w:val="message"/>
+          <w:rFonts w:ascii="System" w:hAnsi="System"/>
+          <w:color w:val="5B5B5B"/>
+          <w:sz w:val="18"/>
+          <w:szCs w:val="18"/>
+        </w:rPr>
+        <w:t>click on name=categoria</w:t>
+      </w:r>
+      <w:r>
+        <w:rPr>
+          <w:rStyle w:val="status"/>
+          <w:rFonts w:ascii="System" w:hAnsi="System"/>
+          <w:color w:val="23843D"/>
+          <w:sz w:val="18"/>
+          <w:szCs w:val="18"/>
+        </w:rPr>
+        <w:t> OK</w:t>
+      </w:r>
+    </w:p>
+    <w:p>
+      <w:pPr>
+        <w:pStyle w:val="log"/>
+        <w:numPr>
+          <w:ilvl w:val="0"/>
+          <w:numId w:val="32"/>
+        </w:numPr>
+        <w:ind w:left="0"/>
+        <w:rPr>
+          <w:rFonts w:ascii="System" w:hAnsi="System"/>
+          <w:color w:val="5B5B5B"/>
+          <w:sz w:val="18"/>
+          <w:szCs w:val="18"/>
+        </w:rPr>
+      </w:pPr>
+      <w:r>
+        <w:rPr>
+          <w:rStyle w:val="index"/>
+          <w:rFonts w:ascii="System" w:hAnsi="System"/>
+          <w:color w:val="5B5B5B"/>
+          <w:sz w:val="18"/>
+          <w:szCs w:val="18"/>
+        </w:rPr>
+        <w:t>7.</w:t>
+      </w:r>
+      <w:r>
+        <w:rPr>
+          <w:rStyle w:val="message"/>
+          <w:rFonts w:ascii="System" w:hAnsi="System"/>
+          <w:color w:val="5B5B5B"/>
+          <w:sz w:val="18"/>
+          <w:szCs w:val="18"/>
+        </w:rPr>
+        <w:t xml:space="preserve">type on name=categoria with </w:t>
+      </w:r>
+      <w:proofErr w:type="spellStart"/>
+      <w:r>
+        <w:rPr>
+          <w:rStyle w:val="message"/>
+          <w:rFonts w:ascii="System" w:hAnsi="System"/>
+          <w:color w:val="5B5B5B"/>
+          <w:sz w:val="18"/>
+          <w:szCs w:val="18"/>
+        </w:rPr>
+        <w:t>value</w:t>
+      </w:r>
+      <w:proofErr w:type="spellEnd"/>
+      <w:r>
+        <w:rPr>
+          <w:rStyle w:val="message"/>
+          <w:rFonts w:ascii="System" w:hAnsi="System"/>
+          <w:color w:val="5B5B5B"/>
+          <w:sz w:val="18"/>
+          <w:szCs w:val="18"/>
+        </w:rPr>
+        <w:t xml:space="preserve"> 0</w:t>
+      </w:r>
+      <w:r>
+        <w:rPr>
+          <w:rStyle w:val="status"/>
+          <w:rFonts w:ascii="System" w:hAnsi="System"/>
+          <w:color w:val="23843D"/>
+          <w:sz w:val="18"/>
+          <w:szCs w:val="18"/>
+        </w:rPr>
+        <w:t> OK</w:t>
+      </w:r>
+    </w:p>
+    <w:p>
+      <w:pPr>
+        <w:pStyle w:val="log"/>
+        <w:numPr>
+          <w:ilvl w:val="0"/>
+          <w:numId w:val="32"/>
+        </w:numPr>
+        <w:ind w:left="0"/>
+        <w:rPr>
+          <w:rFonts w:ascii="System" w:hAnsi="System"/>
+          <w:color w:val="5B5B5B"/>
+          <w:sz w:val="18"/>
+          <w:szCs w:val="18"/>
+        </w:rPr>
+      </w:pPr>
+      <w:r>
+        <w:rPr>
+          <w:rStyle w:val="index"/>
+          <w:rFonts w:ascii="System" w:hAnsi="System"/>
+          <w:color w:val="5B5B5B"/>
+          <w:sz w:val="18"/>
+          <w:szCs w:val="18"/>
+        </w:rPr>
+        <w:t>8.</w:t>
+      </w:r>
+      <w:r>
+        <w:rPr>
+          <w:rStyle w:val="message"/>
+          <w:rFonts w:ascii="System" w:hAnsi="System"/>
+          <w:color w:val="5B5B5B"/>
+          <w:sz w:val="18"/>
+          <w:szCs w:val="18"/>
+        </w:rPr>
+        <w:t>click on name=prezzo</w:t>
+      </w:r>
+      <w:r>
+        <w:rPr>
+          <w:rStyle w:val="status"/>
+          <w:rFonts w:ascii="System" w:hAnsi="System"/>
+          <w:color w:val="23843D"/>
+          <w:sz w:val="18"/>
+          <w:szCs w:val="18"/>
+        </w:rPr>
+        <w:t> OK</w:t>
+      </w:r>
+    </w:p>
+    <w:p>
+      <w:pPr>
+        <w:pStyle w:val="log"/>
+        <w:numPr>
+          <w:ilvl w:val="0"/>
+          <w:numId w:val="32"/>
+        </w:numPr>
+        <w:ind w:left="0"/>
+        <w:rPr>
+          <w:rFonts w:ascii="System" w:hAnsi="System"/>
+          <w:color w:val="5B5B5B"/>
+          <w:sz w:val="18"/>
+          <w:szCs w:val="18"/>
+        </w:rPr>
+      </w:pPr>
+      <w:r>
+        <w:rPr>
+          <w:rStyle w:val="index"/>
+          <w:rFonts w:ascii="System" w:hAnsi="System"/>
+          <w:color w:val="5B5B5B"/>
+          <w:sz w:val="18"/>
+          <w:szCs w:val="18"/>
+        </w:rPr>
+        <w:t>9.</w:t>
+      </w:r>
+      <w:r>
+        <w:rPr>
+          <w:rStyle w:val="message"/>
+          <w:rFonts w:ascii="System" w:hAnsi="System"/>
+          <w:color w:val="5B5B5B"/>
+          <w:sz w:val="18"/>
+          <w:szCs w:val="18"/>
+        </w:rPr>
+        <w:t xml:space="preserve">type on name=prezzo with </w:t>
+      </w:r>
+      <w:proofErr w:type="spellStart"/>
+      <w:r>
+        <w:rPr>
+          <w:rStyle w:val="message"/>
+          <w:rFonts w:ascii="System" w:hAnsi="System"/>
+          <w:color w:val="5B5B5B"/>
+          <w:sz w:val="18"/>
+          <w:szCs w:val="18"/>
+        </w:rPr>
+        <w:t>value</w:t>
+      </w:r>
+      <w:proofErr w:type="spellEnd"/>
+      <w:r>
+        <w:rPr>
+          <w:rStyle w:val="message"/>
+          <w:rFonts w:ascii="System" w:hAnsi="System"/>
+          <w:color w:val="5B5B5B"/>
+          <w:sz w:val="18"/>
+          <w:szCs w:val="18"/>
+        </w:rPr>
+        <w:t xml:space="preserve"> </w:t>
+      </w:r>
+      <w:r>
+        <w:rPr>
+          <w:rStyle w:val="message"/>
+          <w:rFonts w:ascii="System" w:hAnsi="System"/>
+          <w:color w:val="5B5B5B"/>
+          <w:sz w:val="18"/>
+          <w:szCs w:val="18"/>
+        </w:rPr>
+        <w:t>18.00</w:t>
+      </w:r>
+      <w:r>
+        <w:rPr>
+          <w:rStyle w:val="status"/>
+          <w:rFonts w:ascii="System" w:hAnsi="System"/>
+          <w:color w:val="23843D"/>
+          <w:sz w:val="18"/>
+          <w:szCs w:val="18"/>
+        </w:rPr>
+        <w:t> OK</w:t>
+      </w:r>
+    </w:p>
+    <w:p>
+      <w:pPr>
+        <w:pStyle w:val="log"/>
+        <w:numPr>
+          <w:ilvl w:val="0"/>
+          <w:numId w:val="32"/>
+        </w:numPr>
+        <w:ind w:left="0"/>
+        <w:rPr>
+          <w:rFonts w:ascii="System" w:hAnsi="System"/>
+          <w:color w:val="5B5B5B"/>
+          <w:sz w:val="18"/>
+          <w:szCs w:val="18"/>
+        </w:rPr>
+      </w:pPr>
+      <w:r>
+        <w:rPr>
+          <w:rStyle w:val="index"/>
+          <w:rFonts w:ascii="System" w:hAnsi="System"/>
+          <w:color w:val="5B5B5B"/>
+          <w:sz w:val="18"/>
+          <w:szCs w:val="18"/>
+        </w:rPr>
+        <w:t>10.</w:t>
+      </w:r>
+      <w:r>
+        <w:rPr>
+          <w:rStyle w:val="message"/>
+          <w:rFonts w:ascii="System" w:hAnsi="System"/>
+          <w:color w:val="5B5B5B"/>
+          <w:sz w:val="18"/>
+          <w:szCs w:val="18"/>
+        </w:rPr>
+        <w:t xml:space="preserve">click on </w:t>
+      </w:r>
+      <w:proofErr w:type="spellStart"/>
+      <w:r>
+        <w:rPr>
+          <w:rStyle w:val="message"/>
+          <w:rFonts w:ascii="System" w:hAnsi="System"/>
+          <w:color w:val="5B5B5B"/>
+          <w:sz w:val="18"/>
+          <w:szCs w:val="18"/>
+        </w:rPr>
+        <w:t>css</w:t>
+      </w:r>
+      <w:proofErr w:type="spellEnd"/>
+      <w:proofErr w:type="gramStart"/>
+      <w:r>
+        <w:rPr>
+          <w:rStyle w:val="message"/>
+          <w:rFonts w:ascii="System" w:hAnsi="System"/>
+          <w:color w:val="5B5B5B"/>
+          <w:sz w:val="18"/>
+          <w:szCs w:val="18"/>
+        </w:rPr>
+        <w:t>=.</w:t>
+      </w:r>
+      <w:proofErr w:type="spellStart"/>
+      <w:r>
+        <w:rPr>
+          <w:rStyle w:val="message"/>
+          <w:rFonts w:ascii="System" w:hAnsi="System"/>
+          <w:color w:val="5B5B5B"/>
+          <w:sz w:val="18"/>
+          <w:szCs w:val="18"/>
+        </w:rPr>
+        <w:t>cart</w:t>
+      </w:r>
+      <w:proofErr w:type="gramEnd"/>
+      <w:r>
+        <w:rPr>
+          <w:rStyle w:val="message"/>
+          <w:rFonts w:ascii="System" w:hAnsi="System"/>
+          <w:color w:val="5B5B5B"/>
+          <w:sz w:val="18"/>
+          <w:szCs w:val="18"/>
+        </w:rPr>
+        <w:t>_container</w:t>
+      </w:r>
+      <w:proofErr w:type="spellEnd"/>
+      <w:r>
+        <w:rPr>
+          <w:rStyle w:val="status"/>
+          <w:rFonts w:ascii="System" w:hAnsi="System"/>
+          <w:color w:val="23843D"/>
+          <w:sz w:val="18"/>
+          <w:szCs w:val="18"/>
+        </w:rPr>
+        <w:t> OK</w:t>
+      </w:r>
+    </w:p>
+    <w:p>
+      <w:pPr>
+        <w:pStyle w:val="log"/>
+        <w:numPr>
+          <w:ilvl w:val="0"/>
+          <w:numId w:val="32"/>
+        </w:numPr>
+        <w:ind w:left="0"/>
+        <w:rPr>
+          <w:rFonts w:ascii="System" w:hAnsi="System"/>
+          <w:color w:val="5B5B5B"/>
+          <w:sz w:val="18"/>
+          <w:szCs w:val="18"/>
+        </w:rPr>
+      </w:pPr>
+      <w:r>
+        <w:rPr>
+          <w:rStyle w:val="index"/>
+          <w:rFonts w:ascii="System" w:hAnsi="System"/>
+          <w:color w:val="5B5B5B"/>
+          <w:sz w:val="18"/>
+          <w:szCs w:val="18"/>
+        </w:rPr>
+        <w:t>11.</w:t>
+      </w:r>
+      <w:r>
+        <w:rPr>
+          <w:rStyle w:val="message"/>
+          <w:rFonts w:ascii="System" w:hAnsi="System"/>
+          <w:color w:val="5B5B5B"/>
+          <w:sz w:val="18"/>
+          <w:szCs w:val="18"/>
+        </w:rPr>
+        <w:t>click on name=prezzo</w:t>
+      </w:r>
+      <w:r>
+        <w:rPr>
+          <w:rStyle w:val="status"/>
+          <w:rFonts w:ascii="System" w:hAnsi="System"/>
+          <w:color w:val="23843D"/>
+          <w:sz w:val="18"/>
+          <w:szCs w:val="18"/>
+        </w:rPr>
+        <w:t> OK</w:t>
+      </w:r>
+    </w:p>
+    <w:p>
+      <w:pPr>
+        <w:pStyle w:val="log"/>
+        <w:numPr>
+          <w:ilvl w:val="0"/>
+          <w:numId w:val="32"/>
+        </w:numPr>
+        <w:ind w:left="0"/>
+        <w:rPr>
+          <w:rFonts w:ascii="System" w:hAnsi="System"/>
+          <w:color w:val="5B5B5B"/>
+          <w:sz w:val="18"/>
+          <w:szCs w:val="18"/>
+        </w:rPr>
+      </w:pPr>
+      <w:r>
+        <w:rPr>
+          <w:rStyle w:val="index"/>
+          <w:rFonts w:ascii="System" w:hAnsi="System"/>
+          <w:color w:val="5B5B5B"/>
+          <w:sz w:val="18"/>
+          <w:szCs w:val="18"/>
+        </w:rPr>
+        <w:t>12.</w:t>
+      </w:r>
+      <w:r>
+        <w:rPr>
+          <w:rStyle w:val="message"/>
+          <w:rFonts w:ascii="System" w:hAnsi="System"/>
+          <w:color w:val="5B5B5B"/>
+          <w:sz w:val="18"/>
+          <w:szCs w:val="18"/>
+        </w:rPr>
+        <w:t xml:space="preserve">type on name=prezzo with </w:t>
+      </w:r>
+      <w:proofErr w:type="spellStart"/>
+      <w:r>
+        <w:rPr>
+          <w:rStyle w:val="message"/>
+          <w:rFonts w:ascii="System" w:hAnsi="System"/>
+          <w:color w:val="5B5B5B"/>
+          <w:sz w:val="18"/>
+          <w:szCs w:val="18"/>
+        </w:rPr>
+        <w:t>value</w:t>
+      </w:r>
+      <w:proofErr w:type="spellEnd"/>
+      <w:r>
+        <w:rPr>
+          <w:rStyle w:val="message"/>
+          <w:rFonts w:ascii="System" w:hAnsi="System"/>
+          <w:color w:val="5B5B5B"/>
+          <w:sz w:val="18"/>
+          <w:szCs w:val="18"/>
+        </w:rPr>
+        <w:t xml:space="preserve"> 2</w:t>
+      </w:r>
+      <w:r>
+        <w:rPr>
+          <w:rStyle w:val="status"/>
+          <w:rFonts w:ascii="System" w:hAnsi="System"/>
+          <w:color w:val="23843D"/>
+          <w:sz w:val="18"/>
+          <w:szCs w:val="18"/>
+        </w:rPr>
+        <w:t> OK</w:t>
+      </w:r>
+    </w:p>
+    <w:p>
+      <w:pPr>
+        <w:pStyle w:val="log"/>
+        <w:numPr>
+          <w:ilvl w:val="0"/>
+          <w:numId w:val="32"/>
+        </w:numPr>
+        <w:ind w:left="0"/>
+        <w:rPr>
+          <w:rFonts w:ascii="System" w:hAnsi="System"/>
+          <w:color w:val="5B5B5B"/>
+          <w:sz w:val="18"/>
+          <w:szCs w:val="18"/>
+        </w:rPr>
+      </w:pPr>
+      <w:r>
+        <w:rPr>
+          <w:rStyle w:val="index"/>
+          <w:rFonts w:ascii="System" w:hAnsi="System"/>
+          <w:color w:val="5B5B5B"/>
+          <w:sz w:val="18"/>
+          <w:szCs w:val="18"/>
+        </w:rPr>
+        <w:t>13.</w:t>
+      </w:r>
+      <w:r>
+        <w:rPr>
+          <w:rStyle w:val="message"/>
+          <w:rFonts w:ascii="System" w:hAnsi="System"/>
+          <w:color w:val="5B5B5B"/>
+          <w:sz w:val="18"/>
+          <w:szCs w:val="18"/>
+        </w:rPr>
+        <w:t xml:space="preserve">click on </w:t>
+      </w:r>
+      <w:proofErr w:type="spellStart"/>
+      <w:r>
+        <w:rPr>
+          <w:rStyle w:val="message"/>
+          <w:rFonts w:ascii="System" w:hAnsi="System"/>
+          <w:color w:val="5B5B5B"/>
+          <w:sz w:val="18"/>
+          <w:szCs w:val="18"/>
+        </w:rPr>
+        <w:t>css</w:t>
+      </w:r>
+      <w:proofErr w:type="spellEnd"/>
+      <w:proofErr w:type="gramStart"/>
+      <w:r>
+        <w:rPr>
+          <w:rStyle w:val="message"/>
+          <w:rFonts w:ascii="System" w:hAnsi="System"/>
+          <w:color w:val="5B5B5B"/>
+          <w:sz w:val="18"/>
+          <w:szCs w:val="18"/>
+        </w:rPr>
+        <w:t>=.</w:t>
+      </w:r>
+      <w:proofErr w:type="spellStart"/>
+      <w:r>
+        <w:rPr>
+          <w:rStyle w:val="message"/>
+          <w:rFonts w:ascii="System" w:hAnsi="System"/>
+          <w:color w:val="5B5B5B"/>
+          <w:sz w:val="18"/>
+          <w:szCs w:val="18"/>
+        </w:rPr>
+        <w:t>cart</w:t>
+      </w:r>
+      <w:proofErr w:type="gramEnd"/>
+      <w:r>
+        <w:rPr>
+          <w:rStyle w:val="message"/>
+          <w:rFonts w:ascii="System" w:hAnsi="System"/>
+          <w:color w:val="5B5B5B"/>
+          <w:sz w:val="18"/>
+          <w:szCs w:val="18"/>
+        </w:rPr>
+        <w:t>_section</w:t>
+      </w:r>
+      <w:proofErr w:type="spellEnd"/>
+      <w:r>
+        <w:rPr>
+          <w:rStyle w:val="message"/>
+          <w:rFonts w:ascii="System" w:hAnsi="System"/>
+          <w:color w:val="5B5B5B"/>
+          <w:sz w:val="18"/>
+          <w:szCs w:val="18"/>
+        </w:rPr>
+        <w:t xml:space="preserve"> .</w:t>
+      </w:r>
+      <w:proofErr w:type="spellStart"/>
+      <w:r>
+        <w:rPr>
+          <w:rStyle w:val="message"/>
+          <w:rFonts w:ascii="System" w:hAnsi="System"/>
+          <w:color w:val="5B5B5B"/>
+          <w:sz w:val="18"/>
+          <w:szCs w:val="18"/>
+        </w:rPr>
+        <w:t>row</w:t>
+      </w:r>
+      <w:proofErr w:type="spellEnd"/>
+      <w:r>
+        <w:rPr>
+          <w:rStyle w:val="status"/>
+          <w:rFonts w:ascii="System" w:hAnsi="System"/>
+          <w:color w:val="23843D"/>
+          <w:sz w:val="18"/>
+          <w:szCs w:val="18"/>
+        </w:rPr>
+        <w:t> OK</w:t>
+      </w:r>
+    </w:p>
+    <w:p>
+      <w:pPr>
+        <w:pStyle w:val="log"/>
+        <w:numPr>
+          <w:ilvl w:val="0"/>
+          <w:numId w:val="32"/>
+        </w:numPr>
+        <w:ind w:left="0"/>
+        <w:rPr>
+          <w:rFonts w:ascii="System" w:hAnsi="System"/>
+          <w:color w:val="5B5B5B"/>
+          <w:sz w:val="18"/>
+          <w:szCs w:val="18"/>
+        </w:rPr>
+      </w:pPr>
+      <w:r>
+        <w:rPr>
+          <w:rStyle w:val="index"/>
+          <w:rFonts w:ascii="System" w:hAnsi="System"/>
+          <w:color w:val="5B5B5B"/>
+          <w:sz w:val="18"/>
+          <w:szCs w:val="18"/>
+        </w:rPr>
+        <w:t>14.</w:t>
+      </w:r>
+      <w:r>
+        <w:rPr>
+          <w:rStyle w:val="message"/>
+          <w:rFonts w:ascii="System" w:hAnsi="System"/>
+          <w:color w:val="5B5B5B"/>
+          <w:sz w:val="18"/>
+          <w:szCs w:val="18"/>
+        </w:rPr>
+        <w:t>click on name=marca</w:t>
+      </w:r>
+      <w:r>
+        <w:rPr>
+          <w:rStyle w:val="status"/>
+          <w:rFonts w:ascii="System" w:hAnsi="System"/>
+          <w:color w:val="23843D"/>
+          <w:sz w:val="18"/>
+          <w:szCs w:val="18"/>
+        </w:rPr>
+        <w:t> OK</w:t>
+      </w:r>
+    </w:p>
+    <w:p>
+      <w:pPr>
+        <w:pStyle w:val="log"/>
+        <w:numPr>
+          <w:ilvl w:val="0"/>
+          <w:numId w:val="32"/>
+        </w:numPr>
+        <w:ind w:left="0"/>
+        <w:rPr>
+          <w:rFonts w:ascii="System" w:hAnsi="System"/>
+          <w:color w:val="5B5B5B"/>
+          <w:sz w:val="18"/>
+          <w:szCs w:val="18"/>
+        </w:rPr>
+      </w:pPr>
+      <w:r>
+        <w:rPr>
+          <w:rStyle w:val="index"/>
+          <w:rFonts w:ascii="System" w:hAnsi="System"/>
+          <w:color w:val="5B5B5B"/>
+          <w:sz w:val="18"/>
+          <w:szCs w:val="18"/>
+        </w:rPr>
+        <w:t>15.</w:t>
+      </w:r>
+      <w:r>
+        <w:rPr>
+          <w:rStyle w:val="message"/>
+          <w:rFonts w:ascii="System" w:hAnsi="System"/>
+          <w:color w:val="5B5B5B"/>
+          <w:sz w:val="18"/>
+          <w:szCs w:val="18"/>
+        </w:rPr>
+        <w:t xml:space="preserve">type on name=marca with </w:t>
+      </w:r>
+      <w:proofErr w:type="spellStart"/>
+      <w:r>
+        <w:rPr>
+          <w:rStyle w:val="message"/>
+          <w:rFonts w:ascii="System" w:hAnsi="System"/>
+          <w:color w:val="5B5B5B"/>
+          <w:sz w:val="18"/>
+          <w:szCs w:val="18"/>
+        </w:rPr>
+        <w:t>value</w:t>
+      </w:r>
+      <w:proofErr w:type="spellEnd"/>
+      <w:r>
+        <w:rPr>
+          <w:rStyle w:val="message"/>
+          <w:rFonts w:ascii="System" w:hAnsi="System"/>
+          <w:color w:val="5B5B5B"/>
+          <w:sz w:val="18"/>
+          <w:szCs w:val="18"/>
+        </w:rPr>
+        <w:t xml:space="preserve"> </w:t>
+      </w:r>
+      <w:proofErr w:type="spellStart"/>
+      <w:r>
+        <w:rPr>
+          <w:rStyle w:val="message"/>
+          <w:rFonts w:ascii="System" w:hAnsi="System"/>
+          <w:color w:val="5B5B5B"/>
+          <w:sz w:val="18"/>
+          <w:szCs w:val="18"/>
+        </w:rPr>
+        <w:t>arduino</w:t>
+      </w:r>
+      <w:proofErr w:type="spellEnd"/>
+      <w:r>
+        <w:rPr>
+          <w:rStyle w:val="status"/>
+          <w:rFonts w:ascii="System" w:hAnsi="System"/>
+          <w:color w:val="23843D"/>
+          <w:sz w:val="18"/>
+          <w:szCs w:val="18"/>
+        </w:rPr>
+        <w:t> OK</w:t>
+      </w:r>
+    </w:p>
+    <w:p>
+      <w:pPr>
+        <w:pStyle w:val="log"/>
+        <w:numPr>
+          <w:ilvl w:val="0"/>
+          <w:numId w:val="32"/>
+        </w:numPr>
+        <w:ind w:left="0"/>
+        <w:rPr>
+          <w:rFonts w:ascii="System" w:hAnsi="System"/>
+          <w:color w:val="5B5B5B"/>
+          <w:sz w:val="18"/>
+          <w:szCs w:val="18"/>
+        </w:rPr>
+      </w:pPr>
+      <w:r>
+        <w:rPr>
+          <w:rStyle w:val="index"/>
+          <w:rFonts w:ascii="System" w:hAnsi="System"/>
+          <w:color w:val="5B5B5B"/>
+          <w:sz w:val="18"/>
+          <w:szCs w:val="18"/>
+        </w:rPr>
+        <w:t>16.</w:t>
+      </w:r>
+      <w:r>
+        <w:rPr>
+          <w:rStyle w:val="message"/>
+          <w:rFonts w:ascii="System" w:hAnsi="System"/>
+          <w:color w:val="5B5B5B"/>
+          <w:sz w:val="18"/>
+          <w:szCs w:val="18"/>
+        </w:rPr>
+        <w:t>click on name=descrizione</w:t>
+      </w:r>
+      <w:r>
+        <w:rPr>
+          <w:rStyle w:val="status"/>
+          <w:rFonts w:ascii="System" w:hAnsi="System"/>
+          <w:color w:val="23843D"/>
+          <w:sz w:val="18"/>
+          <w:szCs w:val="18"/>
+        </w:rPr>
+        <w:t> OK</w:t>
+      </w:r>
+    </w:p>
+    <w:p>
+      <w:pPr>
+        <w:pStyle w:val="log"/>
+        <w:numPr>
+          <w:ilvl w:val="0"/>
+          <w:numId w:val="32"/>
+        </w:numPr>
+        <w:ind w:left="0"/>
+        <w:rPr>
+          <w:rFonts w:ascii="System" w:hAnsi="System"/>
+          <w:color w:val="5B5B5B"/>
+          <w:sz w:val="18"/>
+          <w:szCs w:val="18"/>
+        </w:rPr>
+      </w:pPr>
+      <w:r>
+        <w:rPr>
+          <w:rStyle w:val="index"/>
+          <w:rFonts w:ascii="System" w:hAnsi="System"/>
+          <w:color w:val="5B5B5B"/>
+          <w:sz w:val="18"/>
+          <w:szCs w:val="18"/>
+        </w:rPr>
+        <w:t>17.</w:t>
+      </w:r>
+      <w:r>
+        <w:rPr>
+          <w:rStyle w:val="message"/>
+          <w:rFonts w:ascii="System" w:hAnsi="System"/>
+          <w:color w:val="5B5B5B"/>
+          <w:sz w:val="18"/>
+          <w:szCs w:val="18"/>
+        </w:rPr>
+        <w:t xml:space="preserve">type on name=descrizione with </w:t>
+      </w:r>
+      <w:proofErr w:type="spellStart"/>
+      <w:r>
+        <w:rPr>
+          <w:rStyle w:val="message"/>
+          <w:rFonts w:ascii="System" w:hAnsi="System"/>
+          <w:color w:val="5B5B5B"/>
+          <w:sz w:val="18"/>
+          <w:szCs w:val="18"/>
+        </w:rPr>
+        <w:t>value</w:t>
+      </w:r>
+      <w:proofErr w:type="spellEnd"/>
+      <w:r>
+        <w:rPr>
+          <w:rStyle w:val="message"/>
+          <w:rFonts w:ascii="System" w:hAnsi="System"/>
+          <w:color w:val="5B5B5B"/>
+          <w:sz w:val="18"/>
+          <w:szCs w:val="18"/>
+        </w:rPr>
+        <w:t xml:space="preserve"> </w:t>
+      </w:r>
+      <w:r>
+        <w:rPr>
+          <w:rStyle w:val="status"/>
+          <w:rFonts w:ascii="System" w:hAnsi="System"/>
+          <w:color w:val="23843D"/>
+          <w:sz w:val="18"/>
+          <w:szCs w:val="18"/>
+        </w:rPr>
+        <w:t>OK</w:t>
+      </w:r>
+    </w:p>
+    <w:p>
+      <w:pPr>
+        <w:pStyle w:val="log"/>
+        <w:numPr>
+          <w:ilvl w:val="0"/>
+          <w:numId w:val="32"/>
+        </w:numPr>
+        <w:ind w:left="0"/>
+        <w:rPr>
+          <w:rFonts w:ascii="System" w:hAnsi="System"/>
+          <w:color w:val="5B5B5B"/>
+          <w:sz w:val="18"/>
+          <w:szCs w:val="18"/>
+        </w:rPr>
+      </w:pPr>
+      <w:r>
+        <w:rPr>
+          <w:rStyle w:val="index"/>
+          <w:rFonts w:ascii="System" w:hAnsi="System"/>
+          <w:color w:val="5B5B5B"/>
+          <w:sz w:val="18"/>
+          <w:szCs w:val="18"/>
+        </w:rPr>
+        <w:t>18.</w:t>
+      </w:r>
+      <w:r>
+        <w:rPr>
+          <w:rStyle w:val="message"/>
+          <w:rFonts w:ascii="System" w:hAnsi="System"/>
+          <w:color w:val="5B5B5B"/>
+          <w:sz w:val="18"/>
+          <w:szCs w:val="18"/>
+        </w:rPr>
+        <w:t>click on name=promo</w:t>
+      </w:r>
+      <w:r>
+        <w:rPr>
+          <w:rStyle w:val="status"/>
+          <w:rFonts w:ascii="System" w:hAnsi="System"/>
+          <w:color w:val="23843D"/>
+          <w:sz w:val="18"/>
+          <w:szCs w:val="18"/>
+        </w:rPr>
+        <w:t> OK</w:t>
+      </w:r>
+    </w:p>
+    <w:p>
+      <w:pPr>
+        <w:pStyle w:val="log"/>
+        <w:numPr>
+          <w:ilvl w:val="0"/>
+          <w:numId w:val="32"/>
+        </w:numPr>
+        <w:ind w:left="0"/>
+        <w:rPr>
+          <w:rFonts w:ascii="System" w:hAnsi="System"/>
+          <w:color w:val="5B5B5B"/>
+          <w:sz w:val="18"/>
+          <w:szCs w:val="18"/>
+        </w:rPr>
+      </w:pPr>
+      <w:r>
+        <w:rPr>
+          <w:rStyle w:val="index"/>
+          <w:rFonts w:ascii="System" w:hAnsi="System"/>
+          <w:color w:val="5B5B5B"/>
+          <w:sz w:val="18"/>
+          <w:szCs w:val="18"/>
+        </w:rPr>
+        <w:t>19.</w:t>
+      </w:r>
+      <w:r>
+        <w:rPr>
+          <w:rStyle w:val="message"/>
+          <w:rFonts w:ascii="System" w:hAnsi="System"/>
+          <w:color w:val="5B5B5B"/>
+          <w:sz w:val="18"/>
+          <w:szCs w:val="18"/>
+        </w:rPr>
+        <w:t xml:space="preserve">click on </w:t>
+      </w:r>
+      <w:proofErr w:type="spellStart"/>
+      <w:r>
+        <w:rPr>
+          <w:rStyle w:val="message"/>
+          <w:rFonts w:ascii="System" w:hAnsi="System"/>
+          <w:color w:val="5B5B5B"/>
+          <w:sz w:val="18"/>
+          <w:szCs w:val="18"/>
+        </w:rPr>
+        <w:t>css</w:t>
+      </w:r>
+      <w:proofErr w:type="spellEnd"/>
+      <w:proofErr w:type="gramStart"/>
+      <w:r>
+        <w:rPr>
+          <w:rStyle w:val="message"/>
+          <w:rFonts w:ascii="System" w:hAnsi="System"/>
+          <w:color w:val="5B5B5B"/>
+          <w:sz w:val="18"/>
+          <w:szCs w:val="18"/>
+        </w:rPr>
+        <w:t>=.</w:t>
+      </w:r>
+      <w:proofErr w:type="spellStart"/>
+      <w:r>
+        <w:rPr>
+          <w:rStyle w:val="message"/>
+          <w:rFonts w:ascii="System" w:hAnsi="System"/>
+          <w:color w:val="5B5B5B"/>
+          <w:sz w:val="18"/>
+          <w:szCs w:val="18"/>
+        </w:rPr>
+        <w:t>cart</w:t>
+      </w:r>
+      <w:proofErr w:type="gramEnd"/>
+      <w:r>
+        <w:rPr>
+          <w:rStyle w:val="message"/>
+          <w:rFonts w:ascii="System" w:hAnsi="System"/>
+          <w:color w:val="5B5B5B"/>
+          <w:sz w:val="18"/>
+          <w:szCs w:val="18"/>
+        </w:rPr>
+        <w:t>_container</w:t>
+      </w:r>
+      <w:proofErr w:type="spellEnd"/>
+      <w:r>
+        <w:rPr>
+          <w:rStyle w:val="status"/>
+          <w:rFonts w:ascii="System" w:hAnsi="System"/>
+          <w:color w:val="23843D"/>
+          <w:sz w:val="18"/>
+          <w:szCs w:val="18"/>
+        </w:rPr>
+        <w:t> OK</w:t>
+      </w:r>
+    </w:p>
+    <w:p>
+      <w:pPr>
+        <w:pStyle w:val="log"/>
+        <w:numPr>
+          <w:ilvl w:val="0"/>
+          <w:numId w:val="32"/>
+        </w:numPr>
+        <w:ind w:left="0"/>
+        <w:rPr>
+          <w:rFonts w:ascii="System" w:hAnsi="System"/>
+          <w:color w:val="5B5B5B"/>
+          <w:sz w:val="18"/>
+          <w:szCs w:val="18"/>
+        </w:rPr>
+      </w:pPr>
+      <w:r>
+        <w:rPr>
+          <w:rStyle w:val="index"/>
+          <w:rFonts w:ascii="System" w:hAnsi="System"/>
+          <w:color w:val="5B5B5B"/>
+          <w:sz w:val="18"/>
+          <w:szCs w:val="18"/>
+        </w:rPr>
+        <w:t>20.</w:t>
+      </w:r>
+      <w:r>
+        <w:rPr>
+          <w:rStyle w:val="message"/>
+          <w:rFonts w:ascii="System" w:hAnsi="System"/>
+          <w:color w:val="5B5B5B"/>
+          <w:sz w:val="18"/>
+          <w:szCs w:val="18"/>
+        </w:rPr>
+        <w:t>click on name=promo</w:t>
+      </w:r>
+      <w:r>
+        <w:rPr>
+          <w:rStyle w:val="status"/>
+          <w:rFonts w:ascii="System" w:hAnsi="System"/>
+          <w:color w:val="23843D"/>
+          <w:sz w:val="18"/>
+          <w:szCs w:val="18"/>
+        </w:rPr>
+        <w:t> OK</w:t>
+      </w:r>
+    </w:p>
+    <w:p>
+      <w:pPr>
+        <w:pStyle w:val="log"/>
+        <w:numPr>
+          <w:ilvl w:val="0"/>
+          <w:numId w:val="32"/>
+        </w:numPr>
+        <w:ind w:left="0"/>
+        <w:rPr>
+          <w:rFonts w:ascii="System" w:hAnsi="System"/>
+          <w:color w:val="5B5B5B"/>
+          <w:sz w:val="18"/>
+          <w:szCs w:val="18"/>
+        </w:rPr>
+      </w:pPr>
+      <w:r>
+        <w:rPr>
+          <w:rStyle w:val="index"/>
+          <w:rFonts w:ascii="System" w:hAnsi="System"/>
+          <w:color w:val="5B5B5B"/>
+          <w:sz w:val="18"/>
+          <w:szCs w:val="18"/>
+        </w:rPr>
+        <w:t>21.</w:t>
+      </w:r>
+      <w:r>
+        <w:rPr>
+          <w:rStyle w:val="message"/>
+          <w:rFonts w:ascii="System" w:hAnsi="System"/>
+          <w:color w:val="5B5B5B"/>
+          <w:sz w:val="18"/>
+          <w:szCs w:val="18"/>
+        </w:rPr>
+        <w:t xml:space="preserve">select on name=promo with </w:t>
+      </w:r>
+      <w:proofErr w:type="spellStart"/>
+      <w:r>
+        <w:rPr>
+          <w:rStyle w:val="message"/>
+          <w:rFonts w:ascii="System" w:hAnsi="System"/>
+          <w:color w:val="5B5B5B"/>
+          <w:sz w:val="18"/>
+          <w:szCs w:val="18"/>
+        </w:rPr>
+        <w:t>value</w:t>
+      </w:r>
+      <w:proofErr w:type="spellEnd"/>
+      <w:r>
+        <w:rPr>
+          <w:rStyle w:val="message"/>
+          <w:rFonts w:ascii="System" w:hAnsi="System"/>
+          <w:color w:val="5B5B5B"/>
+          <w:sz w:val="18"/>
+          <w:szCs w:val="18"/>
+        </w:rPr>
+        <w:t xml:space="preserve"> label=NO</w:t>
+      </w:r>
+      <w:r>
+        <w:rPr>
+          <w:rStyle w:val="status"/>
+          <w:rFonts w:ascii="System" w:hAnsi="System"/>
+          <w:color w:val="23843D"/>
+          <w:sz w:val="18"/>
+          <w:szCs w:val="18"/>
+        </w:rPr>
+        <w:t> OK</w:t>
+      </w:r>
+    </w:p>
+    <w:p>
+      <w:pPr>
+        <w:pStyle w:val="log"/>
+        <w:numPr>
+          <w:ilvl w:val="0"/>
+          <w:numId w:val="32"/>
+        </w:numPr>
+        <w:ind w:left="0"/>
+        <w:rPr>
+          <w:rFonts w:ascii="System" w:hAnsi="System"/>
+          <w:color w:val="5B5B5B"/>
+          <w:sz w:val="18"/>
+          <w:szCs w:val="18"/>
+        </w:rPr>
+      </w:pPr>
+      <w:r>
+        <w:rPr>
+          <w:rStyle w:val="index"/>
+          <w:rFonts w:ascii="System" w:hAnsi="System"/>
+          <w:color w:val="5B5B5B"/>
+          <w:sz w:val="18"/>
+          <w:szCs w:val="18"/>
+        </w:rPr>
+        <w:t>22.</w:t>
+      </w:r>
+      <w:r>
+        <w:rPr>
+          <w:rStyle w:val="message"/>
+          <w:rFonts w:ascii="System" w:hAnsi="System"/>
+          <w:color w:val="5B5B5B"/>
+          <w:sz w:val="18"/>
+          <w:szCs w:val="18"/>
+        </w:rPr>
+        <w:t>click on name=</w:t>
+      </w:r>
+      <w:proofErr w:type="spellStart"/>
+      <w:r>
+        <w:rPr>
+          <w:rStyle w:val="message"/>
+          <w:rFonts w:ascii="System" w:hAnsi="System"/>
+          <w:color w:val="5B5B5B"/>
+          <w:sz w:val="18"/>
+          <w:szCs w:val="18"/>
+        </w:rPr>
+        <w:t>quantitaMagazzino</w:t>
+      </w:r>
+      <w:proofErr w:type="spellEnd"/>
+      <w:r>
+        <w:rPr>
+          <w:rStyle w:val="status"/>
+          <w:rFonts w:ascii="System" w:hAnsi="System"/>
+          <w:color w:val="23843D"/>
+          <w:sz w:val="18"/>
+          <w:szCs w:val="18"/>
+        </w:rPr>
+        <w:t> OK</w:t>
+      </w:r>
+    </w:p>
+    <w:p>
+      <w:pPr>
+        <w:pStyle w:val="log"/>
+        <w:numPr>
+          <w:ilvl w:val="0"/>
+          <w:numId w:val="32"/>
+        </w:numPr>
+        <w:ind w:left="0"/>
+        <w:rPr>
+          <w:rFonts w:ascii="System" w:hAnsi="System"/>
+          <w:color w:val="5B5B5B"/>
+          <w:sz w:val="18"/>
+          <w:szCs w:val="18"/>
+        </w:rPr>
+      </w:pPr>
+      <w:r>
+        <w:rPr>
+          <w:rStyle w:val="index"/>
+          <w:rFonts w:ascii="System" w:hAnsi="System"/>
+          <w:color w:val="5B5B5B"/>
+          <w:sz w:val="18"/>
+          <w:szCs w:val="18"/>
+        </w:rPr>
         <w:lastRenderedPageBreak/>
-        <w:t>6.</w:t>
-      </w:r>
-      <w:r>
-        <w:rPr>
-          <w:rStyle w:val="message"/>
-          <w:rFonts w:ascii="System" w:hAnsi="System"/>
-          <w:color w:val="5B5B5B"/>
-          <w:sz w:val="18"/>
-          <w:szCs w:val="18"/>
-        </w:rPr>
-        <w:t>click on name=categoria</w:t>
-      </w:r>
-      <w:r>
-        <w:rPr>
-          <w:rStyle w:val="status"/>
-          <w:rFonts w:ascii="System" w:hAnsi="System"/>
-          <w:color w:val="23843D"/>
-          <w:sz w:val="18"/>
-          <w:szCs w:val="18"/>
-        </w:rPr>
-        <w:t> OK</w:t>
-      </w:r>
-    </w:p>
-    <w:p>
-      <w:pPr>
-        <w:pStyle w:val="log"/>
-        <w:numPr>
-          <w:ilvl w:val="0"/>
-          <w:numId w:val="32"/>
-        </w:numPr>
-        <w:ind w:left="0"/>
-        <w:rPr>
-          <w:rFonts w:ascii="System" w:hAnsi="System"/>
-          <w:color w:val="5B5B5B"/>
-          <w:sz w:val="18"/>
-          <w:szCs w:val="18"/>
-        </w:rPr>
-      </w:pPr>
-      <w:r>
-        <w:rPr>
-          <w:rStyle w:val="index"/>
-          <w:rFonts w:ascii="System" w:hAnsi="System"/>
-          <w:color w:val="5B5B5B"/>
-          <w:sz w:val="18"/>
-          <w:szCs w:val="18"/>
-        </w:rPr>
-        <w:t>7.</w:t>
-      </w:r>
-      <w:r>
-        <w:rPr>
-          <w:rStyle w:val="message"/>
-          <w:rFonts w:ascii="System" w:hAnsi="System"/>
-          <w:color w:val="5B5B5B"/>
-          <w:sz w:val="18"/>
-          <w:szCs w:val="18"/>
-        </w:rPr>
-        <w:t xml:space="preserve">type on name=categoria with </w:t>
-      </w:r>
-      <w:proofErr w:type="spellStart"/>
-      <w:r>
-        <w:rPr>
-          <w:rStyle w:val="message"/>
-          <w:rFonts w:ascii="System" w:hAnsi="System"/>
-          <w:color w:val="5B5B5B"/>
-          <w:sz w:val="18"/>
-          <w:szCs w:val="18"/>
-        </w:rPr>
-        <w:t>value</w:t>
-      </w:r>
-      <w:proofErr w:type="spellEnd"/>
-      <w:r>
-        <w:rPr>
-          <w:rStyle w:val="message"/>
-          <w:rFonts w:ascii="System" w:hAnsi="System"/>
-          <w:color w:val="5B5B5B"/>
-          <w:sz w:val="18"/>
-          <w:szCs w:val="18"/>
-        </w:rPr>
-        <w:t xml:space="preserve"> 0</w:t>
-      </w:r>
-      <w:r>
-        <w:rPr>
-          <w:rStyle w:val="status"/>
-          <w:rFonts w:ascii="System" w:hAnsi="System"/>
-          <w:color w:val="23843D"/>
-          <w:sz w:val="18"/>
-          <w:szCs w:val="18"/>
-        </w:rPr>
-        <w:t> OK</w:t>
-      </w:r>
-    </w:p>
-    <w:p>
-      <w:pPr>
-        <w:pStyle w:val="log"/>
-        <w:numPr>
-          <w:ilvl w:val="0"/>
-          <w:numId w:val="32"/>
-        </w:numPr>
-        <w:ind w:left="0"/>
-        <w:rPr>
-          <w:rFonts w:ascii="System" w:hAnsi="System"/>
-          <w:color w:val="5B5B5B"/>
-          <w:sz w:val="18"/>
-          <w:szCs w:val="18"/>
-        </w:rPr>
-      </w:pPr>
-      <w:r>
-        <w:rPr>
-          <w:rStyle w:val="index"/>
-          <w:rFonts w:ascii="System" w:hAnsi="System"/>
-          <w:color w:val="5B5B5B"/>
-          <w:sz w:val="18"/>
-          <w:szCs w:val="18"/>
-        </w:rPr>
-        <w:t>8.</w:t>
-      </w:r>
-      <w:r>
-        <w:rPr>
-          <w:rStyle w:val="message"/>
-          <w:rFonts w:ascii="System" w:hAnsi="System"/>
-          <w:color w:val="5B5B5B"/>
-          <w:sz w:val="18"/>
-          <w:szCs w:val="18"/>
-        </w:rPr>
-        <w:t>click on name=prezzo</w:t>
-      </w:r>
-      <w:r>
-        <w:rPr>
-          <w:rStyle w:val="status"/>
-          <w:rFonts w:ascii="System" w:hAnsi="System"/>
-          <w:color w:val="23843D"/>
-          <w:sz w:val="18"/>
-          <w:szCs w:val="18"/>
-        </w:rPr>
-        <w:t> OK</w:t>
-      </w:r>
-    </w:p>
-    <w:p>
-      <w:pPr>
-        <w:pStyle w:val="log"/>
-        <w:numPr>
-          <w:ilvl w:val="0"/>
-          <w:numId w:val="32"/>
-        </w:numPr>
-        <w:ind w:left="0"/>
-        <w:rPr>
-          <w:rFonts w:ascii="System" w:hAnsi="System"/>
-          <w:color w:val="5B5B5B"/>
-          <w:sz w:val="18"/>
-          <w:szCs w:val="18"/>
-        </w:rPr>
-      </w:pPr>
-      <w:r>
-        <w:rPr>
-          <w:rStyle w:val="index"/>
-          <w:rFonts w:ascii="System" w:hAnsi="System"/>
-          <w:color w:val="5B5B5B"/>
-          <w:sz w:val="18"/>
-          <w:szCs w:val="18"/>
-        </w:rPr>
-        <w:t>9.</w:t>
-      </w:r>
-      <w:r>
-        <w:rPr>
-          <w:rStyle w:val="message"/>
-          <w:rFonts w:ascii="System" w:hAnsi="System"/>
-          <w:color w:val="5B5B5B"/>
-          <w:sz w:val="18"/>
-          <w:szCs w:val="18"/>
-        </w:rPr>
-        <w:t xml:space="preserve">type on name=prezzo with </w:t>
-      </w:r>
-      <w:proofErr w:type="spellStart"/>
-      <w:r>
-        <w:rPr>
-          <w:rStyle w:val="message"/>
-          <w:rFonts w:ascii="System" w:hAnsi="System"/>
-          <w:color w:val="5B5B5B"/>
-          <w:sz w:val="18"/>
-          <w:szCs w:val="18"/>
-        </w:rPr>
-        <w:t>value</w:t>
-      </w:r>
-      <w:proofErr w:type="spellEnd"/>
-      <w:r>
-        <w:rPr>
-          <w:rStyle w:val="message"/>
-          <w:rFonts w:ascii="System" w:hAnsi="System"/>
-          <w:color w:val="5B5B5B"/>
-          <w:sz w:val="18"/>
-          <w:szCs w:val="18"/>
-        </w:rPr>
-        <w:t xml:space="preserve"> </w:t>
-      </w:r>
-      <w:r>
-        <w:rPr>
-          <w:rStyle w:val="message"/>
-          <w:rFonts w:ascii="System" w:hAnsi="System"/>
-          <w:color w:val="5B5B5B"/>
-          <w:sz w:val="18"/>
-          <w:szCs w:val="18"/>
-        </w:rPr>
-        <w:t>18.00</w:t>
-      </w:r>
-      <w:r>
-        <w:rPr>
-          <w:rStyle w:val="status"/>
-          <w:rFonts w:ascii="System" w:hAnsi="System"/>
-          <w:color w:val="23843D"/>
-          <w:sz w:val="18"/>
-          <w:szCs w:val="18"/>
-        </w:rPr>
-        <w:t> OK</w:t>
-      </w:r>
-    </w:p>
-    <w:p>
-      <w:pPr>
-        <w:pStyle w:val="log"/>
-        <w:numPr>
-          <w:ilvl w:val="0"/>
-          <w:numId w:val="32"/>
-        </w:numPr>
-        <w:ind w:left="0"/>
-        <w:rPr>
-          <w:rFonts w:ascii="System" w:hAnsi="System"/>
-          <w:color w:val="5B5B5B"/>
-          <w:sz w:val="18"/>
-          <w:szCs w:val="18"/>
-        </w:rPr>
-      </w:pPr>
-      <w:r>
-        <w:rPr>
-          <w:rStyle w:val="index"/>
-          <w:rFonts w:ascii="System" w:hAnsi="System"/>
-          <w:color w:val="5B5B5B"/>
-          <w:sz w:val="18"/>
-          <w:szCs w:val="18"/>
-        </w:rPr>
-        <w:t>10.</w:t>
-      </w:r>
-      <w:r>
-        <w:rPr>
-          <w:rStyle w:val="message"/>
-          <w:rFonts w:ascii="System" w:hAnsi="System"/>
-          <w:color w:val="5B5B5B"/>
-          <w:sz w:val="18"/>
-          <w:szCs w:val="18"/>
-        </w:rPr>
-        <w:t xml:space="preserve">click on </w:t>
-      </w:r>
-      <w:proofErr w:type="spellStart"/>
-      <w:r>
-        <w:rPr>
-          <w:rStyle w:val="message"/>
-          <w:rFonts w:ascii="System" w:hAnsi="System"/>
-          <w:color w:val="5B5B5B"/>
-          <w:sz w:val="18"/>
-          <w:szCs w:val="18"/>
-        </w:rPr>
-        <w:t>css</w:t>
-      </w:r>
-      <w:proofErr w:type="spellEnd"/>
-      <w:proofErr w:type="gramStart"/>
-      <w:r>
-        <w:rPr>
-          <w:rStyle w:val="message"/>
-          <w:rFonts w:ascii="System" w:hAnsi="System"/>
-          <w:color w:val="5B5B5B"/>
-          <w:sz w:val="18"/>
-          <w:szCs w:val="18"/>
-        </w:rPr>
-        <w:t>=.</w:t>
-      </w:r>
-      <w:proofErr w:type="spellStart"/>
-      <w:r>
-        <w:rPr>
-          <w:rStyle w:val="message"/>
-          <w:rFonts w:ascii="System" w:hAnsi="System"/>
-          <w:color w:val="5B5B5B"/>
-          <w:sz w:val="18"/>
-          <w:szCs w:val="18"/>
-        </w:rPr>
-        <w:t>cart</w:t>
-      </w:r>
-      <w:proofErr w:type="gramEnd"/>
-      <w:r>
-        <w:rPr>
-          <w:rStyle w:val="message"/>
-          <w:rFonts w:ascii="System" w:hAnsi="System"/>
-          <w:color w:val="5B5B5B"/>
-          <w:sz w:val="18"/>
-          <w:szCs w:val="18"/>
-        </w:rPr>
-        <w:t>_container</w:t>
-      </w:r>
-      <w:proofErr w:type="spellEnd"/>
-      <w:r>
-        <w:rPr>
-          <w:rStyle w:val="status"/>
-          <w:rFonts w:ascii="System" w:hAnsi="System"/>
-          <w:color w:val="23843D"/>
-          <w:sz w:val="18"/>
-          <w:szCs w:val="18"/>
-        </w:rPr>
-        <w:t> OK</w:t>
-      </w:r>
-    </w:p>
-    <w:p>
-      <w:pPr>
-        <w:pStyle w:val="log"/>
-        <w:numPr>
-          <w:ilvl w:val="0"/>
-          <w:numId w:val="32"/>
-        </w:numPr>
-        <w:ind w:left="0"/>
-        <w:rPr>
-          <w:rFonts w:ascii="System" w:hAnsi="System"/>
-          <w:color w:val="5B5B5B"/>
-          <w:sz w:val="18"/>
-          <w:szCs w:val="18"/>
-        </w:rPr>
-      </w:pPr>
-      <w:r>
-        <w:rPr>
-          <w:rStyle w:val="index"/>
-          <w:rFonts w:ascii="System" w:hAnsi="System"/>
-          <w:color w:val="5B5B5B"/>
-          <w:sz w:val="18"/>
-          <w:szCs w:val="18"/>
-        </w:rPr>
-        <w:t>11.</w:t>
-      </w:r>
-      <w:r>
-        <w:rPr>
-          <w:rStyle w:val="message"/>
-          <w:rFonts w:ascii="System" w:hAnsi="System"/>
-          <w:color w:val="5B5B5B"/>
-          <w:sz w:val="18"/>
-          <w:szCs w:val="18"/>
-        </w:rPr>
-        <w:t>click on name=prezzo</w:t>
-      </w:r>
-      <w:r>
-        <w:rPr>
-          <w:rStyle w:val="status"/>
-          <w:rFonts w:ascii="System" w:hAnsi="System"/>
-          <w:color w:val="23843D"/>
-          <w:sz w:val="18"/>
-          <w:szCs w:val="18"/>
-        </w:rPr>
-        <w:t> OK</w:t>
-      </w:r>
-    </w:p>
-    <w:p>
-      <w:pPr>
-        <w:pStyle w:val="log"/>
-        <w:numPr>
-          <w:ilvl w:val="0"/>
-          <w:numId w:val="32"/>
-        </w:numPr>
-        <w:ind w:left="0"/>
-        <w:rPr>
-          <w:rFonts w:ascii="System" w:hAnsi="System"/>
-          <w:color w:val="5B5B5B"/>
-          <w:sz w:val="18"/>
-          <w:szCs w:val="18"/>
-        </w:rPr>
-      </w:pPr>
-      <w:r>
-        <w:rPr>
-          <w:rStyle w:val="index"/>
-          <w:rFonts w:ascii="System" w:hAnsi="System"/>
-          <w:color w:val="5B5B5B"/>
-          <w:sz w:val="18"/>
-          <w:szCs w:val="18"/>
-        </w:rPr>
-        <w:t>12.</w:t>
-      </w:r>
-      <w:r>
-        <w:rPr>
-          <w:rStyle w:val="message"/>
-          <w:rFonts w:ascii="System" w:hAnsi="System"/>
-          <w:color w:val="5B5B5B"/>
-          <w:sz w:val="18"/>
-          <w:szCs w:val="18"/>
-        </w:rPr>
-        <w:t xml:space="preserve">type on name=prezzo with </w:t>
-      </w:r>
-      <w:proofErr w:type="spellStart"/>
-      <w:r>
-        <w:rPr>
-          <w:rStyle w:val="message"/>
-          <w:rFonts w:ascii="System" w:hAnsi="System"/>
-          <w:color w:val="5B5B5B"/>
-          <w:sz w:val="18"/>
-          <w:szCs w:val="18"/>
-        </w:rPr>
-        <w:t>value</w:t>
-      </w:r>
-      <w:proofErr w:type="spellEnd"/>
-      <w:r>
-        <w:rPr>
-          <w:rStyle w:val="message"/>
-          <w:rFonts w:ascii="System" w:hAnsi="System"/>
-          <w:color w:val="5B5B5B"/>
-          <w:sz w:val="18"/>
-          <w:szCs w:val="18"/>
-        </w:rPr>
-        <w:t xml:space="preserve"> 2</w:t>
-      </w:r>
-      <w:r>
-        <w:rPr>
-          <w:rStyle w:val="status"/>
-          <w:rFonts w:ascii="System" w:hAnsi="System"/>
-          <w:color w:val="23843D"/>
-          <w:sz w:val="18"/>
-          <w:szCs w:val="18"/>
-        </w:rPr>
-        <w:t> OK</w:t>
-      </w:r>
-    </w:p>
-    <w:p>
-      <w:pPr>
-        <w:pStyle w:val="log"/>
-        <w:numPr>
-          <w:ilvl w:val="0"/>
-          <w:numId w:val="32"/>
-        </w:numPr>
-        <w:ind w:left="0"/>
-        <w:rPr>
-          <w:rFonts w:ascii="System" w:hAnsi="System"/>
-          <w:color w:val="5B5B5B"/>
-          <w:sz w:val="18"/>
-          <w:szCs w:val="18"/>
-        </w:rPr>
-      </w:pPr>
-      <w:r>
-        <w:rPr>
-          <w:rStyle w:val="index"/>
-          <w:rFonts w:ascii="System" w:hAnsi="System"/>
-          <w:color w:val="5B5B5B"/>
-          <w:sz w:val="18"/>
-          <w:szCs w:val="18"/>
-        </w:rPr>
-        <w:t>13.</w:t>
-      </w:r>
-      <w:r>
-        <w:rPr>
-          <w:rStyle w:val="message"/>
-          <w:rFonts w:ascii="System" w:hAnsi="System"/>
-          <w:color w:val="5B5B5B"/>
-          <w:sz w:val="18"/>
-          <w:szCs w:val="18"/>
-        </w:rPr>
-        <w:t xml:space="preserve">click on </w:t>
-      </w:r>
-      <w:proofErr w:type="spellStart"/>
-      <w:r>
-        <w:rPr>
-          <w:rStyle w:val="message"/>
-          <w:rFonts w:ascii="System" w:hAnsi="System"/>
-          <w:color w:val="5B5B5B"/>
-          <w:sz w:val="18"/>
-          <w:szCs w:val="18"/>
-        </w:rPr>
-        <w:t>css</w:t>
-      </w:r>
-      <w:proofErr w:type="spellEnd"/>
-      <w:proofErr w:type="gramStart"/>
-      <w:r>
-        <w:rPr>
-          <w:rStyle w:val="message"/>
-          <w:rFonts w:ascii="System" w:hAnsi="System"/>
-          <w:color w:val="5B5B5B"/>
-          <w:sz w:val="18"/>
-          <w:szCs w:val="18"/>
-        </w:rPr>
-        <w:t>=.</w:t>
-      </w:r>
-      <w:proofErr w:type="spellStart"/>
-      <w:r>
-        <w:rPr>
-          <w:rStyle w:val="message"/>
-          <w:rFonts w:ascii="System" w:hAnsi="System"/>
-          <w:color w:val="5B5B5B"/>
-          <w:sz w:val="18"/>
-          <w:szCs w:val="18"/>
-        </w:rPr>
-        <w:t>cart</w:t>
-      </w:r>
-      <w:proofErr w:type="gramEnd"/>
-      <w:r>
-        <w:rPr>
-          <w:rStyle w:val="message"/>
-          <w:rFonts w:ascii="System" w:hAnsi="System"/>
-          <w:color w:val="5B5B5B"/>
-          <w:sz w:val="18"/>
-          <w:szCs w:val="18"/>
-        </w:rPr>
-        <w:t>_section</w:t>
-      </w:r>
-      <w:proofErr w:type="spellEnd"/>
-      <w:r>
-        <w:rPr>
-          <w:rStyle w:val="message"/>
-          <w:rFonts w:ascii="System" w:hAnsi="System"/>
-          <w:color w:val="5B5B5B"/>
-          <w:sz w:val="18"/>
-          <w:szCs w:val="18"/>
-        </w:rPr>
-        <w:t xml:space="preserve"> .</w:t>
-      </w:r>
-      <w:proofErr w:type="spellStart"/>
-      <w:r>
-        <w:rPr>
-          <w:rStyle w:val="message"/>
-          <w:rFonts w:ascii="System" w:hAnsi="System"/>
-          <w:color w:val="5B5B5B"/>
-          <w:sz w:val="18"/>
-          <w:szCs w:val="18"/>
-        </w:rPr>
-        <w:t>row</w:t>
-      </w:r>
-      <w:proofErr w:type="spellEnd"/>
-      <w:r>
-        <w:rPr>
-          <w:rStyle w:val="status"/>
-          <w:rFonts w:ascii="System" w:hAnsi="System"/>
-          <w:color w:val="23843D"/>
-          <w:sz w:val="18"/>
-          <w:szCs w:val="18"/>
-        </w:rPr>
-        <w:t> OK</w:t>
-      </w:r>
-    </w:p>
-    <w:p>
-      <w:pPr>
-        <w:pStyle w:val="log"/>
-        <w:numPr>
-          <w:ilvl w:val="0"/>
-          <w:numId w:val="32"/>
-        </w:numPr>
-        <w:ind w:left="0"/>
-        <w:rPr>
-          <w:rFonts w:ascii="System" w:hAnsi="System"/>
-          <w:color w:val="5B5B5B"/>
-          <w:sz w:val="18"/>
-          <w:szCs w:val="18"/>
-        </w:rPr>
-      </w:pPr>
-      <w:r>
-        <w:rPr>
-          <w:rStyle w:val="index"/>
-          <w:rFonts w:ascii="System" w:hAnsi="System"/>
-          <w:color w:val="5B5B5B"/>
-          <w:sz w:val="18"/>
-          <w:szCs w:val="18"/>
-        </w:rPr>
-        <w:t>14.</w:t>
-      </w:r>
-      <w:r>
-        <w:rPr>
-          <w:rStyle w:val="message"/>
-          <w:rFonts w:ascii="System" w:hAnsi="System"/>
-          <w:color w:val="5B5B5B"/>
-          <w:sz w:val="18"/>
-          <w:szCs w:val="18"/>
-        </w:rPr>
-        <w:t>click on name=marca</w:t>
-      </w:r>
-      <w:r>
-        <w:rPr>
-          <w:rStyle w:val="status"/>
-          <w:rFonts w:ascii="System" w:hAnsi="System"/>
-          <w:color w:val="23843D"/>
-          <w:sz w:val="18"/>
-          <w:szCs w:val="18"/>
-        </w:rPr>
-        <w:t> OK</w:t>
-      </w:r>
-    </w:p>
-    <w:p>
-      <w:pPr>
-        <w:pStyle w:val="log"/>
-        <w:numPr>
-          <w:ilvl w:val="0"/>
-          <w:numId w:val="32"/>
-        </w:numPr>
-        <w:ind w:left="0"/>
-        <w:rPr>
-          <w:rFonts w:ascii="System" w:hAnsi="System"/>
-          <w:color w:val="5B5B5B"/>
-          <w:sz w:val="18"/>
-          <w:szCs w:val="18"/>
-        </w:rPr>
-      </w:pPr>
-      <w:r>
-        <w:rPr>
-          <w:rStyle w:val="index"/>
-          <w:rFonts w:ascii="System" w:hAnsi="System"/>
-          <w:color w:val="5B5B5B"/>
-          <w:sz w:val="18"/>
-          <w:szCs w:val="18"/>
-        </w:rPr>
-        <w:t>15.</w:t>
-      </w:r>
-      <w:r>
-        <w:rPr>
-          <w:rStyle w:val="message"/>
-          <w:rFonts w:ascii="System" w:hAnsi="System"/>
-          <w:color w:val="5B5B5B"/>
-          <w:sz w:val="18"/>
-          <w:szCs w:val="18"/>
-        </w:rPr>
-        <w:t xml:space="preserve">type on name=marca with </w:t>
-      </w:r>
-      <w:proofErr w:type="spellStart"/>
-      <w:r>
-        <w:rPr>
-          <w:rStyle w:val="message"/>
-          <w:rFonts w:ascii="System" w:hAnsi="System"/>
-          <w:color w:val="5B5B5B"/>
-          <w:sz w:val="18"/>
-          <w:szCs w:val="18"/>
-        </w:rPr>
-        <w:t>value</w:t>
-      </w:r>
-      <w:proofErr w:type="spellEnd"/>
-      <w:r>
-        <w:rPr>
-          <w:rStyle w:val="message"/>
-          <w:rFonts w:ascii="System" w:hAnsi="System"/>
-          <w:color w:val="5B5B5B"/>
-          <w:sz w:val="18"/>
-          <w:szCs w:val="18"/>
-        </w:rPr>
-        <w:t xml:space="preserve"> </w:t>
-      </w:r>
-      <w:proofErr w:type="spellStart"/>
-      <w:r>
-        <w:rPr>
-          <w:rStyle w:val="message"/>
-          <w:rFonts w:ascii="System" w:hAnsi="System"/>
-          <w:color w:val="5B5B5B"/>
-          <w:sz w:val="18"/>
-          <w:szCs w:val="18"/>
-        </w:rPr>
-        <w:t>arduino</w:t>
-      </w:r>
-      <w:proofErr w:type="spellEnd"/>
-      <w:r>
-        <w:rPr>
-          <w:rStyle w:val="status"/>
-          <w:rFonts w:ascii="System" w:hAnsi="System"/>
-          <w:color w:val="23843D"/>
-          <w:sz w:val="18"/>
-          <w:szCs w:val="18"/>
-        </w:rPr>
-        <w:t> OK</w:t>
-      </w:r>
-    </w:p>
-    <w:p>
-      <w:pPr>
-        <w:pStyle w:val="log"/>
-        <w:numPr>
-          <w:ilvl w:val="0"/>
-          <w:numId w:val="32"/>
-        </w:numPr>
-        <w:ind w:left="0"/>
-        <w:rPr>
-          <w:rFonts w:ascii="System" w:hAnsi="System"/>
-          <w:color w:val="5B5B5B"/>
-          <w:sz w:val="18"/>
-          <w:szCs w:val="18"/>
-        </w:rPr>
-      </w:pPr>
-      <w:r>
-        <w:rPr>
-          <w:rStyle w:val="index"/>
-          <w:rFonts w:ascii="System" w:hAnsi="System"/>
-          <w:color w:val="5B5B5B"/>
-          <w:sz w:val="18"/>
-          <w:szCs w:val="18"/>
-        </w:rPr>
-        <w:t>16.</w:t>
-      </w:r>
-      <w:r>
-        <w:rPr>
-          <w:rStyle w:val="message"/>
-          <w:rFonts w:ascii="System" w:hAnsi="System"/>
-          <w:color w:val="5B5B5B"/>
-          <w:sz w:val="18"/>
-          <w:szCs w:val="18"/>
-        </w:rPr>
-        <w:t>click on name=descrizione</w:t>
-      </w:r>
-      <w:r>
-        <w:rPr>
-          <w:rStyle w:val="status"/>
-          <w:rFonts w:ascii="System" w:hAnsi="System"/>
-          <w:color w:val="23843D"/>
-          <w:sz w:val="18"/>
-          <w:szCs w:val="18"/>
-        </w:rPr>
-        <w:t> OK</w:t>
-      </w:r>
-    </w:p>
-    <w:p>
-      <w:pPr>
-        <w:pStyle w:val="log"/>
-        <w:numPr>
-          <w:ilvl w:val="0"/>
-          <w:numId w:val="32"/>
-        </w:numPr>
-        <w:ind w:left="0"/>
-        <w:rPr>
-          <w:rFonts w:ascii="System" w:hAnsi="System"/>
-          <w:color w:val="5B5B5B"/>
-          <w:sz w:val="18"/>
-          <w:szCs w:val="18"/>
-        </w:rPr>
-      </w:pPr>
-      <w:r>
-        <w:rPr>
-          <w:rStyle w:val="index"/>
-          <w:rFonts w:ascii="System" w:hAnsi="System"/>
-          <w:color w:val="5B5B5B"/>
-          <w:sz w:val="18"/>
-          <w:szCs w:val="18"/>
-        </w:rPr>
-        <w:t>17.</w:t>
-      </w:r>
-      <w:r>
-        <w:rPr>
-          <w:rStyle w:val="message"/>
-          <w:rFonts w:ascii="System" w:hAnsi="System"/>
-          <w:color w:val="5B5B5B"/>
-          <w:sz w:val="18"/>
-          <w:szCs w:val="18"/>
-        </w:rPr>
-        <w:t xml:space="preserve">type on name=descrizione with </w:t>
-      </w:r>
-      <w:proofErr w:type="spellStart"/>
-      <w:r>
-        <w:rPr>
-          <w:rStyle w:val="message"/>
-          <w:rFonts w:ascii="System" w:hAnsi="System"/>
-          <w:color w:val="5B5B5B"/>
-          <w:sz w:val="18"/>
-          <w:szCs w:val="18"/>
-        </w:rPr>
-        <w:t>value</w:t>
-      </w:r>
-      <w:proofErr w:type="spellEnd"/>
-      <w:r>
-        <w:rPr>
-          <w:rStyle w:val="message"/>
-          <w:rFonts w:ascii="System" w:hAnsi="System"/>
-          <w:color w:val="5B5B5B"/>
-          <w:sz w:val="18"/>
-          <w:szCs w:val="18"/>
-        </w:rPr>
-        <w:t xml:space="preserve"> </w:t>
-      </w:r>
-      <w:r>
-        <w:rPr>
-          <w:rStyle w:val="status"/>
-          <w:rFonts w:ascii="System" w:hAnsi="System"/>
-          <w:color w:val="23843D"/>
-          <w:sz w:val="18"/>
-          <w:szCs w:val="18"/>
-        </w:rPr>
-        <w:t>OK</w:t>
-      </w:r>
-    </w:p>
-    <w:p>
-      <w:pPr>
-        <w:pStyle w:val="log"/>
-        <w:numPr>
-          <w:ilvl w:val="0"/>
-          <w:numId w:val="32"/>
-        </w:numPr>
-        <w:ind w:left="0"/>
-        <w:rPr>
-          <w:rFonts w:ascii="System" w:hAnsi="System"/>
-          <w:color w:val="5B5B5B"/>
-          <w:sz w:val="18"/>
-          <w:szCs w:val="18"/>
-        </w:rPr>
-      </w:pPr>
-      <w:r>
-        <w:rPr>
-          <w:rStyle w:val="index"/>
-          <w:rFonts w:ascii="System" w:hAnsi="System"/>
-          <w:color w:val="5B5B5B"/>
-          <w:sz w:val="18"/>
-          <w:szCs w:val="18"/>
-        </w:rPr>
-        <w:t>18.</w:t>
-      </w:r>
-      <w:r>
-        <w:rPr>
-          <w:rStyle w:val="message"/>
-          <w:rFonts w:ascii="System" w:hAnsi="System"/>
-          <w:color w:val="5B5B5B"/>
-          <w:sz w:val="18"/>
-          <w:szCs w:val="18"/>
-        </w:rPr>
-        <w:t>click on name=promo</w:t>
-      </w:r>
-      <w:r>
-        <w:rPr>
-          <w:rStyle w:val="status"/>
-          <w:rFonts w:ascii="System" w:hAnsi="System"/>
-          <w:color w:val="23843D"/>
-          <w:sz w:val="18"/>
-          <w:szCs w:val="18"/>
-        </w:rPr>
-        <w:t> OK</w:t>
-      </w:r>
-    </w:p>
-    <w:p>
-      <w:pPr>
-        <w:pStyle w:val="log"/>
-        <w:numPr>
-          <w:ilvl w:val="0"/>
-          <w:numId w:val="32"/>
-        </w:numPr>
-        <w:ind w:left="0"/>
-        <w:rPr>
-          <w:rFonts w:ascii="System" w:hAnsi="System"/>
-          <w:color w:val="5B5B5B"/>
-          <w:sz w:val="18"/>
-          <w:szCs w:val="18"/>
-        </w:rPr>
-      </w:pPr>
-      <w:r>
-        <w:rPr>
-          <w:rStyle w:val="index"/>
-          <w:rFonts w:ascii="System" w:hAnsi="System"/>
-          <w:color w:val="5B5B5B"/>
-          <w:sz w:val="18"/>
-          <w:szCs w:val="18"/>
-        </w:rPr>
-        <w:t>19.</w:t>
-      </w:r>
-      <w:r>
-        <w:rPr>
-          <w:rStyle w:val="message"/>
-          <w:rFonts w:ascii="System" w:hAnsi="System"/>
-          <w:color w:val="5B5B5B"/>
-          <w:sz w:val="18"/>
-          <w:szCs w:val="18"/>
-        </w:rPr>
-        <w:t xml:space="preserve">click on </w:t>
-      </w:r>
-      <w:proofErr w:type="spellStart"/>
-      <w:r>
-        <w:rPr>
-          <w:rStyle w:val="message"/>
-          <w:rFonts w:ascii="System" w:hAnsi="System"/>
-          <w:color w:val="5B5B5B"/>
-          <w:sz w:val="18"/>
-          <w:szCs w:val="18"/>
-        </w:rPr>
-        <w:t>css</w:t>
-      </w:r>
-      <w:proofErr w:type="spellEnd"/>
-      <w:proofErr w:type="gramStart"/>
-      <w:r>
-        <w:rPr>
-          <w:rStyle w:val="message"/>
-          <w:rFonts w:ascii="System" w:hAnsi="System"/>
-          <w:color w:val="5B5B5B"/>
-          <w:sz w:val="18"/>
-          <w:szCs w:val="18"/>
-        </w:rPr>
-        <w:t>=.</w:t>
-      </w:r>
-      <w:proofErr w:type="spellStart"/>
-      <w:r>
-        <w:rPr>
-          <w:rStyle w:val="message"/>
-          <w:rFonts w:ascii="System" w:hAnsi="System"/>
-          <w:color w:val="5B5B5B"/>
-          <w:sz w:val="18"/>
-          <w:szCs w:val="18"/>
-        </w:rPr>
-        <w:t>cart</w:t>
-      </w:r>
-      <w:proofErr w:type="gramEnd"/>
-      <w:r>
-        <w:rPr>
-          <w:rStyle w:val="message"/>
-          <w:rFonts w:ascii="System" w:hAnsi="System"/>
-          <w:color w:val="5B5B5B"/>
-          <w:sz w:val="18"/>
-          <w:szCs w:val="18"/>
-        </w:rPr>
-        <w:t>_container</w:t>
-      </w:r>
-      <w:proofErr w:type="spellEnd"/>
-      <w:r>
-        <w:rPr>
-          <w:rStyle w:val="status"/>
-          <w:rFonts w:ascii="System" w:hAnsi="System"/>
-          <w:color w:val="23843D"/>
-          <w:sz w:val="18"/>
-          <w:szCs w:val="18"/>
-        </w:rPr>
-        <w:t> OK</w:t>
-      </w:r>
-    </w:p>
-    <w:p>
-      <w:pPr>
-        <w:pStyle w:val="log"/>
-        <w:numPr>
-          <w:ilvl w:val="0"/>
-          <w:numId w:val="32"/>
-        </w:numPr>
-        <w:ind w:left="0"/>
-        <w:rPr>
-          <w:rFonts w:ascii="System" w:hAnsi="System"/>
-          <w:color w:val="5B5B5B"/>
-          <w:sz w:val="18"/>
-          <w:szCs w:val="18"/>
-        </w:rPr>
-      </w:pPr>
-      <w:r>
-        <w:rPr>
-          <w:rStyle w:val="index"/>
-          <w:rFonts w:ascii="System" w:hAnsi="System"/>
-          <w:color w:val="5B5B5B"/>
-          <w:sz w:val="18"/>
-          <w:szCs w:val="18"/>
-        </w:rPr>
-        <w:t>20.</w:t>
-      </w:r>
-      <w:r>
-        <w:rPr>
-          <w:rStyle w:val="message"/>
-          <w:rFonts w:ascii="System" w:hAnsi="System"/>
-          <w:color w:val="5B5B5B"/>
-          <w:sz w:val="18"/>
-          <w:szCs w:val="18"/>
-        </w:rPr>
-        <w:t>click on name=promo</w:t>
-      </w:r>
-      <w:r>
-        <w:rPr>
-          <w:rStyle w:val="status"/>
-          <w:rFonts w:ascii="System" w:hAnsi="System"/>
-          <w:color w:val="23843D"/>
-          <w:sz w:val="18"/>
-          <w:szCs w:val="18"/>
-        </w:rPr>
-        <w:t> OK</w:t>
-      </w:r>
-    </w:p>
-    <w:p>
-      <w:pPr>
-        <w:pStyle w:val="log"/>
-        <w:numPr>
-          <w:ilvl w:val="0"/>
-          <w:numId w:val="32"/>
-        </w:numPr>
-        <w:ind w:left="0"/>
-        <w:rPr>
-          <w:rFonts w:ascii="System" w:hAnsi="System"/>
-          <w:color w:val="5B5B5B"/>
-          <w:sz w:val="18"/>
-          <w:szCs w:val="18"/>
-        </w:rPr>
-      </w:pPr>
-      <w:r>
-        <w:rPr>
-          <w:rStyle w:val="index"/>
-          <w:rFonts w:ascii="System" w:hAnsi="System"/>
-          <w:color w:val="5B5B5B"/>
-          <w:sz w:val="18"/>
-          <w:szCs w:val="18"/>
-        </w:rPr>
-        <w:t>21.</w:t>
-      </w:r>
-      <w:r>
-        <w:rPr>
-          <w:rStyle w:val="message"/>
-          <w:rFonts w:ascii="System" w:hAnsi="System"/>
-          <w:color w:val="5B5B5B"/>
-          <w:sz w:val="18"/>
-          <w:szCs w:val="18"/>
-        </w:rPr>
-        <w:t xml:space="preserve">select on name=promo with </w:t>
-      </w:r>
-      <w:proofErr w:type="spellStart"/>
-      <w:r>
-        <w:rPr>
-          <w:rStyle w:val="message"/>
-          <w:rFonts w:ascii="System" w:hAnsi="System"/>
-          <w:color w:val="5B5B5B"/>
-          <w:sz w:val="18"/>
-          <w:szCs w:val="18"/>
-        </w:rPr>
-        <w:t>value</w:t>
-      </w:r>
-      <w:proofErr w:type="spellEnd"/>
-      <w:r>
-        <w:rPr>
-          <w:rStyle w:val="message"/>
-          <w:rFonts w:ascii="System" w:hAnsi="System"/>
-          <w:color w:val="5B5B5B"/>
-          <w:sz w:val="18"/>
-          <w:szCs w:val="18"/>
-        </w:rPr>
-        <w:t xml:space="preserve"> label=NO</w:t>
-      </w:r>
-      <w:r>
-        <w:rPr>
-          <w:rStyle w:val="status"/>
-          <w:rFonts w:ascii="System" w:hAnsi="System"/>
-          <w:color w:val="23843D"/>
-          <w:sz w:val="18"/>
-          <w:szCs w:val="18"/>
-        </w:rPr>
-        <w:t> OK</w:t>
-      </w:r>
-    </w:p>
-    <w:p>
-      <w:pPr>
-        <w:pStyle w:val="log"/>
-        <w:numPr>
-          <w:ilvl w:val="0"/>
-          <w:numId w:val="32"/>
-        </w:numPr>
-        <w:ind w:left="0"/>
-        <w:rPr>
-          <w:rFonts w:ascii="System" w:hAnsi="System"/>
-          <w:color w:val="5B5B5B"/>
-          <w:sz w:val="18"/>
-          <w:szCs w:val="18"/>
-        </w:rPr>
-      </w:pPr>
-      <w:r>
-        <w:rPr>
-          <w:rStyle w:val="index"/>
-          <w:rFonts w:ascii="System" w:hAnsi="System"/>
-          <w:color w:val="5B5B5B"/>
-          <w:sz w:val="18"/>
-          <w:szCs w:val="18"/>
-        </w:rPr>
-        <w:t>22.</w:t>
-      </w:r>
-      <w:r>
-        <w:rPr>
-          <w:rStyle w:val="message"/>
-          <w:rFonts w:ascii="System" w:hAnsi="System"/>
-          <w:color w:val="5B5B5B"/>
-          <w:sz w:val="18"/>
-          <w:szCs w:val="18"/>
-        </w:rPr>
-        <w:t>click on name=</w:t>
-      </w:r>
-      <w:proofErr w:type="spellStart"/>
-      <w:r>
-        <w:rPr>
-          <w:rStyle w:val="message"/>
-          <w:rFonts w:ascii="System" w:hAnsi="System"/>
-          <w:color w:val="5B5B5B"/>
-          <w:sz w:val="18"/>
-          <w:szCs w:val="18"/>
-        </w:rPr>
-        <w:t>quantitaMagazzino</w:t>
-      </w:r>
-      <w:proofErr w:type="spellEnd"/>
-      <w:r>
-        <w:rPr>
-          <w:rStyle w:val="status"/>
-          <w:rFonts w:ascii="System" w:hAnsi="System"/>
-          <w:color w:val="23843D"/>
-          <w:sz w:val="18"/>
-          <w:szCs w:val="18"/>
-        </w:rPr>
-        <w:t> OK</w:t>
-      </w:r>
-    </w:p>
-    <w:p>
-      <w:pPr>
-        <w:pStyle w:val="log"/>
-        <w:numPr>
-          <w:ilvl w:val="0"/>
-          <w:numId w:val="32"/>
-        </w:numPr>
-        <w:ind w:left="0"/>
-        <w:rPr>
-          <w:rFonts w:ascii="System" w:hAnsi="System"/>
-          <w:color w:val="5B5B5B"/>
-          <w:sz w:val="18"/>
-          <w:szCs w:val="18"/>
-        </w:rPr>
-      </w:pPr>
-      <w:r>
-        <w:rPr>
-          <w:rStyle w:val="index"/>
-          <w:rFonts w:ascii="System" w:hAnsi="System"/>
-          <w:color w:val="5B5B5B"/>
-          <w:sz w:val="18"/>
-          <w:szCs w:val="18"/>
-        </w:rPr>
         <w:t>23.</w:t>
       </w:r>
       <w:r>
@@ -33310,8 +33291,6 @@
         </w:rPr>
         <w:t>successfully</w:t>
       </w:r>
-      <w:bookmarkStart w:id="0" w:name="_GoBack"/>
-      <w:bookmarkEnd w:id="0"/>
       <w:proofErr w:type="spellEnd"/>
     </w:p>
     <w:p>
@@ -35181,17 +35160,6 @@
     </w:p>
     <w:p>
       <w:pPr>
-        <w:pStyle w:val="log"/>
-        <w:rPr>
-          <w:rFonts w:ascii="System" w:hAnsi="System"/>
-          <w:color w:val="5B5B5B"/>
-          <w:sz w:val="18"/>
-          <w:szCs w:val="18"/>
-        </w:rPr>
-      </w:pPr>
-    </w:p>
-    <w:p>
-      <w:pPr>
         <w:spacing w:before="100" w:beforeAutospacing="1" w:after="100" w:afterAutospacing="1" w:line="240" w:lineRule="auto"/>
         <w:rPr>
           <w:rFonts w:eastAsia="Times New Roman" w:cstheme="minorHAnsi"/>
@@ -36205,6 +36173,7 @@
           <w:sz w:val="18"/>
           <w:szCs w:val="18"/>
         </w:rPr>
+        <w:lastRenderedPageBreak/>
         <w:t>18.</w:t>
       </w:r>
       <w:r>
@@ -37041,17 +37010,6 @@
         <w:t>successfully</w:t>
       </w:r>
       <w:proofErr w:type="spellEnd"/>
-    </w:p>
-    <w:p>
-      <w:pPr>
-        <w:pStyle w:val="log"/>
-        <w:rPr>
-          <w:rFonts w:ascii="System" w:hAnsi="System"/>
-          <w:color w:val="5B5B5B"/>
-          <w:sz w:val="18"/>
-          <w:szCs w:val="18"/>
-        </w:rPr>
-      </w:pPr>
     </w:p>
     <w:p>
       <w:pPr>
@@ -38390,7 +38348,6 @@
           <w:sz w:val="18"/>
           <w:szCs w:val="18"/>
         </w:rPr>
-        <w:lastRenderedPageBreak/>
         <w:t>23.</w:t>
       </w:r>
       <w:r>
@@ -38907,17 +38864,6 @@
         <w:t>successfully</w:t>
       </w:r>
       <w:proofErr w:type="spellEnd"/>
-    </w:p>
-    <w:p>
-      <w:pPr>
-        <w:pStyle w:val="log"/>
-        <w:rPr>
-          <w:rFonts w:ascii="System" w:hAnsi="System"/>
-          <w:color w:val="5B5B5B"/>
-          <w:sz w:val="18"/>
-          <w:szCs w:val="18"/>
-        </w:rPr>
-      </w:pPr>
     </w:p>
     <w:p>
       <w:pPr>
@@ -39667,6 +39613,7 @@
           <w:sz w:val="18"/>
           <w:szCs w:val="18"/>
         </w:rPr>
+        <w:lastRenderedPageBreak/>
         <w:t>1</w:t>
       </w:r>
       <w:r>
@@ -41145,17 +41092,6 @@
         <w:t>successfully</w:t>
       </w:r>
       <w:proofErr w:type="spellEnd"/>
-    </w:p>
-    <w:p>
-      <w:pPr>
-        <w:pStyle w:val="log"/>
-        <w:rPr>
-          <w:rFonts w:ascii="System" w:hAnsi="System"/>
-          <w:color w:val="5B5B5B"/>
-          <w:sz w:val="18"/>
-          <w:szCs w:val="18"/>
-        </w:rPr>
-      </w:pPr>
     </w:p>
     <w:p>
       <w:pPr>
@@ -41905,7 +41841,6 @@
           <w:sz w:val="18"/>
           <w:szCs w:val="18"/>
         </w:rPr>
-        <w:lastRenderedPageBreak/>
         <w:t>1</w:t>
       </w:r>
       <w:r>
@@ -43364,17 +43299,6 @@
         <w:t>successfully</w:t>
       </w:r>
       <w:proofErr w:type="spellEnd"/>
-    </w:p>
-    <w:p>
-      <w:pPr>
-        <w:pStyle w:val="log"/>
-        <w:rPr>
-          <w:rFonts w:ascii="System" w:hAnsi="System"/>
-          <w:color w:val="5B5B5B"/>
-          <w:sz w:val="18"/>
-          <w:szCs w:val="18"/>
-        </w:rPr>
-      </w:pPr>
     </w:p>
     <w:p>
       <w:pPr>
@@ -43720,6 +43644,7 @@
           <w:sz w:val="18"/>
           <w:szCs w:val="18"/>
         </w:rPr>
+        <w:lastRenderedPageBreak/>
         <w:t>6.</w:t>
       </w:r>
       <w:r>
@@ -45616,17 +45541,6 @@
         <w:t>successfully</w:t>
       </w:r>
       <w:proofErr w:type="spellEnd"/>
-    </w:p>
-    <w:p>
-      <w:pPr>
-        <w:pStyle w:val="log"/>
-        <w:rPr>
-          <w:rFonts w:ascii="System" w:hAnsi="System"/>
-          <w:color w:val="5B5B5B"/>
-          <w:sz w:val="18"/>
-          <w:szCs w:val="18"/>
-        </w:rPr>
-      </w:pPr>
     </w:p>
     <w:p>
       <w:pPr>
@@ -45731,7 +45645,6 @@
           <w:sz w:val="18"/>
           <w:szCs w:val="18"/>
         </w:rPr>
-        <w:lastRenderedPageBreak/>
         <w:t>2.</w:t>
       </w:r>
       <w:r>
@@ -47522,6 +47435,7 @@
           <w:szCs w:val="28"/>
           <w:lang w:eastAsia="it-IT"/>
         </w:rPr>
+        <w:lastRenderedPageBreak/>
         <w:t>TC_CARICAMENTO_12</w:t>
       </w:r>
     </w:p>
@@ -49073,7 +48987,6 @@
           <w:sz w:val="18"/>
           <w:szCs w:val="18"/>
         </w:rPr>
-        <w:lastRenderedPageBreak/>
         <w:t>25.</w:t>
       </w:r>
       <w:r>

--- a/Bozze/Testing/Test Log_V1.0_TuttoElettronica.docx
+++ b/Bozze/Testing/Test Log_V1.0_TuttoElettronica.docx
@@ -20660,8 +20660,6 @@
         </w:rPr>
         <w:t>o categoria inserito</w:t>
       </w:r>
-      <w:bookmarkStart w:id="0" w:name="_GoBack"/>
-      <w:bookmarkEnd w:id="0"/>
       <w:r>
         <w:rPr>
           <w:rFonts w:ascii="System" w:hAnsi="System"/>
@@ -21621,7 +21619,27 @@
           <w:sz w:val="18"/>
           <w:szCs w:val="18"/>
         </w:rPr>
-        <w:t xml:space="preserve"> nessun prodotto trovato! </w:t>
+        <w:t xml:space="preserve"> nessun prodotto </w:t>
+      </w:r>
+      <w:r>
+        <w:rPr>
+          <w:rFonts w:ascii="System" w:hAnsi="System"/>
+          <w:color w:val="5B5B5B"/>
+          <w:sz w:val="18"/>
+          <w:szCs w:val="18"/>
+        </w:rPr>
+        <w:t>o categoria inserito</w:t>
+      </w:r>
+      <w:bookmarkStart w:id="0" w:name="_GoBack"/>
+      <w:bookmarkEnd w:id="0"/>
+      <w:r>
+        <w:rPr>
+          <w:rFonts w:ascii="System" w:hAnsi="System"/>
+          <w:color w:val="5B5B5B"/>
+          <w:sz w:val="18"/>
+          <w:szCs w:val="18"/>
+        </w:rPr>
+        <w:t xml:space="preserve">! </w:t>
       </w:r>
       <w:proofErr w:type="spellStart"/>
       <w:proofErr w:type="gramStart"/>
